--- a/Review Hub FYP-II2.docx
+++ b/Review Hub FYP-II2.docx
@@ -1004,9 +1004,9 @@
           <w:lang w:val="en-GB"/>
         </w:rPr>
       </w:pPr>
-      <w:bookmarkStart w:id="5" w:name="_Toc22034052"/>
-      <w:bookmarkStart w:id="6" w:name="_Toc436365809"/>
-      <w:bookmarkStart w:id="7" w:name="_Toc436365939"/>
+      <w:bookmarkStart w:id="5" w:name="_Toc436365809"/>
+      <w:bookmarkStart w:id="6" w:name="_Toc436365939"/>
+      <w:bookmarkStart w:id="7" w:name="_Toc22034052"/>
       <w:r>
         <w:rPr>
           <w:b/>
@@ -1014,8 +1014,8 @@
         </w:rPr>
         <w:t>Plagiarism Free Certificate</w:t>
       </w:r>
+      <w:bookmarkEnd w:id="5"/>
       <w:bookmarkEnd w:id="6"/>
-      <w:bookmarkEnd w:id="7"/>
     </w:p>
     <w:p>
       <w:pPr>
@@ -1372,9 +1372,6 @@
     <w:p>
       <w:pPr>
         <w:pStyle w:val="AbstractHeading"/>
-        <w:rPr>
-          <w:rFonts w:ascii="Times New Roman" w:hAnsi="Times New Roman"/>
-        </w:rPr>
         <w:sectPr>
           <w:type w:val="continuous"/>
           <w:pgSz w:w="12240" w:h="15840"/>
@@ -1385,7 +1382,7 @@
       </w:pPr>
       <w:bookmarkStart w:id="8" w:name="_Toc22034053"/>
       <w:bookmarkStart w:id="9" w:name="_Toc22034087"/>
-      <w:bookmarkEnd w:id="5"/>
+      <w:bookmarkEnd w:id="7"/>
     </w:p>
     <w:bookmarkEnd w:id="8"/>
     <w:bookmarkEnd w:id="9"/>
@@ -1533,6 +1530,7 @@
           <w:color w:val="auto"/>
           <w:sz w:val="24"/>
           <w:szCs w:val="22"/>
+          <w:lang w:val="en-IE"/>
         </w:rPr>
         <w:id w:val="1366096106"/>
         <w:docPartObj>
@@ -1548,7 +1546,6 @@
           <w:noProof/>
           <w:sz w:val="22"/>
           <w:szCs w:val="24"/>
-          <w:lang w:val="en-IE"/>
         </w:rPr>
       </w:sdtEndPr>
       <w:sdtContent>
@@ -6416,26 +6413,9 @@
     <w:p>
       <w:pPr>
         <w:pStyle w:val="Heading2"/>
-        <w:keepLines/>
-        <w:numPr>
-          <w:ilvl w:val="1"/>
-          <w:numId w:val="27"/>
-        </w:numPr>
-        <w:tabs>
-          <w:tab w:val="clear" w:pos="540"/>
-        </w:tabs>
-        <w:spacing w:before="40" w:after="0" w:line="259" w:lineRule="auto"/>
-        <w:ind w:left="450" w:hanging="450"/>
-        <w:jc w:val="left"/>
-        <w:rPr>
-          <w:rFonts w:ascii="Times New Roman" w:hAnsi="Times New Roman"/>
-        </w:rPr>
       </w:pPr>
       <w:bookmarkStart w:id="11" w:name="_Toc482726072"/>
       <w:r>
-        <w:rPr>
-          <w:rFonts w:ascii="Times New Roman" w:hAnsi="Times New Roman"/>
-        </w:rPr>
         <w:t>Introduction</w:t>
       </w:r>
       <w:bookmarkEnd w:id="11"/>
@@ -6474,25 +6454,9 @@
     <w:p>
       <w:pPr>
         <w:pStyle w:val="Heading2"/>
-        <w:keepLines/>
-        <w:numPr>
-          <w:ilvl w:val="1"/>
-          <w:numId w:val="27"/>
-        </w:numPr>
-        <w:tabs>
-          <w:tab w:val="clear" w:pos="540"/>
-        </w:tabs>
-        <w:spacing w:before="40" w:after="0" w:line="259" w:lineRule="auto"/>
-        <w:jc w:val="left"/>
-        <w:rPr>
-          <w:rFonts w:ascii="Times New Roman" w:hAnsi="Times New Roman"/>
-        </w:rPr>
       </w:pPr>
       <w:bookmarkStart w:id="12" w:name="_Toc482726073"/>
       <w:r>
-        <w:rPr>
-          <w:rFonts w:ascii="Times New Roman" w:hAnsi="Times New Roman"/>
-        </w:rPr>
         <w:t>Literature Review</w:t>
       </w:r>
       <w:bookmarkEnd w:id="12"/>
@@ -6507,24 +6471,18 @@
         <w:rPr>
           <w:rStyle w:val="SubtleEmphasis"/>
         </w:rPr>
-        <w:t>The following contains the study of existing literature related to the product</w:t>
-      </w:r>
-    </w:p>
-    <w:p>
-      <w:pPr>
+        <w:t>The following contains the study of existing li</w:t>
+      </w:r>
+      <w:r>
         <w:rPr>
           <w:rStyle w:val="SubtleEmphasis"/>
         </w:rPr>
-      </w:pPr>
-    </w:p>
-    <w:p>
-      <w:r>
-        <w:t>Review sites have grown on people with the passage of time and more e-methods introduced to carry out activities. People buy products online without ever experiencing them physically or visit places with the hope of knowing something beforehand but not visiting it physically. People hope to get opinions of others. In such cases reading an online review of the thing is becoming pretty main stream. But these review are h</w:t>
-      </w:r>
-      <w:bookmarkStart w:id="13" w:name="_GoBack"/>
-      <w:bookmarkEnd w:id="13"/>
-      <w:r>
-        <w:t xml:space="preserve">eavily affected by the way people think as mentioned in </w:t>
+        <w:t>terature related to the product</w:t>
+      </w:r>
+    </w:p>
+    <w:p>
+      <w:r>
+        <w:t xml:space="preserve">Review sites have grown on people with the passage of time and more e-methods introduced to carry out activities. People buy products online without ever experiencing them physically or visit places with the hope of knowing something beforehand but not visiting it physically. People hope to get opinions of others. In such cases reading an online review of the thing is becoming pretty main stream. But these review are heavily affected by the way people think as mentioned in </w:t>
       </w:r>
       <w:sdt>
         <w:sdtPr>
@@ -6605,28 +6563,12 @@
     <w:p>
       <w:pPr>
         <w:pStyle w:val="Heading2"/>
-        <w:keepLines/>
-        <w:numPr>
-          <w:ilvl w:val="1"/>
-          <w:numId w:val="27"/>
-        </w:numPr>
-        <w:tabs>
-          <w:tab w:val="clear" w:pos="540"/>
-        </w:tabs>
-        <w:spacing w:before="40" w:after="0" w:line="259" w:lineRule="auto"/>
-        <w:jc w:val="left"/>
-        <w:rPr>
-          <w:rFonts w:ascii="Times New Roman" w:hAnsi="Times New Roman"/>
-        </w:rPr>
-      </w:pPr>
-      <w:bookmarkStart w:id="14" w:name="_Toc482726074"/>
-      <w:r>
-        <w:rPr>
-          <w:rFonts w:ascii="Times New Roman" w:hAnsi="Times New Roman"/>
-        </w:rPr>
+      </w:pPr>
+      <w:bookmarkStart w:id="13" w:name="_Toc482726074"/>
+      <w:r>
         <w:t>Goals and Objectives</w:t>
       </w:r>
-      <w:bookmarkEnd w:id="14"/>
+      <w:bookmarkEnd w:id="13"/>
     </w:p>
     <w:p>
       <w:pPr>
@@ -6675,42 +6617,198 @@
     <w:p>
       <w:pPr>
         <w:pStyle w:val="Heading2"/>
-        <w:keepLines/>
-        <w:numPr>
-          <w:ilvl w:val="1"/>
-          <w:numId w:val="27"/>
-        </w:numPr>
-        <w:tabs>
-          <w:tab w:val="clear" w:pos="540"/>
-        </w:tabs>
-        <w:spacing w:before="40" w:after="0" w:line="259" w:lineRule="auto"/>
-        <w:jc w:val="left"/>
-        <w:rPr>
-          <w:rFonts w:ascii="Times New Roman" w:hAnsi="Times New Roman"/>
-        </w:rPr>
-      </w:pPr>
-      <w:bookmarkStart w:id="15" w:name="_Toc482726075"/>
-      <w:r>
-        <w:rPr>
-          <w:rFonts w:ascii="Times New Roman" w:hAnsi="Times New Roman"/>
-        </w:rPr>
+      </w:pPr>
+      <w:bookmarkStart w:id="14" w:name="_Toc482726075"/>
+      <w:r>
         <w:lastRenderedPageBreak/>
         <w:t>Assumption and Constraints</w:t>
       </w:r>
+      <w:bookmarkEnd w:id="14"/>
+    </w:p>
+    <w:p>
+      <w:pPr>
+        <w:rPr>
+          <w:rStyle w:val="SubtleEmphasis"/>
+        </w:rPr>
+      </w:pPr>
+      <w:r>
+        <w:rPr>
+          <w:rStyle w:val="SubtleEmphasis"/>
+        </w:rPr>
+        <w:t>This section holds list of generic assumption related to the website and constraints</w:t>
+      </w:r>
+      <w:r>
+        <w:rPr>
+          <w:rStyle w:val="SubtleEmphasis"/>
+        </w:rPr>
+        <w:t xml:space="preserve"> within which it would work</w:t>
+      </w:r>
+    </w:p>
+    <w:p>
+      <w:pPr>
+        <w:rPr>
+          <w:rStyle w:val="SubtleEmphasis"/>
+        </w:rPr>
+      </w:pPr>
+    </w:p>
+    <w:p>
+      <w:pPr>
+        <w:pStyle w:val="Heading3"/>
+      </w:pPr>
+      <w:bookmarkStart w:id="15" w:name="_Toc482726076"/>
+      <w:r>
+        <w:t>General Constraints</w:t>
+      </w:r>
       <w:bookmarkEnd w:id="15"/>
     </w:p>
     <w:p>
       <w:pPr>
+        <w:pStyle w:val="ListParagraph"/>
+      </w:pPr>
+      <w:r>
+        <w:t>The Interface will be in English only.</w:t>
+      </w:r>
+    </w:p>
+    <w:p>
+      <w:pPr>
+        <w:pStyle w:val="ListParagraph"/>
+      </w:pPr>
+      <w:r>
+        <w:t>The system is working for single server.</w:t>
+      </w:r>
+    </w:p>
+    <w:p>
+      <w:pPr>
+        <w:pStyle w:val="ListParagraph"/>
+      </w:pPr>
+      <w:r>
+        <w:t>The user have to give &amp; take feedback about the products and services.</w:t>
+      </w:r>
+    </w:p>
+    <w:p>
+      <w:pPr>
+        <w:pStyle w:val="ListParagraph"/>
+      </w:pPr>
+      <w:r>
+        <w:t>The visitor can only visit website with limited access.</w:t>
+      </w:r>
+    </w:p>
+    <w:p>
+      <w:pPr>
+        <w:pStyle w:val="ListParagraph"/>
+      </w:pPr>
+      <w:r>
+        <w:t xml:space="preserve">Only registered reviewers can interact with reviews with full user level access.  </w:t>
+      </w:r>
+    </w:p>
+    <w:p>
+      <w:pPr>
+        <w:pStyle w:val="ListParagraph"/>
+      </w:pPr>
+      <w:r>
+        <w:t>The computer must be connected to internet</w:t>
+      </w:r>
+    </w:p>
+    <w:p>
+      <w:pPr>
+        <w:pStyle w:val="Heading3"/>
+      </w:pPr>
+      <w:bookmarkStart w:id="16" w:name="_Toc482726077"/>
+      <w:r>
+        <w:t>General Assumptions</w:t>
+      </w:r>
+      <w:bookmarkEnd w:id="16"/>
+    </w:p>
+    <w:p>
+      <w:pPr>
+        <w:pStyle w:val="ListParagraph"/>
+      </w:pPr>
+      <w:r>
+        <w:t>User must have a basic computer knowledge.</w:t>
+      </w:r>
+    </w:p>
+    <w:p>
+      <w:pPr>
+        <w:pStyle w:val="ListParagraph"/>
+      </w:pPr>
+      <w:r>
+        <w:t>User must have a basic knowledge of English.</w:t>
+      </w:r>
+    </w:p>
+    <w:p>
+      <w:pPr>
+        <w:pStyle w:val="ListParagraph"/>
+      </w:pPr>
+      <w:r>
+        <w:t>The system must be able to respond to database software within reasonable time.</w:t>
+      </w:r>
+    </w:p>
+    <w:p/>
+    <w:p>
+      <w:pPr>
+        <w:pStyle w:val="Heading2"/>
+      </w:pPr>
+      <w:bookmarkStart w:id="17" w:name="_Toc482726078"/>
+      <w:r>
+        <w:t>Project Scope</w:t>
+      </w:r>
+      <w:bookmarkEnd w:id="17"/>
+    </w:p>
+    <w:p>
+      <w:pPr>
+        <w:spacing w:after="0"/>
+        <w:rPr>
+          <w:i/>
+          <w:iCs/>
+          <w:color w:val="404040" w:themeColor="text1" w:themeTint="BF"/>
+        </w:rPr>
+      </w:pPr>
+      <w:r>
         <w:rPr>
           <w:rStyle w:val="SubtleEmphasis"/>
         </w:rPr>
-      </w:pPr>
+        <w:t>In this section the scope of</w:t>
+      </w:r>
       <w:r>
         <w:rPr>
           <w:rStyle w:val="SubtleEmphasis"/>
         </w:rPr>
-        <w:t>This section holds list of generic assumption related to the website and constraints within which it would work</w:t>
-      </w:r>
+        <w:t xml:space="preserve"> the project will be discussed.</w:t>
+      </w:r>
+    </w:p>
+    <w:p>
+      <w:pPr>
+        <w:pStyle w:val="ListParagraph"/>
+      </w:pPr>
+      <w:r>
+        <w:t>This project will develop and deliver a new website.</w:t>
+      </w:r>
+    </w:p>
+    <w:p>
+      <w:pPr>
+        <w:pStyle w:val="ListParagraph"/>
+      </w:pPr>
+      <w:r>
+        <w:t xml:space="preserve">The main scope with respect to end-users of this project is Pakistani market and to facilitate people of all classes and </w:t>
+      </w:r>
+      <w:proofErr w:type="spellStart"/>
+      <w:r>
+        <w:t>mindset</w:t>
+      </w:r>
+      <w:proofErr w:type="spellEnd"/>
+      <w:r>
+        <w:t>. Platform scope is web with future work in smart phone field with requirement’s to increase according to platform.</w:t>
+      </w:r>
+    </w:p>
+    <w:p>
+      <w:pPr>
+        <w:pStyle w:val="Heading1"/>
+      </w:pPr>
+      <w:bookmarkStart w:id="18" w:name="_Toc482726079"/>
+      <w:r>
+        <w:t>Requirement Analysis</w:t>
+      </w:r>
+      <w:bookmarkEnd w:id="18"/>
     </w:p>
     <w:p>
       <w:pPr>
@@ -6718,332 +6816,24 @@
           <w:rStyle w:val="SubtleEmphasis"/>
         </w:rPr>
       </w:pPr>
-    </w:p>
-    <w:p>
-      <w:pPr>
-        <w:pStyle w:val="Heading3"/>
-        <w:keepLines/>
-        <w:numPr>
-          <w:ilvl w:val="2"/>
-          <w:numId w:val="27"/>
-        </w:numPr>
-        <w:tabs>
-          <w:tab w:val="clear" w:pos="540"/>
-        </w:tabs>
-        <w:spacing w:before="40" w:after="0" w:line="259" w:lineRule="auto"/>
-        <w:jc w:val="left"/>
-        <w:rPr>
-          <w:rFonts w:ascii="Times New Roman" w:hAnsi="Times New Roman"/>
-        </w:rPr>
-      </w:pPr>
-      <w:bookmarkStart w:id="16" w:name="_Toc482726076"/>
-      <w:r>
-        <w:rPr>
-          <w:rFonts w:ascii="Times New Roman" w:hAnsi="Times New Roman"/>
-        </w:rPr>
-        <w:t>General Constraints</w:t>
-      </w:r>
-      <w:bookmarkEnd w:id="16"/>
-    </w:p>
-    <w:p>
-      <w:pPr>
-        <w:pStyle w:val="ListParagraph"/>
-        <w:numPr>
-          <w:ilvl w:val="0"/>
-          <w:numId w:val="39"/>
-        </w:numPr>
-        <w:spacing w:line="360" w:lineRule="auto"/>
-        <w:jc w:val="left"/>
-      </w:pPr>
-      <w:r>
-        <w:t>The Interface will be in English only.</w:t>
-      </w:r>
-    </w:p>
-    <w:p>
-      <w:pPr>
-        <w:pStyle w:val="ListParagraph"/>
-        <w:numPr>
-          <w:ilvl w:val="0"/>
-          <w:numId w:val="39"/>
-        </w:numPr>
-        <w:spacing w:line="360" w:lineRule="auto"/>
-        <w:jc w:val="left"/>
-      </w:pPr>
-      <w:r>
-        <w:t>The system is working for single server.</w:t>
-      </w:r>
-    </w:p>
-    <w:p>
-      <w:pPr>
-        <w:pStyle w:val="ListParagraph"/>
-        <w:numPr>
-          <w:ilvl w:val="0"/>
-          <w:numId w:val="39"/>
-        </w:numPr>
-        <w:spacing w:line="360" w:lineRule="auto"/>
-        <w:jc w:val="left"/>
-      </w:pPr>
-      <w:r>
-        <w:t>The user have to give &amp; take feedback about the products and services.</w:t>
-      </w:r>
-    </w:p>
-    <w:p>
-      <w:pPr>
-        <w:pStyle w:val="ListParagraph"/>
-        <w:numPr>
-          <w:ilvl w:val="0"/>
-          <w:numId w:val="39"/>
-        </w:numPr>
-        <w:spacing w:line="360" w:lineRule="auto"/>
-        <w:jc w:val="left"/>
-      </w:pPr>
-      <w:r>
-        <w:t>The visitor can only visit website with limited access.</w:t>
-      </w:r>
-    </w:p>
-    <w:p>
-      <w:pPr>
-        <w:pStyle w:val="ListParagraph"/>
-        <w:numPr>
-          <w:ilvl w:val="0"/>
-          <w:numId w:val="39"/>
-        </w:numPr>
-        <w:spacing w:line="360" w:lineRule="auto"/>
-        <w:jc w:val="left"/>
-      </w:pPr>
-      <w:r>
-        <w:t xml:space="preserve">Only registered reviewers can interact with reviews with full user level access.  </w:t>
-      </w:r>
-    </w:p>
-    <w:p>
-      <w:pPr>
-        <w:pStyle w:val="ListParagraph"/>
-        <w:numPr>
-          <w:ilvl w:val="0"/>
-          <w:numId w:val="39"/>
-        </w:numPr>
-        <w:spacing w:line="360" w:lineRule="auto"/>
-        <w:jc w:val="left"/>
-      </w:pPr>
-      <w:r>
-        <w:t>The computer must be connected to internet</w:t>
-      </w:r>
-    </w:p>
-    <w:p>
-      <w:pPr>
-        <w:pStyle w:val="Heading3"/>
-        <w:keepLines/>
-        <w:numPr>
-          <w:ilvl w:val="2"/>
-          <w:numId w:val="27"/>
-        </w:numPr>
-        <w:tabs>
-          <w:tab w:val="clear" w:pos="540"/>
-        </w:tabs>
-        <w:spacing w:before="40" w:after="0" w:line="259" w:lineRule="auto"/>
-        <w:jc w:val="left"/>
-        <w:rPr>
-          <w:rFonts w:ascii="Times New Roman" w:hAnsi="Times New Roman"/>
-        </w:rPr>
-      </w:pPr>
-      <w:bookmarkStart w:id="17" w:name="_Toc482726077"/>
-      <w:r>
-        <w:rPr>
-          <w:rFonts w:ascii="Times New Roman" w:hAnsi="Times New Roman"/>
-        </w:rPr>
-        <w:t>General Assumptions</w:t>
-      </w:r>
-      <w:bookmarkEnd w:id="17"/>
-    </w:p>
-    <w:p>
-      <w:pPr>
-        <w:pStyle w:val="ListParagraph"/>
-        <w:numPr>
-          <w:ilvl w:val="0"/>
-          <w:numId w:val="40"/>
-        </w:numPr>
-        <w:spacing w:line="360" w:lineRule="auto"/>
-        <w:jc w:val="left"/>
-      </w:pPr>
-      <w:r>
-        <w:t>User must have a basic computer knowledge.</w:t>
-      </w:r>
-    </w:p>
-    <w:p>
-      <w:pPr>
-        <w:pStyle w:val="ListParagraph"/>
-        <w:numPr>
-          <w:ilvl w:val="0"/>
-          <w:numId w:val="40"/>
-        </w:numPr>
-        <w:spacing w:line="360" w:lineRule="auto"/>
-        <w:jc w:val="left"/>
-      </w:pPr>
-      <w:r>
-        <w:t>User must have a basic knowledge of English.</w:t>
-      </w:r>
-    </w:p>
-    <w:p>
-      <w:pPr>
-        <w:pStyle w:val="ListParagraph"/>
-        <w:numPr>
-          <w:ilvl w:val="0"/>
-          <w:numId w:val="40"/>
-        </w:numPr>
-        <w:spacing w:line="360" w:lineRule="auto"/>
-        <w:jc w:val="left"/>
-      </w:pPr>
-      <w:r>
-        <w:t>The system must be able to respond to database software within reasonable time.</w:t>
+      <w:r>
+        <w:rPr>
+          <w:rStyle w:val="SubtleEmphasis"/>
+        </w:rPr>
+        <w:t>This section contains analysis of the needs and conditions to meet project completion</w:t>
       </w:r>
     </w:p>
     <w:p/>
     <w:p>
       <w:pPr>
         <w:pStyle w:val="Heading2"/>
-        <w:keepLines/>
-        <w:numPr>
-          <w:ilvl w:val="1"/>
-          <w:numId w:val="27"/>
-        </w:numPr>
-        <w:tabs>
-          <w:tab w:val="clear" w:pos="540"/>
-        </w:tabs>
-        <w:spacing w:before="40" w:after="0" w:line="259" w:lineRule="auto"/>
-        <w:jc w:val="left"/>
-        <w:rPr>
-          <w:rFonts w:ascii="Times New Roman" w:hAnsi="Times New Roman"/>
-        </w:rPr>
-      </w:pPr>
-      <w:bookmarkStart w:id="18" w:name="_Toc482726078"/>
-      <w:r>
-        <w:rPr>
-          <w:rFonts w:ascii="Times New Roman" w:hAnsi="Times New Roman"/>
-        </w:rPr>
-        <w:t>Project Scope</w:t>
-      </w:r>
-      <w:bookmarkEnd w:id="18"/>
-    </w:p>
-    <w:p>
-      <w:pPr>
-        <w:spacing w:after="0"/>
-        <w:rPr>
-          <w:rStyle w:val="SubtleEmphasis"/>
-        </w:rPr>
-      </w:pPr>
-      <w:r>
-        <w:rPr>
-          <w:rStyle w:val="SubtleEmphasis"/>
-        </w:rPr>
-        <w:t>In this section the scope of the project will be discussed.</w:t>
-      </w:r>
-    </w:p>
-    <w:p>
-      <w:pPr>
-        <w:spacing w:after="0"/>
-        <w:rPr>
-          <w:i/>
-        </w:rPr>
-      </w:pPr>
-    </w:p>
-    <w:p>
-      <w:pPr>
-        <w:pStyle w:val="ListParagraph"/>
-        <w:numPr>
-          <w:ilvl w:val="0"/>
-          <w:numId w:val="41"/>
-        </w:numPr>
-        <w:spacing w:after="0" w:line="360" w:lineRule="auto"/>
-        <w:jc w:val="left"/>
-      </w:pPr>
-      <w:r>
-        <w:t>This project will develop and deliver a new website.</w:t>
-      </w:r>
-    </w:p>
-    <w:p>
-      <w:pPr>
-        <w:pStyle w:val="ListParagraph"/>
-        <w:numPr>
-          <w:ilvl w:val="0"/>
-          <w:numId w:val="41"/>
-        </w:numPr>
-        <w:spacing w:after="0" w:line="360" w:lineRule="auto"/>
-        <w:jc w:val="left"/>
-      </w:pPr>
-      <w:r>
-        <w:t xml:space="preserve">The main scope with respect to end-users of this project is Pakistani market and to facilitate people of all classes and </w:t>
-      </w:r>
-      <w:proofErr w:type="spellStart"/>
-      <w:r>
-        <w:t>mindset</w:t>
-      </w:r>
-      <w:proofErr w:type="spellEnd"/>
-      <w:r>
-        <w:t>. Platform scope is web with future work in smart phone field with requirement’s to increase according to platform.</w:t>
-      </w:r>
-    </w:p>
-    <w:p>
-      <w:pPr>
-        <w:pStyle w:val="Heading1"/>
-        <w:keepLines/>
-        <w:numPr>
-          <w:ilvl w:val="0"/>
-          <w:numId w:val="27"/>
-        </w:numPr>
-        <w:spacing w:before="240" w:after="0" w:line="259" w:lineRule="auto"/>
-        <w:jc w:val="left"/>
-        <w:rPr>
-          <w:rFonts w:ascii="Times New Roman" w:hAnsi="Times New Roman"/>
-        </w:rPr>
-      </w:pPr>
-      <w:bookmarkStart w:id="19" w:name="_Toc482726079"/>
-      <w:r>
-        <w:rPr>
-          <w:rFonts w:ascii="Times New Roman" w:hAnsi="Times New Roman"/>
-        </w:rPr>
-        <w:t>Requirement Analysis</w:t>
+      </w:pPr>
+      <w:bookmarkStart w:id="19" w:name="_Toc482726080"/>
+      <w:r>
+        <w:lastRenderedPageBreak/>
+        <w:t>Existing System Study</w:t>
       </w:r>
       <w:bookmarkEnd w:id="19"/>
-    </w:p>
-    <w:p>
-      <w:pPr>
-        <w:rPr>
-          <w:rStyle w:val="SubtleEmphasis"/>
-        </w:rPr>
-      </w:pPr>
-      <w:r>
-        <w:rPr>
-          <w:rStyle w:val="SubtleEmphasis"/>
-        </w:rPr>
-        <w:t>This section contains analysis of the needs and conditions to meet project completion</w:t>
-      </w:r>
-    </w:p>
-    <w:p/>
-    <w:p>
-      <w:pPr>
-        <w:pStyle w:val="Heading2"/>
-        <w:keepLines/>
-        <w:numPr>
-          <w:ilvl w:val="1"/>
-          <w:numId w:val="27"/>
-        </w:numPr>
-        <w:tabs>
-          <w:tab w:val="clear" w:pos="540"/>
-        </w:tabs>
-        <w:spacing w:before="40" w:after="0" w:line="259" w:lineRule="auto"/>
-        <w:jc w:val="left"/>
-        <w:rPr>
-          <w:rFonts w:ascii="Times New Roman" w:hAnsi="Times New Roman"/>
-        </w:rPr>
-      </w:pPr>
-      <w:bookmarkStart w:id="20" w:name="_Toc482726080"/>
-      <w:r>
-        <w:rPr>
-          <w:rFonts w:ascii="Times New Roman" w:hAnsi="Times New Roman"/>
-        </w:rPr>
-        <w:t>Existing System Study</w:t>
-      </w:r>
-      <w:bookmarkEnd w:id="20"/>
     </w:p>
     <w:p>
       <w:pPr>
@@ -7085,19 +6875,30 @@
           <w:ilvl w:val="0"/>
           <w:numId w:val="42"/>
         </w:numPr>
-        <w:spacing w:line="360" w:lineRule="auto"/>
         <w:jc w:val="left"/>
+        <w:rPr>
+          <w:u w:val="single"/>
+        </w:rPr>
       </w:pPr>
       <w:proofErr w:type="spellStart"/>
       <w:r>
+        <w:rPr>
+          <w:u w:val="single"/>
+        </w:rPr>
         <w:t>Eatoye</w:t>
       </w:r>
       <w:proofErr w:type="spellEnd"/>
       <w:r>
+        <w:rPr>
+          <w:u w:val="single"/>
+        </w:rPr>
         <w:t>/</w:t>
       </w:r>
       <w:proofErr w:type="spellStart"/>
       <w:r>
+        <w:rPr>
+          <w:u w:val="single"/>
+        </w:rPr>
         <w:t>Foodpanda</w:t>
       </w:r>
       <w:proofErr w:type="spellEnd"/>
@@ -7105,6 +6906,10 @@
     <w:p>
       <w:pPr>
         <w:pStyle w:val="ListParagraph"/>
+        <w:numPr>
+          <w:ilvl w:val="0"/>
+          <w:numId w:val="0"/>
+        </w:numPr>
         <w:ind w:left="360"/>
       </w:pPr>
       <w:r>
@@ -7114,6 +6919,10 @@
     <w:p>
       <w:pPr>
         <w:pStyle w:val="ListParagraph"/>
+        <w:numPr>
+          <w:ilvl w:val="0"/>
+          <w:numId w:val="0"/>
+        </w:numPr>
         <w:ind w:left="360"/>
       </w:pPr>
     </w:p>
@@ -7124,16 +6933,25 @@
           <w:ilvl w:val="0"/>
           <w:numId w:val="42"/>
         </w:numPr>
-        <w:spacing w:line="360" w:lineRule="auto"/>
         <w:jc w:val="left"/>
-      </w:pPr>
-      <w:r>
+        <w:rPr>
+          <w:u w:val="single"/>
+        </w:rPr>
+      </w:pPr>
+      <w:r>
+        <w:rPr>
+          <w:u w:val="single"/>
+        </w:rPr>
         <w:t>IMDB</w:t>
       </w:r>
     </w:p>
     <w:p>
       <w:pPr>
         <w:pStyle w:val="ListParagraph"/>
+        <w:numPr>
+          <w:ilvl w:val="0"/>
+          <w:numId w:val="0"/>
+        </w:numPr>
         <w:ind w:left="360"/>
       </w:pPr>
       <w:r>
@@ -7143,6 +6961,10 @@
     <w:p>
       <w:pPr>
         <w:pStyle w:val="ListParagraph"/>
+        <w:numPr>
+          <w:ilvl w:val="0"/>
+          <w:numId w:val="0"/>
+        </w:numPr>
         <w:ind w:left="360"/>
       </w:pPr>
     </w:p>
@@ -7153,16 +6975,25 @@
           <w:ilvl w:val="0"/>
           <w:numId w:val="42"/>
         </w:numPr>
-        <w:spacing w:line="360" w:lineRule="auto"/>
         <w:jc w:val="left"/>
-      </w:pPr>
-      <w:r>
+        <w:rPr>
+          <w:u w:val="single"/>
+        </w:rPr>
+      </w:pPr>
+      <w:r>
+        <w:rPr>
+          <w:u w:val="single"/>
+        </w:rPr>
         <w:t>GSM Arena</w:t>
       </w:r>
     </w:p>
     <w:p>
       <w:pPr>
         <w:pStyle w:val="ListParagraph"/>
+        <w:numPr>
+          <w:ilvl w:val="0"/>
+          <w:numId w:val="0"/>
+        </w:numPr>
         <w:ind w:left="360"/>
       </w:pPr>
       <w:r>
@@ -7177,29 +7008,13 @@
     <w:p>
       <w:pPr>
         <w:pStyle w:val="Heading2"/>
-        <w:keepLines/>
-        <w:numPr>
-          <w:ilvl w:val="1"/>
-          <w:numId w:val="27"/>
-        </w:numPr>
-        <w:tabs>
-          <w:tab w:val="clear" w:pos="540"/>
-        </w:tabs>
-        <w:spacing w:before="40" w:after="0" w:line="259" w:lineRule="auto"/>
-        <w:jc w:val="left"/>
-        <w:rPr>
-          <w:rFonts w:ascii="Times New Roman" w:hAnsi="Times New Roman"/>
-        </w:rPr>
-      </w:pPr>
-      <w:bookmarkStart w:id="21" w:name="_Toc482726081"/>
-      <w:r>
-        <w:rPr>
-          <w:rFonts w:ascii="Times New Roman" w:hAnsi="Times New Roman"/>
-        </w:rPr>
+      </w:pPr>
+      <w:bookmarkStart w:id="20" w:name="_Toc482726081"/>
+      <w:r>
         <w:lastRenderedPageBreak/>
         <w:t>Stakeholders List</w:t>
       </w:r>
-      <w:bookmarkEnd w:id="21"/>
+      <w:bookmarkEnd w:id="20"/>
     </w:p>
     <w:p>
       <w:pPr>
@@ -7223,9 +7038,9 @@
         <w:tblLook w:val="04A0" w:firstRow="1" w:lastRow="0" w:firstColumn="1" w:lastColumn="0" w:noHBand="0" w:noVBand="1"/>
       </w:tblPr>
       <w:tblGrid>
-        <w:gridCol w:w="3224"/>
-        <w:gridCol w:w="3224"/>
-        <w:gridCol w:w="3748"/>
+        <w:gridCol w:w="3116"/>
+        <w:gridCol w:w="3116"/>
+        <w:gridCol w:w="3623"/>
       </w:tblGrid>
       <w:tr>
         <w:trPr>
@@ -7299,23 +7114,12 @@
             <w:vAlign w:val="center"/>
           </w:tcPr>
           <w:p>
-            <w:pPr>
-              <w:rPr>
-                <w:rFonts w:ascii="Times New Roman" w:hAnsi="Times New Roman" w:cs="Times New Roman"/>
-              </w:rPr>
-            </w:pPr>
             <w:proofErr w:type="spellStart"/>
             <w:r>
-              <w:rPr>
-                <w:rFonts w:ascii="Times New Roman" w:hAnsi="Times New Roman" w:cs="Times New Roman"/>
-              </w:rPr>
               <w:t>Mr.</w:t>
             </w:r>
             <w:proofErr w:type="spellEnd"/>
             <w:r>
-              <w:rPr>
-                <w:rFonts w:ascii="Times New Roman" w:hAnsi="Times New Roman" w:cs="Times New Roman"/>
-              </w:rPr>
               <w:t xml:space="preserve"> Adnan Ashraf</w:t>
             </w:r>
           </w:p>
@@ -7326,15 +7130,7 @@
             <w:vAlign w:val="center"/>
           </w:tcPr>
           <w:p>
-            <w:pPr>
-              <w:rPr>
-                <w:rFonts w:ascii="Times New Roman" w:hAnsi="Times New Roman" w:cs="Times New Roman"/>
-              </w:rPr>
-            </w:pPr>
-            <w:r>
-              <w:rPr>
-                <w:rFonts w:ascii="Times New Roman" w:hAnsi="Times New Roman" w:cs="Times New Roman"/>
-              </w:rPr>
+            <w:r>
               <w:t>Project Supervisor</w:t>
             </w:r>
           </w:p>
@@ -7345,15 +7141,7 @@
             <w:vAlign w:val="center"/>
           </w:tcPr>
           <w:p>
-            <w:pPr>
-              <w:rPr>
-                <w:rFonts w:ascii="Times New Roman" w:hAnsi="Times New Roman" w:cs="Times New Roman"/>
-              </w:rPr>
-            </w:pPr>
-            <w:r>
-              <w:rPr>
-                <w:rFonts w:ascii="Times New Roman" w:hAnsi="Times New Roman" w:cs="Times New Roman"/>
-              </w:rPr>
+            <w:r>
               <w:t>Monitor and Supervise Project</w:t>
             </w:r>
           </w:p>
@@ -7370,23 +7158,12 @@
             <w:vAlign w:val="center"/>
           </w:tcPr>
           <w:p>
-            <w:pPr>
-              <w:rPr>
-                <w:rFonts w:ascii="Times New Roman" w:hAnsi="Times New Roman" w:cs="Times New Roman"/>
-              </w:rPr>
-            </w:pPr>
             <w:proofErr w:type="spellStart"/>
             <w:r>
-              <w:rPr>
-                <w:rFonts w:ascii="Times New Roman" w:hAnsi="Times New Roman" w:cs="Times New Roman"/>
-              </w:rPr>
               <w:t>Mr.</w:t>
             </w:r>
             <w:proofErr w:type="spellEnd"/>
             <w:r>
-              <w:rPr>
-                <w:rFonts w:ascii="Times New Roman" w:hAnsi="Times New Roman" w:cs="Times New Roman"/>
-              </w:rPr>
               <w:t xml:space="preserve"> Mohsin Mehdi</w:t>
             </w:r>
           </w:p>
@@ -7397,15 +7174,7 @@
             <w:vAlign w:val="center"/>
           </w:tcPr>
           <w:p>
-            <w:pPr>
-              <w:rPr>
-                <w:rFonts w:ascii="Times New Roman" w:hAnsi="Times New Roman" w:cs="Times New Roman"/>
-              </w:rPr>
-            </w:pPr>
-            <w:r>
-              <w:rPr>
-                <w:rFonts w:ascii="Times New Roman" w:hAnsi="Times New Roman" w:cs="Times New Roman"/>
-              </w:rPr>
+            <w:r>
               <w:t>Co-Supervisor</w:t>
             </w:r>
           </w:p>
@@ -7416,15 +7185,7 @@
             <w:vAlign w:val="center"/>
           </w:tcPr>
           <w:p>
-            <w:pPr>
-              <w:rPr>
-                <w:rFonts w:ascii="Times New Roman" w:hAnsi="Times New Roman" w:cs="Times New Roman"/>
-              </w:rPr>
-            </w:pPr>
-            <w:r>
-              <w:rPr>
-                <w:rFonts w:ascii="Times New Roman" w:hAnsi="Times New Roman" w:cs="Times New Roman"/>
-              </w:rPr>
+            <w:r>
               <w:t>Monitor, Supervise, help in resources</w:t>
             </w:r>
           </w:p>
@@ -7441,14 +7202,8 @@
             <w:vAlign w:val="center"/>
           </w:tcPr>
           <w:p>
-            <w:pPr>
-              <w:rPr>
-                <w:rFonts w:ascii="Times New Roman" w:hAnsi="Times New Roman" w:cs="Times New Roman"/>
-              </w:rPr>
-            </w:pPr>
-            <w:r>
-              <w:rPr>
-                <w:rFonts w:ascii="Times New Roman" w:hAnsi="Times New Roman" w:cs="Times New Roman"/>
+            <w:r>
+              <w:rPr>
                 <w:color w:val="373E4D"/>
                 <w:szCs w:val="18"/>
                 <w:shd w:val="clear" w:color="auto" w:fill="FEFEFE"/>
@@ -7463,15 +7218,7 @@
             <w:vAlign w:val="center"/>
           </w:tcPr>
           <w:p>
-            <w:pPr>
-              <w:rPr>
-                <w:rFonts w:ascii="Times New Roman" w:hAnsi="Times New Roman" w:cs="Times New Roman"/>
-              </w:rPr>
-            </w:pPr>
-            <w:r>
-              <w:rPr>
-                <w:rFonts w:ascii="Times New Roman" w:hAnsi="Times New Roman" w:cs="Times New Roman"/>
-              </w:rPr>
+            <w:r>
               <w:t>Group Leader, Programmer, Documentation</w:t>
             </w:r>
           </w:p>
@@ -7482,14 +7229,9 @@
             <w:vAlign w:val="center"/>
           </w:tcPr>
           <w:p>
-            <w:pPr>
-              <w:rPr>
-                <w:rFonts w:ascii="Times New Roman" w:hAnsi="Times New Roman" w:cs="Times New Roman"/>
-              </w:rPr>
-            </w:pPr>
-            <w:r>
-              <w:rPr>
-                <w:rFonts w:ascii="Times New Roman" w:eastAsia="Calibri" w:hAnsi="Times New Roman" w:cs="Times New Roman"/>
+            <w:r>
+              <w:rPr>
+                <w:rFonts w:eastAsia="Calibri"/>
                 <w:color w:val="404040"/>
               </w:rPr>
               <w:t>Backend programming, Front end Design, Documentation</w:t>
@@ -7508,15 +7250,7 @@
             <w:vAlign w:val="center"/>
           </w:tcPr>
           <w:p>
-            <w:pPr>
-              <w:rPr>
-                <w:rFonts w:ascii="Times New Roman" w:hAnsi="Times New Roman" w:cs="Times New Roman"/>
-              </w:rPr>
-            </w:pPr>
-            <w:r>
-              <w:rPr>
-                <w:rFonts w:ascii="Times New Roman" w:hAnsi="Times New Roman" w:cs="Times New Roman"/>
-              </w:rPr>
+            <w:r>
               <w:t>Humza Waseem</w:t>
             </w:r>
           </w:p>
@@ -7527,15 +7261,7 @@
             <w:vAlign w:val="center"/>
           </w:tcPr>
           <w:p>
-            <w:pPr>
-              <w:rPr>
-                <w:rFonts w:ascii="Times New Roman" w:hAnsi="Times New Roman" w:cs="Times New Roman"/>
-              </w:rPr>
-            </w:pPr>
-            <w:r>
-              <w:rPr>
-                <w:rFonts w:ascii="Times New Roman" w:hAnsi="Times New Roman" w:cs="Times New Roman"/>
-              </w:rPr>
+            <w:r>
               <w:t>Programmer, Documentation</w:t>
             </w:r>
           </w:p>
@@ -7546,14 +7272,9 @@
             <w:vAlign w:val="center"/>
           </w:tcPr>
           <w:p>
-            <w:pPr>
-              <w:rPr>
-                <w:rFonts w:ascii="Times New Roman" w:hAnsi="Times New Roman" w:cs="Times New Roman"/>
-              </w:rPr>
-            </w:pPr>
-            <w:r>
-              <w:rPr>
-                <w:rFonts w:ascii="Times New Roman" w:eastAsia="Calibri" w:hAnsi="Times New Roman" w:cs="Times New Roman"/>
+            <w:r>
+              <w:rPr>
+                <w:rFonts w:eastAsia="Calibri"/>
                 <w:color w:val="404040"/>
               </w:rPr>
               <w:t>Backend programming, Front end Design, Documentation</w:t>
@@ -7572,15 +7293,7 @@
             <w:vAlign w:val="center"/>
           </w:tcPr>
           <w:p>
-            <w:pPr>
-              <w:rPr>
-                <w:rFonts w:ascii="Times New Roman" w:hAnsi="Times New Roman" w:cs="Times New Roman"/>
-              </w:rPr>
-            </w:pPr>
-            <w:r>
-              <w:rPr>
-                <w:rFonts w:ascii="Times New Roman" w:hAnsi="Times New Roman" w:cs="Times New Roman"/>
-              </w:rPr>
+            <w:r>
               <w:t>Ali Haider Babar</w:t>
             </w:r>
           </w:p>
@@ -7591,15 +7304,7 @@
             <w:vAlign w:val="center"/>
           </w:tcPr>
           <w:p>
-            <w:pPr>
-              <w:rPr>
-                <w:rFonts w:ascii="Times New Roman" w:hAnsi="Times New Roman" w:cs="Times New Roman"/>
-              </w:rPr>
-            </w:pPr>
-            <w:r>
-              <w:rPr>
-                <w:rFonts w:ascii="Times New Roman" w:hAnsi="Times New Roman" w:cs="Times New Roman"/>
-              </w:rPr>
+            <w:r>
               <w:t>Programmer, Documentation</w:t>
             </w:r>
           </w:p>
@@ -7610,14 +7315,9 @@
             <w:vAlign w:val="center"/>
           </w:tcPr>
           <w:p>
-            <w:pPr>
-              <w:rPr>
-                <w:rFonts w:ascii="Times New Roman" w:hAnsi="Times New Roman" w:cs="Times New Roman"/>
-              </w:rPr>
-            </w:pPr>
-            <w:r>
-              <w:rPr>
-                <w:rFonts w:ascii="Times New Roman" w:eastAsia="Calibri" w:hAnsi="Times New Roman" w:cs="Times New Roman"/>
+            <w:r>
+              <w:rPr>
+                <w:rFonts w:eastAsia="Calibri"/>
                 <w:color w:val="404040"/>
               </w:rPr>
               <w:t>Backend programming, Front end Design, Documentation</w:t>
@@ -7636,15 +7336,7 @@
             <w:vAlign w:val="center"/>
           </w:tcPr>
           <w:p>
-            <w:pPr>
-              <w:rPr>
-                <w:rFonts w:ascii="Times New Roman" w:hAnsi="Times New Roman" w:cs="Times New Roman"/>
-              </w:rPr>
-            </w:pPr>
-            <w:r>
-              <w:rPr>
-                <w:rFonts w:ascii="Times New Roman" w:hAnsi="Times New Roman" w:cs="Times New Roman"/>
-              </w:rPr>
+            <w:r>
               <w:t>User</w:t>
             </w:r>
           </w:p>
@@ -7655,15 +7347,7 @@
             <w:vAlign w:val="center"/>
           </w:tcPr>
           <w:p>
-            <w:pPr>
-              <w:rPr>
-                <w:rFonts w:ascii="Times New Roman" w:hAnsi="Times New Roman" w:cs="Times New Roman"/>
-              </w:rPr>
-            </w:pPr>
-            <w:r>
-              <w:rPr>
-                <w:rFonts w:ascii="Times New Roman" w:hAnsi="Times New Roman" w:cs="Times New Roman"/>
-              </w:rPr>
+            <w:r>
               <w:t>Reviewers, visitors, food authorities, cinemas (movie related people), technology companies etc.</w:t>
             </w:r>
           </w:p>
@@ -7674,15 +7358,7 @@
             <w:vAlign w:val="center"/>
           </w:tcPr>
           <w:p>
-            <w:pPr>
-              <w:rPr>
-                <w:rFonts w:ascii="Times New Roman" w:hAnsi="Times New Roman" w:cs="Times New Roman"/>
-              </w:rPr>
-            </w:pPr>
-            <w:r>
-              <w:rPr>
-                <w:rFonts w:ascii="Times New Roman" w:hAnsi="Times New Roman" w:cs="Times New Roman"/>
-              </w:rPr>
+            <w:r>
               <w:t>Visit website, help in data crawling, and help in to identify flaws, tell how to make better, use reviews to get user feedback for their product.</w:t>
             </w:r>
           </w:p>
@@ -7694,28 +7370,35 @@
     <w:p>
       <w:pPr>
         <w:pStyle w:val="Heading2"/>
-        <w:keepLines/>
-        <w:numPr>
-          <w:ilvl w:val="1"/>
-          <w:numId w:val="27"/>
-        </w:numPr>
-        <w:tabs>
-          <w:tab w:val="clear" w:pos="540"/>
-        </w:tabs>
-        <w:spacing w:before="40" w:after="0" w:line="259" w:lineRule="auto"/>
-        <w:jc w:val="left"/>
-        <w:rPr>
-          <w:rFonts w:ascii="Times New Roman" w:hAnsi="Times New Roman"/>
-          <w:i/>
-        </w:rPr>
-      </w:pPr>
-      <w:bookmarkStart w:id="22" w:name="_Toc482726082"/>
-      <w:r>
-        <w:rPr>
-          <w:rFonts w:ascii="Times New Roman" w:hAnsi="Times New Roman"/>
-        </w:rPr>
+      </w:pPr>
+      <w:bookmarkStart w:id="21" w:name="_Toc482726082"/>
+      <w:r>
         <w:t>Requirements elicitation</w:t>
       </w:r>
+      <w:bookmarkEnd w:id="21"/>
+    </w:p>
+    <w:p>
+      <w:pPr>
+        <w:rPr>
+          <w:rStyle w:val="SubtleEmphasis"/>
+        </w:rPr>
+      </w:pPr>
+      <w:r>
+        <w:rPr>
+          <w:rStyle w:val="SubtleEmphasis"/>
+        </w:rPr>
+        <w:t>In the following section requirement gathering will be discussed.</w:t>
+      </w:r>
+    </w:p>
+    <w:p/>
+    <w:p>
+      <w:pPr>
+        <w:pStyle w:val="Heading3"/>
+      </w:pPr>
+      <w:bookmarkStart w:id="22" w:name="_Toc482726083"/>
+      <w:r>
+        <w:t>Business Requirement</w:t>
+      </w:r>
       <w:bookmarkEnd w:id="22"/>
     </w:p>
     <w:p>
@@ -7728,33 +7411,27 @@
         <w:rPr>
           <w:rStyle w:val="SubtleEmphasis"/>
         </w:rPr>
-        <w:t>In the following section requirement gathering will be discussed.</w:t>
+        <w:t>The following are the details of business solution for the project</w:t>
+      </w:r>
+    </w:p>
+    <w:p>
+      <w:r>
+        <w:t>A web application that will provide the professional reviews of products according to Pakistani market. Reviews serve as luxury to people by not risking to buy product with no knowledge about it or known performance. With this luxury available online on a lot platforms, a need was unfulfilled regarding local Pakistani market. Where this web application will reflect according to the trend among major in-demand categories.</w:t>
+      </w:r>
+    </w:p>
+    <w:p>
+      <w:r>
+        <w:t xml:space="preserve"> </w:t>
       </w:r>
     </w:p>
     <w:p/>
     <w:p>
       <w:pPr>
         <w:pStyle w:val="Heading3"/>
-        <w:keepLines/>
-        <w:numPr>
-          <w:ilvl w:val="2"/>
-          <w:numId w:val="27"/>
-        </w:numPr>
-        <w:tabs>
-          <w:tab w:val="clear" w:pos="540"/>
-        </w:tabs>
-        <w:spacing w:before="40" w:after="0" w:line="259" w:lineRule="auto"/>
-        <w:jc w:val="left"/>
-        <w:rPr>
-          <w:rFonts w:ascii="Times New Roman" w:hAnsi="Times New Roman"/>
-        </w:rPr>
-      </w:pPr>
-      <w:bookmarkStart w:id="23" w:name="_Toc482726083"/>
-      <w:r>
-        <w:rPr>
-          <w:rFonts w:ascii="Times New Roman" w:hAnsi="Times New Roman"/>
-        </w:rPr>
-        <w:t>Business Requirement</w:t>
+      </w:pPr>
+      <w:bookmarkStart w:id="23" w:name="_Toc482726084"/>
+      <w:r>
+        <w:t>Functional Requirements</w:t>
       </w:r>
       <w:bookmarkEnd w:id="23"/>
     </w:p>
@@ -7768,45 +7445,8 @@
         <w:rPr>
           <w:rStyle w:val="SubtleEmphasis"/>
         </w:rPr>
-        <w:t>The following are the details of business solution for the project</w:t>
-      </w:r>
-    </w:p>
-    <w:p>
-      <w:r>
-        <w:t>A web application that will provide the professional reviews of products according to Pakistani market. Reviews serve as luxury to people by not risking to buy product with no knowledge about it or known performance. With this luxury available online on a lot platforms, a need was unfulfilled regarding local Pakistani market. Where this web application will reflect according to the trend among major in-demand categories.</w:t>
-      </w:r>
-    </w:p>
-    <w:p>
-      <w:r>
-        <w:t xml:space="preserve"> </w:t>
-      </w:r>
-    </w:p>
-    <w:p/>
-    <w:p>
-      <w:pPr>
-        <w:pStyle w:val="Heading3"/>
-        <w:keepLines/>
-        <w:numPr>
-          <w:ilvl w:val="2"/>
-          <w:numId w:val="27"/>
-        </w:numPr>
-        <w:tabs>
-          <w:tab w:val="clear" w:pos="540"/>
-        </w:tabs>
-        <w:spacing w:before="40" w:after="0" w:line="259" w:lineRule="auto"/>
-        <w:jc w:val="left"/>
-        <w:rPr>
-          <w:rFonts w:ascii="Times New Roman" w:hAnsi="Times New Roman"/>
-        </w:rPr>
-      </w:pPr>
-      <w:bookmarkStart w:id="24" w:name="_Toc482726084"/>
-      <w:r>
-        <w:rPr>
-          <w:rFonts w:ascii="Times New Roman" w:hAnsi="Times New Roman"/>
-        </w:rPr>
-        <w:t>Functional Requirements</w:t>
-      </w:r>
-      <w:bookmarkEnd w:id="24"/>
+        <w:t>This section defines the functionalities and components of the website by addressing different pages.</w:t>
+      </w:r>
     </w:p>
     <w:p>
       <w:pPr>
@@ -7814,30 +7454,10 @@
           <w:rStyle w:val="SubtleEmphasis"/>
         </w:rPr>
       </w:pPr>
-      <w:r>
-        <w:rPr>
-          <w:rStyle w:val="SubtleEmphasis"/>
-        </w:rPr>
-        <w:t>This section defines the functionalities and components of the website by addressing different pages.</w:t>
-      </w:r>
-    </w:p>
-    <w:p>
-      <w:pPr>
-        <w:rPr>
-          <w:rStyle w:val="SubtleEmphasis"/>
-        </w:rPr>
-      </w:pPr>
     </w:p>
     <w:p>
       <w:pPr>
         <w:pStyle w:val="Heading4"/>
-        <w:keepLines/>
-        <w:numPr>
-          <w:ilvl w:val="3"/>
-          <w:numId w:val="27"/>
-        </w:numPr>
-        <w:spacing w:before="40" w:after="0" w:line="259" w:lineRule="auto"/>
-        <w:jc w:val="left"/>
       </w:pPr>
       <w:r>
         <w:t>Splash Page</w:t>
@@ -7846,12 +7466,6 @@
     <w:p>
       <w:pPr>
         <w:pStyle w:val="ListParagraph"/>
-        <w:numPr>
-          <w:ilvl w:val="0"/>
-          <w:numId w:val="38"/>
-        </w:numPr>
-        <w:spacing w:line="360" w:lineRule="auto"/>
-        <w:jc w:val="left"/>
       </w:pPr>
       <w:r>
         <w:t>System will open “Get Register” or “Login Popup”. System will ask for email address and if email is registered it will take to login popup else to get registered popup.</w:t>
@@ -7860,12 +7474,6 @@
     <w:p>
       <w:pPr>
         <w:pStyle w:val="ListParagraph"/>
-        <w:numPr>
-          <w:ilvl w:val="0"/>
-          <w:numId w:val="38"/>
-        </w:numPr>
-        <w:spacing w:line="360" w:lineRule="auto"/>
-        <w:jc w:val="left"/>
       </w:pPr>
       <w:r>
         <w:t>System will show “search “option on splash page to search in whole system.</w:t>
@@ -7874,12 +7482,6 @@
     <w:p>
       <w:pPr>
         <w:pStyle w:val="ListParagraph"/>
-        <w:numPr>
-          <w:ilvl w:val="0"/>
-          <w:numId w:val="38"/>
-        </w:numPr>
-        <w:spacing w:line="360" w:lineRule="auto"/>
-        <w:jc w:val="left"/>
       </w:pPr>
       <w:r>
         <w:t>System will show trending reviews on splash page.</w:t>
@@ -7888,12 +7490,6 @@
     <w:p>
       <w:pPr>
         <w:pStyle w:val="ListParagraph"/>
-        <w:numPr>
-          <w:ilvl w:val="0"/>
-          <w:numId w:val="38"/>
-        </w:numPr>
-        <w:spacing w:line="360" w:lineRule="auto"/>
-        <w:jc w:val="left"/>
       </w:pPr>
       <w:r>
         <w:t>System will show category badges and contain link to redirect to further categories.</w:t>
@@ -7902,12 +7498,6 @@
     <w:p>
       <w:pPr>
         <w:pStyle w:val="ListParagraph"/>
-        <w:numPr>
-          <w:ilvl w:val="0"/>
-          <w:numId w:val="38"/>
-        </w:numPr>
-        <w:spacing w:line="360" w:lineRule="auto"/>
-        <w:jc w:val="left"/>
       </w:pPr>
       <w:r>
         <w:t>System will have a link to application to “Apply as reviewer”.</w:t>
@@ -7916,12 +7506,6 @@
     <w:p>
       <w:pPr>
         <w:pStyle w:val="ListParagraph"/>
-        <w:numPr>
-          <w:ilvl w:val="0"/>
-          <w:numId w:val="38"/>
-        </w:numPr>
-        <w:spacing w:line="360" w:lineRule="auto"/>
-        <w:jc w:val="left"/>
       </w:pPr>
       <w:r>
         <w:t>System will allow guest to view splash page.</w:t>
@@ -7944,13 +7528,6 @@
     <w:p>
       <w:pPr>
         <w:pStyle w:val="Heading4"/>
-        <w:keepLines/>
-        <w:numPr>
-          <w:ilvl w:val="3"/>
-          <w:numId w:val="27"/>
-        </w:numPr>
-        <w:spacing w:before="40" w:after="0" w:line="259" w:lineRule="auto"/>
-        <w:jc w:val="left"/>
       </w:pPr>
       <w:r>
         <w:t>Register Popup</w:t>
@@ -7959,12 +7536,6 @@
     <w:p>
       <w:pPr>
         <w:pStyle w:val="ListParagraph"/>
-        <w:numPr>
-          <w:ilvl w:val="0"/>
-          <w:numId w:val="38"/>
-        </w:numPr>
-        <w:spacing w:line="360" w:lineRule="auto"/>
-        <w:jc w:val="left"/>
       </w:pPr>
       <w:r>
         <w:t>System will allow visitor to get registered.</w:t>
@@ -7973,12 +7544,6 @@
     <w:p>
       <w:pPr>
         <w:pStyle w:val="ListParagraph"/>
-        <w:numPr>
-          <w:ilvl w:val="0"/>
-          <w:numId w:val="38"/>
-        </w:numPr>
-        <w:spacing w:line="360" w:lineRule="auto"/>
-        <w:jc w:val="left"/>
       </w:pPr>
       <w:r>
         <w:t>System will ask user visitor to provide information to get registered i.e. username, password and date of birth.</w:t>
@@ -7987,12 +7552,6 @@
     <w:p>
       <w:pPr>
         <w:pStyle w:val="ListParagraph"/>
-        <w:numPr>
-          <w:ilvl w:val="0"/>
-          <w:numId w:val="38"/>
-        </w:numPr>
-        <w:spacing w:line="360" w:lineRule="auto"/>
-        <w:jc w:val="left"/>
       </w:pPr>
       <w:r>
         <w:t>System will register the visitor after getting visitor`s information. Now visitor is user who can later on edit his/her profile</w:t>
@@ -8001,12 +7560,6 @@
     <w:p>
       <w:pPr>
         <w:pStyle w:val="ListParagraph"/>
-        <w:numPr>
-          <w:ilvl w:val="0"/>
-          <w:numId w:val="38"/>
-        </w:numPr>
-        <w:spacing w:line="360" w:lineRule="auto"/>
-        <w:jc w:val="left"/>
       </w:pPr>
       <w:r>
         <w:t>System will allow to register any visitor free of cost.</w:t>
@@ -8029,13 +7582,6 @@
     <w:p>
       <w:pPr>
         <w:pStyle w:val="Heading4"/>
-        <w:keepLines/>
-        <w:numPr>
-          <w:ilvl w:val="3"/>
-          <w:numId w:val="27"/>
-        </w:numPr>
-        <w:spacing w:before="40" w:after="0" w:line="259" w:lineRule="auto"/>
-        <w:jc w:val="left"/>
       </w:pPr>
       <w:r>
         <w:t>Login Popup</w:t>
@@ -8044,12 +7590,6 @@
     <w:p>
       <w:pPr>
         <w:pStyle w:val="ListParagraph"/>
-        <w:numPr>
-          <w:ilvl w:val="0"/>
-          <w:numId w:val="38"/>
-        </w:numPr>
-        <w:spacing w:line="360" w:lineRule="auto"/>
-        <w:jc w:val="left"/>
       </w:pPr>
       <w:r>
         <w:t xml:space="preserve">System will allow user to login </w:t>
@@ -8058,12 +7598,6 @@
     <w:p>
       <w:pPr>
         <w:pStyle w:val="ListParagraph"/>
-        <w:numPr>
-          <w:ilvl w:val="0"/>
-          <w:numId w:val="38"/>
-        </w:numPr>
-        <w:spacing w:line="360" w:lineRule="auto"/>
-        <w:jc w:val="left"/>
       </w:pPr>
       <w:r>
         <w:t>System will verify that user`s entering username and password is correct.</w:t>
@@ -8072,12 +7606,6 @@
     <w:p>
       <w:pPr>
         <w:pStyle w:val="ListParagraph"/>
-        <w:numPr>
-          <w:ilvl w:val="0"/>
-          <w:numId w:val="38"/>
-        </w:numPr>
-        <w:spacing w:line="360" w:lineRule="auto"/>
-        <w:jc w:val="left"/>
       </w:pPr>
       <w:r>
         <w:t>System will allow user to visit his/her personal page if user`s username and password is correct.</w:t>
@@ -8086,12 +7614,6 @@
     <w:p>
       <w:pPr>
         <w:pStyle w:val="ListParagraph"/>
-        <w:numPr>
-          <w:ilvl w:val="0"/>
-          <w:numId w:val="38"/>
-        </w:numPr>
-        <w:spacing w:line="360" w:lineRule="auto"/>
-        <w:jc w:val="left"/>
       </w:pPr>
       <w:r>
         <w:t>System will allow user to reset his password by entering his/her email address.</w:t>
@@ -8100,12 +7622,6 @@
     <w:p>
       <w:pPr>
         <w:pStyle w:val="ListParagraph"/>
-        <w:numPr>
-          <w:ilvl w:val="0"/>
-          <w:numId w:val="38"/>
-        </w:numPr>
-        <w:spacing w:line="360" w:lineRule="auto"/>
-        <w:jc w:val="left"/>
       </w:pPr>
       <w:r>
         <w:t>System will allow user to logout.</w:t>
@@ -8114,13 +7630,6 @@
     <w:p>
       <w:pPr>
         <w:pStyle w:val="Heading4"/>
-        <w:keepLines/>
-        <w:numPr>
-          <w:ilvl w:val="3"/>
-          <w:numId w:val="27"/>
-        </w:numPr>
-        <w:spacing w:before="40" w:after="0" w:line="259" w:lineRule="auto"/>
-        <w:jc w:val="left"/>
       </w:pPr>
       <w:r>
         <w:lastRenderedPageBreak/>
@@ -8130,12 +7639,6 @@
     <w:p>
       <w:pPr>
         <w:pStyle w:val="ListParagraph"/>
-        <w:numPr>
-          <w:ilvl w:val="0"/>
-          <w:numId w:val="38"/>
-        </w:numPr>
-        <w:spacing w:line="360" w:lineRule="auto"/>
-        <w:jc w:val="left"/>
       </w:pPr>
       <w:r>
         <w:t>System will allow user to upload profile picture.</w:t>
@@ -8144,12 +7647,6 @@
     <w:p>
       <w:pPr>
         <w:pStyle w:val="ListParagraph"/>
-        <w:numPr>
-          <w:ilvl w:val="0"/>
-          <w:numId w:val="38"/>
-        </w:numPr>
-        <w:spacing w:line="360" w:lineRule="auto"/>
-        <w:jc w:val="left"/>
       </w:pPr>
       <w:r>
         <w:t>System will allow user to fill in his/her personal information i.e. first name, last name, CNIC, Religion, about etc.</w:t>
@@ -8172,13 +7669,6 @@
     <w:p>
       <w:pPr>
         <w:pStyle w:val="Heading4"/>
-        <w:keepLines/>
-        <w:numPr>
-          <w:ilvl w:val="3"/>
-          <w:numId w:val="27"/>
-        </w:numPr>
-        <w:spacing w:before="40" w:after="0" w:line="259" w:lineRule="auto"/>
-        <w:jc w:val="left"/>
       </w:pPr>
       <w:r>
         <w:t>Search</w:t>
@@ -8187,12 +7677,6 @@
     <w:p>
       <w:pPr>
         <w:pStyle w:val="ListParagraph"/>
-        <w:numPr>
-          <w:ilvl w:val="0"/>
-          <w:numId w:val="38"/>
-        </w:numPr>
-        <w:spacing w:line="360" w:lineRule="auto"/>
-        <w:jc w:val="left"/>
       </w:pPr>
       <w:r>
         <w:t>The user can search the whole system.</w:t>
@@ -8201,12 +7685,6 @@
     <w:p>
       <w:pPr>
         <w:pStyle w:val="ListParagraph"/>
-        <w:numPr>
-          <w:ilvl w:val="0"/>
-          <w:numId w:val="38"/>
-        </w:numPr>
-        <w:spacing w:line="360" w:lineRule="auto"/>
-        <w:jc w:val="left"/>
       </w:pPr>
       <w:r>
         <w:t>System will allow to both registered and unregistered users to access to this service.</w:t>
@@ -8229,13 +7707,6 @@
     <w:p>
       <w:pPr>
         <w:pStyle w:val="Heading4"/>
-        <w:keepLines/>
-        <w:numPr>
-          <w:ilvl w:val="3"/>
-          <w:numId w:val="27"/>
-        </w:numPr>
-        <w:spacing w:before="40" w:after="0" w:line="259" w:lineRule="auto"/>
-        <w:jc w:val="left"/>
       </w:pPr>
       <w:r>
         <w:t>Home page</w:t>
@@ -8244,12 +7715,6 @@
     <w:p>
       <w:pPr>
         <w:pStyle w:val="ListParagraph"/>
-        <w:numPr>
-          <w:ilvl w:val="0"/>
-          <w:numId w:val="38"/>
-        </w:numPr>
-        <w:spacing w:line="360" w:lineRule="auto"/>
-        <w:jc w:val="left"/>
       </w:pPr>
       <w:r>
         <w:t>System will have search bar at top to search whole system.</w:t>
@@ -8258,12 +7723,6 @@
     <w:p>
       <w:pPr>
         <w:pStyle w:val="ListParagraph"/>
-        <w:numPr>
-          <w:ilvl w:val="0"/>
-          <w:numId w:val="38"/>
-        </w:numPr>
-        <w:spacing w:line="360" w:lineRule="auto"/>
-        <w:jc w:val="left"/>
       </w:pPr>
       <w:r>
         <w:t>System will have the username displayed at the top right corner as hyperlink to profile.</w:t>
@@ -8272,12 +7731,6 @@
     <w:p>
       <w:pPr>
         <w:pStyle w:val="ListParagraph"/>
-        <w:numPr>
-          <w:ilvl w:val="0"/>
-          <w:numId w:val="38"/>
-        </w:numPr>
-        <w:spacing w:line="360" w:lineRule="auto"/>
-        <w:jc w:val="left"/>
       </w:pPr>
       <w:r>
         <w:t>Accessibility icon will be at top right corner to access accessibility option such as settings, saved reviews, logout etc.</w:t>
@@ -8286,12 +7739,6 @@
     <w:p>
       <w:pPr>
         <w:pStyle w:val="ListParagraph"/>
-        <w:numPr>
-          <w:ilvl w:val="0"/>
-          <w:numId w:val="38"/>
-        </w:numPr>
-        <w:spacing w:line="360" w:lineRule="auto"/>
-        <w:jc w:val="left"/>
       </w:pPr>
       <w:r>
         <w:t>Home page will have three tabs i.e. Live feed, subscribe, categories.</w:t>
@@ -8300,12 +7747,6 @@
     <w:p>
       <w:pPr>
         <w:pStyle w:val="ListParagraph"/>
-        <w:numPr>
-          <w:ilvl w:val="0"/>
-          <w:numId w:val="38"/>
-        </w:numPr>
-        <w:spacing w:line="360" w:lineRule="auto"/>
-        <w:jc w:val="left"/>
       </w:pPr>
       <w:r>
         <w:t>Live feed will display the latest/live reviews posted by reviewers. This tab will be available to registered user as well as guest user.</w:t>
@@ -8314,12 +7755,6 @@
     <w:p>
       <w:pPr>
         <w:pStyle w:val="ListParagraph"/>
-        <w:numPr>
-          <w:ilvl w:val="0"/>
-          <w:numId w:val="38"/>
-        </w:numPr>
-        <w:spacing w:line="360" w:lineRule="auto"/>
-        <w:jc w:val="left"/>
       </w:pPr>
       <w:r>
         <w:t>Subscribe tab will show the reviews posted by reviewers you have followed. (Only for Registered)</w:t>
@@ -8328,12 +7763,6 @@
     <w:p>
       <w:pPr>
         <w:pStyle w:val="ListParagraph"/>
-        <w:numPr>
-          <w:ilvl w:val="0"/>
-          <w:numId w:val="38"/>
-        </w:numPr>
-        <w:spacing w:line="360" w:lineRule="auto"/>
-        <w:jc w:val="left"/>
       </w:pPr>
       <w:r>
         <w:t>Categories tab will display the different badges which will link to expanded menu for each category. (Available to both registered and guest user).</w:t>
@@ -8356,13 +7785,6 @@
     <w:p>
       <w:pPr>
         <w:pStyle w:val="Heading4"/>
-        <w:keepLines/>
-        <w:numPr>
-          <w:ilvl w:val="3"/>
-          <w:numId w:val="27"/>
-        </w:numPr>
-        <w:spacing w:before="40" w:after="0" w:line="259" w:lineRule="auto"/>
-        <w:jc w:val="left"/>
       </w:pPr>
       <w:r>
         <w:t>Administrator/Reviewers Module</w:t>
@@ -8371,12 +7793,6 @@
     <w:p>
       <w:pPr>
         <w:pStyle w:val="ListParagraph"/>
-        <w:numPr>
-          <w:ilvl w:val="0"/>
-          <w:numId w:val="38"/>
-        </w:numPr>
-        <w:spacing w:line="360" w:lineRule="auto"/>
-        <w:jc w:val="left"/>
       </w:pPr>
       <w:r>
         <w:t>System will allow the administrator to manage the web application.</w:t>
@@ -8385,12 +7801,6 @@
     <w:p>
       <w:pPr>
         <w:pStyle w:val="ListParagraph"/>
-        <w:numPr>
-          <w:ilvl w:val="0"/>
-          <w:numId w:val="38"/>
-        </w:numPr>
-        <w:spacing w:line="360" w:lineRule="auto"/>
-        <w:jc w:val="left"/>
       </w:pPr>
       <w:r>
         <w:t>System will allow administrator to manage reviewers and user.</w:t>
@@ -8399,12 +7809,6 @@
     <w:p>
       <w:pPr>
         <w:pStyle w:val="ListParagraph"/>
-        <w:numPr>
-          <w:ilvl w:val="0"/>
-          <w:numId w:val="38"/>
-        </w:numPr>
-        <w:spacing w:line="360" w:lineRule="auto"/>
-        <w:jc w:val="left"/>
       </w:pPr>
       <w:r>
         <w:t>System will provide the editor to reviewers to write and manage reviews.</w:t>
@@ -8413,12 +7817,6 @@
     <w:p>
       <w:pPr>
         <w:pStyle w:val="ListParagraph"/>
-        <w:numPr>
-          <w:ilvl w:val="0"/>
-          <w:numId w:val="38"/>
-        </w:numPr>
-        <w:spacing w:line="360" w:lineRule="auto"/>
-        <w:jc w:val="left"/>
       </w:pPr>
       <w:r>
         <w:t>System will allow reviewers to manage their profile.</w:t>
@@ -8427,12 +7825,6 @@
     <w:p>
       <w:pPr>
         <w:pStyle w:val="ListParagraph"/>
-        <w:numPr>
-          <w:ilvl w:val="0"/>
-          <w:numId w:val="38"/>
-        </w:numPr>
-        <w:spacing w:line="360" w:lineRule="auto"/>
-        <w:jc w:val="left"/>
       </w:pPr>
       <w:r>
         <w:t>System will show the statistics reports to administrator as well as reviewer.</w:t>
@@ -8455,28 +7847,14 @@
     <w:p>
       <w:pPr>
         <w:pStyle w:val="Heading4"/>
-        <w:keepLines/>
-        <w:numPr>
-          <w:ilvl w:val="3"/>
-          <w:numId w:val="27"/>
-        </w:numPr>
-        <w:spacing w:before="40" w:after="0" w:line="259" w:lineRule="auto"/>
-        <w:jc w:val="left"/>
-      </w:pPr>
-      <w:r>
-        <w:lastRenderedPageBreak/>
+      </w:pPr>
+      <w:r>
         <w:t>User Module</w:t>
       </w:r>
     </w:p>
     <w:p>
       <w:pPr>
         <w:pStyle w:val="ListParagraph"/>
-        <w:numPr>
-          <w:ilvl w:val="0"/>
-          <w:numId w:val="38"/>
-        </w:numPr>
-        <w:spacing w:line="360" w:lineRule="auto"/>
-        <w:jc w:val="left"/>
       </w:pPr>
       <w:r>
         <w:t>System will user to register as a member.</w:t>
@@ -8485,12 +7863,6 @@
     <w:p>
       <w:pPr>
         <w:pStyle w:val="ListParagraph"/>
-        <w:numPr>
-          <w:ilvl w:val="0"/>
-          <w:numId w:val="38"/>
-        </w:numPr>
-        <w:spacing w:line="360" w:lineRule="auto"/>
-        <w:jc w:val="left"/>
       </w:pPr>
       <w:r>
         <w:t>System will allow user to login.</w:t>
@@ -8499,12 +7871,6 @@
     <w:p>
       <w:pPr>
         <w:pStyle w:val="ListParagraph"/>
-        <w:numPr>
-          <w:ilvl w:val="0"/>
-          <w:numId w:val="38"/>
-        </w:numPr>
-        <w:spacing w:line="360" w:lineRule="auto"/>
-        <w:jc w:val="left"/>
       </w:pPr>
       <w:r>
         <w:t>System will allow user to manage his/her profile.</w:t>
@@ -8513,12 +7879,6 @@
     <w:p>
       <w:pPr>
         <w:pStyle w:val="ListParagraph"/>
-        <w:numPr>
-          <w:ilvl w:val="0"/>
-          <w:numId w:val="38"/>
-        </w:numPr>
-        <w:spacing w:line="360" w:lineRule="auto"/>
-        <w:jc w:val="left"/>
       </w:pPr>
       <w:r>
         <w:t>System will allow user to interact with the reviewers.</w:t>
@@ -8527,12 +7887,6 @@
     <w:p>
       <w:pPr>
         <w:pStyle w:val="ListParagraph"/>
-        <w:numPr>
-          <w:ilvl w:val="0"/>
-          <w:numId w:val="38"/>
-        </w:numPr>
-        <w:spacing w:line="360" w:lineRule="auto"/>
-        <w:jc w:val="left"/>
       </w:pPr>
       <w:r>
         <w:t>System will allow the user to follow/subscribe reviewers.</w:t>
@@ -8541,12 +7895,6 @@
     <w:p>
       <w:pPr>
         <w:pStyle w:val="ListParagraph"/>
-        <w:numPr>
-          <w:ilvl w:val="0"/>
-          <w:numId w:val="38"/>
-        </w:numPr>
-        <w:spacing w:line="360" w:lineRule="auto"/>
-        <w:jc w:val="left"/>
       </w:pPr>
       <w:r>
         <w:t>System will allow user to post reviews.</w:t>
@@ -8555,12 +7903,6 @@
     <w:p>
       <w:pPr>
         <w:pStyle w:val="ListParagraph"/>
-        <w:numPr>
-          <w:ilvl w:val="0"/>
-          <w:numId w:val="38"/>
-        </w:numPr>
-        <w:spacing w:line="360" w:lineRule="auto"/>
-        <w:jc w:val="left"/>
       </w:pPr>
       <w:r>
         <w:t>System will allow user to rate/like reviews.</w:t>
@@ -8569,12 +7911,6 @@
     <w:p>
       <w:pPr>
         <w:pStyle w:val="ListParagraph"/>
-        <w:numPr>
-          <w:ilvl w:val="0"/>
-          <w:numId w:val="38"/>
-        </w:numPr>
-        <w:spacing w:line="360" w:lineRule="auto"/>
-        <w:jc w:val="left"/>
       </w:pPr>
       <w:r>
         <w:t>System will allow user to manage his/her timeline.</w:t>
@@ -8597,13 +7933,6 @@
     <w:p>
       <w:pPr>
         <w:pStyle w:val="Heading4"/>
-        <w:keepLines/>
-        <w:numPr>
-          <w:ilvl w:val="3"/>
-          <w:numId w:val="27"/>
-        </w:numPr>
-        <w:spacing w:before="40" w:after="0" w:line="259" w:lineRule="auto"/>
-        <w:jc w:val="left"/>
       </w:pPr>
       <w:r>
         <w:t>Review Detection Module</w:t>
@@ -8612,12 +7941,6 @@
     <w:p>
       <w:pPr>
         <w:pStyle w:val="ListParagraph"/>
-        <w:numPr>
-          <w:ilvl w:val="0"/>
-          <w:numId w:val="38"/>
-        </w:numPr>
-        <w:spacing w:line="360" w:lineRule="auto"/>
-        <w:jc w:val="left"/>
       </w:pPr>
       <w:r>
         <w:t>System will detect review duplication.</w:t>
@@ -8626,12 +7949,6 @@
     <w:p>
       <w:pPr>
         <w:pStyle w:val="ListParagraph"/>
-        <w:numPr>
-          <w:ilvl w:val="0"/>
-          <w:numId w:val="38"/>
-        </w:numPr>
-        <w:spacing w:line="360" w:lineRule="auto"/>
-        <w:jc w:val="left"/>
       </w:pPr>
       <w:r>
         <w:t>System will be equipped with review spamming filter.</w:t>
@@ -8640,12 +7957,6 @@
     <w:p>
       <w:pPr>
         <w:pStyle w:val="ListParagraph"/>
-        <w:numPr>
-          <w:ilvl w:val="0"/>
-          <w:numId w:val="38"/>
-        </w:numPr>
-        <w:spacing w:line="360" w:lineRule="auto"/>
-        <w:jc w:val="left"/>
       </w:pPr>
       <w:r>
         <w:t>System will check for biased reviews.</w:t>
@@ -8654,12 +7965,6 @@
     <w:p>
       <w:pPr>
         <w:pStyle w:val="ListParagraph"/>
-        <w:numPr>
-          <w:ilvl w:val="0"/>
-          <w:numId w:val="38"/>
-        </w:numPr>
-        <w:spacing w:line="360" w:lineRule="auto"/>
-        <w:jc w:val="left"/>
       </w:pPr>
       <w:r>
         <w:t>System will detect fake account reviews.</w:t>
@@ -8668,12 +7973,6 @@
     <w:p>
       <w:pPr>
         <w:pStyle w:val="ListParagraph"/>
-        <w:numPr>
-          <w:ilvl w:val="0"/>
-          <w:numId w:val="38"/>
-        </w:numPr>
-        <w:spacing w:line="360" w:lineRule="auto"/>
-        <w:jc w:val="left"/>
       </w:pPr>
       <w:r>
         <w:t>System will be equipped with review plagiarism detection method.</w:t>
@@ -8696,28 +7995,12 @@
     <w:p>
       <w:pPr>
         <w:pStyle w:val="Heading3"/>
-        <w:keepLines/>
-        <w:numPr>
-          <w:ilvl w:val="2"/>
-          <w:numId w:val="27"/>
-        </w:numPr>
-        <w:tabs>
-          <w:tab w:val="clear" w:pos="540"/>
-        </w:tabs>
-        <w:spacing w:before="40" w:after="0" w:line="259" w:lineRule="auto"/>
-        <w:jc w:val="left"/>
-        <w:rPr>
-          <w:rFonts w:ascii="Times New Roman" w:hAnsi="Times New Roman"/>
-        </w:rPr>
-      </w:pPr>
-      <w:bookmarkStart w:id="25" w:name="_Toc482726085"/>
-      <w:r>
-        <w:rPr>
-          <w:rFonts w:ascii="Times New Roman" w:hAnsi="Times New Roman"/>
-        </w:rPr>
+      </w:pPr>
+      <w:bookmarkStart w:id="24" w:name="_Toc482726085"/>
+      <w:r>
         <w:t>Non-Functional Requirements</w:t>
       </w:r>
-      <w:bookmarkEnd w:id="25"/>
+      <w:bookmarkEnd w:id="24"/>
     </w:p>
     <w:p>
       <w:pPr>
@@ -8756,13 +8039,6 @@
     <w:p>
       <w:pPr>
         <w:pStyle w:val="Heading4"/>
-        <w:keepLines/>
-        <w:numPr>
-          <w:ilvl w:val="3"/>
-          <w:numId w:val="27"/>
-        </w:numPr>
-        <w:spacing w:before="40" w:after="0" w:line="259" w:lineRule="auto"/>
-        <w:jc w:val="left"/>
       </w:pPr>
       <w:r>
         <w:t>Maintainability</w:t>
@@ -8771,12 +8047,6 @@
     <w:p>
       <w:pPr>
         <w:pStyle w:val="ListParagraph"/>
-        <w:numPr>
-          <w:ilvl w:val="0"/>
-          <w:numId w:val="38"/>
-        </w:numPr>
-        <w:spacing w:line="360" w:lineRule="auto"/>
-        <w:jc w:val="left"/>
       </w:pPr>
       <w:r>
         <w:t>In case of a failure, a re-initialization of the application will be done.</w:t>
@@ -8785,12 +8055,6 @@
     <w:p>
       <w:pPr>
         <w:pStyle w:val="ListParagraph"/>
-        <w:numPr>
-          <w:ilvl w:val="0"/>
-          <w:numId w:val="38"/>
-        </w:numPr>
-        <w:spacing w:line="360" w:lineRule="auto"/>
-        <w:jc w:val="left"/>
       </w:pPr>
       <w:r>
         <w:t>Also the page design is being done with modularity in mind so that maintainability can be done efficiently.</w:t>
@@ -8799,12 +8063,6 @@
     <w:p>
       <w:pPr>
         <w:pStyle w:val="ListParagraph"/>
-        <w:numPr>
-          <w:ilvl w:val="0"/>
-          <w:numId w:val="38"/>
-        </w:numPr>
-        <w:spacing w:line="360" w:lineRule="auto"/>
-        <w:jc w:val="left"/>
       </w:pPr>
       <w:r>
         <w:t>So when website will be updated with time then it will still be maintained.</w:t>
@@ -8813,27 +8071,15 @@
     <w:p>
       <w:pPr>
         <w:pStyle w:val="Heading4"/>
-        <w:keepLines/>
-        <w:numPr>
-          <w:ilvl w:val="3"/>
-          <w:numId w:val="27"/>
-        </w:numPr>
-        <w:spacing w:before="40" w:after="0" w:line="259" w:lineRule="auto"/>
-        <w:jc w:val="left"/>
-      </w:pPr>
-      <w:r>
+      </w:pPr>
+      <w:r>
+        <w:lastRenderedPageBreak/>
         <w:t>Reliability</w:t>
       </w:r>
     </w:p>
     <w:p>
       <w:pPr>
         <w:pStyle w:val="ListParagraph"/>
-        <w:numPr>
-          <w:ilvl w:val="0"/>
-          <w:numId w:val="38"/>
-        </w:numPr>
-        <w:spacing w:line="360" w:lineRule="auto"/>
-        <w:jc w:val="left"/>
       </w:pPr>
       <w:r>
         <w:t>The system provides storage of all databases on redundant computers.</w:t>
@@ -8842,12 +8088,6 @@
     <w:p>
       <w:pPr>
         <w:pStyle w:val="ListParagraph"/>
-        <w:numPr>
-          <w:ilvl w:val="0"/>
-          <w:numId w:val="38"/>
-        </w:numPr>
-        <w:spacing w:line="360" w:lineRule="auto"/>
-        <w:jc w:val="left"/>
       </w:pPr>
       <w:r>
         <w:t>The reliability of the overall application depends on the reliability of the separate components.</w:t>
@@ -8856,27 +8096,14 @@
     <w:p>
       <w:pPr>
         <w:pStyle w:val="ListParagraph"/>
-        <w:numPr>
-          <w:ilvl w:val="0"/>
-          <w:numId w:val="38"/>
-        </w:numPr>
-        <w:spacing w:line="360" w:lineRule="auto"/>
-        <w:jc w:val="left"/>
-      </w:pPr>
-      <w:r>
-        <w:lastRenderedPageBreak/>
+      </w:pPr>
+      <w:r>
         <w:t>The main pillar of reliability of the application is the backup of the database.</w:t>
       </w:r>
     </w:p>
     <w:p>
       <w:pPr>
         <w:pStyle w:val="ListParagraph"/>
-        <w:numPr>
-          <w:ilvl w:val="0"/>
-          <w:numId w:val="38"/>
-        </w:numPr>
-        <w:spacing w:line="360" w:lineRule="auto"/>
-        <w:jc w:val="left"/>
       </w:pPr>
       <w:r>
         <w:t>It is continuously maintained and updated to reflect the most recent changes.</w:t>
@@ -8892,13 +8119,6 @@
     <w:p>
       <w:pPr>
         <w:pStyle w:val="Heading4"/>
-        <w:keepLines/>
-        <w:numPr>
-          <w:ilvl w:val="3"/>
-          <w:numId w:val="27"/>
-        </w:numPr>
-        <w:spacing w:before="40" w:after="0" w:line="259" w:lineRule="auto"/>
-        <w:jc w:val="left"/>
       </w:pPr>
       <w:r>
         <w:t>Securities</w:t>
@@ -8907,12 +8127,6 @@
     <w:p>
       <w:pPr>
         <w:pStyle w:val="ListParagraph"/>
-        <w:numPr>
-          <w:ilvl w:val="0"/>
-          <w:numId w:val="38"/>
-        </w:numPr>
-        <w:spacing w:line="360" w:lineRule="auto"/>
-        <w:jc w:val="left"/>
       </w:pPr>
       <w:r>
         <w:t>The application must automatically log out all customers after a period of inactivity.</w:t>
@@ -8921,12 +8135,6 @@
     <w:p>
       <w:pPr>
         <w:pStyle w:val="ListParagraph"/>
-        <w:numPr>
-          <w:ilvl w:val="0"/>
-          <w:numId w:val="38"/>
-        </w:numPr>
-        <w:spacing w:line="360" w:lineRule="auto"/>
-        <w:jc w:val="left"/>
       </w:pPr>
       <w:r>
         <w:t>The application should not leave any cookies on the customer’s computer containing the user’s password.</w:t>
@@ -8935,12 +8143,6 @@
     <w:p>
       <w:pPr>
         <w:pStyle w:val="ListParagraph"/>
-        <w:numPr>
-          <w:ilvl w:val="0"/>
-          <w:numId w:val="38"/>
-        </w:numPr>
-        <w:spacing w:line="360" w:lineRule="auto"/>
-        <w:jc w:val="left"/>
       </w:pPr>
       <w:r>
         <w:t>The application back-end servers shall only be accessible to authenticated administrators.</w:t>
@@ -8949,12 +8151,6 @@
     <w:p>
       <w:pPr>
         <w:pStyle w:val="ListParagraph"/>
-        <w:numPr>
-          <w:ilvl w:val="0"/>
-          <w:numId w:val="38"/>
-        </w:numPr>
-        <w:spacing w:line="360" w:lineRule="auto"/>
-        <w:jc w:val="left"/>
       </w:pPr>
       <w:r>
         <w:t>Sensitive data will be encrypted before being sent over insecure connections like the internet.</w:t>
@@ -8964,13 +8160,6 @@
     <w:p>
       <w:pPr>
         <w:pStyle w:val="Heading4"/>
-        <w:keepLines/>
-        <w:numPr>
-          <w:ilvl w:val="3"/>
-          <w:numId w:val="27"/>
-        </w:numPr>
-        <w:spacing w:before="40" w:after="0" w:line="259" w:lineRule="auto"/>
-        <w:jc w:val="left"/>
       </w:pPr>
       <w:r>
         <w:t>Availability</w:t>
@@ -8979,12 +8168,6 @@
     <w:p>
       <w:pPr>
         <w:pStyle w:val="ListParagraph"/>
-        <w:numPr>
-          <w:ilvl w:val="0"/>
-          <w:numId w:val="38"/>
-        </w:numPr>
-        <w:spacing w:line="360" w:lineRule="auto"/>
-        <w:jc w:val="left"/>
       </w:pPr>
       <w:r>
         <w:t>The website should be available at all times.</w:t>
@@ -8993,12 +8176,6 @@
     <w:p>
       <w:pPr>
         <w:pStyle w:val="ListParagraph"/>
-        <w:numPr>
-          <w:ilvl w:val="0"/>
-          <w:numId w:val="38"/>
-        </w:numPr>
-        <w:spacing w:line="360" w:lineRule="auto"/>
-        <w:jc w:val="left"/>
       </w:pPr>
       <w:r>
         <w:t>The user can access it using a web browser anytime, only restricted by the down time of the server on which the system runs.</w:t>
@@ -9007,12 +8184,6 @@
     <w:p>
       <w:pPr>
         <w:pStyle w:val="ListParagraph"/>
-        <w:numPr>
-          <w:ilvl w:val="0"/>
-          <w:numId w:val="38"/>
-        </w:numPr>
-        <w:spacing w:line="360" w:lineRule="auto"/>
-        <w:jc w:val="left"/>
       </w:pPr>
       <w:r>
         <w:t>In case of a hardware failure or database corruption, a replacement page will be shown.</w:t>
@@ -9021,12 +8192,6 @@
     <w:p>
       <w:pPr>
         <w:pStyle w:val="ListParagraph"/>
-        <w:numPr>
-          <w:ilvl w:val="0"/>
-          <w:numId w:val="38"/>
-        </w:numPr>
-        <w:spacing w:line="360" w:lineRule="auto"/>
-        <w:jc w:val="left"/>
       </w:pPr>
       <w:r>
         <w:t>Also in case of a hardware failure or database corruption, backups of the database should be retrieved from the server and saved by the administrator.</w:t>
@@ -9035,12 +8200,6 @@
     <w:p>
       <w:pPr>
         <w:pStyle w:val="ListParagraph"/>
-        <w:numPr>
-          <w:ilvl w:val="0"/>
-          <w:numId w:val="38"/>
-        </w:numPr>
-        <w:spacing w:line="360" w:lineRule="auto"/>
-        <w:jc w:val="left"/>
       </w:pPr>
       <w:r>
         <w:t>Then the service will be restarted. It means 24 X 7 availability.</w:t>
@@ -9063,13 +8222,6 @@
     <w:p>
       <w:pPr>
         <w:pStyle w:val="Heading4"/>
-        <w:keepLines/>
-        <w:numPr>
-          <w:ilvl w:val="3"/>
-          <w:numId w:val="27"/>
-        </w:numPr>
-        <w:spacing w:before="40" w:after="0" w:line="259" w:lineRule="auto"/>
-        <w:jc w:val="left"/>
       </w:pPr>
       <w:r>
         <w:t>Portability</w:t>
@@ -9078,12 +8230,6 @@
     <w:p>
       <w:pPr>
         <w:pStyle w:val="ListParagraph"/>
-        <w:numPr>
-          <w:ilvl w:val="0"/>
-          <w:numId w:val="38"/>
-        </w:numPr>
-        <w:spacing w:line="360" w:lineRule="auto"/>
-        <w:jc w:val="left"/>
       </w:pPr>
       <w:r>
         <w:t>The end-user part is fully portable.</w:t>
@@ -9092,12 +8238,6 @@
     <w:p>
       <w:pPr>
         <w:pStyle w:val="ListParagraph"/>
-        <w:numPr>
-          <w:ilvl w:val="0"/>
-          <w:numId w:val="38"/>
-        </w:numPr>
-        <w:spacing w:line="360" w:lineRule="auto"/>
-        <w:jc w:val="left"/>
       </w:pPr>
       <w:r>
         <w:t>Any platform using any web browser should be able to use the features of the system.</w:t>
@@ -9106,26 +8246,15 @@
     <w:p>
       <w:pPr>
         <w:pStyle w:val="ListParagraph"/>
-        <w:numPr>
-          <w:ilvl w:val="0"/>
-          <w:numId w:val="38"/>
-        </w:numPr>
-        <w:spacing w:line="360" w:lineRule="auto"/>
-        <w:jc w:val="left"/>
-      </w:pPr>
-      <w:r>
+      </w:pPr>
+      <w:r>
+        <w:lastRenderedPageBreak/>
         <w:t>It will include any hardware platform that is available or will be available in the future.</w:t>
       </w:r>
     </w:p>
     <w:p>
       <w:pPr>
         <w:pStyle w:val="ListParagraph"/>
-        <w:numPr>
-          <w:ilvl w:val="0"/>
-          <w:numId w:val="38"/>
-        </w:numPr>
-        <w:spacing w:line="360" w:lineRule="auto"/>
-        <w:jc w:val="left"/>
       </w:pPr>
       <w:r>
         <w:t>The website will run on mobiles, laptops and other similar platforms.</w:t>
@@ -9141,13 +8270,6 @@
     <w:p>
       <w:pPr>
         <w:pStyle w:val="Heading4"/>
-        <w:keepLines/>
-        <w:numPr>
-          <w:ilvl w:val="3"/>
-          <w:numId w:val="27"/>
-        </w:numPr>
-        <w:spacing w:before="40" w:after="0" w:line="259" w:lineRule="auto"/>
-        <w:jc w:val="left"/>
       </w:pPr>
       <w:r>
         <w:t>User Friendly</w:t>
@@ -9156,12 +8278,6 @@
     <w:p>
       <w:pPr>
         <w:pStyle w:val="ListParagraph"/>
-        <w:numPr>
-          <w:ilvl w:val="0"/>
-          <w:numId w:val="38"/>
-        </w:numPr>
-        <w:spacing w:line="360" w:lineRule="auto"/>
-        <w:jc w:val="left"/>
       </w:pPr>
       <w:r>
         <w:t>The website should provide best possible view to the customers and viewers.</w:t>
@@ -9170,12 +8286,6 @@
     <w:p>
       <w:pPr>
         <w:pStyle w:val="ListParagraph"/>
-        <w:numPr>
-          <w:ilvl w:val="0"/>
-          <w:numId w:val="38"/>
-        </w:numPr>
-        <w:spacing w:line="360" w:lineRule="auto"/>
-        <w:jc w:val="left"/>
       </w:pPr>
       <w:r>
         <w:t>They will be able to find the desired things easily.</w:t>
@@ -9184,15 +8294,8 @@
     <w:p>
       <w:pPr>
         <w:pStyle w:val="ListParagraph"/>
-        <w:numPr>
-          <w:ilvl w:val="0"/>
-          <w:numId w:val="38"/>
-        </w:numPr>
-        <w:spacing w:line="360" w:lineRule="auto"/>
-        <w:jc w:val="left"/>
-      </w:pPr>
-      <w:r>
-        <w:lastRenderedPageBreak/>
+      </w:pPr>
+      <w:r>
         <w:t>It will give the user many advantages like time saving and easy searching.</w:t>
       </w:r>
     </w:p>
@@ -9206,13 +8309,6 @@
     <w:p>
       <w:pPr>
         <w:pStyle w:val="Heading4"/>
-        <w:keepLines/>
-        <w:numPr>
-          <w:ilvl w:val="3"/>
-          <w:numId w:val="27"/>
-        </w:numPr>
-        <w:spacing w:before="40" w:after="0" w:line="259" w:lineRule="auto"/>
-        <w:jc w:val="left"/>
       </w:pPr>
       <w:r>
         <w:t>Performance</w:t>
@@ -9221,12 +8317,6 @@
     <w:p>
       <w:pPr>
         <w:pStyle w:val="ListParagraph"/>
-        <w:numPr>
-          <w:ilvl w:val="0"/>
-          <w:numId w:val="38"/>
-        </w:numPr>
-        <w:spacing w:line="360" w:lineRule="auto"/>
-        <w:jc w:val="left"/>
       </w:pPr>
       <w:r>
         <w:t>The website will provide quick response in light traffic.</w:t>
@@ -9235,12 +8325,6 @@
     <w:p>
       <w:pPr>
         <w:pStyle w:val="ListParagraph"/>
-        <w:numPr>
-          <w:ilvl w:val="0"/>
-          <w:numId w:val="38"/>
-        </w:numPr>
-        <w:spacing w:line="360" w:lineRule="auto"/>
-        <w:jc w:val="left"/>
       </w:pPr>
       <w:r>
         <w:t>Its performance will not be affected even by heavy traffic of users and will provide normal response time also in heavy traffic.</w:t>
@@ -9249,12 +8333,6 @@
     <w:p>
       <w:pPr>
         <w:pStyle w:val="ListParagraph"/>
-        <w:numPr>
-          <w:ilvl w:val="0"/>
-          <w:numId w:val="38"/>
-        </w:numPr>
-        <w:spacing w:line="360" w:lineRule="auto"/>
-        <w:jc w:val="left"/>
       </w:pPr>
       <w:r>
         <w:t>The site will save cookies of same user so that when he try to access the same thing again so it could be accessed much faster.</w:t>
@@ -9270,13 +8348,6 @@
     <w:p>
       <w:pPr>
         <w:pStyle w:val="Heading4"/>
-        <w:keepLines/>
-        <w:numPr>
-          <w:ilvl w:val="3"/>
-          <w:numId w:val="27"/>
-        </w:numPr>
-        <w:spacing w:before="40" w:after="0" w:line="259" w:lineRule="auto"/>
-        <w:jc w:val="left"/>
       </w:pPr>
       <w:r>
         <w:t>Capacity</w:t>
@@ -9285,12 +8356,6 @@
     <w:p>
       <w:pPr>
         <w:pStyle w:val="ListParagraph"/>
-        <w:numPr>
-          <w:ilvl w:val="0"/>
-          <w:numId w:val="38"/>
-        </w:numPr>
-        <w:spacing w:line="360" w:lineRule="auto"/>
-        <w:jc w:val="left"/>
       </w:pPr>
       <w:r>
         <w:t>The website will have capacity to entertain many users at same time.</w:t>
@@ -9299,12 +8364,6 @@
     <w:p>
       <w:pPr>
         <w:pStyle w:val="ListParagraph"/>
-        <w:numPr>
-          <w:ilvl w:val="0"/>
-          <w:numId w:val="38"/>
-        </w:numPr>
-        <w:spacing w:line="360" w:lineRule="auto"/>
-        <w:jc w:val="left"/>
       </w:pPr>
       <w:r>
         <w:t>Different users can do desired activities and it won’t affect the performance.</w:t>
@@ -9313,12 +8372,6 @@
     <w:p>
       <w:pPr>
         <w:pStyle w:val="ListParagraph"/>
-        <w:numPr>
-          <w:ilvl w:val="0"/>
-          <w:numId w:val="38"/>
-        </w:numPr>
-        <w:spacing w:line="360" w:lineRule="auto"/>
-        <w:jc w:val="left"/>
       </w:pPr>
       <w:r>
         <w:t>Even when content on website will be increased, it will also not affect the speed of the site.</w:t>
@@ -9327,12 +8380,6 @@
     <w:p>
       <w:pPr>
         <w:pStyle w:val="ListParagraph"/>
-        <w:numPr>
-          <w:ilvl w:val="0"/>
-          <w:numId w:val="38"/>
-        </w:numPr>
-        <w:spacing w:line="360" w:lineRule="auto"/>
-        <w:jc w:val="left"/>
       </w:pPr>
       <w:r>
         <w:t>Otherwise visitors won’t hang around on a slow website.</w:t>
@@ -9355,13 +8402,6 @@
     <w:p>
       <w:pPr>
         <w:pStyle w:val="Heading4"/>
-        <w:keepLines/>
-        <w:numPr>
-          <w:ilvl w:val="3"/>
-          <w:numId w:val="27"/>
-        </w:numPr>
-        <w:spacing w:before="40" w:after="0" w:line="259" w:lineRule="auto"/>
-        <w:jc w:val="left"/>
       </w:pPr>
       <w:r>
         <w:t>Usability</w:t>
@@ -9370,12 +8410,6 @@
     <w:p>
       <w:pPr>
         <w:pStyle w:val="ListParagraph"/>
-        <w:numPr>
-          <w:ilvl w:val="0"/>
-          <w:numId w:val="38"/>
-        </w:numPr>
-        <w:spacing w:line="360" w:lineRule="auto"/>
-        <w:jc w:val="left"/>
       </w:pPr>
       <w:r>
         <w:t>This feature will give ease of use to the customer.</w:t>
@@ -9384,12 +8418,6 @@
     <w:p>
       <w:pPr>
         <w:pStyle w:val="ListParagraph"/>
-        <w:numPr>
-          <w:ilvl w:val="0"/>
-          <w:numId w:val="38"/>
-        </w:numPr>
-        <w:spacing w:line="360" w:lineRule="auto"/>
-        <w:jc w:val="left"/>
       </w:pPr>
       <w:r>
         <w:t>All things will be assembled in pattern.</w:t>
@@ -9398,12 +8426,6 @@
     <w:p>
       <w:pPr>
         <w:pStyle w:val="ListParagraph"/>
-        <w:numPr>
-          <w:ilvl w:val="0"/>
-          <w:numId w:val="38"/>
-        </w:numPr>
-        <w:spacing w:line="360" w:lineRule="auto"/>
-        <w:jc w:val="left"/>
       </w:pPr>
       <w:r>
         <w:t>So that user could easily access the functionality he wants the application to perform.</w:t>
@@ -9412,12 +8434,6 @@
     <w:p>
       <w:pPr>
         <w:pStyle w:val="ListParagraph"/>
-        <w:numPr>
-          <w:ilvl w:val="0"/>
-          <w:numId w:val="38"/>
-        </w:numPr>
-        <w:spacing w:line="360" w:lineRule="auto"/>
-        <w:jc w:val="left"/>
       </w:pPr>
       <w:r>
         <w:t>There won’t be complex menus on the site to confuse the user.</w:t>
@@ -9426,27 +8442,15 @@
     <w:p>
       <w:pPr>
         <w:pStyle w:val="Heading4"/>
-        <w:keepLines/>
-        <w:numPr>
-          <w:ilvl w:val="3"/>
-          <w:numId w:val="27"/>
-        </w:numPr>
-        <w:spacing w:before="40" w:after="0" w:line="259" w:lineRule="auto"/>
-        <w:jc w:val="left"/>
-      </w:pPr>
-      <w:r>
+      </w:pPr>
+      <w:r>
+        <w:lastRenderedPageBreak/>
         <w:t>Recovery</w:t>
       </w:r>
     </w:p>
     <w:p>
       <w:pPr>
         <w:pStyle w:val="ListParagraph"/>
-        <w:numPr>
-          <w:ilvl w:val="0"/>
-          <w:numId w:val="38"/>
-        </w:numPr>
-        <w:spacing w:line="360" w:lineRule="auto"/>
-        <w:jc w:val="left"/>
       </w:pPr>
       <w:r>
         <w:t>The feature will allow the site to recover from some serious issue.</w:t>
@@ -9455,12 +8459,6 @@
     <w:p>
       <w:pPr>
         <w:pStyle w:val="ListParagraph"/>
-        <w:numPr>
-          <w:ilvl w:val="0"/>
-          <w:numId w:val="38"/>
-        </w:numPr>
-        <w:spacing w:line="360" w:lineRule="auto"/>
-        <w:jc w:val="left"/>
       </w:pPr>
       <w:r>
         <w:t>For this backup will be saved so that they could be used to get site back to fully functional form.</w:t>
@@ -9469,12 +8467,6 @@
     <w:p>
       <w:pPr>
         <w:pStyle w:val="ListParagraph"/>
-        <w:numPr>
-          <w:ilvl w:val="0"/>
-          <w:numId w:val="38"/>
-        </w:numPr>
-        <w:spacing w:line="360" w:lineRule="auto"/>
-        <w:jc w:val="left"/>
       </w:pPr>
       <w:r>
         <w:t>This feature will also help to recover lost data.</w:t>
@@ -9483,12 +8475,6 @@
     <w:p>
       <w:pPr>
         <w:pStyle w:val="ListParagraph"/>
-        <w:numPr>
-          <w:ilvl w:val="0"/>
-          <w:numId w:val="38"/>
-        </w:numPr>
-        <w:spacing w:line="360" w:lineRule="auto"/>
-        <w:jc w:val="left"/>
       </w:pPr>
       <w:r>
         <w:t>So this feature is really important to avoid any issue and recover the data again.</w:t>
@@ -9502,29 +8488,13 @@
     <w:p>
       <w:pPr>
         <w:pStyle w:val="Heading2"/>
-        <w:keepLines/>
-        <w:numPr>
-          <w:ilvl w:val="1"/>
-          <w:numId w:val="27"/>
-        </w:numPr>
-        <w:tabs>
-          <w:tab w:val="clear" w:pos="540"/>
-        </w:tabs>
-        <w:spacing w:before="40" w:after="0" w:line="259" w:lineRule="auto"/>
-        <w:jc w:val="left"/>
-        <w:rPr>
-          <w:rFonts w:ascii="Times New Roman" w:hAnsi="Times New Roman"/>
-        </w:rPr>
-      </w:pPr>
-      <w:bookmarkStart w:id="26" w:name="_Toc482726086"/>
-      <w:r>
-        <w:rPr>
-          <w:rFonts w:ascii="Times New Roman" w:hAnsi="Times New Roman"/>
-        </w:rPr>
+      </w:pPr>
+      <w:bookmarkStart w:id="25" w:name="_Toc482726086"/>
+      <w:r>
         <w:lastRenderedPageBreak/>
         <w:t>Use Case Design</w:t>
       </w:r>
-      <w:bookmarkEnd w:id="26"/>
+      <w:bookmarkEnd w:id="25"/>
     </w:p>
     <w:p>
       <w:pPr>
@@ -9549,6 +8519,7 @@
         <w:rPr>
           <w:noProof/>
           <w:szCs w:val="28"/>
+          <w:lang w:val="en-US"/>
         </w:rPr>
         <w:drawing>
           <wp:inline distT="0" distB="0" distL="0" distR="0" wp14:anchorId="4D88B4A1" wp14:editId="108674E2">
@@ -9603,7 +8574,7 @@
           <w:szCs w:val="28"/>
         </w:rPr>
       </w:pPr>
-      <w:bookmarkStart w:id="27" w:name="_Toc469540082"/>
+      <w:bookmarkStart w:id="26" w:name="_Toc469540082"/>
       <w:r>
         <w:rPr>
           <w:rFonts w:ascii="Times New Roman" w:hAnsi="Times New Roman" w:cs="Times New Roman"/>
@@ -9649,7 +8620,7 @@
         </w:rPr>
         <w:t xml:space="preserve"> ReviewHub Usecase 1</w:t>
       </w:r>
-      <w:bookmarkEnd w:id="27"/>
+      <w:bookmarkEnd w:id="26"/>
     </w:p>
     <w:p>
       <w:pPr>
@@ -9673,6 +8644,7 @@
         <w:rPr>
           <w:noProof/>
           <w:szCs w:val="28"/>
+          <w:lang w:val="en-US"/>
         </w:rPr>
         <w:lastRenderedPageBreak/>
         <w:drawing>
@@ -9728,7 +8700,7 @@
           <w:szCs w:val="28"/>
         </w:rPr>
       </w:pPr>
-      <w:bookmarkStart w:id="28" w:name="_Toc469540083"/>
+      <w:bookmarkStart w:id="27" w:name="_Toc469540083"/>
       <w:r>
         <w:rPr>
           <w:rFonts w:ascii="Times New Roman" w:hAnsi="Times New Roman" w:cs="Times New Roman"/>
@@ -9773,7 +8745,7 @@
         </w:rPr>
         <w:t xml:space="preserve"> ReviewHub Usecase Cont.</w:t>
       </w:r>
-      <w:bookmarkEnd w:id="28"/>
+      <w:bookmarkEnd w:id="27"/>
     </w:p>
     <w:p>
       <w:pPr>
@@ -9792,33 +8764,17 @@
     <w:p>
       <w:pPr>
         <w:pStyle w:val="Heading2"/>
-        <w:keepLines/>
-        <w:numPr>
-          <w:ilvl w:val="1"/>
-          <w:numId w:val="27"/>
-        </w:numPr>
-        <w:tabs>
-          <w:tab w:val="clear" w:pos="540"/>
-        </w:tabs>
-        <w:spacing w:before="40" w:after="0" w:line="259" w:lineRule="auto"/>
-        <w:jc w:val="left"/>
-        <w:rPr>
-          <w:rFonts w:ascii="Times New Roman" w:hAnsi="Times New Roman"/>
-        </w:rPr>
-      </w:pPr>
-      <w:bookmarkStart w:id="29" w:name="_Toc451018529"/>
-      <w:bookmarkStart w:id="30" w:name="_Toc451418068"/>
-      <w:bookmarkStart w:id="31" w:name="_Toc482726087"/>
-      <w:r>
-        <w:rPr>
-          <w:rFonts w:ascii="Times New Roman" w:hAnsi="Times New Roman"/>
-        </w:rPr>
+      </w:pPr>
+      <w:bookmarkStart w:id="28" w:name="_Toc451018529"/>
+      <w:bookmarkStart w:id="29" w:name="_Toc451418068"/>
+      <w:bookmarkStart w:id="30" w:name="_Toc482726087"/>
+      <w:r>
         <w:lastRenderedPageBreak/>
         <w:t>Use case descriptions</w:t>
       </w:r>
+      <w:bookmarkEnd w:id="28"/>
       <w:bookmarkEnd w:id="29"/>
       <w:bookmarkEnd w:id="30"/>
-      <w:bookmarkEnd w:id="31"/>
     </w:p>
     <w:p>
       <w:pPr>
@@ -9859,18 +8815,12 @@
         </w:tabs>
         <w:spacing w:before="40" w:after="0" w:line="259" w:lineRule="auto"/>
         <w:jc w:val="left"/>
-        <w:rPr>
-          <w:rFonts w:ascii="Times New Roman" w:hAnsi="Times New Roman"/>
-        </w:rPr>
-      </w:pPr>
-      <w:bookmarkStart w:id="32" w:name="_Toc482726088"/>
-      <w:r>
-        <w:rPr>
-          <w:rFonts w:ascii="Times New Roman" w:hAnsi="Times New Roman"/>
-        </w:rPr>
+      </w:pPr>
+      <w:bookmarkStart w:id="31" w:name="_Toc482726088"/>
+      <w:r>
         <w:t>Registration</w:t>
       </w:r>
-      <w:bookmarkEnd w:id="32"/>
+      <w:bookmarkEnd w:id="31"/>
     </w:p>
     <w:tbl>
       <w:tblPr>
@@ -11057,19 +10007,13 @@
         </w:tabs>
         <w:spacing w:before="40" w:after="0" w:line="259" w:lineRule="auto"/>
         <w:jc w:val="left"/>
-        <w:rPr>
-          <w:rFonts w:ascii="Times New Roman" w:hAnsi="Times New Roman"/>
-        </w:rPr>
-      </w:pPr>
-      <w:bookmarkStart w:id="33" w:name="_Toc482726089"/>
-      <w:r>
-        <w:rPr>
-          <w:rFonts w:ascii="Times New Roman" w:hAnsi="Times New Roman"/>
-        </w:rPr>
+      </w:pPr>
+      <w:bookmarkStart w:id="32" w:name="_Toc482726089"/>
+      <w:r>
         <w:lastRenderedPageBreak/>
         <w:t>Login</w:t>
       </w:r>
-      <w:bookmarkEnd w:id="33"/>
+      <w:bookmarkEnd w:id="32"/>
     </w:p>
     <w:p/>
     <w:tbl>
@@ -11353,7 +10297,7 @@
                 <w:ilvl w:val="0"/>
                 <w:numId w:val="29"/>
               </w:numPr>
-              <w:spacing w:before="0" w:after="0" w:line="360" w:lineRule="auto"/>
+              <w:spacing w:before="0" w:after="0"/>
               <w:ind w:left="573"/>
               <w:jc w:val="left"/>
               <w:rPr>
@@ -11398,7 +10342,7 @@
                 <w:ilvl w:val="0"/>
                 <w:numId w:val="29"/>
               </w:numPr>
-              <w:spacing w:before="0" w:after="0" w:line="360" w:lineRule="auto"/>
+              <w:spacing w:before="0" w:after="0"/>
               <w:ind w:left="573"/>
               <w:jc w:val="left"/>
             </w:pPr>
@@ -11437,7 +10381,7 @@
                 <w:ilvl w:val="0"/>
                 <w:numId w:val="29"/>
               </w:numPr>
-              <w:spacing w:before="0" w:after="0" w:line="360" w:lineRule="auto"/>
+              <w:spacing w:before="0" w:after="0"/>
               <w:ind w:left="573"/>
               <w:jc w:val="left"/>
             </w:pPr>
@@ -11780,28 +10724,12 @@
     <w:p>
       <w:pPr>
         <w:pStyle w:val="Heading3"/>
-        <w:keepLines/>
-        <w:numPr>
-          <w:ilvl w:val="2"/>
-          <w:numId w:val="27"/>
-        </w:numPr>
-        <w:tabs>
-          <w:tab w:val="clear" w:pos="540"/>
-        </w:tabs>
-        <w:spacing w:before="40" w:after="0" w:line="259" w:lineRule="auto"/>
-        <w:jc w:val="left"/>
-        <w:rPr>
-          <w:rFonts w:ascii="Times New Roman" w:hAnsi="Times New Roman"/>
-        </w:rPr>
-      </w:pPr>
-      <w:bookmarkStart w:id="34" w:name="_Toc482726090"/>
-      <w:r>
-        <w:rPr>
-          <w:rFonts w:ascii="Times New Roman" w:hAnsi="Times New Roman"/>
-        </w:rPr>
+      </w:pPr>
+      <w:bookmarkStart w:id="33" w:name="_Toc482726090"/>
+      <w:r>
         <w:t>Manage Profile</w:t>
       </w:r>
-      <w:bookmarkEnd w:id="34"/>
+      <w:bookmarkEnd w:id="33"/>
     </w:p>
     <w:p/>
     <w:tbl>
@@ -12839,29 +11767,13 @@
     <w:p>
       <w:pPr>
         <w:pStyle w:val="Heading3"/>
-        <w:keepLines/>
-        <w:numPr>
-          <w:ilvl w:val="2"/>
-          <w:numId w:val="27"/>
-        </w:numPr>
-        <w:tabs>
-          <w:tab w:val="clear" w:pos="540"/>
-        </w:tabs>
-        <w:spacing w:before="40" w:after="0" w:line="259" w:lineRule="auto"/>
-        <w:jc w:val="left"/>
-        <w:rPr>
-          <w:rFonts w:ascii="Times New Roman" w:hAnsi="Times New Roman"/>
-        </w:rPr>
-      </w:pPr>
-      <w:bookmarkStart w:id="35" w:name="_Toc482726091"/>
-      <w:r>
-        <w:rPr>
-          <w:rFonts w:ascii="Times New Roman" w:hAnsi="Times New Roman"/>
-        </w:rPr>
+      </w:pPr>
+      <w:bookmarkStart w:id="34" w:name="_Toc482726091"/>
+      <w:r>
         <w:lastRenderedPageBreak/>
         <w:t>View Review</w:t>
       </w:r>
-      <w:bookmarkEnd w:id="35"/>
+      <w:bookmarkEnd w:id="34"/>
     </w:p>
     <w:p/>
     <w:tbl>
@@ -13762,29 +12674,13 @@
     <w:p>
       <w:pPr>
         <w:pStyle w:val="Heading3"/>
-        <w:keepLines/>
-        <w:numPr>
-          <w:ilvl w:val="2"/>
-          <w:numId w:val="27"/>
-        </w:numPr>
-        <w:tabs>
-          <w:tab w:val="clear" w:pos="540"/>
-        </w:tabs>
-        <w:spacing w:before="40" w:after="0" w:line="259" w:lineRule="auto"/>
-        <w:jc w:val="left"/>
-        <w:rPr>
-          <w:rFonts w:ascii="Times New Roman" w:hAnsi="Times New Roman"/>
-        </w:rPr>
-      </w:pPr>
-      <w:bookmarkStart w:id="36" w:name="_Toc482726092"/>
-      <w:r>
-        <w:rPr>
-          <w:rFonts w:ascii="Times New Roman" w:hAnsi="Times New Roman"/>
-        </w:rPr>
+      </w:pPr>
+      <w:bookmarkStart w:id="35" w:name="_Toc482726092"/>
+      <w:r>
         <w:lastRenderedPageBreak/>
         <w:t>Search</w:t>
       </w:r>
-      <w:bookmarkEnd w:id="36"/>
+      <w:bookmarkEnd w:id="35"/>
     </w:p>
     <w:p/>
     <w:tbl>
@@ -14687,29 +13583,13 @@
     <w:p>
       <w:pPr>
         <w:pStyle w:val="Heading3"/>
-        <w:keepLines/>
-        <w:numPr>
-          <w:ilvl w:val="2"/>
-          <w:numId w:val="27"/>
-        </w:numPr>
-        <w:tabs>
-          <w:tab w:val="clear" w:pos="540"/>
-        </w:tabs>
-        <w:spacing w:before="40" w:after="0" w:line="259" w:lineRule="auto"/>
-        <w:jc w:val="left"/>
-        <w:rPr>
-          <w:rFonts w:ascii="Times New Roman" w:hAnsi="Times New Roman"/>
-        </w:rPr>
-      </w:pPr>
-      <w:bookmarkStart w:id="37" w:name="_Toc482726093"/>
-      <w:r>
-        <w:rPr>
-          <w:rFonts w:ascii="Times New Roman" w:hAnsi="Times New Roman"/>
-        </w:rPr>
+      </w:pPr>
+      <w:bookmarkStart w:id="36" w:name="_Toc482726093"/>
+      <w:r>
         <w:lastRenderedPageBreak/>
         <w:t>Interact with Review</w:t>
       </w:r>
-      <w:bookmarkEnd w:id="37"/>
+      <w:bookmarkEnd w:id="36"/>
     </w:p>
     <w:p/>
     <w:tbl>
@@ -15534,29 +14414,13 @@
     <w:p>
       <w:pPr>
         <w:pStyle w:val="Heading3"/>
-        <w:keepLines/>
-        <w:numPr>
-          <w:ilvl w:val="2"/>
-          <w:numId w:val="27"/>
-        </w:numPr>
-        <w:tabs>
-          <w:tab w:val="clear" w:pos="540"/>
-        </w:tabs>
-        <w:spacing w:before="40" w:after="0" w:line="259" w:lineRule="auto"/>
-        <w:jc w:val="left"/>
-        <w:rPr>
-          <w:rFonts w:ascii="Times New Roman" w:hAnsi="Times New Roman"/>
-        </w:rPr>
-      </w:pPr>
-      <w:bookmarkStart w:id="38" w:name="_Toc482726094"/>
-      <w:r>
-        <w:rPr>
-          <w:rFonts w:ascii="Times New Roman" w:hAnsi="Times New Roman"/>
-        </w:rPr>
+      </w:pPr>
+      <w:bookmarkStart w:id="37" w:name="_Toc482726094"/>
+      <w:r>
         <w:lastRenderedPageBreak/>
         <w:t>Manage Followers</w:t>
       </w:r>
-      <w:bookmarkEnd w:id="38"/>
+      <w:bookmarkEnd w:id="37"/>
     </w:p>
     <w:p/>
     <w:tbl>
@@ -16428,29 +15292,13 @@
     <w:p>
       <w:pPr>
         <w:pStyle w:val="Heading3"/>
-        <w:keepLines/>
-        <w:numPr>
-          <w:ilvl w:val="2"/>
-          <w:numId w:val="27"/>
-        </w:numPr>
-        <w:tabs>
-          <w:tab w:val="clear" w:pos="540"/>
-        </w:tabs>
-        <w:spacing w:before="40" w:after="0" w:line="259" w:lineRule="auto"/>
-        <w:jc w:val="left"/>
-        <w:rPr>
-          <w:rFonts w:ascii="Times New Roman" w:hAnsi="Times New Roman"/>
-        </w:rPr>
-      </w:pPr>
-      <w:bookmarkStart w:id="39" w:name="_Toc482726095"/>
-      <w:r>
-        <w:rPr>
-          <w:rFonts w:ascii="Times New Roman" w:hAnsi="Times New Roman"/>
-        </w:rPr>
+      </w:pPr>
+      <w:bookmarkStart w:id="38" w:name="_Toc482726095"/>
+      <w:r>
         <w:lastRenderedPageBreak/>
         <w:t>Post Review</w:t>
       </w:r>
-      <w:bookmarkEnd w:id="39"/>
+      <w:bookmarkEnd w:id="38"/>
     </w:p>
     <w:p/>
     <w:tbl>
@@ -16995,7 +15843,7 @@
                 <w:ilvl w:val="0"/>
                 <w:numId w:val="34"/>
               </w:numPr>
-              <w:spacing w:before="0" w:after="0" w:line="360" w:lineRule="auto"/>
+              <w:spacing w:before="0" w:after="0"/>
               <w:ind w:left="522"/>
               <w:jc w:val="left"/>
               <w:rPr>
@@ -17334,29 +16182,13 @@
     <w:p>
       <w:pPr>
         <w:pStyle w:val="Heading3"/>
-        <w:keepLines/>
-        <w:numPr>
-          <w:ilvl w:val="2"/>
-          <w:numId w:val="27"/>
-        </w:numPr>
-        <w:tabs>
-          <w:tab w:val="clear" w:pos="540"/>
-        </w:tabs>
-        <w:spacing w:before="40" w:after="0" w:line="259" w:lineRule="auto"/>
-        <w:jc w:val="left"/>
-        <w:rPr>
-          <w:rFonts w:ascii="Times New Roman" w:hAnsi="Times New Roman"/>
-        </w:rPr>
-      </w:pPr>
-      <w:bookmarkStart w:id="40" w:name="_Toc482726096"/>
-      <w:r>
-        <w:rPr>
-          <w:rFonts w:ascii="Times New Roman" w:hAnsi="Times New Roman"/>
-        </w:rPr>
+      </w:pPr>
+      <w:bookmarkStart w:id="39" w:name="_Toc482726096"/>
+      <w:r>
         <w:lastRenderedPageBreak/>
         <w:t>Logout</w:t>
       </w:r>
-      <w:bookmarkEnd w:id="40"/>
+      <w:bookmarkEnd w:id="39"/>
     </w:p>
     <w:p/>
     <w:tbl>
@@ -18191,29 +17023,13 @@
     <w:p>
       <w:pPr>
         <w:pStyle w:val="Heading2"/>
-        <w:keepLines/>
-        <w:numPr>
-          <w:ilvl w:val="1"/>
-          <w:numId w:val="27"/>
-        </w:numPr>
-        <w:tabs>
-          <w:tab w:val="clear" w:pos="540"/>
-        </w:tabs>
-        <w:spacing w:before="40" w:after="0" w:line="259" w:lineRule="auto"/>
-        <w:jc w:val="left"/>
-        <w:rPr>
-          <w:rFonts w:ascii="Times New Roman" w:hAnsi="Times New Roman"/>
-        </w:rPr>
-      </w:pPr>
-      <w:bookmarkStart w:id="41" w:name="_Toc482726097"/>
-      <w:r>
-        <w:rPr>
-          <w:rFonts w:ascii="Times New Roman" w:hAnsi="Times New Roman"/>
-        </w:rPr>
+      </w:pPr>
+      <w:bookmarkStart w:id="40" w:name="_Toc482726097"/>
+      <w:r>
         <w:lastRenderedPageBreak/>
         <w:t>Software development life cycle model</w:t>
       </w:r>
-      <w:bookmarkEnd w:id="41"/>
+      <w:bookmarkEnd w:id="40"/>
     </w:p>
     <w:p>
       <w:pPr>
@@ -18259,28 +17075,12 @@
     <w:p>
       <w:pPr>
         <w:pStyle w:val="Heading3"/>
-        <w:keepLines/>
-        <w:numPr>
-          <w:ilvl w:val="2"/>
-          <w:numId w:val="27"/>
-        </w:numPr>
-        <w:tabs>
-          <w:tab w:val="clear" w:pos="540"/>
-        </w:tabs>
-        <w:spacing w:before="40" w:after="0" w:line="259" w:lineRule="auto"/>
-        <w:jc w:val="left"/>
-        <w:rPr>
-          <w:rFonts w:ascii="Times New Roman" w:hAnsi="Times New Roman"/>
-        </w:rPr>
-      </w:pPr>
-      <w:bookmarkStart w:id="42" w:name="_Toc482726098"/>
-      <w:r>
-        <w:rPr>
-          <w:rFonts w:ascii="Times New Roman" w:hAnsi="Times New Roman"/>
-        </w:rPr>
+      </w:pPr>
+      <w:bookmarkStart w:id="41" w:name="_Toc482726098"/>
+      <w:r>
         <w:t>Justification</w:t>
       </w:r>
-      <w:bookmarkEnd w:id="42"/>
+      <w:bookmarkEnd w:id="41"/>
     </w:p>
     <w:p>
       <w:r>
@@ -18301,72 +17101,43 @@
     <w:p>
       <w:pPr>
         <w:pStyle w:val="Heading1"/>
-        <w:keepLines/>
-        <w:numPr>
-          <w:ilvl w:val="0"/>
-          <w:numId w:val="27"/>
-        </w:numPr>
-        <w:spacing w:before="240" w:after="0" w:line="259" w:lineRule="auto"/>
-        <w:jc w:val="left"/>
-        <w:rPr>
-          <w:rFonts w:ascii="Times New Roman" w:hAnsi="Times New Roman"/>
-        </w:rPr>
-      </w:pPr>
-      <w:bookmarkStart w:id="43" w:name="_Toc482726099"/>
-      <w:r>
-        <w:rPr>
-          <w:rFonts w:ascii="Times New Roman" w:hAnsi="Times New Roman"/>
-        </w:rPr>
+      </w:pPr>
+      <w:bookmarkStart w:id="42" w:name="_Toc482726099"/>
+      <w:r>
         <w:lastRenderedPageBreak/>
         <w:t>System Design</w:t>
       </w:r>
+      <w:bookmarkEnd w:id="42"/>
+    </w:p>
+    <w:p>
+      <w:pPr>
+        <w:rPr>
+          <w:rStyle w:val="SubtleEmphasis"/>
+        </w:rPr>
+      </w:pPr>
+      <w:r>
+        <w:rPr>
+          <w:rStyle w:val="SubtleEmphasis"/>
+        </w:rPr>
+        <w:t>Section contains multiple designs of the website’s working.</w:t>
+      </w:r>
+    </w:p>
+    <w:p>
+      <w:pPr>
+        <w:rPr>
+          <w:rStyle w:val="SubtleEmphasis"/>
+        </w:rPr>
+      </w:pPr>
+    </w:p>
+    <w:p>
+      <w:pPr>
+        <w:pStyle w:val="Heading2"/>
+      </w:pPr>
+      <w:bookmarkStart w:id="43" w:name="_Toc482726100"/>
+      <w:r>
+        <w:t>Architecture Diagram</w:t>
+      </w:r>
       <w:bookmarkEnd w:id="43"/>
-    </w:p>
-    <w:p>
-      <w:pPr>
-        <w:rPr>
-          <w:rStyle w:val="SubtleEmphasis"/>
-        </w:rPr>
-      </w:pPr>
-      <w:r>
-        <w:rPr>
-          <w:rStyle w:val="SubtleEmphasis"/>
-        </w:rPr>
-        <w:t>Section contains multiple designs of the website’s working.</w:t>
-      </w:r>
-    </w:p>
-    <w:p>
-      <w:pPr>
-        <w:rPr>
-          <w:rStyle w:val="SubtleEmphasis"/>
-        </w:rPr>
-      </w:pPr>
-    </w:p>
-    <w:p>
-      <w:pPr>
-        <w:pStyle w:val="Heading2"/>
-        <w:keepLines/>
-        <w:numPr>
-          <w:ilvl w:val="1"/>
-          <w:numId w:val="27"/>
-        </w:numPr>
-        <w:tabs>
-          <w:tab w:val="clear" w:pos="540"/>
-        </w:tabs>
-        <w:spacing w:before="40" w:after="0" w:line="259" w:lineRule="auto"/>
-        <w:jc w:val="left"/>
-        <w:rPr>
-          <w:rFonts w:ascii="Times New Roman" w:hAnsi="Times New Roman"/>
-        </w:rPr>
-      </w:pPr>
-      <w:bookmarkStart w:id="44" w:name="_Toc482726100"/>
-      <w:r>
-        <w:rPr>
-          <w:rFonts w:ascii="Times New Roman" w:hAnsi="Times New Roman"/>
-        </w:rPr>
-        <w:t>Architecture Diagram</w:t>
-      </w:r>
-      <w:bookmarkEnd w:id="44"/>
     </w:p>
     <w:p>
       <w:pPr>
@@ -18406,6 +17177,7 @@
           <w:noProof/>
           <w:sz w:val="32"/>
           <w:szCs w:val="32"/>
+          <w:lang w:val="en-US"/>
         </w:rPr>
         <w:drawing>
           <wp:inline distT="0" distB="0" distL="0" distR="0" wp14:anchorId="32750046" wp14:editId="4D985758">
@@ -18458,7 +17230,7 @@
           <w:rFonts w:ascii="Times New Roman" w:hAnsi="Times New Roman" w:cs="Times New Roman"/>
         </w:rPr>
       </w:pPr>
-      <w:bookmarkStart w:id="45" w:name="_Toc469540084"/>
+      <w:bookmarkStart w:id="44" w:name="_Toc469540084"/>
       <w:r>
         <w:rPr>
           <w:rFonts w:ascii="Times New Roman" w:hAnsi="Times New Roman" w:cs="Times New Roman"/>
@@ -18503,7 +17275,7 @@
         </w:rPr>
         <w:t xml:space="preserve"> ReviewHub Architecture Diagram</w:t>
       </w:r>
-      <w:bookmarkEnd w:id="45"/>
+      <w:bookmarkEnd w:id="44"/>
     </w:p>
     <w:p/>
     <w:p>
@@ -18529,33 +17301,17 @@
     <w:p>
       <w:pPr>
         <w:pStyle w:val="Heading2"/>
-        <w:keepLines/>
-        <w:numPr>
-          <w:ilvl w:val="1"/>
-          <w:numId w:val="27"/>
-        </w:numPr>
-        <w:tabs>
-          <w:tab w:val="clear" w:pos="540"/>
-        </w:tabs>
-        <w:spacing w:before="40" w:after="0" w:line="259" w:lineRule="auto"/>
-        <w:jc w:val="left"/>
-        <w:rPr>
-          <w:rFonts w:ascii="Times New Roman" w:hAnsi="Times New Roman"/>
-        </w:rPr>
-      </w:pPr>
-      <w:bookmarkStart w:id="46" w:name="_Toc451018550"/>
-      <w:bookmarkStart w:id="47" w:name="_Toc451418087"/>
-      <w:bookmarkStart w:id="48" w:name="_Toc482726101"/>
-      <w:r>
-        <w:rPr>
-          <w:rFonts w:ascii="Times New Roman" w:hAnsi="Times New Roman"/>
-        </w:rPr>
+      </w:pPr>
+      <w:bookmarkStart w:id="45" w:name="_Toc451018550"/>
+      <w:bookmarkStart w:id="46" w:name="_Toc451418087"/>
+      <w:bookmarkStart w:id="47" w:name="_Toc482726101"/>
+      <w:r>
         <w:lastRenderedPageBreak/>
         <w:t>Work Breakdown Structure (WBS)</w:t>
       </w:r>
+      <w:bookmarkEnd w:id="45"/>
       <w:bookmarkEnd w:id="46"/>
       <w:bookmarkEnd w:id="47"/>
-      <w:bookmarkEnd w:id="48"/>
     </w:p>
     <w:p>
       <w:pPr>
@@ -18578,9 +17334,10 @@
       <w:r>
         <w:rPr>
           <w:noProof/>
+          <w:lang w:val="en-US"/>
         </w:rPr>
         <w:drawing>
-          <wp:inline distT="0" distB="0" distL="0" distR="0" wp14:anchorId="685BA39B" wp14:editId="1EA06CF1">
+          <wp:inline distT="0" distB="0" distL="0" distR="0" wp14:anchorId="5C9A8323" wp14:editId="2EA5C2E3">
             <wp:extent cx="6747627" cy="3619655"/>
             <wp:effectExtent l="1905" t="0" r="0" b="0"/>
             <wp:docPr id="3" name="Picture 3"/>
@@ -18630,7 +17387,7 @@
           <w:rFonts w:ascii="Times New Roman" w:hAnsi="Times New Roman" w:cs="Times New Roman"/>
         </w:rPr>
       </w:pPr>
-      <w:bookmarkStart w:id="49" w:name="_Toc469540085"/>
+      <w:bookmarkStart w:id="48" w:name="_Toc469540085"/>
       <w:r>
         <w:rPr>
           <w:rFonts w:ascii="Times New Roman" w:hAnsi="Times New Roman" w:cs="Times New Roman"/>
@@ -18675,85 +17432,53 @@
         </w:rPr>
         <w:t xml:space="preserve"> ReviewHub WBS</w:t>
       </w:r>
-      <w:bookmarkEnd w:id="49"/>
+      <w:bookmarkEnd w:id="48"/>
     </w:p>
     <w:p/>
     <w:p>
       <w:pPr>
         <w:pStyle w:val="Heading2"/>
-        <w:keepLines/>
-        <w:numPr>
-          <w:ilvl w:val="1"/>
-          <w:numId w:val="27"/>
-        </w:numPr>
-        <w:tabs>
-          <w:tab w:val="clear" w:pos="540"/>
-        </w:tabs>
-        <w:spacing w:before="40" w:after="0" w:line="259" w:lineRule="auto"/>
-        <w:jc w:val="left"/>
-        <w:rPr>
-          <w:rFonts w:ascii="Times New Roman" w:hAnsi="Times New Roman"/>
-        </w:rPr>
-      </w:pPr>
-      <w:bookmarkStart w:id="50" w:name="_Toc482726102"/>
-      <w:r>
-        <w:rPr>
-          <w:rFonts w:ascii="Times New Roman" w:hAnsi="Times New Roman"/>
-        </w:rPr>
+      </w:pPr>
+      <w:bookmarkStart w:id="49" w:name="_Toc482726102"/>
+      <w:r>
         <w:lastRenderedPageBreak/>
         <w:t>Activity diagram</w:t>
       </w:r>
+      <w:bookmarkEnd w:id="49"/>
+    </w:p>
+    <w:p>
+      <w:pPr>
+        <w:rPr>
+          <w:rStyle w:val="SubtleEmphasis"/>
+        </w:rPr>
+      </w:pPr>
+      <w:r>
+        <w:rPr>
+          <w:rStyle w:val="SubtleEmphasis"/>
+        </w:rPr>
+        <w:t>The following diagrams represent the basic flow of multiple activities on the website.</w:t>
+      </w:r>
+    </w:p>
+    <w:p>
+      <w:pPr>
+        <w:rPr>
+          <w:rStyle w:val="SubtleEmphasis"/>
+        </w:rPr>
+      </w:pPr>
+    </w:p>
+    <w:p>
+      <w:pPr>
+        <w:pStyle w:val="Heading3"/>
+      </w:pPr>
+      <w:bookmarkStart w:id="50" w:name="_Toc482726103"/>
+      <w:r>
+        <w:t>User Sign In + Sign Up</w:t>
+      </w:r>
       <w:bookmarkEnd w:id="50"/>
     </w:p>
     <w:p>
       <w:pPr>
         <w:rPr>
-          <w:rStyle w:val="SubtleEmphasis"/>
-        </w:rPr>
-      </w:pPr>
-      <w:r>
-        <w:rPr>
-          <w:rStyle w:val="SubtleEmphasis"/>
-        </w:rPr>
-        <w:t>The following diagrams represent the basic flow of multiple activities on the website.</w:t>
-      </w:r>
-    </w:p>
-    <w:p>
-      <w:pPr>
-        <w:rPr>
-          <w:rStyle w:val="SubtleEmphasis"/>
-        </w:rPr>
-      </w:pPr>
-    </w:p>
-    <w:p>
-      <w:pPr>
-        <w:pStyle w:val="Heading3"/>
-        <w:keepLines/>
-        <w:numPr>
-          <w:ilvl w:val="2"/>
-          <w:numId w:val="27"/>
-        </w:numPr>
-        <w:tabs>
-          <w:tab w:val="clear" w:pos="540"/>
-        </w:tabs>
-        <w:spacing w:before="40" w:after="0" w:line="259" w:lineRule="auto"/>
-        <w:jc w:val="left"/>
-        <w:rPr>
-          <w:rFonts w:ascii="Times New Roman" w:hAnsi="Times New Roman"/>
-        </w:rPr>
-      </w:pPr>
-      <w:bookmarkStart w:id="51" w:name="_Toc482726103"/>
-      <w:r>
-        <w:rPr>
-          <w:rFonts w:ascii="Times New Roman" w:hAnsi="Times New Roman"/>
-        </w:rPr>
-        <w:t>User Sign In + Sign Up</w:t>
-      </w:r>
-      <w:bookmarkEnd w:id="51"/>
-    </w:p>
-    <w:p>
-      <w:pPr>
-        <w:rPr>
           <w:lang w:val="en-GB"/>
         </w:rPr>
       </w:pPr>
@@ -18765,9 +17490,10 @@
       <w:r>
         <w:rPr>
           <w:noProof/>
+          <w:lang w:val="en-US"/>
         </w:rPr>
         <w:drawing>
-          <wp:inline distT="0" distB="0" distL="0" distR="0" wp14:anchorId="0B802827" wp14:editId="4E912866">
+          <wp:inline distT="0" distB="0" distL="0" distR="0" wp14:anchorId="1EE2C450" wp14:editId="7C91F11F">
             <wp:extent cx="5943600" cy="6047105"/>
             <wp:effectExtent l="0" t="0" r="0" b="0"/>
             <wp:docPr id="4" name="Picture 4"/>
@@ -18818,7 +17544,7 @@
           <w:lang w:val="en-GB"/>
         </w:rPr>
       </w:pPr>
-      <w:bookmarkStart w:id="52" w:name="_Toc469540086"/>
+      <w:bookmarkStart w:id="51" w:name="_Toc469540086"/>
       <w:r>
         <w:rPr>
           <w:rFonts w:ascii="Times New Roman" w:hAnsi="Times New Roman" w:cs="Times New Roman"/>
@@ -18863,7 +17589,7 @@
         </w:rPr>
         <w:t xml:space="preserve"> Sign in/Signup Activity</w:t>
       </w:r>
-      <w:bookmarkEnd w:id="52"/>
+      <w:bookmarkEnd w:id="51"/>
     </w:p>
     <w:p>
       <w:r>
@@ -18873,29 +17599,13 @@
     <w:p>
       <w:pPr>
         <w:pStyle w:val="Heading3"/>
-        <w:keepLines/>
-        <w:numPr>
-          <w:ilvl w:val="2"/>
-          <w:numId w:val="27"/>
-        </w:numPr>
-        <w:tabs>
-          <w:tab w:val="clear" w:pos="540"/>
-        </w:tabs>
-        <w:spacing w:before="40" w:after="0" w:line="259" w:lineRule="auto"/>
-        <w:jc w:val="left"/>
-        <w:rPr>
-          <w:rFonts w:ascii="Times New Roman" w:hAnsi="Times New Roman"/>
-        </w:rPr>
-      </w:pPr>
-      <w:bookmarkStart w:id="53" w:name="_Toc482726104"/>
-      <w:r>
-        <w:rPr>
-          <w:rFonts w:ascii="Times New Roman" w:hAnsi="Times New Roman"/>
-        </w:rPr>
+      </w:pPr>
+      <w:bookmarkStart w:id="52" w:name="_Toc482726104"/>
+      <w:r>
         <w:lastRenderedPageBreak/>
         <w:t>Newsfeed</w:t>
       </w:r>
-      <w:bookmarkEnd w:id="53"/>
+      <w:bookmarkEnd w:id="52"/>
     </w:p>
     <w:p/>
     <w:p>
@@ -18905,9 +17615,10 @@
       <w:r>
         <w:rPr>
           <w:noProof/>
+          <w:lang w:val="en-US"/>
         </w:rPr>
         <w:drawing>
-          <wp:inline distT="0" distB="0" distL="0" distR="0" wp14:anchorId="31C7AECB" wp14:editId="54895E23">
+          <wp:inline distT="0" distB="0" distL="0" distR="0" wp14:anchorId="2917A64D" wp14:editId="0B539651">
             <wp:extent cx="6049926" cy="5773420"/>
             <wp:effectExtent l="0" t="0" r="8255" b="0"/>
             <wp:docPr id="5" name="Picture 5"/>
@@ -18957,7 +17668,7 @@
           <w:rFonts w:ascii="Times New Roman" w:hAnsi="Times New Roman" w:cs="Times New Roman"/>
         </w:rPr>
       </w:pPr>
-      <w:bookmarkStart w:id="54" w:name="_Toc469540087"/>
+      <w:bookmarkStart w:id="53" w:name="_Toc469540087"/>
       <w:r>
         <w:rPr>
           <w:rFonts w:ascii="Times New Roman" w:hAnsi="Times New Roman" w:cs="Times New Roman"/>
@@ -19002,7 +17713,7 @@
         </w:rPr>
         <w:t xml:space="preserve"> Newsfeed Activity</w:t>
       </w:r>
-      <w:bookmarkEnd w:id="54"/>
+      <w:bookmarkEnd w:id="53"/>
     </w:p>
     <w:p/>
     <w:p>
@@ -19013,29 +17724,13 @@
     <w:p>
       <w:pPr>
         <w:pStyle w:val="Heading3"/>
-        <w:keepLines/>
-        <w:numPr>
-          <w:ilvl w:val="2"/>
-          <w:numId w:val="27"/>
-        </w:numPr>
-        <w:tabs>
-          <w:tab w:val="clear" w:pos="540"/>
-        </w:tabs>
-        <w:spacing w:before="40" w:after="0" w:line="259" w:lineRule="auto"/>
-        <w:jc w:val="left"/>
-        <w:rPr>
-          <w:rFonts w:ascii="Times New Roman" w:hAnsi="Times New Roman"/>
-        </w:rPr>
-      </w:pPr>
-      <w:bookmarkStart w:id="55" w:name="_Toc482726105"/>
-      <w:r>
-        <w:rPr>
-          <w:rFonts w:ascii="Times New Roman" w:hAnsi="Times New Roman"/>
-        </w:rPr>
+      </w:pPr>
+      <w:bookmarkStart w:id="54" w:name="_Toc482726105"/>
+      <w:r>
         <w:lastRenderedPageBreak/>
         <w:t>Create Review</w:t>
       </w:r>
-      <w:bookmarkEnd w:id="55"/>
+      <w:bookmarkEnd w:id="54"/>
     </w:p>
     <w:p/>
     <w:p>
@@ -19046,9 +17741,10 @@
       <w:r>
         <w:rPr>
           <w:noProof/>
+          <w:lang w:val="en-US"/>
         </w:rPr>
         <w:drawing>
-          <wp:inline distT="0" distB="0" distL="0" distR="0" wp14:anchorId="34ED4DFD" wp14:editId="0ED5C49F">
+          <wp:inline distT="0" distB="0" distL="0" distR="0" wp14:anchorId="20BA59B3" wp14:editId="280FEB51">
             <wp:extent cx="2332260" cy="7210425"/>
             <wp:effectExtent l="0" t="0" r="0" b="0"/>
             <wp:docPr id="7" name="Picture 7"/>
@@ -19098,7 +17794,7 @@
           <w:rFonts w:ascii="Times New Roman" w:hAnsi="Times New Roman" w:cs="Times New Roman"/>
         </w:rPr>
       </w:pPr>
-      <w:bookmarkStart w:id="56" w:name="_Toc469540088"/>
+      <w:bookmarkStart w:id="55" w:name="_Toc469540088"/>
       <w:r>
         <w:rPr>
           <w:rFonts w:ascii="Times New Roman" w:hAnsi="Times New Roman" w:cs="Times New Roman"/>
@@ -19143,34 +17839,18 @@
         </w:rPr>
         <w:t xml:space="preserve"> Create Review Activity</w:t>
       </w:r>
-      <w:bookmarkEnd w:id="56"/>
+      <w:bookmarkEnd w:id="55"/>
     </w:p>
     <w:p>
       <w:pPr>
         <w:pStyle w:val="Heading3"/>
-        <w:keepLines/>
-        <w:numPr>
-          <w:ilvl w:val="2"/>
-          <w:numId w:val="27"/>
-        </w:numPr>
-        <w:tabs>
-          <w:tab w:val="clear" w:pos="540"/>
-        </w:tabs>
-        <w:spacing w:before="40" w:after="0" w:line="259" w:lineRule="auto"/>
-        <w:jc w:val="left"/>
-        <w:rPr>
-          <w:rFonts w:ascii="Times New Roman" w:hAnsi="Times New Roman"/>
-        </w:rPr>
-      </w:pPr>
-      <w:bookmarkStart w:id="57" w:name="_Toc482726106"/>
-      <w:r>
-        <w:rPr>
-          <w:rFonts w:ascii="Times New Roman" w:hAnsi="Times New Roman"/>
-        </w:rPr>
+      </w:pPr>
+      <w:bookmarkStart w:id="56" w:name="_Toc482726106"/>
+      <w:r>
         <w:lastRenderedPageBreak/>
         <w:t>CMS Login</w:t>
       </w:r>
-      <w:bookmarkEnd w:id="57"/>
+      <w:bookmarkEnd w:id="56"/>
     </w:p>
     <w:p/>
     <w:p>
@@ -19181,6 +17861,7 @@
       <w:r>
         <w:rPr>
           <w:noProof/>
+          <w:lang w:val="en-US"/>
         </w:rPr>
         <w:drawing>
           <wp:inline distT="0" distB="0" distL="0" distR="0" wp14:anchorId="39E4B5D8" wp14:editId="1620EE25">
@@ -19233,7 +17914,7 @@
           <w:rFonts w:ascii="Times New Roman" w:hAnsi="Times New Roman" w:cs="Times New Roman"/>
         </w:rPr>
       </w:pPr>
-      <w:bookmarkStart w:id="58" w:name="_Toc469540089"/>
+      <w:bookmarkStart w:id="57" w:name="_Toc469540089"/>
       <w:r>
         <w:rPr>
           <w:rFonts w:ascii="Times New Roman" w:hAnsi="Times New Roman" w:cs="Times New Roman"/>
@@ -19278,36 +17959,19 @@
         </w:rPr>
         <w:t xml:space="preserve"> CMS Login Activity</w:t>
       </w:r>
-      <w:bookmarkEnd w:id="58"/>
+      <w:bookmarkEnd w:id="57"/>
     </w:p>
     <w:p/>
     <w:p>
       <w:pPr>
         <w:pStyle w:val="Heading2"/>
-        <w:keepLines/>
-        <w:numPr>
-          <w:ilvl w:val="1"/>
-          <w:numId w:val="27"/>
-        </w:numPr>
-        <w:tabs>
-          <w:tab w:val="clear" w:pos="540"/>
-        </w:tabs>
-        <w:spacing w:before="40" w:after="0" w:line="259" w:lineRule="auto"/>
-        <w:jc w:val="left"/>
-        <w:rPr>
-          <w:rFonts w:ascii="Times New Roman" w:hAnsi="Times New Roman"/>
-          <w:i/>
-        </w:rPr>
-      </w:pPr>
-      <w:bookmarkStart w:id="59" w:name="_Toc482726107"/>
-      <w:r>
-        <w:rPr>
-          <w:rFonts w:ascii="Times New Roman" w:hAnsi="Times New Roman"/>
-        </w:rPr>
+      </w:pPr>
+      <w:bookmarkStart w:id="58" w:name="_Toc482726107"/>
+      <w:r>
         <w:lastRenderedPageBreak/>
         <w:t>Database Design</w:t>
       </w:r>
-      <w:bookmarkEnd w:id="59"/>
+      <w:bookmarkEnd w:id="58"/>
     </w:p>
     <w:p>
       <w:pPr>
@@ -19330,6 +17994,7 @@
       <w:r>
         <w:rPr>
           <w:noProof/>
+          <w:lang w:val="en-US"/>
         </w:rPr>
         <w:drawing>
           <wp:inline distT="0" distB="0" distL="0" distR="0" wp14:anchorId="085CD0A5" wp14:editId="6BBCFD31">
@@ -19382,7 +18047,7 @@
           <w:rFonts w:ascii="Times New Roman" w:hAnsi="Times New Roman" w:cs="Times New Roman"/>
         </w:rPr>
       </w:pPr>
-      <w:bookmarkStart w:id="60" w:name="_Toc469540090"/>
+      <w:bookmarkStart w:id="59" w:name="_Toc469540090"/>
       <w:r>
         <w:rPr>
           <w:rFonts w:ascii="Times New Roman" w:hAnsi="Times New Roman" w:cs="Times New Roman"/>
@@ -19427,7 +18092,7 @@
         </w:rPr>
         <w:t xml:space="preserve"> ReviewHub Database</w:t>
       </w:r>
-      <w:bookmarkEnd w:id="60"/>
+      <w:bookmarkEnd w:id="59"/>
     </w:p>
     <w:p>
       <w:r>
@@ -19437,29 +18102,13 @@
     <w:p>
       <w:pPr>
         <w:pStyle w:val="Heading2"/>
-        <w:keepLines/>
-        <w:numPr>
-          <w:ilvl w:val="1"/>
-          <w:numId w:val="27"/>
-        </w:numPr>
-        <w:tabs>
-          <w:tab w:val="clear" w:pos="540"/>
-        </w:tabs>
-        <w:spacing w:before="40" w:after="0" w:line="259" w:lineRule="auto"/>
-        <w:jc w:val="left"/>
-        <w:rPr>
-          <w:rFonts w:ascii="Times New Roman" w:hAnsi="Times New Roman"/>
-        </w:rPr>
-      </w:pPr>
-      <w:bookmarkStart w:id="61" w:name="_Toc482726108"/>
-      <w:r>
-        <w:rPr>
-          <w:rFonts w:ascii="Times New Roman" w:hAnsi="Times New Roman"/>
-        </w:rPr>
+      </w:pPr>
+      <w:bookmarkStart w:id="60" w:name="_Toc482726108"/>
+      <w:r>
         <w:lastRenderedPageBreak/>
         <w:t>Gantt chart</w:t>
       </w:r>
-      <w:bookmarkEnd w:id="61"/>
+      <w:bookmarkEnd w:id="60"/>
     </w:p>
     <w:p>
       <w:pPr>
@@ -19486,6 +18135,7 @@
           <w:noProof/>
           <w:sz w:val="32"/>
           <w:szCs w:val="32"/>
+          <w:lang w:val="en-US"/>
         </w:rPr>
         <w:drawing>
           <wp:inline distT="0" distB="0" distL="0" distR="0" wp14:anchorId="4C4A23EE" wp14:editId="5351474A">
@@ -19538,7 +18188,7 @@
           <w:rFonts w:ascii="Times New Roman" w:hAnsi="Times New Roman" w:cs="Times New Roman"/>
         </w:rPr>
       </w:pPr>
-      <w:bookmarkStart w:id="62" w:name="_Toc469540091"/>
+      <w:bookmarkStart w:id="61" w:name="_Toc469540091"/>
       <w:r>
         <w:rPr>
           <w:rFonts w:ascii="Times New Roman" w:hAnsi="Times New Roman" w:cs="Times New Roman"/>
@@ -19583,7 +18233,7 @@
         </w:rPr>
         <w:t xml:space="preserve"> Gantt chart (ReviewHub)</w:t>
       </w:r>
-      <w:bookmarkEnd w:id="62"/>
+      <w:bookmarkEnd w:id="61"/>
     </w:p>
     <w:p>
       <w:pPr>
@@ -19598,86 +18248,57 @@
     <w:p>
       <w:pPr>
         <w:pStyle w:val="Heading1"/>
-        <w:keepLines/>
-        <w:numPr>
-          <w:ilvl w:val="0"/>
-          <w:numId w:val="27"/>
-        </w:numPr>
-        <w:spacing w:before="240" w:after="0" w:line="259" w:lineRule="auto"/>
-        <w:jc w:val="left"/>
-        <w:rPr>
-          <w:rFonts w:ascii="Times New Roman" w:hAnsi="Times New Roman"/>
-        </w:rPr>
-      </w:pPr>
-      <w:bookmarkStart w:id="63" w:name="_Toc482726109"/>
-      <w:r>
-        <w:rPr>
-          <w:rFonts w:ascii="Times New Roman" w:hAnsi="Times New Roman"/>
-        </w:rPr>
+      </w:pPr>
+      <w:bookmarkStart w:id="62" w:name="_Toc482726109"/>
+      <w:r>
         <w:lastRenderedPageBreak/>
         <w:t>Risk Analysis</w:t>
       </w:r>
+      <w:bookmarkEnd w:id="62"/>
+    </w:p>
+    <w:p>
+      <w:pPr>
+        <w:rPr>
+          <w:rStyle w:val="SubtleEmphasis"/>
+        </w:rPr>
+      </w:pPr>
+      <w:r>
+        <w:rPr>
+          <w:rStyle w:val="SubtleEmphasis"/>
+        </w:rPr>
+        <w:t xml:space="preserve">This section defines and </w:t>
+      </w:r>
+      <w:proofErr w:type="spellStart"/>
+      <w:r>
+        <w:rPr>
+          <w:rStyle w:val="SubtleEmphasis"/>
+        </w:rPr>
+        <w:t>analyzes</w:t>
+      </w:r>
+      <w:proofErr w:type="spellEnd"/>
+      <w:r>
+        <w:rPr>
+          <w:rStyle w:val="SubtleEmphasis"/>
+        </w:rPr>
+        <w:t xml:space="preserve"> the likelihood of damage or loss that maybe caused by external or internal vulnerabilities.</w:t>
+      </w:r>
+    </w:p>
+    <w:p>
+      <w:pPr>
+        <w:rPr>
+          <w:i/>
+        </w:rPr>
+      </w:pPr>
+    </w:p>
+    <w:p>
+      <w:pPr>
+        <w:pStyle w:val="Heading2"/>
+      </w:pPr>
+      <w:bookmarkStart w:id="63" w:name="_Toc482726110"/>
+      <w:r>
+        <w:t>Risks</w:t>
+      </w:r>
       <w:bookmarkEnd w:id="63"/>
-    </w:p>
-    <w:p>
-      <w:pPr>
-        <w:rPr>
-          <w:rStyle w:val="SubtleEmphasis"/>
-        </w:rPr>
-      </w:pPr>
-      <w:r>
-        <w:rPr>
-          <w:rStyle w:val="SubtleEmphasis"/>
-        </w:rPr>
-        <w:t xml:space="preserve">This section defines and </w:t>
-      </w:r>
-      <w:proofErr w:type="spellStart"/>
-      <w:r>
-        <w:rPr>
-          <w:rStyle w:val="SubtleEmphasis"/>
-        </w:rPr>
-        <w:t>analyzes</w:t>
-      </w:r>
-      <w:proofErr w:type="spellEnd"/>
-      <w:r>
-        <w:rPr>
-          <w:rStyle w:val="SubtleEmphasis"/>
-        </w:rPr>
-        <w:t xml:space="preserve"> the likelihood of damage or loss that maybe caused by external or internal vulnerabilities.</w:t>
-      </w:r>
-    </w:p>
-    <w:p>
-      <w:pPr>
-        <w:rPr>
-          <w:i/>
-        </w:rPr>
-      </w:pPr>
-    </w:p>
-    <w:p>
-      <w:pPr>
-        <w:pStyle w:val="Heading2"/>
-        <w:keepLines/>
-        <w:numPr>
-          <w:ilvl w:val="1"/>
-          <w:numId w:val="27"/>
-        </w:numPr>
-        <w:tabs>
-          <w:tab w:val="clear" w:pos="540"/>
-        </w:tabs>
-        <w:spacing w:before="40" w:after="0" w:line="259" w:lineRule="auto"/>
-        <w:jc w:val="left"/>
-        <w:rPr>
-          <w:rFonts w:ascii="Times New Roman" w:hAnsi="Times New Roman"/>
-        </w:rPr>
-      </w:pPr>
-      <w:bookmarkStart w:id="64" w:name="_Toc482726110"/>
-      <w:r>
-        <w:rPr>
-          <w:rFonts w:ascii="Times New Roman" w:hAnsi="Times New Roman"/>
-        </w:rPr>
-        <w:t>Risks</w:t>
-      </w:r>
-      <w:bookmarkEnd w:id="64"/>
     </w:p>
     <w:p>
       <w:pPr>
@@ -19725,8 +18346,8 @@
         <w:tblLook w:val="04A0" w:firstRow="1" w:lastRow="0" w:firstColumn="1" w:lastColumn="0" w:noHBand="0" w:noVBand="1"/>
       </w:tblPr>
       <w:tblGrid>
-        <w:gridCol w:w="5600"/>
-        <w:gridCol w:w="3256"/>
+        <w:gridCol w:w="5454"/>
+        <w:gridCol w:w="3186"/>
       </w:tblGrid>
       <w:tr>
         <w:trPr>
@@ -20680,6 +19301,7 @@
               <w:rPr>
                 <w:rFonts w:ascii="Times New Roman" w:hAnsi="Times New Roman" w:cs="Times New Roman"/>
               </w:rPr>
+              <w:lastRenderedPageBreak/>
               <w:t>Load On Server/Too Much Traffic</w:t>
             </w:r>
           </w:p>
@@ -20775,7 +19397,6 @@
               <w:rPr>
                 <w:rFonts w:ascii="Times New Roman" w:hAnsi="Times New Roman" w:cs="Times New Roman"/>
               </w:rPr>
-              <w:lastRenderedPageBreak/>
               <w:t>Database Loss/Leak</w:t>
             </w:r>
           </w:p>
@@ -21341,28 +19962,12 @@
     <w:p>
       <w:pPr>
         <w:pStyle w:val="Heading2"/>
-        <w:keepLines/>
-        <w:numPr>
-          <w:ilvl w:val="1"/>
-          <w:numId w:val="27"/>
-        </w:numPr>
-        <w:tabs>
-          <w:tab w:val="clear" w:pos="540"/>
-        </w:tabs>
-        <w:spacing w:before="40" w:after="0" w:line="259" w:lineRule="auto"/>
-        <w:jc w:val="left"/>
-        <w:rPr>
-          <w:rFonts w:ascii="Times New Roman" w:hAnsi="Times New Roman"/>
-        </w:rPr>
-      </w:pPr>
-      <w:bookmarkStart w:id="65" w:name="_Toc482726111"/>
-      <w:r>
-        <w:rPr>
-          <w:rFonts w:ascii="Times New Roman" w:hAnsi="Times New Roman"/>
-        </w:rPr>
+      </w:pPr>
+      <w:bookmarkStart w:id="64" w:name="_Toc482726111"/>
+      <w:r>
         <w:t>RMMM (Risk Mitigation, Monitoring, and Management)</w:t>
       </w:r>
-      <w:bookmarkEnd w:id="65"/>
+      <w:bookmarkEnd w:id="64"/>
     </w:p>
     <w:p>
       <w:pPr>
@@ -21385,7 +19990,6 @@
           <w:ilvl w:val="0"/>
           <w:numId w:val="43"/>
         </w:numPr>
-        <w:spacing w:line="360" w:lineRule="auto"/>
         <w:jc w:val="left"/>
       </w:pPr>
       <w:r>
@@ -21399,7 +20003,6 @@
           <w:ilvl w:val="0"/>
           <w:numId w:val="43"/>
         </w:numPr>
-        <w:spacing w:line="360" w:lineRule="auto"/>
         <w:jc w:val="left"/>
       </w:pPr>
       <w:r>
@@ -21413,7 +20016,6 @@
           <w:ilvl w:val="0"/>
           <w:numId w:val="43"/>
         </w:numPr>
-        <w:spacing w:line="360" w:lineRule="auto"/>
         <w:jc w:val="left"/>
       </w:pPr>
       <w:r>
@@ -21427,7 +20029,6 @@
           <w:ilvl w:val="0"/>
           <w:numId w:val="43"/>
         </w:numPr>
-        <w:spacing w:line="360" w:lineRule="auto"/>
         <w:jc w:val="left"/>
       </w:pPr>
       <w:r>
@@ -21441,7 +20042,6 @@
           <w:ilvl w:val="0"/>
           <w:numId w:val="43"/>
         </w:numPr>
-        <w:spacing w:line="360" w:lineRule="auto"/>
         <w:jc w:val="left"/>
       </w:pPr>
       <w:r>
@@ -21455,7 +20055,6 @@
           <w:ilvl w:val="0"/>
           <w:numId w:val="43"/>
         </w:numPr>
-        <w:spacing w:line="360" w:lineRule="auto"/>
         <w:jc w:val="left"/>
       </w:pPr>
       <w:r>
@@ -21469,7 +20068,6 @@
           <w:ilvl w:val="0"/>
           <w:numId w:val="43"/>
         </w:numPr>
-        <w:spacing w:line="360" w:lineRule="auto"/>
         <w:jc w:val="left"/>
       </w:pPr>
       <w:r>
@@ -21483,10 +20081,10 @@
           <w:ilvl w:val="0"/>
           <w:numId w:val="43"/>
         </w:numPr>
-        <w:spacing w:line="360" w:lineRule="auto"/>
         <w:jc w:val="left"/>
       </w:pPr>
       <w:r>
+        <w:lastRenderedPageBreak/>
         <w:t>We should use highly secure and repute database technology. Defensive system should be running 24/7 and take regular backup of database.</w:t>
       </w:r>
     </w:p>
@@ -21497,11 +20095,9 @@
           <w:ilvl w:val="0"/>
           <w:numId w:val="43"/>
         </w:numPr>
-        <w:spacing w:line="360" w:lineRule="auto"/>
         <w:jc w:val="left"/>
       </w:pPr>
       <w:r>
-        <w:lastRenderedPageBreak/>
         <w:t>Regular monitoring and check-up of system from time to time in order to eliminate malicious code or backdoor.</w:t>
       </w:r>
     </w:p>
@@ -21512,7 +20108,6 @@
           <w:ilvl w:val="0"/>
           <w:numId w:val="43"/>
         </w:numPr>
-        <w:spacing w:line="360" w:lineRule="auto"/>
         <w:jc w:val="left"/>
       </w:pPr>
       <w:r>
@@ -21526,7 +20121,6 @@
           <w:ilvl w:val="0"/>
           <w:numId w:val="43"/>
         </w:numPr>
-        <w:spacing w:line="360" w:lineRule="auto"/>
         <w:jc w:val="left"/>
       </w:pPr>
       <w:r>
@@ -21540,7 +20134,6 @@
           <w:ilvl w:val="0"/>
           <w:numId w:val="43"/>
         </w:numPr>
-        <w:spacing w:line="360" w:lineRule="auto"/>
         <w:jc w:val="left"/>
       </w:pPr>
       <w:r>
@@ -21554,7 +20147,6 @@
           <w:ilvl w:val="0"/>
           <w:numId w:val="43"/>
         </w:numPr>
-        <w:spacing w:line="360" w:lineRule="auto"/>
         <w:jc w:val="left"/>
       </w:pPr>
       <w:r>
@@ -21567,69 +20159,42 @@
     <w:p>
       <w:pPr>
         <w:pStyle w:val="Heading1"/>
-        <w:keepLines/>
-        <w:numPr>
-          <w:ilvl w:val="0"/>
-          <w:numId w:val="27"/>
-        </w:numPr>
-        <w:spacing w:before="240" w:after="0" w:line="259" w:lineRule="auto"/>
-        <w:jc w:val="left"/>
-        <w:rPr>
-          <w:rFonts w:ascii="Times New Roman" w:hAnsi="Times New Roman"/>
-          <w:i/>
-        </w:rPr>
-      </w:pPr>
-      <w:bookmarkStart w:id="66" w:name="_Toc482726112"/>
-      <w:r>
-        <w:rPr>
-          <w:rFonts w:ascii="Times New Roman" w:hAnsi="Times New Roman"/>
-        </w:rPr>
+      </w:pPr>
+      <w:bookmarkStart w:id="65" w:name="_Toc482726112"/>
+      <w:r>
         <w:lastRenderedPageBreak/>
         <w:t>Conclusion</w:t>
       </w:r>
+      <w:bookmarkEnd w:id="65"/>
+    </w:p>
+    <w:p>
+      <w:pPr>
+        <w:rPr>
+          <w:rStyle w:val="SubtleEmphasis"/>
+        </w:rPr>
+      </w:pPr>
+      <w:r>
+        <w:rPr>
+          <w:rStyle w:val="SubtleEmphasis"/>
+        </w:rPr>
+        <w:t>This section will holds project summary and future work of the project</w:t>
+      </w:r>
+    </w:p>
+    <w:p/>
+    <w:p>
+      <w:pPr>
+        <w:pStyle w:val="Heading2"/>
+      </w:pPr>
+      <w:bookmarkStart w:id="66" w:name="_Toc482726113"/>
+      <w:r>
+        <w:t>Project Summary</w:t>
+      </w:r>
       <w:bookmarkEnd w:id="66"/>
     </w:p>
     <w:p>
-      <w:pPr>
-        <w:rPr>
-          <w:rStyle w:val="SubtleEmphasis"/>
-        </w:rPr>
-      </w:pPr>
-      <w:r>
-        <w:rPr>
-          <w:rStyle w:val="SubtleEmphasis"/>
-        </w:rPr>
-        <w:t>This section will holds project summary and future work of the project</w:t>
-      </w:r>
-    </w:p>
-    <w:p/>
-    <w:p>
-      <w:pPr>
-        <w:pStyle w:val="Heading2"/>
-        <w:keepLines/>
-        <w:numPr>
-          <w:ilvl w:val="1"/>
-          <w:numId w:val="27"/>
-        </w:numPr>
-        <w:tabs>
-          <w:tab w:val="clear" w:pos="540"/>
-        </w:tabs>
-        <w:spacing w:before="40" w:after="0" w:line="259" w:lineRule="auto"/>
-        <w:jc w:val="left"/>
-        <w:rPr>
-          <w:rFonts w:ascii="Times New Roman" w:hAnsi="Times New Roman"/>
-        </w:rPr>
-      </w:pPr>
-      <w:bookmarkStart w:id="67" w:name="_Toc482726113"/>
-      <w:r>
-        <w:rPr>
-          <w:rFonts w:ascii="Times New Roman" w:hAnsi="Times New Roman"/>
-        </w:rPr>
-        <w:t>Project Summary</w:t>
-      </w:r>
+      <w:bookmarkStart w:id="67" w:name="_GoBack"/>
       <w:bookmarkEnd w:id="67"/>
     </w:p>
-    <w:p/>
     <w:p>
       <w:r>
         <w:t>“ReviewHub” if achieve its all goals and objectives mentioned above then it will be need of people in no time. It is the fact that many review sites are already available but a full fledge package will available for the people of Pakistan where they can see reviews given by authentic reviewers and eradicate or minimizes the risk while buying the product or service with having knowledge about it or by knowing the performance as well. As we are targeting major and different categories of great interest like cell phone, technology gadgets, movies and food. Our website also tell whether the review is fake or genuine which will also gain people trust and they will rely before getting any product or service. . If the “ReviewHub” launches by executing all its features then it will include a sense of luxury, comfort and a piece of mind for the people of Pakistan.</w:t>
@@ -21645,25 +20210,9 @@
     <w:p>
       <w:pPr>
         <w:pStyle w:val="Heading2"/>
-        <w:keepLines/>
-        <w:numPr>
-          <w:ilvl w:val="1"/>
-          <w:numId w:val="27"/>
-        </w:numPr>
-        <w:tabs>
-          <w:tab w:val="clear" w:pos="540"/>
-        </w:tabs>
-        <w:spacing w:before="40" w:after="0" w:line="259" w:lineRule="auto"/>
-        <w:jc w:val="left"/>
-        <w:rPr>
-          <w:rFonts w:ascii="Times New Roman" w:hAnsi="Times New Roman"/>
-        </w:rPr>
       </w:pPr>
       <w:bookmarkStart w:id="68" w:name="_Toc482726114"/>
       <w:r>
-        <w:rPr>
-          <w:rFonts w:ascii="Times New Roman" w:hAnsi="Times New Roman"/>
-        </w:rPr>
         <w:t>Future Work</w:t>
       </w:r>
       <w:bookmarkEnd w:id="68"/>
@@ -21675,7 +20224,6 @@
           <w:ilvl w:val="0"/>
           <w:numId w:val="38"/>
         </w:numPr>
-        <w:spacing w:line="360" w:lineRule="auto"/>
         <w:jc w:val="left"/>
       </w:pPr>
       <w:r>
@@ -21689,7 +20237,6 @@
           <w:ilvl w:val="0"/>
           <w:numId w:val="38"/>
         </w:numPr>
-        <w:spacing w:line="360" w:lineRule="auto"/>
         <w:jc w:val="left"/>
       </w:pPr>
       <w:r>
@@ -21703,7 +20250,6 @@
           <w:ilvl w:val="0"/>
           <w:numId w:val="38"/>
         </w:numPr>
-        <w:spacing w:line="360" w:lineRule="auto"/>
         <w:jc w:val="left"/>
       </w:pPr>
       <w:r>
@@ -21719,9 +20265,7 @@
     <w:sdt>
       <w:sdtPr>
         <w:rPr>
-          <w:rFonts w:ascii="Times New Roman" w:eastAsiaTheme="minorHAnsi" w:hAnsi="Times New Roman"/>
-          <w:sz w:val="24"/>
-          <w:szCs w:val="22"/>
+          <w:rFonts w:eastAsiaTheme="minorHAnsi"/>
         </w:rPr>
         <w:id w:val="1516958183"/>
         <w:docPartObj>
@@ -21732,6 +20276,8 @@
       <w:sdtEndPr>
         <w:rPr>
           <w:rFonts w:eastAsia="Times New Roman"/>
+          <w:b w:val="0"/>
+          <w:bCs w:val="0"/>
           <w:kern w:val="0"/>
           <w:sz w:val="22"/>
           <w:szCs w:val="24"/>
@@ -21742,21 +20288,8 @@
         <w:p>
           <w:pPr>
             <w:pStyle w:val="Heading1"/>
-            <w:keepLines/>
-            <w:numPr>
-              <w:ilvl w:val="0"/>
-              <w:numId w:val="27"/>
-            </w:numPr>
-            <w:spacing w:before="240" w:after="0" w:line="259" w:lineRule="auto"/>
-            <w:jc w:val="left"/>
-            <w:rPr>
-              <w:rFonts w:ascii="Times New Roman" w:hAnsi="Times New Roman"/>
-            </w:rPr>
           </w:pPr>
           <w:r>
-            <w:rPr>
-              <w:rFonts w:ascii="Times New Roman" w:hAnsi="Times New Roman"/>
-            </w:rPr>
             <w:t>References</w:t>
           </w:r>
           <w:bookmarkEnd w:id="69"/>
@@ -21987,7 +20520,7 @@
         <w:rStyle w:val="PageNumber"/>
         <w:noProof/>
       </w:rPr>
-      <w:t>20</w:t>
+      <w:t>34</w:t>
     </w:r>
     <w:r>
       <w:rPr>
@@ -22024,7 +20557,7 @@
         <w:rStyle w:val="PageNumber"/>
         <w:noProof/>
       </w:rPr>
-      <w:t>43</w:t>
+      <w:t>44</w:t>
     </w:r>
     <w:r>
       <w:rPr>
@@ -23612,6 +22145,120 @@
     </w:lvl>
   </w:abstractNum>
   <w:abstractNum w:abstractNumId="14">
+    <w:nsid w:val="2346678F"/>
+    <w:multiLevelType w:val="hybridMultilevel"/>
+    <w:tmpl w:val="30AC7B62"/>
+    <w:lvl w:ilvl="0" w:tplc="CA3A90D8">
+      <w:start w:val="1"/>
+      <w:numFmt w:val="bullet"/>
+      <w:pStyle w:val="ListParagraph"/>
+      <w:lvlText w:val=""/>
+      <w:lvlJc w:val="left"/>
+      <w:pPr>
+        <w:ind w:left="2160" w:hanging="360"/>
+      </w:pPr>
+      <w:rPr>
+        <w:rFonts w:ascii="Symbol" w:hAnsi="Symbol" w:hint="default"/>
+      </w:rPr>
+    </w:lvl>
+    <w:lvl w:ilvl="1" w:tplc="04090003" w:tentative="1">
+      <w:start w:val="1"/>
+      <w:numFmt w:val="bullet"/>
+      <w:lvlText w:val="o"/>
+      <w:lvlJc w:val="left"/>
+      <w:pPr>
+        <w:ind w:left="2880" w:hanging="360"/>
+      </w:pPr>
+      <w:rPr>
+        <w:rFonts w:ascii="Courier New" w:hAnsi="Courier New" w:cs="Courier New" w:hint="default"/>
+      </w:rPr>
+    </w:lvl>
+    <w:lvl w:ilvl="2" w:tplc="04090005" w:tentative="1">
+      <w:start w:val="1"/>
+      <w:numFmt w:val="bullet"/>
+      <w:lvlText w:val=""/>
+      <w:lvlJc w:val="left"/>
+      <w:pPr>
+        <w:ind w:left="3600" w:hanging="360"/>
+      </w:pPr>
+      <w:rPr>
+        <w:rFonts w:ascii="Wingdings" w:hAnsi="Wingdings" w:hint="default"/>
+      </w:rPr>
+    </w:lvl>
+    <w:lvl w:ilvl="3" w:tplc="04090001" w:tentative="1">
+      <w:start w:val="1"/>
+      <w:numFmt w:val="bullet"/>
+      <w:lvlText w:val=""/>
+      <w:lvlJc w:val="left"/>
+      <w:pPr>
+        <w:ind w:left="4320" w:hanging="360"/>
+      </w:pPr>
+      <w:rPr>
+        <w:rFonts w:ascii="Symbol" w:hAnsi="Symbol" w:hint="default"/>
+      </w:rPr>
+    </w:lvl>
+    <w:lvl w:ilvl="4" w:tplc="04090003" w:tentative="1">
+      <w:start w:val="1"/>
+      <w:numFmt w:val="bullet"/>
+      <w:lvlText w:val="o"/>
+      <w:lvlJc w:val="left"/>
+      <w:pPr>
+        <w:ind w:left="5040" w:hanging="360"/>
+      </w:pPr>
+      <w:rPr>
+        <w:rFonts w:ascii="Courier New" w:hAnsi="Courier New" w:cs="Courier New" w:hint="default"/>
+      </w:rPr>
+    </w:lvl>
+    <w:lvl w:ilvl="5" w:tplc="04090005" w:tentative="1">
+      <w:start w:val="1"/>
+      <w:numFmt w:val="bullet"/>
+      <w:lvlText w:val=""/>
+      <w:lvlJc w:val="left"/>
+      <w:pPr>
+        <w:ind w:left="5760" w:hanging="360"/>
+      </w:pPr>
+      <w:rPr>
+        <w:rFonts w:ascii="Wingdings" w:hAnsi="Wingdings" w:hint="default"/>
+      </w:rPr>
+    </w:lvl>
+    <w:lvl w:ilvl="6" w:tplc="04090001" w:tentative="1">
+      <w:start w:val="1"/>
+      <w:numFmt w:val="bullet"/>
+      <w:lvlText w:val=""/>
+      <w:lvlJc w:val="left"/>
+      <w:pPr>
+        <w:ind w:left="6480" w:hanging="360"/>
+      </w:pPr>
+      <w:rPr>
+        <w:rFonts w:ascii="Symbol" w:hAnsi="Symbol" w:hint="default"/>
+      </w:rPr>
+    </w:lvl>
+    <w:lvl w:ilvl="7" w:tplc="04090003" w:tentative="1">
+      <w:start w:val="1"/>
+      <w:numFmt w:val="bullet"/>
+      <w:lvlText w:val="o"/>
+      <w:lvlJc w:val="left"/>
+      <w:pPr>
+        <w:ind w:left="7200" w:hanging="360"/>
+      </w:pPr>
+      <w:rPr>
+        <w:rFonts w:ascii="Courier New" w:hAnsi="Courier New" w:cs="Courier New" w:hint="default"/>
+      </w:rPr>
+    </w:lvl>
+    <w:lvl w:ilvl="8" w:tplc="04090005" w:tentative="1">
+      <w:start w:val="1"/>
+      <w:numFmt w:val="bullet"/>
+      <w:lvlText w:val=""/>
+      <w:lvlJc w:val="left"/>
+      <w:pPr>
+        <w:ind w:left="7920" w:hanging="360"/>
+      </w:pPr>
+      <w:rPr>
+        <w:rFonts w:ascii="Wingdings" w:hAnsi="Wingdings" w:hint="default"/>
+      </w:rPr>
+    </w:lvl>
+  </w:abstractNum>
+  <w:abstractNum w:abstractNumId="15">
     <w:nsid w:val="248F2E9D"/>
     <w:multiLevelType w:val="multilevel"/>
     <w:tmpl w:val="6E4E4522"/>
@@ -23630,7 +22277,6 @@
     <w:lvl w:ilvl="1">
       <w:start w:val="1"/>
       <w:numFmt w:val="decimal"/>
-      <w:pStyle w:val="Heading2"/>
       <w:lvlText w:val="%1.%2"/>
       <w:lvlJc w:val="left"/>
       <w:pPr>
@@ -23640,7 +22286,6 @@
     <w:lvl w:ilvl="2">
       <w:start w:val="1"/>
       <w:numFmt w:val="decimal"/>
-      <w:pStyle w:val="Heading3"/>
       <w:lvlText w:val="%1.%2.%3"/>
       <w:lvlJc w:val="left"/>
       <w:pPr>
@@ -23650,7 +22295,6 @@
     <w:lvl w:ilvl="3">
       <w:start w:val="1"/>
       <w:numFmt w:val="decimal"/>
-      <w:pStyle w:val="Heading4"/>
       <w:lvlText w:val="%1.%2.%3.%4"/>
       <w:lvlJc w:val="left"/>
       <w:pPr>
@@ -23660,7 +22304,6 @@
     <w:lvl w:ilvl="4">
       <w:start w:val="1"/>
       <w:numFmt w:val="decimal"/>
-      <w:pStyle w:val="Heading5"/>
       <w:lvlText w:val="%1.%2.%3.%4.%5"/>
       <w:lvlJc w:val="left"/>
       <w:pPr>
@@ -23670,7 +22313,6 @@
     <w:lvl w:ilvl="5">
       <w:start w:val="1"/>
       <w:numFmt w:val="decimal"/>
-      <w:pStyle w:val="Heading6"/>
       <w:lvlText w:val="%1.%2.%3.%4.%5.%6"/>
       <w:lvlJc w:val="left"/>
       <w:pPr>
@@ -23680,7 +22322,6 @@
     <w:lvl w:ilvl="6">
       <w:start w:val="1"/>
       <w:numFmt w:val="decimal"/>
-      <w:pStyle w:val="Heading7"/>
       <w:lvlText w:val="%1.%2.%3.%4.%5.%6.%7"/>
       <w:lvlJc w:val="left"/>
       <w:pPr>
@@ -23690,7 +22331,6 @@
     <w:lvl w:ilvl="7">
       <w:start w:val="1"/>
       <w:numFmt w:val="decimal"/>
-      <w:pStyle w:val="Heading8"/>
       <w:lvlText w:val="%1.%2.%3.%4.%5.%6.%7.%8"/>
       <w:lvlJc w:val="left"/>
       <w:pPr>
@@ -23700,7 +22340,6 @@
     <w:lvl w:ilvl="8">
       <w:start w:val="1"/>
       <w:numFmt w:val="decimal"/>
-      <w:pStyle w:val="Heading9"/>
       <w:lvlText w:val="%1.%2.%3.%4.%5.%6.%7.%8.%9"/>
       <w:lvlJc w:val="left"/>
       <w:pPr>
@@ -23708,7 +22347,7 @@
       </w:pPr>
     </w:lvl>
   </w:abstractNum>
-  <w:abstractNum w:abstractNumId="15">
+  <w:abstractNum w:abstractNumId="16">
     <w:nsid w:val="27F04FCA"/>
     <w:multiLevelType w:val="hybridMultilevel"/>
     <w:tmpl w:val="82BE4C6A"/>
@@ -23821,7 +22460,7 @@
       </w:pPr>
     </w:lvl>
   </w:abstractNum>
-  <w:abstractNum w:abstractNumId="16">
+  <w:abstractNum w:abstractNumId="17">
     <w:nsid w:val="28C012D8"/>
     <w:multiLevelType w:val="hybridMultilevel"/>
     <w:tmpl w:val="59AEC3FE"/>
@@ -23907,14 +22546,13 @@
       </w:pPr>
     </w:lvl>
   </w:abstractNum>
-  <w:abstractNum w:abstractNumId="17">
+  <w:abstractNum w:abstractNumId="18">
     <w:nsid w:val="29126258"/>
     <w:multiLevelType w:val="hybridMultilevel"/>
     <w:tmpl w:val="34389DD8"/>
     <w:lvl w:ilvl="0" w:tplc="810C374E">
       <w:start w:val="1"/>
       <w:numFmt w:val="bullet"/>
-      <w:pStyle w:val="TOC8"/>
       <w:lvlText w:val=""/>
       <w:lvlJc w:val="left"/>
       <w:pPr>
@@ -24021,7 +22659,7 @@
       </w:rPr>
     </w:lvl>
   </w:abstractNum>
-  <w:abstractNum w:abstractNumId="18">
+  <w:abstractNum w:abstractNumId="19">
     <w:nsid w:val="2CFD2BA9"/>
     <w:multiLevelType w:val="hybridMultilevel"/>
     <w:tmpl w:val="3372200E"/>
@@ -24110,7 +22748,7 @@
       </w:pPr>
     </w:lvl>
   </w:abstractNum>
-  <w:abstractNum w:abstractNumId="19">
+  <w:abstractNum w:abstractNumId="20">
     <w:nsid w:val="2D653180"/>
     <w:multiLevelType w:val="hybridMultilevel"/>
     <w:tmpl w:val="8AA8CD44"/>
@@ -24196,7 +22834,7 @@
       </w:pPr>
     </w:lvl>
   </w:abstractNum>
-  <w:abstractNum w:abstractNumId="20">
+  <w:abstractNum w:abstractNumId="21">
     <w:nsid w:val="370B62D1"/>
     <w:multiLevelType w:val="multilevel"/>
     <w:tmpl w:val="0409001F"/>
@@ -24282,7 +22920,7 @@
       </w:pPr>
     </w:lvl>
   </w:abstractNum>
-  <w:abstractNum w:abstractNumId="21">
+  <w:abstractNum w:abstractNumId="22">
     <w:nsid w:val="385D0876"/>
     <w:multiLevelType w:val="multilevel"/>
     <w:tmpl w:val="35487212"/>
@@ -24416,7 +23054,7 @@
       </w:rPr>
     </w:lvl>
   </w:abstractNum>
-  <w:abstractNum w:abstractNumId="22">
+  <w:abstractNum w:abstractNumId="23">
     <w:nsid w:val="3ADE18B2"/>
     <w:multiLevelType w:val="hybridMultilevel"/>
     <w:tmpl w:val="208A8E58"/>
@@ -24529,7 +23167,7 @@
       </w:rPr>
     </w:lvl>
   </w:abstractNum>
-  <w:abstractNum w:abstractNumId="23">
+  <w:abstractNum w:abstractNumId="24">
     <w:nsid w:val="3BD508A7"/>
     <w:multiLevelType w:val="hybridMultilevel"/>
     <w:tmpl w:val="307A2504"/>
@@ -24642,7 +23280,7 @@
       </w:rPr>
     </w:lvl>
   </w:abstractNum>
-  <w:abstractNum w:abstractNumId="24">
+  <w:abstractNum w:abstractNumId="25">
     <w:nsid w:val="4350191F"/>
     <w:multiLevelType w:val="multilevel"/>
     <w:tmpl w:val="C58E5D94"/>
@@ -24782,7 +23420,7 @@
       </w:rPr>
     </w:lvl>
   </w:abstractNum>
-  <w:abstractNum w:abstractNumId="25">
+  <w:abstractNum w:abstractNumId="26">
     <w:nsid w:val="4C452AC8"/>
     <w:multiLevelType w:val="hybridMultilevel"/>
     <w:tmpl w:val="0CBE539A"/>
@@ -24868,7 +23506,7 @@
       </w:pPr>
     </w:lvl>
   </w:abstractNum>
-  <w:abstractNum w:abstractNumId="26">
+  <w:abstractNum w:abstractNumId="27">
     <w:nsid w:val="59CB04E0"/>
     <w:multiLevelType w:val="multilevel"/>
     <w:tmpl w:val="23387C0A"/>
@@ -24990,7 +23628,7 @@
       </w:pPr>
     </w:lvl>
   </w:abstractNum>
-  <w:abstractNum w:abstractNumId="27">
+  <w:abstractNum w:abstractNumId="28">
     <w:nsid w:val="5A84552C"/>
     <w:multiLevelType w:val="hybridMultilevel"/>
     <w:tmpl w:val="03F63738"/>
@@ -25106,7 +23744,7 @@
       </w:pPr>
     </w:lvl>
   </w:abstractNum>
-  <w:abstractNum w:abstractNumId="28">
+  <w:abstractNum w:abstractNumId="29">
     <w:nsid w:val="66395439"/>
     <w:multiLevelType w:val="hybridMultilevel"/>
     <w:tmpl w:val="C376FCFA"/>
@@ -25192,7 +23830,7 @@
       </w:pPr>
     </w:lvl>
   </w:abstractNum>
-  <w:abstractNum w:abstractNumId="29">
+  <w:abstractNum w:abstractNumId="30">
     <w:nsid w:val="68072B9A"/>
     <w:multiLevelType w:val="hybridMultilevel"/>
     <w:tmpl w:val="A8BCC30C"/>
@@ -25283,7 +23921,7 @@
       </w:pPr>
     </w:lvl>
   </w:abstractNum>
-  <w:abstractNum w:abstractNumId="30">
+  <w:abstractNum w:abstractNumId="31">
     <w:nsid w:val="6A42409A"/>
     <w:multiLevelType w:val="hybridMultilevel"/>
     <w:tmpl w:val="194CDB32"/>
@@ -25396,7 +24034,7 @@
       </w:rPr>
     </w:lvl>
   </w:abstractNum>
-  <w:abstractNum w:abstractNumId="31">
+  <w:abstractNum w:abstractNumId="32">
     <w:nsid w:val="6BEA4C4D"/>
     <w:multiLevelType w:val="hybridMultilevel"/>
     <w:tmpl w:val="5FFCB7C4"/>
@@ -25537,7 +24175,7 @@
       </w:rPr>
     </w:lvl>
   </w:abstractNum>
-  <w:abstractNum w:abstractNumId="32">
+  <w:abstractNum w:abstractNumId="33">
     <w:nsid w:val="6CE7238F"/>
     <w:multiLevelType w:val="hybridMultilevel"/>
     <w:tmpl w:val="D45EBB36"/>
@@ -25653,7 +24291,7 @@
       </w:pPr>
     </w:lvl>
   </w:abstractNum>
-  <w:abstractNum w:abstractNumId="33">
+  <w:abstractNum w:abstractNumId="34">
     <w:nsid w:val="6E0A4970"/>
     <w:multiLevelType w:val="hybridMultilevel"/>
     <w:tmpl w:val="C886675A"/>
@@ -25769,7 +24407,7 @@
       </w:pPr>
     </w:lvl>
   </w:abstractNum>
-  <w:abstractNum w:abstractNumId="34">
+  <w:abstractNum w:abstractNumId="35">
     <w:nsid w:val="6EBE4D3D"/>
     <w:multiLevelType w:val="multilevel"/>
     <w:tmpl w:val="0409001F"/>
@@ -25855,7 +24493,7 @@
       </w:pPr>
     </w:lvl>
   </w:abstractNum>
-  <w:abstractNum w:abstractNumId="35">
+  <w:abstractNum w:abstractNumId="36">
     <w:nsid w:val="6EDF1F6E"/>
     <w:multiLevelType w:val="hybridMultilevel"/>
     <w:tmpl w:val="3B383A4A"/>
@@ -25971,7 +24609,7 @@
       </w:pPr>
     </w:lvl>
   </w:abstractNum>
-  <w:abstractNum w:abstractNumId="36">
+  <w:abstractNum w:abstractNumId="37">
     <w:nsid w:val="721A12E0"/>
     <w:multiLevelType w:val="hybridMultilevel"/>
     <w:tmpl w:val="AD1CAEE0"/>
@@ -26111,7 +24749,7 @@
       </w:rPr>
     </w:lvl>
   </w:abstractNum>
-  <w:abstractNum w:abstractNumId="37">
+  <w:abstractNum w:abstractNumId="38">
     <w:nsid w:val="72AF7B88"/>
     <w:multiLevelType w:val="hybridMultilevel"/>
     <w:tmpl w:val="DED08168"/>
@@ -26197,7 +24835,7 @@
       </w:pPr>
     </w:lvl>
   </w:abstractNum>
-  <w:abstractNum w:abstractNumId="38">
+  <w:abstractNum w:abstractNumId="39">
     <w:nsid w:val="739B4696"/>
     <w:multiLevelType w:val="hybridMultilevel"/>
     <w:tmpl w:val="77B85FA4"/>
@@ -26310,7 +24948,7 @@
       </w:rPr>
     </w:lvl>
   </w:abstractNum>
-  <w:abstractNum w:abstractNumId="39">
+  <w:abstractNum w:abstractNumId="40">
     <w:nsid w:val="752F4E43"/>
     <w:multiLevelType w:val="hybridMultilevel"/>
     <w:tmpl w:val="2A5A47B2"/>
@@ -26423,7 +25061,7 @@
       </w:rPr>
     </w:lvl>
   </w:abstractNum>
-  <w:abstractNum w:abstractNumId="40">
+  <w:abstractNum w:abstractNumId="41">
     <w:nsid w:val="766960AA"/>
     <w:multiLevelType w:val="multilevel"/>
     <w:tmpl w:val="470E548A"/>
@@ -26563,7 +25201,7 @@
       </w:rPr>
     </w:lvl>
   </w:abstractNum>
-  <w:abstractNum w:abstractNumId="41">
+  <w:abstractNum w:abstractNumId="42">
     <w:nsid w:val="76A72FC3"/>
     <w:multiLevelType w:val="hybridMultilevel"/>
     <w:tmpl w:val="2F02C6FA"/>
@@ -26679,7 +25317,7 @@
       </w:pPr>
     </w:lvl>
   </w:abstractNum>
-  <w:abstractNum w:abstractNumId="42">
+  <w:abstractNum w:abstractNumId="43">
     <w:nsid w:val="7E5443B1"/>
     <w:multiLevelType w:val="hybridMultilevel"/>
     <w:tmpl w:val="4A367E98"/>
@@ -26769,19 +25407,19 @@
     </w:lvl>
   </w:abstractNum>
   <w:num w:numId="1">
-    <w:abstractNumId w:val="40"/>
+    <w:abstractNumId w:val="41"/>
   </w:num>
   <w:num w:numId="2">
-    <w:abstractNumId w:val="24"/>
+    <w:abstractNumId w:val="25"/>
   </w:num>
   <w:num w:numId="3">
-    <w:abstractNumId w:val="36"/>
+    <w:abstractNumId w:val="37"/>
   </w:num>
   <w:num w:numId="4">
     <w:abstractNumId w:val="12"/>
   </w:num>
   <w:num w:numId="5">
-    <w:abstractNumId w:val="41"/>
+    <w:abstractNumId w:val="42"/>
   </w:num>
   <w:num w:numId="6">
     <w:abstractNumId w:val="10"/>
@@ -26796,82 +25434,82 @@
     <w:abstractNumId w:val="3"/>
   </w:num>
   <w:num w:numId="10">
-    <w:abstractNumId w:val="27"/>
+    <w:abstractNumId w:val="28"/>
   </w:num>
   <w:num w:numId="11">
-    <w:abstractNumId w:val="33"/>
+    <w:abstractNumId w:val="34"/>
   </w:num>
   <w:num w:numId="12">
-    <w:abstractNumId w:val="26"/>
+    <w:abstractNumId w:val="27"/>
   </w:num>
   <w:num w:numId="13">
     <w:abstractNumId w:val="2"/>
   </w:num>
   <w:num w:numId="14">
-    <w:abstractNumId w:val="31"/>
+    <w:abstractNumId w:val="32"/>
   </w:num>
   <w:num w:numId="15">
     <w:abstractNumId w:val="9"/>
   </w:num>
   <w:num w:numId="16">
-    <w:abstractNumId w:val="32"/>
+    <w:abstractNumId w:val="33"/>
   </w:num>
   <w:num w:numId="17">
     <w:abstractNumId w:val="13"/>
   </w:num>
   <w:num w:numId="18">
-    <w:abstractNumId w:val="34"/>
+    <w:abstractNumId w:val="35"/>
   </w:num>
   <w:num w:numId="19">
-    <w:abstractNumId w:val="15"/>
+    <w:abstractNumId w:val="16"/>
   </w:num>
   <w:num w:numId="20">
-    <w:abstractNumId w:val="35"/>
+    <w:abstractNumId w:val="36"/>
   </w:num>
   <w:num w:numId="21">
-    <w:abstractNumId w:val="20"/>
+    <w:abstractNumId w:val="21"/>
   </w:num>
   <w:num w:numId="22">
-    <w:abstractNumId w:val="18"/>
+    <w:abstractNumId w:val="19"/>
   </w:num>
   <w:num w:numId="23">
-    <w:abstractNumId w:val="42"/>
+    <w:abstractNumId w:val="43"/>
   </w:num>
   <w:num w:numId="24">
-    <w:abstractNumId w:val="21"/>
+    <w:abstractNumId w:val="22"/>
   </w:num>
   <w:num w:numId="25">
+    <w:abstractNumId w:val="24"/>
+  </w:num>
+  <w:num w:numId="26">
     <w:abstractNumId w:val="23"/>
   </w:num>
-  <w:num w:numId="26">
-    <w:abstractNumId w:val="22"/>
-  </w:num>
   <w:num w:numId="27">
-    <w:abstractNumId w:val="14"/>
+    <w:abstractNumId w:val="15"/>
   </w:num>
   <w:num w:numId="28">
     <w:abstractNumId w:val="7"/>
   </w:num>
   <w:num w:numId="29">
+    <w:abstractNumId w:val="30"/>
+  </w:num>
+  <w:num w:numId="30">
+    <w:abstractNumId w:val="17"/>
+  </w:num>
+  <w:num w:numId="31">
+    <w:abstractNumId w:val="26"/>
+  </w:num>
+  <w:num w:numId="32">
     <w:abstractNumId w:val="29"/>
   </w:num>
-  <w:num w:numId="30">
-    <w:abstractNumId w:val="16"/>
-  </w:num>
-  <w:num w:numId="31">
-    <w:abstractNumId w:val="25"/>
-  </w:num>
-  <w:num w:numId="32">
-    <w:abstractNumId w:val="28"/>
-  </w:num>
   <w:num w:numId="33">
-    <w:abstractNumId w:val="19"/>
+    <w:abstractNumId w:val="20"/>
   </w:num>
   <w:num w:numId="34">
     <w:abstractNumId w:val="8"/>
   </w:num>
   <w:num w:numId="35">
-    <w:abstractNumId w:val="37"/>
+    <w:abstractNumId w:val="38"/>
   </w:num>
   <w:num w:numId="36">
     <w:abstractNumId w:val="4"/>
@@ -26880,22 +25518,25 @@
     <w:abstractNumId w:val="0"/>
   </w:num>
   <w:num w:numId="38">
-    <w:abstractNumId w:val="17"/>
+    <w:abstractNumId w:val="18"/>
   </w:num>
   <w:num w:numId="39">
-    <w:abstractNumId w:val="38"/>
+    <w:abstractNumId w:val="39"/>
   </w:num>
   <w:num w:numId="40">
-    <w:abstractNumId w:val="39"/>
+    <w:abstractNumId w:val="40"/>
   </w:num>
   <w:num w:numId="41">
-    <w:abstractNumId w:val="30"/>
+    <w:abstractNumId w:val="31"/>
   </w:num>
   <w:num w:numId="42">
     <w:abstractNumId w:val="6"/>
   </w:num>
   <w:num w:numId="43">
     <w:abstractNumId w:val="5"/>
+  </w:num>
+  <w:num w:numId="44">
+    <w:abstractNumId w:val="14"/>
   </w:num>
 </w:numbering>
 </file>
@@ -27304,7 +25945,7 @@
     <w:next w:val="Normal"/>
     <w:uiPriority w:val="9"/>
     <w:qFormat/>
-    <w:rsid w:val="00742CA1"/>
+    <w:rsid w:val="00EA6893"/>
     <w:pPr>
       <w:keepNext/>
       <w:numPr>
@@ -27315,7 +25956,6 @@
       <w:outlineLvl w:val="0"/>
     </w:pPr>
     <w:rPr>
-      <w:rFonts w:ascii="Arial" w:hAnsi="Arial"/>
       <w:b/>
       <w:bCs/>
       <w:kern w:val="32"/>
@@ -27355,7 +25995,7 @@
     <w:link w:val="Heading3Char"/>
     <w:uiPriority w:val="9"/>
     <w:qFormat/>
-    <w:rsid w:val="00742CA1"/>
+    <w:rsid w:val="00EA6893"/>
     <w:pPr>
       <w:keepNext/>
       <w:numPr>
@@ -27369,7 +26009,6 @@
       <w:outlineLvl w:val="2"/>
     </w:pPr>
     <w:rPr>
-      <w:rFonts w:ascii="Arial" w:hAnsi="Arial"/>
       <w:b/>
       <w:bCs/>
       <w:szCs w:val="26"/>
@@ -27383,7 +26022,7 @@
     <w:link w:val="Heading4Char"/>
     <w:uiPriority w:val="9"/>
     <w:qFormat/>
-    <w:rsid w:val="00742CA1"/>
+    <w:rsid w:val="00EA6893"/>
     <w:pPr>
       <w:keepNext/>
       <w:numPr>
@@ -27396,7 +26035,6 @@
     <w:rPr>
       <w:b/>
       <w:bCs/>
-      <w:sz w:val="28"/>
       <w:szCs w:val="28"/>
     </w:rPr>
   </w:style>
@@ -27513,7 +26151,6 @@
   <w:style w:type="character" w:default="1" w:styleId="DefaultParagraphFont">
     <w:name w:val="Default Paragraph Font"/>
     <w:uiPriority w:val="1"/>
-    <w:semiHidden/>
     <w:unhideWhenUsed/>
   </w:style>
   <w:style w:type="table" w:default="1" w:styleId="TableNormal">
@@ -28000,9 +26637,13 @@
     <w:basedOn w:val="Normal"/>
     <w:uiPriority w:val="34"/>
     <w:qFormat/>
-    <w:rsid w:val="00786DB4"/>
+    <w:rsid w:val="00AC2866"/>
     <w:pPr>
-      <w:ind w:left="720"/>
+      <w:numPr>
+        <w:numId w:val="44"/>
+      </w:numPr>
+      <w:spacing w:before="240" w:after="360" w:line="360" w:lineRule="auto"/>
+      <w:ind w:left="1080"/>
       <w:contextualSpacing/>
     </w:pPr>
   </w:style>
@@ -28130,9 +26771,8 @@
     <w:basedOn w:val="DefaultParagraphFont"/>
     <w:link w:val="Heading3"/>
     <w:uiPriority w:val="9"/>
-    <w:rsid w:val="00916E53"/>
+    <w:rsid w:val="00EA6893"/>
     <w:rPr>
-      <w:rFonts w:ascii="Arial" w:hAnsi="Arial"/>
       <w:b/>
       <w:bCs/>
       <w:sz w:val="22"/>
@@ -28145,11 +26785,11 @@
     <w:basedOn w:val="DefaultParagraphFont"/>
     <w:link w:val="Heading4"/>
     <w:uiPriority w:val="9"/>
-    <w:rsid w:val="00916E53"/>
+    <w:rsid w:val="00EA6893"/>
     <w:rPr>
       <w:b/>
       <w:bCs/>
-      <w:sz w:val="28"/>
+      <w:sz w:val="22"/>
       <w:szCs w:val="28"/>
       <w:lang w:val="en-IE"/>
     </w:rPr>
@@ -28376,11 +27016,13 @@
     <w:basedOn w:val="DefaultParagraphFont"/>
     <w:uiPriority w:val="19"/>
     <w:qFormat/>
-    <w:rsid w:val="00916E53"/>
+    <w:rsid w:val="00EA6893"/>
     <w:rPr>
+      <w:rFonts w:ascii="Times New Roman" w:hAnsi="Times New Roman"/>
       <w:i/>
       <w:iCs/>
       <w:color w:val="404040" w:themeColor="text1" w:themeTint="BF"/>
+      <w:sz w:val="22"/>
     </w:rPr>
   </w:style>
   <w:style w:type="paragraph" w:styleId="ListBullet">
@@ -28707,7 +27349,7 @@
 </file>
 
 <file path=customXml/itemProps1.xml><?xml version="1.0" encoding="utf-8"?>
-<ds:datastoreItem xmlns:ds="http://schemas.openxmlformats.org/officeDocument/2006/customXml" ds:itemID="{A22EFD19-487B-4A3D-8968-5E7355C908FB}">
+<ds:datastoreItem xmlns:ds="http://schemas.openxmlformats.org/officeDocument/2006/customXml" ds:itemID="{F4B02ACD-375A-4405-8A27-1B9852D7A21B}">
   <ds:schemaRefs>
     <ds:schemaRef ds:uri="http://schemas.openxmlformats.org/officeDocument/2006/bibliography"/>
   </ds:schemaRefs>

--- a/Review Hub FYP-II2.docx
+++ b/Review Hub FYP-II2.docx
@@ -270,7 +270,7 @@
           <w:lang w:val="en-US"/>
         </w:rPr>
         <w:drawing>
-          <wp:anchor distT="0" distB="0" distL="114300" distR="114300" simplePos="0" relativeHeight="251660288" behindDoc="0" locked="0" layoutInCell="1" allowOverlap="1" wp14:anchorId="5707F69F" wp14:editId="678D1710">
+          <wp:anchor distT="0" distB="0" distL="114300" distR="114300" simplePos="0" relativeHeight="251660288" behindDoc="0" locked="0" layoutInCell="1" allowOverlap="1" wp14:anchorId="0FC87C6C" wp14:editId="1959F588">
             <wp:simplePos x="0" y="0"/>
             <wp:positionH relativeFrom="margin">
               <wp:posOffset>3027680</wp:posOffset>
@@ -335,7 +335,7 @@
           <w:lang w:val="en-US"/>
         </w:rPr>
         <w:drawing>
-          <wp:anchor distT="0" distB="0" distL="114300" distR="114300" simplePos="0" relativeHeight="251659264" behindDoc="0" locked="0" layoutInCell="1" allowOverlap="1" wp14:anchorId="2ABAB0D5" wp14:editId="571EA40F">
+          <wp:anchor distT="0" distB="0" distL="114300" distR="114300" simplePos="0" relativeHeight="251659264" behindDoc="0" locked="0" layoutInCell="1" allowOverlap="1" wp14:anchorId="12FC43DB" wp14:editId="72C3EFF6">
             <wp:simplePos x="0" y="0"/>
             <wp:positionH relativeFrom="margin">
               <wp:posOffset>1032510</wp:posOffset>
@@ -493,7 +493,7 @@
           <w:noProof/>
           <w:sz w:val="24"/>
         </w:rPr>
-        <w:t>16 May 2017</w:t>
+        <w:t>18 May 2017</w:t>
       </w:r>
       <w:r>
         <w:rPr>
@@ -1528,7 +1528,7 @@
         <w:rPr>
           <w:rFonts w:ascii="Times New Roman" w:eastAsiaTheme="minorHAnsi" w:hAnsi="Times New Roman" w:cs="Times New Roman"/>
           <w:color w:val="auto"/>
-          <w:sz w:val="24"/>
+          <w:sz w:val="22"/>
           <w:szCs w:val="22"/>
           <w:lang w:val="en-IE"/>
         </w:rPr>
@@ -1544,8 +1544,6 @@
           <w:b/>
           <w:bCs/>
           <w:noProof/>
-          <w:sz w:val="22"/>
-          <w:szCs w:val="24"/>
         </w:rPr>
       </w:sdtEndPr>
       <w:sdtContent>
@@ -1558,6 +1556,7 @@
               <w:b/>
               <w:bCs/>
               <w:color w:val="auto"/>
+              <w:szCs w:val="22"/>
             </w:rPr>
           </w:pPr>
           <w:r>
@@ -1566,19 +1565,23 @@
               <w:b/>
               <w:bCs/>
               <w:color w:val="auto"/>
+              <w:szCs w:val="22"/>
             </w:rPr>
             <w:t>Table of Contents</w:t>
           </w:r>
         </w:p>
-        <w:p/>
+        <w:p>
+          <w:pPr>
+            <w:rPr>
+              <w:szCs w:val="22"/>
+            </w:rPr>
+          </w:pPr>
+        </w:p>
         <w:p>
           <w:pPr>
             <w:pStyle w:val="TOC1"/>
-            <w:tabs>
-              <w:tab w:val="left" w:pos="1320"/>
-            </w:tabs>
             <w:rPr>
-              <w:rFonts w:asciiTheme="minorHAnsi" w:eastAsiaTheme="minorEastAsia" w:hAnsiTheme="minorHAnsi" w:cstheme="minorBidi"/>
+              <w:rFonts w:ascii="Times New Roman" w:eastAsiaTheme="minorEastAsia" w:hAnsi="Times New Roman"/>
               <w:bCs w:val="0"/>
               <w:noProof/>
               <w:szCs w:val="22"/>
@@ -1589,12 +1592,14 @@
             <w:rPr>
               <w:rFonts w:ascii="Times New Roman" w:eastAsiaTheme="minorEastAsia" w:hAnsi="Times New Roman"/>
               <w:bCs w:val="0"/>
+              <w:szCs w:val="22"/>
             </w:rPr>
             <w:fldChar w:fldCharType="begin"/>
           </w:r>
           <w:r>
             <w:rPr>
               <w:rFonts w:ascii="Times New Roman" w:hAnsi="Times New Roman"/>
+              <w:szCs w:val="22"/>
             </w:rPr>
             <w:instrText xml:space="preserve"> TOC \o "1-3" \h \z \u </w:instrText>
           </w:r>
@@ -1602,21 +1607,23 @@
             <w:rPr>
               <w:rFonts w:ascii="Times New Roman" w:eastAsiaTheme="minorEastAsia" w:hAnsi="Times New Roman"/>
               <w:bCs w:val="0"/>
+              <w:szCs w:val="22"/>
             </w:rPr>
             <w:fldChar w:fldCharType="separate"/>
           </w:r>
-          <w:hyperlink w:anchor="_Toc482726071" w:history="1">
+          <w:hyperlink w:anchor="_Toc482759178" w:history="1">
             <w:r>
               <w:rPr>
                 <w:rStyle w:val="Hyperlink"/>
                 <w:rFonts w:ascii="Times New Roman" w:hAnsi="Times New Roman"/>
                 <w:noProof/>
-              </w:rPr>
-              <w:t>Chapter 1.</w:t>
-            </w:r>
-            <w:r>
-              <w:rPr>
-                <w:rFonts w:asciiTheme="minorHAnsi" w:eastAsiaTheme="minorEastAsia" w:hAnsiTheme="minorHAnsi" w:cstheme="minorBidi"/>
+                <w:szCs w:val="22"/>
+              </w:rPr>
+              <w:t>1</w:t>
+            </w:r>
+            <w:r>
+              <w:rPr>
+                <w:rFonts w:ascii="Times New Roman" w:eastAsiaTheme="minorEastAsia" w:hAnsi="Times New Roman"/>
                 <w:bCs w:val="0"/>
                 <w:noProof/>
                 <w:szCs w:val="22"/>
@@ -1629,54 +1636,69 @@
                 <w:rStyle w:val="Hyperlink"/>
                 <w:rFonts w:ascii="Times New Roman" w:hAnsi="Times New Roman"/>
                 <w:noProof/>
+                <w:szCs w:val="22"/>
               </w:rPr>
               <w:t>Introduction</w:t>
             </w:r>
             <w:r>
               <w:rPr>
+                <w:rFonts w:ascii="Times New Roman" w:hAnsi="Times New Roman"/>
                 <w:noProof/>
                 <w:webHidden/>
+                <w:szCs w:val="22"/>
               </w:rPr>
               <w:tab/>
             </w:r>
             <w:r>
               <w:rPr>
+                <w:rFonts w:ascii="Times New Roman" w:hAnsi="Times New Roman"/>
                 <w:noProof/>
                 <w:webHidden/>
+                <w:szCs w:val="22"/>
               </w:rPr>
               <w:fldChar w:fldCharType="begin"/>
             </w:r>
             <w:r>
               <w:rPr>
+                <w:rFonts w:ascii="Times New Roman" w:hAnsi="Times New Roman"/>
                 <w:noProof/>
                 <w:webHidden/>
-              </w:rPr>
-              <w:instrText xml:space="preserve"> PAGEREF _Toc482726071 \h </w:instrText>
-            </w:r>
-            <w:r>
-              <w:rPr>
+                <w:szCs w:val="22"/>
+              </w:rPr>
+              <w:instrText xml:space="preserve"> PAGEREF _Toc482759178 \h </w:instrText>
+            </w:r>
+            <w:r>
+              <w:rPr>
+                <w:rFonts w:ascii="Times New Roman" w:hAnsi="Times New Roman"/>
                 <w:noProof/>
                 <w:webHidden/>
-              </w:rPr>
-            </w:r>
-            <w:r>
-              <w:rPr>
+                <w:szCs w:val="22"/>
+              </w:rPr>
+            </w:r>
+            <w:r>
+              <w:rPr>
+                <w:rFonts w:ascii="Times New Roman" w:hAnsi="Times New Roman"/>
                 <w:noProof/>
                 <w:webHidden/>
+                <w:szCs w:val="22"/>
               </w:rPr>
               <w:fldChar w:fldCharType="separate"/>
             </w:r>
             <w:r>
               <w:rPr>
+                <w:rFonts w:ascii="Times New Roman" w:hAnsi="Times New Roman"/>
                 <w:noProof/>
                 <w:webHidden/>
+                <w:szCs w:val="22"/>
               </w:rPr>
               <w:t>8</w:t>
             </w:r>
             <w:r>
               <w:rPr>
+                <w:rFonts w:ascii="Times New Roman" w:hAnsi="Times New Roman"/>
                 <w:noProof/>
                 <w:webHidden/>
+                <w:szCs w:val="22"/>
               </w:rPr>
               <w:fldChar w:fldCharType="end"/>
             </w:r>
@@ -1687,28 +1709,30 @@
             <w:pStyle w:val="TOC2"/>
             <w:tabs>
               <w:tab w:val="left" w:pos="1083"/>
-              <w:tab w:val="right" w:leader="dot" w:pos="9350"/>
+              <w:tab w:val="right" w:leader="dot" w:pos="8630"/>
             </w:tabs>
             <w:rPr>
-              <w:rFonts w:asciiTheme="minorHAnsi" w:eastAsiaTheme="minorEastAsia" w:hAnsiTheme="minorHAnsi" w:cstheme="minorBidi"/>
+              <w:rFonts w:ascii="Times New Roman" w:eastAsiaTheme="minorEastAsia" w:hAnsi="Times New Roman"/>
               <w:noProof/>
               <w:sz w:val="22"/>
               <w:szCs w:val="22"/>
               <w:lang w:val="en-US"/>
             </w:rPr>
           </w:pPr>
-          <w:hyperlink w:anchor="_Toc482726072" w:history="1">
+          <w:hyperlink w:anchor="_Toc482759179" w:history="1">
             <w:r>
               <w:rPr>
                 <w:rStyle w:val="Hyperlink"/>
                 <w:rFonts w:ascii="Times New Roman" w:hAnsi="Times New Roman"/>
                 <w:noProof/>
+                <w:sz w:val="22"/>
+                <w:szCs w:val="22"/>
               </w:rPr>
               <w:t>1.1</w:t>
             </w:r>
             <w:r>
               <w:rPr>
-                <w:rFonts w:asciiTheme="minorHAnsi" w:eastAsiaTheme="minorEastAsia" w:hAnsiTheme="minorHAnsi" w:cstheme="minorBidi"/>
+                <w:rFonts w:ascii="Times New Roman" w:eastAsiaTheme="minorEastAsia" w:hAnsi="Times New Roman"/>
                 <w:noProof/>
                 <w:sz w:val="22"/>
                 <w:szCs w:val="22"/>
@@ -1721,54 +1745,77 @@
                 <w:rStyle w:val="Hyperlink"/>
                 <w:rFonts w:ascii="Times New Roman" w:hAnsi="Times New Roman"/>
                 <w:noProof/>
+                <w:sz w:val="22"/>
+                <w:szCs w:val="22"/>
               </w:rPr>
               <w:t>Introduction</w:t>
             </w:r>
             <w:r>
               <w:rPr>
+                <w:rFonts w:ascii="Times New Roman" w:hAnsi="Times New Roman"/>
                 <w:noProof/>
                 <w:webHidden/>
+                <w:sz w:val="22"/>
+                <w:szCs w:val="22"/>
               </w:rPr>
               <w:tab/>
             </w:r>
             <w:r>
               <w:rPr>
+                <w:rFonts w:ascii="Times New Roman" w:hAnsi="Times New Roman"/>
                 <w:noProof/>
                 <w:webHidden/>
+                <w:sz w:val="22"/>
+                <w:szCs w:val="22"/>
               </w:rPr>
               <w:fldChar w:fldCharType="begin"/>
             </w:r>
             <w:r>
               <w:rPr>
+                <w:rFonts w:ascii="Times New Roman" w:hAnsi="Times New Roman"/>
                 <w:noProof/>
                 <w:webHidden/>
-              </w:rPr>
-              <w:instrText xml:space="preserve"> PAGEREF _Toc482726072 \h </w:instrText>
-            </w:r>
-            <w:r>
-              <w:rPr>
+                <w:sz w:val="22"/>
+                <w:szCs w:val="22"/>
+              </w:rPr>
+              <w:instrText xml:space="preserve"> PAGEREF _Toc482759179 \h </w:instrText>
+            </w:r>
+            <w:r>
+              <w:rPr>
+                <w:rFonts w:ascii="Times New Roman" w:hAnsi="Times New Roman"/>
                 <w:noProof/>
                 <w:webHidden/>
-              </w:rPr>
-            </w:r>
-            <w:r>
-              <w:rPr>
+                <w:sz w:val="22"/>
+                <w:szCs w:val="22"/>
+              </w:rPr>
+            </w:r>
+            <w:r>
+              <w:rPr>
+                <w:rFonts w:ascii="Times New Roman" w:hAnsi="Times New Roman"/>
                 <w:noProof/>
                 <w:webHidden/>
+                <w:sz w:val="22"/>
+                <w:szCs w:val="22"/>
               </w:rPr>
               <w:fldChar w:fldCharType="separate"/>
             </w:r>
             <w:r>
               <w:rPr>
+                <w:rFonts w:ascii="Times New Roman" w:hAnsi="Times New Roman"/>
                 <w:noProof/>
                 <w:webHidden/>
+                <w:sz w:val="22"/>
+                <w:szCs w:val="22"/>
               </w:rPr>
               <w:t>8</w:t>
             </w:r>
             <w:r>
               <w:rPr>
+                <w:rFonts w:ascii="Times New Roman" w:hAnsi="Times New Roman"/>
                 <w:noProof/>
                 <w:webHidden/>
+                <w:sz w:val="22"/>
+                <w:szCs w:val="22"/>
               </w:rPr>
               <w:fldChar w:fldCharType="end"/>
             </w:r>
@@ -1779,28 +1826,30 @@
             <w:pStyle w:val="TOC2"/>
             <w:tabs>
               <w:tab w:val="left" w:pos="1083"/>
-              <w:tab w:val="right" w:leader="dot" w:pos="9350"/>
+              <w:tab w:val="right" w:leader="dot" w:pos="8630"/>
             </w:tabs>
             <w:rPr>
-              <w:rFonts w:asciiTheme="minorHAnsi" w:eastAsiaTheme="minorEastAsia" w:hAnsiTheme="minorHAnsi" w:cstheme="minorBidi"/>
+              <w:rFonts w:ascii="Times New Roman" w:eastAsiaTheme="minorEastAsia" w:hAnsi="Times New Roman"/>
               <w:noProof/>
               <w:sz w:val="22"/>
               <w:szCs w:val="22"/>
               <w:lang w:val="en-US"/>
             </w:rPr>
           </w:pPr>
-          <w:hyperlink w:anchor="_Toc482726073" w:history="1">
+          <w:hyperlink w:anchor="_Toc482759180" w:history="1">
             <w:r>
               <w:rPr>
                 <w:rStyle w:val="Hyperlink"/>
                 <w:rFonts w:ascii="Times New Roman" w:hAnsi="Times New Roman"/>
                 <w:noProof/>
+                <w:sz w:val="22"/>
+                <w:szCs w:val="22"/>
               </w:rPr>
               <w:t>1.2</w:t>
             </w:r>
             <w:r>
               <w:rPr>
-                <w:rFonts w:asciiTheme="minorHAnsi" w:eastAsiaTheme="minorEastAsia" w:hAnsiTheme="minorHAnsi" w:cstheme="minorBidi"/>
+                <w:rFonts w:ascii="Times New Roman" w:eastAsiaTheme="minorEastAsia" w:hAnsi="Times New Roman"/>
                 <w:noProof/>
                 <w:sz w:val="22"/>
                 <w:szCs w:val="22"/>
@@ -1813,54 +1862,77 @@
                 <w:rStyle w:val="Hyperlink"/>
                 <w:rFonts w:ascii="Times New Roman" w:hAnsi="Times New Roman"/>
                 <w:noProof/>
+                <w:sz w:val="22"/>
+                <w:szCs w:val="22"/>
               </w:rPr>
               <w:t>Literature Review</w:t>
             </w:r>
             <w:r>
               <w:rPr>
+                <w:rFonts w:ascii="Times New Roman" w:hAnsi="Times New Roman"/>
                 <w:noProof/>
                 <w:webHidden/>
+                <w:sz w:val="22"/>
+                <w:szCs w:val="22"/>
               </w:rPr>
               <w:tab/>
             </w:r>
             <w:r>
               <w:rPr>
+                <w:rFonts w:ascii="Times New Roman" w:hAnsi="Times New Roman"/>
                 <w:noProof/>
                 <w:webHidden/>
+                <w:sz w:val="22"/>
+                <w:szCs w:val="22"/>
               </w:rPr>
               <w:fldChar w:fldCharType="begin"/>
             </w:r>
             <w:r>
               <w:rPr>
+                <w:rFonts w:ascii="Times New Roman" w:hAnsi="Times New Roman"/>
                 <w:noProof/>
                 <w:webHidden/>
-              </w:rPr>
-              <w:instrText xml:space="preserve"> PAGEREF _Toc482726073 \h </w:instrText>
-            </w:r>
-            <w:r>
-              <w:rPr>
+                <w:sz w:val="22"/>
+                <w:szCs w:val="22"/>
+              </w:rPr>
+              <w:instrText xml:space="preserve"> PAGEREF _Toc482759180 \h </w:instrText>
+            </w:r>
+            <w:r>
+              <w:rPr>
+                <w:rFonts w:ascii="Times New Roman" w:hAnsi="Times New Roman"/>
                 <w:noProof/>
                 <w:webHidden/>
-              </w:rPr>
-            </w:r>
-            <w:r>
-              <w:rPr>
+                <w:sz w:val="22"/>
+                <w:szCs w:val="22"/>
+              </w:rPr>
+            </w:r>
+            <w:r>
+              <w:rPr>
+                <w:rFonts w:ascii="Times New Roman" w:hAnsi="Times New Roman"/>
                 <w:noProof/>
                 <w:webHidden/>
+                <w:sz w:val="22"/>
+                <w:szCs w:val="22"/>
               </w:rPr>
               <w:fldChar w:fldCharType="separate"/>
             </w:r>
             <w:r>
               <w:rPr>
+                <w:rFonts w:ascii="Times New Roman" w:hAnsi="Times New Roman"/>
                 <w:noProof/>
                 <w:webHidden/>
+                <w:sz w:val="22"/>
+                <w:szCs w:val="22"/>
               </w:rPr>
               <w:t>8</w:t>
             </w:r>
             <w:r>
               <w:rPr>
+                <w:rFonts w:ascii="Times New Roman" w:hAnsi="Times New Roman"/>
                 <w:noProof/>
                 <w:webHidden/>
+                <w:sz w:val="22"/>
+                <w:szCs w:val="22"/>
               </w:rPr>
               <w:fldChar w:fldCharType="end"/>
             </w:r>
@@ -1871,28 +1943,30 @@
             <w:pStyle w:val="TOC2"/>
             <w:tabs>
               <w:tab w:val="left" w:pos="1083"/>
-              <w:tab w:val="right" w:leader="dot" w:pos="9350"/>
+              <w:tab w:val="right" w:leader="dot" w:pos="8630"/>
             </w:tabs>
             <w:rPr>
-              <w:rFonts w:asciiTheme="minorHAnsi" w:eastAsiaTheme="minorEastAsia" w:hAnsiTheme="minorHAnsi" w:cstheme="minorBidi"/>
+              <w:rFonts w:ascii="Times New Roman" w:eastAsiaTheme="minorEastAsia" w:hAnsi="Times New Roman"/>
               <w:noProof/>
               <w:sz w:val="22"/>
               <w:szCs w:val="22"/>
               <w:lang w:val="en-US"/>
             </w:rPr>
           </w:pPr>
-          <w:hyperlink w:anchor="_Toc482726074" w:history="1">
+          <w:hyperlink w:anchor="_Toc482759181" w:history="1">
             <w:r>
               <w:rPr>
                 <w:rStyle w:val="Hyperlink"/>
                 <w:rFonts w:ascii="Times New Roman" w:hAnsi="Times New Roman"/>
                 <w:noProof/>
+                <w:sz w:val="22"/>
+                <w:szCs w:val="22"/>
               </w:rPr>
               <w:t>1.3</w:t>
             </w:r>
             <w:r>
               <w:rPr>
-                <w:rFonts w:asciiTheme="minorHAnsi" w:eastAsiaTheme="minorEastAsia" w:hAnsiTheme="minorHAnsi" w:cstheme="minorBidi"/>
+                <w:rFonts w:ascii="Times New Roman" w:eastAsiaTheme="minorEastAsia" w:hAnsi="Times New Roman"/>
                 <w:noProof/>
                 <w:sz w:val="22"/>
                 <w:szCs w:val="22"/>
@@ -1905,54 +1979,77 @@
                 <w:rStyle w:val="Hyperlink"/>
                 <w:rFonts w:ascii="Times New Roman" w:hAnsi="Times New Roman"/>
                 <w:noProof/>
+                <w:sz w:val="22"/>
+                <w:szCs w:val="22"/>
               </w:rPr>
               <w:t>Goals and Objectives</w:t>
             </w:r>
             <w:r>
               <w:rPr>
+                <w:rFonts w:ascii="Times New Roman" w:hAnsi="Times New Roman"/>
                 <w:noProof/>
                 <w:webHidden/>
+                <w:sz w:val="22"/>
+                <w:szCs w:val="22"/>
               </w:rPr>
               <w:tab/>
             </w:r>
             <w:r>
               <w:rPr>
+                <w:rFonts w:ascii="Times New Roman" w:hAnsi="Times New Roman"/>
                 <w:noProof/>
                 <w:webHidden/>
+                <w:sz w:val="22"/>
+                <w:szCs w:val="22"/>
               </w:rPr>
               <w:fldChar w:fldCharType="begin"/>
             </w:r>
             <w:r>
               <w:rPr>
+                <w:rFonts w:ascii="Times New Roman" w:hAnsi="Times New Roman"/>
                 <w:noProof/>
                 <w:webHidden/>
-              </w:rPr>
-              <w:instrText xml:space="preserve"> PAGEREF _Toc482726074 \h </w:instrText>
-            </w:r>
-            <w:r>
-              <w:rPr>
+                <w:sz w:val="22"/>
+                <w:szCs w:val="22"/>
+              </w:rPr>
+              <w:instrText xml:space="preserve"> PAGEREF _Toc482759181 \h </w:instrText>
+            </w:r>
+            <w:r>
+              <w:rPr>
+                <w:rFonts w:ascii="Times New Roman" w:hAnsi="Times New Roman"/>
                 <w:noProof/>
                 <w:webHidden/>
-              </w:rPr>
-            </w:r>
-            <w:r>
-              <w:rPr>
+                <w:sz w:val="22"/>
+                <w:szCs w:val="22"/>
+              </w:rPr>
+            </w:r>
+            <w:r>
+              <w:rPr>
+                <w:rFonts w:ascii="Times New Roman" w:hAnsi="Times New Roman"/>
                 <w:noProof/>
                 <w:webHidden/>
+                <w:sz w:val="22"/>
+                <w:szCs w:val="22"/>
               </w:rPr>
               <w:fldChar w:fldCharType="separate"/>
             </w:r>
             <w:r>
               <w:rPr>
+                <w:rFonts w:ascii="Times New Roman" w:hAnsi="Times New Roman"/>
                 <w:noProof/>
                 <w:webHidden/>
+                <w:sz w:val="22"/>
+                <w:szCs w:val="22"/>
               </w:rPr>
               <w:t>9</w:t>
             </w:r>
             <w:r>
               <w:rPr>
+                <w:rFonts w:ascii="Times New Roman" w:hAnsi="Times New Roman"/>
                 <w:noProof/>
                 <w:webHidden/>
+                <w:sz w:val="22"/>
+                <w:szCs w:val="22"/>
               </w:rPr>
               <w:fldChar w:fldCharType="end"/>
             </w:r>
@@ -1963,28 +2060,30 @@
             <w:pStyle w:val="TOC2"/>
             <w:tabs>
               <w:tab w:val="left" w:pos="1083"/>
-              <w:tab w:val="right" w:leader="dot" w:pos="9350"/>
+              <w:tab w:val="right" w:leader="dot" w:pos="8630"/>
             </w:tabs>
             <w:rPr>
-              <w:rFonts w:asciiTheme="minorHAnsi" w:eastAsiaTheme="minorEastAsia" w:hAnsiTheme="minorHAnsi" w:cstheme="minorBidi"/>
+              <w:rFonts w:ascii="Times New Roman" w:eastAsiaTheme="minorEastAsia" w:hAnsi="Times New Roman"/>
               <w:noProof/>
               <w:sz w:val="22"/>
               <w:szCs w:val="22"/>
               <w:lang w:val="en-US"/>
             </w:rPr>
           </w:pPr>
-          <w:hyperlink w:anchor="_Toc482726075" w:history="1">
+          <w:hyperlink w:anchor="_Toc482759182" w:history="1">
             <w:r>
               <w:rPr>
                 <w:rStyle w:val="Hyperlink"/>
                 <w:rFonts w:ascii="Times New Roman" w:hAnsi="Times New Roman"/>
                 <w:noProof/>
+                <w:sz w:val="22"/>
+                <w:szCs w:val="22"/>
               </w:rPr>
               <w:t>1.4</w:t>
             </w:r>
             <w:r>
               <w:rPr>
-                <w:rFonts w:asciiTheme="minorHAnsi" w:eastAsiaTheme="minorEastAsia" w:hAnsiTheme="minorHAnsi" w:cstheme="minorBidi"/>
+                <w:rFonts w:ascii="Times New Roman" w:eastAsiaTheme="minorEastAsia" w:hAnsi="Times New Roman"/>
                 <w:noProof/>
                 <w:sz w:val="22"/>
                 <w:szCs w:val="22"/>
@@ -1997,54 +2096,77 @@
                 <w:rStyle w:val="Hyperlink"/>
                 <w:rFonts w:ascii="Times New Roman" w:hAnsi="Times New Roman"/>
                 <w:noProof/>
+                <w:sz w:val="22"/>
+                <w:szCs w:val="22"/>
               </w:rPr>
               <w:t>Assumption and Constraints</w:t>
             </w:r>
             <w:r>
               <w:rPr>
+                <w:rFonts w:ascii="Times New Roman" w:hAnsi="Times New Roman"/>
                 <w:noProof/>
                 <w:webHidden/>
+                <w:sz w:val="22"/>
+                <w:szCs w:val="22"/>
               </w:rPr>
               <w:tab/>
             </w:r>
             <w:r>
               <w:rPr>
+                <w:rFonts w:ascii="Times New Roman" w:hAnsi="Times New Roman"/>
                 <w:noProof/>
                 <w:webHidden/>
+                <w:sz w:val="22"/>
+                <w:szCs w:val="22"/>
               </w:rPr>
               <w:fldChar w:fldCharType="begin"/>
             </w:r>
             <w:r>
               <w:rPr>
+                <w:rFonts w:ascii="Times New Roman" w:hAnsi="Times New Roman"/>
                 <w:noProof/>
                 <w:webHidden/>
-              </w:rPr>
-              <w:instrText xml:space="preserve"> PAGEREF _Toc482726075 \h </w:instrText>
-            </w:r>
-            <w:r>
-              <w:rPr>
+                <w:sz w:val="22"/>
+                <w:szCs w:val="22"/>
+              </w:rPr>
+              <w:instrText xml:space="preserve"> PAGEREF _Toc482759182 \h </w:instrText>
+            </w:r>
+            <w:r>
+              <w:rPr>
+                <w:rFonts w:ascii="Times New Roman" w:hAnsi="Times New Roman"/>
                 <w:noProof/>
                 <w:webHidden/>
-              </w:rPr>
-            </w:r>
-            <w:r>
-              <w:rPr>
+                <w:sz w:val="22"/>
+                <w:szCs w:val="22"/>
+              </w:rPr>
+            </w:r>
+            <w:r>
+              <w:rPr>
+                <w:rFonts w:ascii="Times New Roman" w:hAnsi="Times New Roman"/>
                 <w:noProof/>
                 <w:webHidden/>
+                <w:sz w:val="22"/>
+                <w:szCs w:val="22"/>
               </w:rPr>
               <w:fldChar w:fldCharType="separate"/>
             </w:r>
             <w:r>
               <w:rPr>
+                <w:rFonts w:ascii="Times New Roman" w:hAnsi="Times New Roman"/>
                 <w:noProof/>
                 <w:webHidden/>
-              </w:rPr>
-              <w:t>9</w:t>
-            </w:r>
-            <w:r>
-              <w:rPr>
+                <w:sz w:val="22"/>
+                <w:szCs w:val="22"/>
+              </w:rPr>
+              <w:t>10</w:t>
+            </w:r>
+            <w:r>
+              <w:rPr>
+                <w:rFonts w:ascii="Times New Roman" w:hAnsi="Times New Roman"/>
                 <w:noProof/>
                 <w:webHidden/>
+                <w:sz w:val="22"/>
+                <w:szCs w:val="22"/>
               </w:rPr>
               <w:fldChar w:fldCharType="end"/>
             </w:r>
@@ -2057,23 +2179,24 @@
               <w:tab w:val="left" w:pos="1760"/>
             </w:tabs>
             <w:rPr>
-              <w:rFonts w:asciiTheme="minorHAnsi" w:eastAsiaTheme="minorEastAsia" w:hAnsiTheme="minorHAnsi" w:cstheme="minorBidi"/>
+              <w:rFonts w:ascii="Times New Roman" w:eastAsiaTheme="minorEastAsia" w:hAnsi="Times New Roman"/>
               <w:iCs w:val="0"/>
               <w:sz w:val="22"/>
               <w:lang w:val="en-US"/>
             </w:rPr>
           </w:pPr>
-          <w:hyperlink w:anchor="_Toc482726076" w:history="1">
+          <w:hyperlink w:anchor="_Toc482759183" w:history="1">
             <w:r>
               <w:rPr>
                 <w:rStyle w:val="Hyperlink"/>
                 <w:rFonts w:ascii="Times New Roman" w:hAnsi="Times New Roman"/>
+                <w:sz w:val="22"/>
               </w:rPr>
               <w:t>1.4.1</w:t>
             </w:r>
             <w:r>
               <w:rPr>
-                <w:rFonts w:asciiTheme="minorHAnsi" w:eastAsiaTheme="minorEastAsia" w:hAnsiTheme="minorHAnsi" w:cstheme="minorBidi"/>
+                <w:rFonts w:ascii="Times New Roman" w:eastAsiaTheme="minorEastAsia" w:hAnsi="Times New Roman"/>
                 <w:iCs w:val="0"/>
                 <w:sz w:val="22"/>
                 <w:lang w:val="en-US"/>
@@ -2084,47 +2207,62 @@
               <w:rPr>
                 <w:rStyle w:val="Hyperlink"/>
                 <w:rFonts w:ascii="Times New Roman" w:hAnsi="Times New Roman"/>
+                <w:sz w:val="22"/>
               </w:rPr>
               <w:t>General Constraints</w:t>
             </w:r>
             <w:r>
               <w:rPr>
-                <w:webHidden/>
+                <w:rFonts w:ascii="Times New Roman" w:hAnsi="Times New Roman"/>
+                <w:webHidden/>
+                <w:sz w:val="22"/>
               </w:rPr>
               <w:tab/>
             </w:r>
             <w:r>
               <w:rPr>
-                <w:webHidden/>
+                <w:rFonts w:ascii="Times New Roman" w:hAnsi="Times New Roman"/>
+                <w:webHidden/>
+                <w:sz w:val="22"/>
               </w:rPr>
               <w:fldChar w:fldCharType="begin"/>
             </w:r>
             <w:r>
               <w:rPr>
-                <w:webHidden/>
-              </w:rPr>
-              <w:instrText xml:space="preserve"> PAGEREF _Toc482726076 \h </w:instrText>
-            </w:r>
-            <w:r>
-              <w:rPr>
-                <w:webHidden/>
-              </w:rPr>
-            </w:r>
-            <w:r>
-              <w:rPr>
-                <w:webHidden/>
+                <w:rFonts w:ascii="Times New Roman" w:hAnsi="Times New Roman"/>
+                <w:webHidden/>
+                <w:sz w:val="22"/>
+              </w:rPr>
+              <w:instrText xml:space="preserve"> PAGEREF _Toc482759183 \h </w:instrText>
+            </w:r>
+            <w:r>
+              <w:rPr>
+                <w:rFonts w:ascii="Times New Roman" w:hAnsi="Times New Roman"/>
+                <w:webHidden/>
+                <w:sz w:val="22"/>
+              </w:rPr>
+            </w:r>
+            <w:r>
+              <w:rPr>
+                <w:rFonts w:ascii="Times New Roman" w:hAnsi="Times New Roman"/>
+                <w:webHidden/>
+                <w:sz w:val="22"/>
               </w:rPr>
               <w:fldChar w:fldCharType="separate"/>
             </w:r>
             <w:r>
               <w:rPr>
-                <w:webHidden/>
+                <w:rFonts w:ascii="Times New Roman" w:hAnsi="Times New Roman"/>
+                <w:webHidden/>
+                <w:sz w:val="22"/>
               </w:rPr>
               <w:t>10</w:t>
             </w:r>
             <w:r>
               <w:rPr>
-                <w:webHidden/>
+                <w:rFonts w:ascii="Times New Roman" w:hAnsi="Times New Roman"/>
+                <w:webHidden/>
+                <w:sz w:val="22"/>
               </w:rPr>
               <w:fldChar w:fldCharType="end"/>
             </w:r>
@@ -2137,23 +2275,24 @@
               <w:tab w:val="left" w:pos="1760"/>
             </w:tabs>
             <w:rPr>
-              <w:rFonts w:asciiTheme="minorHAnsi" w:eastAsiaTheme="minorEastAsia" w:hAnsiTheme="minorHAnsi" w:cstheme="minorBidi"/>
+              <w:rFonts w:ascii="Times New Roman" w:eastAsiaTheme="minorEastAsia" w:hAnsi="Times New Roman"/>
               <w:iCs w:val="0"/>
               <w:sz w:val="22"/>
               <w:lang w:val="en-US"/>
             </w:rPr>
           </w:pPr>
-          <w:hyperlink w:anchor="_Toc482726077" w:history="1">
+          <w:hyperlink w:anchor="_Toc482759184" w:history="1">
             <w:r>
               <w:rPr>
                 <w:rStyle w:val="Hyperlink"/>
                 <w:rFonts w:ascii="Times New Roman" w:hAnsi="Times New Roman"/>
+                <w:sz w:val="22"/>
               </w:rPr>
               <w:t>1.4.2</w:t>
             </w:r>
             <w:r>
               <w:rPr>
-                <w:rFonts w:asciiTheme="minorHAnsi" w:eastAsiaTheme="minorEastAsia" w:hAnsiTheme="minorHAnsi" w:cstheme="minorBidi"/>
+                <w:rFonts w:ascii="Times New Roman" w:eastAsiaTheme="minorEastAsia" w:hAnsi="Times New Roman"/>
                 <w:iCs w:val="0"/>
                 <w:sz w:val="22"/>
                 <w:lang w:val="en-US"/>
@@ -2164,47 +2303,62 @@
               <w:rPr>
                 <w:rStyle w:val="Hyperlink"/>
                 <w:rFonts w:ascii="Times New Roman" w:hAnsi="Times New Roman"/>
+                <w:sz w:val="22"/>
               </w:rPr>
               <w:t>General Assumptions</w:t>
             </w:r>
             <w:r>
               <w:rPr>
-                <w:webHidden/>
+                <w:rFonts w:ascii="Times New Roman" w:hAnsi="Times New Roman"/>
+                <w:webHidden/>
+                <w:sz w:val="22"/>
               </w:rPr>
               <w:tab/>
             </w:r>
             <w:r>
               <w:rPr>
-                <w:webHidden/>
+                <w:rFonts w:ascii="Times New Roman" w:hAnsi="Times New Roman"/>
+                <w:webHidden/>
+                <w:sz w:val="22"/>
               </w:rPr>
               <w:fldChar w:fldCharType="begin"/>
             </w:r>
             <w:r>
               <w:rPr>
-                <w:webHidden/>
-              </w:rPr>
-              <w:instrText xml:space="preserve"> PAGEREF _Toc482726077 \h </w:instrText>
-            </w:r>
-            <w:r>
-              <w:rPr>
-                <w:webHidden/>
-              </w:rPr>
-            </w:r>
-            <w:r>
-              <w:rPr>
-                <w:webHidden/>
+                <w:rFonts w:ascii="Times New Roman" w:hAnsi="Times New Roman"/>
+                <w:webHidden/>
+                <w:sz w:val="22"/>
+              </w:rPr>
+              <w:instrText xml:space="preserve"> PAGEREF _Toc482759184 \h </w:instrText>
+            </w:r>
+            <w:r>
+              <w:rPr>
+                <w:rFonts w:ascii="Times New Roman" w:hAnsi="Times New Roman"/>
+                <w:webHidden/>
+                <w:sz w:val="22"/>
+              </w:rPr>
+            </w:r>
+            <w:r>
+              <w:rPr>
+                <w:rFonts w:ascii="Times New Roman" w:hAnsi="Times New Roman"/>
+                <w:webHidden/>
+                <w:sz w:val="22"/>
               </w:rPr>
               <w:fldChar w:fldCharType="separate"/>
             </w:r>
             <w:r>
               <w:rPr>
-                <w:webHidden/>
+                <w:rFonts w:ascii="Times New Roman" w:hAnsi="Times New Roman"/>
+                <w:webHidden/>
+                <w:sz w:val="22"/>
               </w:rPr>
               <w:t>10</w:t>
             </w:r>
             <w:r>
               <w:rPr>
-                <w:webHidden/>
+                <w:rFonts w:ascii="Times New Roman" w:hAnsi="Times New Roman"/>
+                <w:webHidden/>
+                <w:sz w:val="22"/>
               </w:rPr>
               <w:fldChar w:fldCharType="end"/>
             </w:r>
@@ -2215,28 +2369,30 @@
             <w:pStyle w:val="TOC2"/>
             <w:tabs>
               <w:tab w:val="left" w:pos="1083"/>
-              <w:tab w:val="right" w:leader="dot" w:pos="9350"/>
+              <w:tab w:val="right" w:leader="dot" w:pos="8630"/>
             </w:tabs>
             <w:rPr>
-              <w:rFonts w:asciiTheme="minorHAnsi" w:eastAsiaTheme="minorEastAsia" w:hAnsiTheme="minorHAnsi" w:cstheme="minorBidi"/>
+              <w:rFonts w:ascii="Times New Roman" w:eastAsiaTheme="minorEastAsia" w:hAnsi="Times New Roman"/>
               <w:noProof/>
               <w:sz w:val="22"/>
               <w:szCs w:val="22"/>
               <w:lang w:val="en-US"/>
             </w:rPr>
           </w:pPr>
-          <w:hyperlink w:anchor="_Toc482726078" w:history="1">
+          <w:hyperlink w:anchor="_Toc482759185" w:history="1">
             <w:r>
               <w:rPr>
                 <w:rStyle w:val="Hyperlink"/>
                 <w:rFonts w:ascii="Times New Roman" w:hAnsi="Times New Roman"/>
                 <w:noProof/>
+                <w:sz w:val="22"/>
+                <w:szCs w:val="22"/>
               </w:rPr>
               <w:t>1.5</w:t>
             </w:r>
             <w:r>
               <w:rPr>
-                <w:rFonts w:asciiTheme="minorHAnsi" w:eastAsiaTheme="minorEastAsia" w:hAnsiTheme="minorHAnsi" w:cstheme="minorBidi"/>
+                <w:rFonts w:ascii="Times New Roman" w:eastAsiaTheme="minorEastAsia" w:hAnsi="Times New Roman"/>
                 <w:noProof/>
                 <w:sz w:val="22"/>
                 <w:szCs w:val="22"/>
@@ -2249,54 +2405,77 @@
                 <w:rStyle w:val="Hyperlink"/>
                 <w:rFonts w:ascii="Times New Roman" w:hAnsi="Times New Roman"/>
                 <w:noProof/>
+                <w:sz w:val="22"/>
+                <w:szCs w:val="22"/>
               </w:rPr>
               <w:t>Project Scope</w:t>
             </w:r>
             <w:r>
               <w:rPr>
+                <w:rFonts w:ascii="Times New Roman" w:hAnsi="Times New Roman"/>
                 <w:noProof/>
                 <w:webHidden/>
+                <w:sz w:val="22"/>
+                <w:szCs w:val="22"/>
               </w:rPr>
               <w:tab/>
             </w:r>
             <w:r>
               <w:rPr>
+                <w:rFonts w:ascii="Times New Roman" w:hAnsi="Times New Roman"/>
                 <w:noProof/>
                 <w:webHidden/>
+                <w:sz w:val="22"/>
+                <w:szCs w:val="22"/>
               </w:rPr>
               <w:fldChar w:fldCharType="begin"/>
             </w:r>
             <w:r>
               <w:rPr>
+                <w:rFonts w:ascii="Times New Roman" w:hAnsi="Times New Roman"/>
                 <w:noProof/>
                 <w:webHidden/>
-              </w:rPr>
-              <w:instrText xml:space="preserve"> PAGEREF _Toc482726078 \h </w:instrText>
-            </w:r>
-            <w:r>
-              <w:rPr>
+                <w:sz w:val="22"/>
+                <w:szCs w:val="22"/>
+              </w:rPr>
+              <w:instrText xml:space="preserve"> PAGEREF _Toc482759185 \h </w:instrText>
+            </w:r>
+            <w:r>
+              <w:rPr>
+                <w:rFonts w:ascii="Times New Roman" w:hAnsi="Times New Roman"/>
                 <w:noProof/>
                 <w:webHidden/>
-              </w:rPr>
-            </w:r>
-            <w:r>
-              <w:rPr>
+                <w:sz w:val="22"/>
+                <w:szCs w:val="22"/>
+              </w:rPr>
+            </w:r>
+            <w:r>
+              <w:rPr>
+                <w:rFonts w:ascii="Times New Roman" w:hAnsi="Times New Roman"/>
                 <w:noProof/>
                 <w:webHidden/>
+                <w:sz w:val="22"/>
+                <w:szCs w:val="22"/>
               </w:rPr>
               <w:fldChar w:fldCharType="separate"/>
             </w:r>
             <w:r>
               <w:rPr>
+                <w:rFonts w:ascii="Times New Roman" w:hAnsi="Times New Roman"/>
                 <w:noProof/>
                 <w:webHidden/>
+                <w:sz w:val="22"/>
+                <w:szCs w:val="22"/>
               </w:rPr>
               <w:t>10</w:t>
             </w:r>
             <w:r>
               <w:rPr>
+                <w:rFonts w:ascii="Times New Roman" w:hAnsi="Times New Roman"/>
                 <w:noProof/>
                 <w:webHidden/>
+                <w:sz w:val="22"/>
+                <w:szCs w:val="22"/>
               </w:rPr>
               <w:fldChar w:fldCharType="end"/>
             </w:r>
@@ -2305,29 +2484,27 @@
         <w:p>
           <w:pPr>
             <w:pStyle w:val="TOC1"/>
-            <w:tabs>
-              <w:tab w:val="left" w:pos="1320"/>
-            </w:tabs>
             <w:rPr>
-              <w:rFonts w:asciiTheme="minorHAnsi" w:eastAsiaTheme="minorEastAsia" w:hAnsiTheme="minorHAnsi" w:cstheme="minorBidi"/>
+              <w:rFonts w:ascii="Times New Roman" w:eastAsiaTheme="minorEastAsia" w:hAnsi="Times New Roman"/>
               <w:bCs w:val="0"/>
               <w:noProof/>
               <w:szCs w:val="22"/>
               <w:lang w:val="en-US"/>
             </w:rPr>
           </w:pPr>
-          <w:hyperlink w:anchor="_Toc482726079" w:history="1">
+          <w:hyperlink w:anchor="_Toc482759186" w:history="1">
             <w:r>
               <w:rPr>
                 <w:rStyle w:val="Hyperlink"/>
                 <w:rFonts w:ascii="Times New Roman" w:hAnsi="Times New Roman"/>
                 <w:noProof/>
-              </w:rPr>
-              <w:t>Chapter 2.</w:t>
-            </w:r>
-            <w:r>
-              <w:rPr>
-                <w:rFonts w:asciiTheme="minorHAnsi" w:eastAsiaTheme="minorEastAsia" w:hAnsiTheme="minorHAnsi" w:cstheme="minorBidi"/>
+                <w:szCs w:val="22"/>
+              </w:rPr>
+              <w:t>2</w:t>
+            </w:r>
+            <w:r>
+              <w:rPr>
+                <w:rFonts w:ascii="Times New Roman" w:eastAsiaTheme="minorEastAsia" w:hAnsi="Times New Roman"/>
                 <w:bCs w:val="0"/>
                 <w:noProof/>
                 <w:szCs w:val="22"/>
@@ -2340,54 +2517,69 @@
                 <w:rStyle w:val="Hyperlink"/>
                 <w:rFonts w:ascii="Times New Roman" w:hAnsi="Times New Roman"/>
                 <w:noProof/>
+                <w:szCs w:val="22"/>
               </w:rPr>
               <w:t>Requirement Analysis</w:t>
             </w:r>
             <w:r>
               <w:rPr>
+                <w:rFonts w:ascii="Times New Roman" w:hAnsi="Times New Roman"/>
                 <w:noProof/>
                 <w:webHidden/>
+                <w:szCs w:val="22"/>
               </w:rPr>
               <w:tab/>
             </w:r>
             <w:r>
               <w:rPr>
+                <w:rFonts w:ascii="Times New Roman" w:hAnsi="Times New Roman"/>
                 <w:noProof/>
                 <w:webHidden/>
+                <w:szCs w:val="22"/>
               </w:rPr>
               <w:fldChar w:fldCharType="begin"/>
             </w:r>
             <w:r>
               <w:rPr>
+                <w:rFonts w:ascii="Times New Roman" w:hAnsi="Times New Roman"/>
                 <w:noProof/>
                 <w:webHidden/>
-              </w:rPr>
-              <w:instrText xml:space="preserve"> PAGEREF _Toc482726079 \h </w:instrText>
-            </w:r>
-            <w:r>
-              <w:rPr>
+                <w:szCs w:val="22"/>
+              </w:rPr>
+              <w:instrText xml:space="preserve"> PAGEREF _Toc482759186 \h </w:instrText>
+            </w:r>
+            <w:r>
+              <w:rPr>
+                <w:rFonts w:ascii="Times New Roman" w:hAnsi="Times New Roman"/>
                 <w:noProof/>
                 <w:webHidden/>
-              </w:rPr>
-            </w:r>
-            <w:r>
-              <w:rPr>
+                <w:szCs w:val="22"/>
+              </w:rPr>
+            </w:r>
+            <w:r>
+              <w:rPr>
+                <w:rFonts w:ascii="Times New Roman" w:hAnsi="Times New Roman"/>
                 <w:noProof/>
                 <w:webHidden/>
+                <w:szCs w:val="22"/>
               </w:rPr>
               <w:fldChar w:fldCharType="separate"/>
             </w:r>
             <w:r>
               <w:rPr>
+                <w:rFonts w:ascii="Times New Roman" w:hAnsi="Times New Roman"/>
                 <w:noProof/>
                 <w:webHidden/>
+                <w:szCs w:val="22"/>
               </w:rPr>
               <w:t>10</w:t>
             </w:r>
             <w:r>
               <w:rPr>
+                <w:rFonts w:ascii="Times New Roman" w:hAnsi="Times New Roman"/>
                 <w:noProof/>
                 <w:webHidden/>
+                <w:szCs w:val="22"/>
               </w:rPr>
               <w:fldChar w:fldCharType="end"/>
             </w:r>
@@ -2398,28 +2590,30 @@
             <w:pStyle w:val="TOC2"/>
             <w:tabs>
               <w:tab w:val="left" w:pos="1083"/>
-              <w:tab w:val="right" w:leader="dot" w:pos="9350"/>
+              <w:tab w:val="right" w:leader="dot" w:pos="8630"/>
             </w:tabs>
             <w:rPr>
-              <w:rFonts w:asciiTheme="minorHAnsi" w:eastAsiaTheme="minorEastAsia" w:hAnsiTheme="minorHAnsi" w:cstheme="minorBidi"/>
+              <w:rFonts w:ascii="Times New Roman" w:eastAsiaTheme="minorEastAsia" w:hAnsi="Times New Roman"/>
               <w:noProof/>
               <w:sz w:val="22"/>
               <w:szCs w:val="22"/>
               <w:lang w:val="en-US"/>
             </w:rPr>
           </w:pPr>
-          <w:hyperlink w:anchor="_Toc482726080" w:history="1">
+          <w:hyperlink w:anchor="_Toc482759187" w:history="1">
             <w:r>
               <w:rPr>
                 <w:rStyle w:val="Hyperlink"/>
                 <w:rFonts w:ascii="Times New Roman" w:hAnsi="Times New Roman"/>
                 <w:noProof/>
+                <w:sz w:val="22"/>
+                <w:szCs w:val="22"/>
               </w:rPr>
               <w:t>2.1</w:t>
             </w:r>
             <w:r>
               <w:rPr>
-                <w:rFonts w:asciiTheme="minorHAnsi" w:eastAsiaTheme="minorEastAsia" w:hAnsiTheme="minorHAnsi" w:cstheme="minorBidi"/>
+                <w:rFonts w:ascii="Times New Roman" w:eastAsiaTheme="minorEastAsia" w:hAnsi="Times New Roman"/>
                 <w:noProof/>
                 <w:sz w:val="22"/>
                 <w:szCs w:val="22"/>
@@ -2432,54 +2626,77 @@
                 <w:rStyle w:val="Hyperlink"/>
                 <w:rFonts w:ascii="Times New Roman" w:hAnsi="Times New Roman"/>
                 <w:noProof/>
+                <w:sz w:val="22"/>
+                <w:szCs w:val="22"/>
               </w:rPr>
               <w:t>Existing System Study</w:t>
             </w:r>
             <w:r>
               <w:rPr>
+                <w:rFonts w:ascii="Times New Roman" w:hAnsi="Times New Roman"/>
                 <w:noProof/>
                 <w:webHidden/>
+                <w:sz w:val="22"/>
+                <w:szCs w:val="22"/>
               </w:rPr>
               <w:tab/>
             </w:r>
             <w:r>
               <w:rPr>
+                <w:rFonts w:ascii="Times New Roman" w:hAnsi="Times New Roman"/>
                 <w:noProof/>
                 <w:webHidden/>
+                <w:sz w:val="22"/>
+                <w:szCs w:val="22"/>
               </w:rPr>
               <w:fldChar w:fldCharType="begin"/>
             </w:r>
             <w:r>
               <w:rPr>
+                <w:rFonts w:ascii="Times New Roman" w:hAnsi="Times New Roman"/>
                 <w:noProof/>
                 <w:webHidden/>
-              </w:rPr>
-              <w:instrText xml:space="preserve"> PAGEREF _Toc482726080 \h </w:instrText>
-            </w:r>
-            <w:r>
-              <w:rPr>
+                <w:sz w:val="22"/>
+                <w:szCs w:val="22"/>
+              </w:rPr>
+              <w:instrText xml:space="preserve"> PAGEREF _Toc482759187 \h </w:instrText>
+            </w:r>
+            <w:r>
+              <w:rPr>
+                <w:rFonts w:ascii="Times New Roman" w:hAnsi="Times New Roman"/>
                 <w:noProof/>
                 <w:webHidden/>
-              </w:rPr>
-            </w:r>
-            <w:r>
-              <w:rPr>
+                <w:sz w:val="22"/>
+                <w:szCs w:val="22"/>
+              </w:rPr>
+            </w:r>
+            <w:r>
+              <w:rPr>
+                <w:rFonts w:ascii="Times New Roman" w:hAnsi="Times New Roman"/>
                 <w:noProof/>
                 <w:webHidden/>
+                <w:sz w:val="22"/>
+                <w:szCs w:val="22"/>
               </w:rPr>
               <w:fldChar w:fldCharType="separate"/>
             </w:r>
             <w:r>
               <w:rPr>
+                <w:rFonts w:ascii="Times New Roman" w:hAnsi="Times New Roman"/>
                 <w:noProof/>
                 <w:webHidden/>
-              </w:rPr>
-              <w:t>10</w:t>
-            </w:r>
-            <w:r>
-              <w:rPr>
+                <w:sz w:val="22"/>
+                <w:szCs w:val="22"/>
+              </w:rPr>
+              <w:t>11</w:t>
+            </w:r>
+            <w:r>
+              <w:rPr>
+                <w:rFonts w:ascii="Times New Roman" w:hAnsi="Times New Roman"/>
                 <w:noProof/>
                 <w:webHidden/>
+                <w:sz w:val="22"/>
+                <w:szCs w:val="22"/>
               </w:rPr>
               <w:fldChar w:fldCharType="end"/>
             </w:r>
@@ -2490,28 +2707,30 @@
             <w:pStyle w:val="TOC2"/>
             <w:tabs>
               <w:tab w:val="left" w:pos="1083"/>
-              <w:tab w:val="right" w:leader="dot" w:pos="9350"/>
+              <w:tab w:val="right" w:leader="dot" w:pos="8630"/>
             </w:tabs>
             <w:rPr>
-              <w:rFonts w:asciiTheme="minorHAnsi" w:eastAsiaTheme="minorEastAsia" w:hAnsiTheme="minorHAnsi" w:cstheme="minorBidi"/>
+              <w:rFonts w:ascii="Times New Roman" w:eastAsiaTheme="minorEastAsia" w:hAnsi="Times New Roman"/>
               <w:noProof/>
               <w:sz w:val="22"/>
               <w:szCs w:val="22"/>
               <w:lang w:val="en-US"/>
             </w:rPr>
           </w:pPr>
-          <w:hyperlink w:anchor="_Toc482726081" w:history="1">
+          <w:hyperlink w:anchor="_Toc482759188" w:history="1">
             <w:r>
               <w:rPr>
                 <w:rStyle w:val="Hyperlink"/>
                 <w:rFonts w:ascii="Times New Roman" w:hAnsi="Times New Roman"/>
                 <w:noProof/>
+                <w:sz w:val="22"/>
+                <w:szCs w:val="22"/>
               </w:rPr>
               <w:t>2.2</w:t>
             </w:r>
             <w:r>
               <w:rPr>
-                <w:rFonts w:asciiTheme="minorHAnsi" w:eastAsiaTheme="minorEastAsia" w:hAnsiTheme="minorHAnsi" w:cstheme="minorBidi"/>
+                <w:rFonts w:ascii="Times New Roman" w:eastAsiaTheme="minorEastAsia" w:hAnsi="Times New Roman"/>
                 <w:noProof/>
                 <w:sz w:val="22"/>
                 <w:szCs w:val="22"/>
@@ -2524,54 +2743,77 @@
                 <w:rStyle w:val="Hyperlink"/>
                 <w:rFonts w:ascii="Times New Roman" w:hAnsi="Times New Roman"/>
                 <w:noProof/>
+                <w:sz w:val="22"/>
+                <w:szCs w:val="22"/>
               </w:rPr>
               <w:t>Stakeholders List</w:t>
             </w:r>
             <w:r>
               <w:rPr>
+                <w:rFonts w:ascii="Times New Roman" w:hAnsi="Times New Roman"/>
                 <w:noProof/>
                 <w:webHidden/>
+                <w:sz w:val="22"/>
+                <w:szCs w:val="22"/>
               </w:rPr>
               <w:tab/>
             </w:r>
             <w:r>
               <w:rPr>
+                <w:rFonts w:ascii="Times New Roman" w:hAnsi="Times New Roman"/>
                 <w:noProof/>
                 <w:webHidden/>
+                <w:sz w:val="22"/>
+                <w:szCs w:val="22"/>
               </w:rPr>
               <w:fldChar w:fldCharType="begin"/>
             </w:r>
             <w:r>
               <w:rPr>
+                <w:rFonts w:ascii="Times New Roman" w:hAnsi="Times New Roman"/>
                 <w:noProof/>
                 <w:webHidden/>
-              </w:rPr>
-              <w:instrText xml:space="preserve"> PAGEREF _Toc482726081 \h </w:instrText>
-            </w:r>
-            <w:r>
-              <w:rPr>
+                <w:sz w:val="22"/>
+                <w:szCs w:val="22"/>
+              </w:rPr>
+              <w:instrText xml:space="preserve"> PAGEREF _Toc482759188 \h </w:instrText>
+            </w:r>
+            <w:r>
+              <w:rPr>
+                <w:rFonts w:ascii="Times New Roman" w:hAnsi="Times New Roman"/>
                 <w:noProof/>
                 <w:webHidden/>
-              </w:rPr>
-            </w:r>
-            <w:r>
-              <w:rPr>
+                <w:sz w:val="22"/>
+                <w:szCs w:val="22"/>
+              </w:rPr>
+            </w:r>
+            <w:r>
+              <w:rPr>
+                <w:rFonts w:ascii="Times New Roman" w:hAnsi="Times New Roman"/>
                 <w:noProof/>
                 <w:webHidden/>
+                <w:sz w:val="22"/>
+                <w:szCs w:val="22"/>
               </w:rPr>
               <w:fldChar w:fldCharType="separate"/>
             </w:r>
             <w:r>
               <w:rPr>
+                <w:rFonts w:ascii="Times New Roman" w:hAnsi="Times New Roman"/>
                 <w:noProof/>
                 <w:webHidden/>
+                <w:sz w:val="22"/>
+                <w:szCs w:val="22"/>
               </w:rPr>
               <w:t>12</w:t>
             </w:r>
             <w:r>
               <w:rPr>
+                <w:rFonts w:ascii="Times New Roman" w:hAnsi="Times New Roman"/>
                 <w:noProof/>
                 <w:webHidden/>
+                <w:sz w:val="22"/>
+                <w:szCs w:val="22"/>
               </w:rPr>
               <w:fldChar w:fldCharType="end"/>
             </w:r>
@@ -2582,29 +2824,30 @@
             <w:pStyle w:val="TOC2"/>
             <w:tabs>
               <w:tab w:val="left" w:pos="1083"/>
-              <w:tab w:val="right" w:leader="dot" w:pos="9350"/>
+              <w:tab w:val="right" w:leader="dot" w:pos="8630"/>
             </w:tabs>
             <w:rPr>
-              <w:rFonts w:asciiTheme="minorHAnsi" w:eastAsiaTheme="minorEastAsia" w:hAnsiTheme="minorHAnsi" w:cstheme="minorBidi"/>
+              <w:rFonts w:ascii="Times New Roman" w:eastAsiaTheme="minorEastAsia" w:hAnsi="Times New Roman"/>
               <w:noProof/>
               <w:sz w:val="22"/>
               <w:szCs w:val="22"/>
               <w:lang w:val="en-US"/>
             </w:rPr>
           </w:pPr>
-          <w:hyperlink w:anchor="_Toc482726082" w:history="1">
+          <w:hyperlink w:anchor="_Toc482759189" w:history="1">
             <w:r>
               <w:rPr>
                 <w:rStyle w:val="Hyperlink"/>
                 <w:rFonts w:ascii="Times New Roman" w:hAnsi="Times New Roman"/>
-                <w:i/>
                 <w:noProof/>
+                <w:sz w:val="22"/>
+                <w:szCs w:val="22"/>
               </w:rPr>
               <w:t>2.3</w:t>
             </w:r>
             <w:r>
               <w:rPr>
-                <w:rFonts w:asciiTheme="minorHAnsi" w:eastAsiaTheme="minorEastAsia" w:hAnsiTheme="minorHAnsi" w:cstheme="minorBidi"/>
+                <w:rFonts w:ascii="Times New Roman" w:eastAsiaTheme="minorEastAsia" w:hAnsi="Times New Roman"/>
                 <w:noProof/>
                 <w:sz w:val="22"/>
                 <w:szCs w:val="22"/>
@@ -2617,54 +2860,77 @@
                 <w:rStyle w:val="Hyperlink"/>
                 <w:rFonts w:ascii="Times New Roman" w:hAnsi="Times New Roman"/>
                 <w:noProof/>
+                <w:sz w:val="22"/>
+                <w:szCs w:val="22"/>
               </w:rPr>
               <w:t>Requirements elicitation</w:t>
             </w:r>
             <w:r>
               <w:rPr>
+                <w:rFonts w:ascii="Times New Roman" w:hAnsi="Times New Roman"/>
                 <w:noProof/>
                 <w:webHidden/>
+                <w:sz w:val="22"/>
+                <w:szCs w:val="22"/>
               </w:rPr>
               <w:tab/>
             </w:r>
             <w:r>
               <w:rPr>
+                <w:rFonts w:ascii="Times New Roman" w:hAnsi="Times New Roman"/>
                 <w:noProof/>
                 <w:webHidden/>
+                <w:sz w:val="22"/>
+                <w:szCs w:val="22"/>
               </w:rPr>
               <w:fldChar w:fldCharType="begin"/>
             </w:r>
             <w:r>
               <w:rPr>
+                <w:rFonts w:ascii="Times New Roman" w:hAnsi="Times New Roman"/>
                 <w:noProof/>
                 <w:webHidden/>
-              </w:rPr>
-              <w:instrText xml:space="preserve"> PAGEREF _Toc482726082 \h </w:instrText>
-            </w:r>
-            <w:r>
-              <w:rPr>
+                <w:sz w:val="22"/>
+                <w:szCs w:val="22"/>
+              </w:rPr>
+              <w:instrText xml:space="preserve"> PAGEREF _Toc482759189 \h </w:instrText>
+            </w:r>
+            <w:r>
+              <w:rPr>
+                <w:rFonts w:ascii="Times New Roman" w:hAnsi="Times New Roman"/>
                 <w:noProof/>
                 <w:webHidden/>
-              </w:rPr>
-            </w:r>
-            <w:r>
-              <w:rPr>
+                <w:sz w:val="22"/>
+                <w:szCs w:val="22"/>
+              </w:rPr>
+            </w:r>
+            <w:r>
+              <w:rPr>
+                <w:rFonts w:ascii="Times New Roman" w:hAnsi="Times New Roman"/>
                 <w:noProof/>
                 <w:webHidden/>
+                <w:sz w:val="22"/>
+                <w:szCs w:val="22"/>
               </w:rPr>
               <w:fldChar w:fldCharType="separate"/>
             </w:r>
             <w:r>
               <w:rPr>
+                <w:rFonts w:ascii="Times New Roman" w:hAnsi="Times New Roman"/>
                 <w:noProof/>
                 <w:webHidden/>
+                <w:sz w:val="22"/>
+                <w:szCs w:val="22"/>
               </w:rPr>
               <w:t>12</w:t>
             </w:r>
             <w:r>
               <w:rPr>
+                <w:rFonts w:ascii="Times New Roman" w:hAnsi="Times New Roman"/>
                 <w:noProof/>
                 <w:webHidden/>
+                <w:sz w:val="22"/>
+                <w:szCs w:val="22"/>
               </w:rPr>
               <w:fldChar w:fldCharType="end"/>
             </w:r>
@@ -2677,23 +2943,24 @@
               <w:tab w:val="left" w:pos="1760"/>
             </w:tabs>
             <w:rPr>
-              <w:rFonts w:asciiTheme="minorHAnsi" w:eastAsiaTheme="minorEastAsia" w:hAnsiTheme="minorHAnsi" w:cstheme="minorBidi"/>
+              <w:rFonts w:ascii="Times New Roman" w:eastAsiaTheme="minorEastAsia" w:hAnsi="Times New Roman"/>
               <w:iCs w:val="0"/>
               <w:sz w:val="22"/>
               <w:lang w:val="en-US"/>
             </w:rPr>
           </w:pPr>
-          <w:hyperlink w:anchor="_Toc482726083" w:history="1">
+          <w:hyperlink w:anchor="_Toc482759190" w:history="1">
             <w:r>
               <w:rPr>
                 <w:rStyle w:val="Hyperlink"/>
                 <w:rFonts w:ascii="Times New Roman" w:hAnsi="Times New Roman"/>
+                <w:sz w:val="22"/>
               </w:rPr>
               <w:t>2.3.1</w:t>
             </w:r>
             <w:r>
               <w:rPr>
-                <w:rFonts w:asciiTheme="minorHAnsi" w:eastAsiaTheme="minorEastAsia" w:hAnsiTheme="minorHAnsi" w:cstheme="minorBidi"/>
+                <w:rFonts w:ascii="Times New Roman" w:eastAsiaTheme="minorEastAsia" w:hAnsi="Times New Roman"/>
                 <w:iCs w:val="0"/>
                 <w:sz w:val="22"/>
                 <w:lang w:val="en-US"/>
@@ -2704,47 +2971,62 @@
               <w:rPr>
                 <w:rStyle w:val="Hyperlink"/>
                 <w:rFonts w:ascii="Times New Roman" w:hAnsi="Times New Roman"/>
+                <w:sz w:val="22"/>
               </w:rPr>
               <w:t>Business Requirement</w:t>
             </w:r>
             <w:r>
               <w:rPr>
-                <w:webHidden/>
+                <w:rFonts w:ascii="Times New Roman" w:hAnsi="Times New Roman"/>
+                <w:webHidden/>
+                <w:sz w:val="22"/>
               </w:rPr>
               <w:tab/>
             </w:r>
             <w:r>
               <w:rPr>
-                <w:webHidden/>
+                <w:rFonts w:ascii="Times New Roman" w:hAnsi="Times New Roman"/>
+                <w:webHidden/>
+                <w:sz w:val="22"/>
               </w:rPr>
               <w:fldChar w:fldCharType="begin"/>
             </w:r>
             <w:r>
               <w:rPr>
-                <w:webHidden/>
-              </w:rPr>
-              <w:instrText xml:space="preserve"> PAGEREF _Toc482726083 \h </w:instrText>
-            </w:r>
-            <w:r>
-              <w:rPr>
-                <w:webHidden/>
-              </w:rPr>
-            </w:r>
-            <w:r>
-              <w:rPr>
-                <w:webHidden/>
+                <w:rFonts w:ascii="Times New Roman" w:hAnsi="Times New Roman"/>
+                <w:webHidden/>
+                <w:sz w:val="22"/>
+              </w:rPr>
+              <w:instrText xml:space="preserve"> PAGEREF _Toc482759190 \h </w:instrText>
+            </w:r>
+            <w:r>
+              <w:rPr>
+                <w:rFonts w:ascii="Times New Roman" w:hAnsi="Times New Roman"/>
+                <w:webHidden/>
+                <w:sz w:val="22"/>
+              </w:rPr>
+            </w:r>
+            <w:r>
+              <w:rPr>
+                <w:rFonts w:ascii="Times New Roman" w:hAnsi="Times New Roman"/>
+                <w:webHidden/>
+                <w:sz w:val="22"/>
               </w:rPr>
               <w:fldChar w:fldCharType="separate"/>
             </w:r>
             <w:r>
               <w:rPr>
-                <w:webHidden/>
+                <w:rFonts w:ascii="Times New Roman" w:hAnsi="Times New Roman"/>
+                <w:webHidden/>
+                <w:sz w:val="22"/>
               </w:rPr>
               <w:t>12</w:t>
             </w:r>
             <w:r>
               <w:rPr>
-                <w:webHidden/>
+                <w:rFonts w:ascii="Times New Roman" w:hAnsi="Times New Roman"/>
+                <w:webHidden/>
+                <w:sz w:val="22"/>
               </w:rPr>
               <w:fldChar w:fldCharType="end"/>
             </w:r>
@@ -2757,23 +3039,24 @@
               <w:tab w:val="left" w:pos="1760"/>
             </w:tabs>
             <w:rPr>
-              <w:rFonts w:asciiTheme="minorHAnsi" w:eastAsiaTheme="minorEastAsia" w:hAnsiTheme="minorHAnsi" w:cstheme="minorBidi"/>
+              <w:rFonts w:ascii="Times New Roman" w:eastAsiaTheme="minorEastAsia" w:hAnsi="Times New Roman"/>
               <w:iCs w:val="0"/>
               <w:sz w:val="22"/>
               <w:lang w:val="en-US"/>
             </w:rPr>
           </w:pPr>
-          <w:hyperlink w:anchor="_Toc482726084" w:history="1">
+          <w:hyperlink w:anchor="_Toc482759191" w:history="1">
             <w:r>
               <w:rPr>
                 <w:rStyle w:val="Hyperlink"/>
                 <w:rFonts w:ascii="Times New Roman" w:hAnsi="Times New Roman"/>
+                <w:sz w:val="22"/>
               </w:rPr>
               <w:t>2.3.2</w:t>
             </w:r>
             <w:r>
               <w:rPr>
-                <w:rFonts w:asciiTheme="minorHAnsi" w:eastAsiaTheme="minorEastAsia" w:hAnsiTheme="minorHAnsi" w:cstheme="minorBidi"/>
+                <w:rFonts w:ascii="Times New Roman" w:eastAsiaTheme="minorEastAsia" w:hAnsi="Times New Roman"/>
                 <w:iCs w:val="0"/>
                 <w:sz w:val="22"/>
                 <w:lang w:val="en-US"/>
@@ -2784,47 +3067,62 @@
               <w:rPr>
                 <w:rStyle w:val="Hyperlink"/>
                 <w:rFonts w:ascii="Times New Roman" w:hAnsi="Times New Roman"/>
+                <w:sz w:val="22"/>
               </w:rPr>
               <w:t>Functional Requirements</w:t>
             </w:r>
             <w:r>
               <w:rPr>
-                <w:webHidden/>
+                <w:rFonts w:ascii="Times New Roman" w:hAnsi="Times New Roman"/>
+                <w:webHidden/>
+                <w:sz w:val="22"/>
               </w:rPr>
               <w:tab/>
             </w:r>
             <w:r>
               <w:rPr>
-                <w:webHidden/>
+                <w:rFonts w:ascii="Times New Roman" w:hAnsi="Times New Roman"/>
+                <w:webHidden/>
+                <w:sz w:val="22"/>
               </w:rPr>
               <w:fldChar w:fldCharType="begin"/>
             </w:r>
             <w:r>
               <w:rPr>
-                <w:webHidden/>
-              </w:rPr>
-              <w:instrText xml:space="preserve"> PAGEREF _Toc482726084 \h </w:instrText>
-            </w:r>
-            <w:r>
-              <w:rPr>
-                <w:webHidden/>
-              </w:rPr>
-            </w:r>
-            <w:r>
-              <w:rPr>
-                <w:webHidden/>
+                <w:rFonts w:ascii="Times New Roman" w:hAnsi="Times New Roman"/>
+                <w:webHidden/>
+                <w:sz w:val="22"/>
+              </w:rPr>
+              <w:instrText xml:space="preserve"> PAGEREF _Toc482759191 \h </w:instrText>
+            </w:r>
+            <w:r>
+              <w:rPr>
+                <w:rFonts w:ascii="Times New Roman" w:hAnsi="Times New Roman"/>
+                <w:webHidden/>
+                <w:sz w:val="22"/>
+              </w:rPr>
+            </w:r>
+            <w:r>
+              <w:rPr>
+                <w:rFonts w:ascii="Times New Roman" w:hAnsi="Times New Roman"/>
+                <w:webHidden/>
+                <w:sz w:val="22"/>
               </w:rPr>
               <w:fldChar w:fldCharType="separate"/>
             </w:r>
             <w:r>
               <w:rPr>
-                <w:webHidden/>
+                <w:rFonts w:ascii="Times New Roman" w:hAnsi="Times New Roman"/>
+                <w:webHidden/>
+                <w:sz w:val="22"/>
               </w:rPr>
               <w:t>13</w:t>
             </w:r>
             <w:r>
               <w:rPr>
-                <w:webHidden/>
+                <w:rFonts w:ascii="Times New Roman" w:hAnsi="Times New Roman"/>
+                <w:webHidden/>
+                <w:sz w:val="22"/>
               </w:rPr>
               <w:fldChar w:fldCharType="end"/>
             </w:r>
@@ -2837,23 +3135,24 @@
               <w:tab w:val="left" w:pos="1760"/>
             </w:tabs>
             <w:rPr>
-              <w:rFonts w:asciiTheme="minorHAnsi" w:eastAsiaTheme="minorEastAsia" w:hAnsiTheme="minorHAnsi" w:cstheme="minorBidi"/>
+              <w:rFonts w:ascii="Times New Roman" w:eastAsiaTheme="minorEastAsia" w:hAnsi="Times New Roman"/>
               <w:iCs w:val="0"/>
               <w:sz w:val="22"/>
               <w:lang w:val="en-US"/>
             </w:rPr>
           </w:pPr>
-          <w:hyperlink w:anchor="_Toc482726085" w:history="1">
+          <w:hyperlink w:anchor="_Toc482759192" w:history="1">
             <w:r>
               <w:rPr>
                 <w:rStyle w:val="Hyperlink"/>
                 <w:rFonts w:ascii="Times New Roman" w:hAnsi="Times New Roman"/>
+                <w:sz w:val="22"/>
               </w:rPr>
               <w:t>2.3.3</w:t>
             </w:r>
             <w:r>
               <w:rPr>
-                <w:rFonts w:asciiTheme="minorHAnsi" w:eastAsiaTheme="minorEastAsia" w:hAnsiTheme="minorHAnsi" w:cstheme="minorBidi"/>
+                <w:rFonts w:ascii="Times New Roman" w:eastAsiaTheme="minorEastAsia" w:hAnsi="Times New Roman"/>
                 <w:iCs w:val="0"/>
                 <w:sz w:val="22"/>
                 <w:lang w:val="en-US"/>
@@ -2864,47 +3163,62 @@
               <w:rPr>
                 <w:rStyle w:val="Hyperlink"/>
                 <w:rFonts w:ascii="Times New Roman" w:hAnsi="Times New Roman"/>
+                <w:sz w:val="22"/>
               </w:rPr>
               <w:t>Non-Functional Requirements</w:t>
             </w:r>
             <w:r>
               <w:rPr>
-                <w:webHidden/>
+                <w:rFonts w:ascii="Times New Roman" w:hAnsi="Times New Roman"/>
+                <w:webHidden/>
+                <w:sz w:val="22"/>
               </w:rPr>
               <w:tab/>
             </w:r>
             <w:r>
               <w:rPr>
-                <w:webHidden/>
+                <w:rFonts w:ascii="Times New Roman" w:hAnsi="Times New Roman"/>
+                <w:webHidden/>
+                <w:sz w:val="22"/>
               </w:rPr>
               <w:fldChar w:fldCharType="begin"/>
             </w:r>
             <w:r>
               <w:rPr>
-                <w:webHidden/>
-              </w:rPr>
-              <w:instrText xml:space="preserve"> PAGEREF _Toc482726085 \h </w:instrText>
-            </w:r>
-            <w:r>
-              <w:rPr>
-                <w:webHidden/>
-              </w:rPr>
-            </w:r>
-            <w:r>
-              <w:rPr>
-                <w:webHidden/>
+                <w:rFonts w:ascii="Times New Roman" w:hAnsi="Times New Roman"/>
+                <w:webHidden/>
+                <w:sz w:val="22"/>
+              </w:rPr>
+              <w:instrText xml:space="preserve"> PAGEREF _Toc482759192 \h </w:instrText>
+            </w:r>
+            <w:r>
+              <w:rPr>
+                <w:rFonts w:ascii="Times New Roman" w:hAnsi="Times New Roman"/>
+                <w:webHidden/>
+                <w:sz w:val="22"/>
+              </w:rPr>
+            </w:r>
+            <w:r>
+              <w:rPr>
+                <w:rFonts w:ascii="Times New Roman" w:hAnsi="Times New Roman"/>
+                <w:webHidden/>
+                <w:sz w:val="22"/>
               </w:rPr>
               <w:fldChar w:fldCharType="separate"/>
             </w:r>
             <w:r>
               <w:rPr>
-                <w:webHidden/>
+                <w:rFonts w:ascii="Times New Roman" w:hAnsi="Times New Roman"/>
+                <w:webHidden/>
+                <w:sz w:val="22"/>
               </w:rPr>
               <w:t>15</w:t>
             </w:r>
             <w:r>
               <w:rPr>
-                <w:webHidden/>
+                <w:rFonts w:ascii="Times New Roman" w:hAnsi="Times New Roman"/>
+                <w:webHidden/>
+                <w:sz w:val="22"/>
               </w:rPr>
               <w:fldChar w:fldCharType="end"/>
             </w:r>
@@ -2915,28 +3229,30 @@
             <w:pStyle w:val="TOC2"/>
             <w:tabs>
               <w:tab w:val="left" w:pos="1083"/>
-              <w:tab w:val="right" w:leader="dot" w:pos="9350"/>
+              <w:tab w:val="right" w:leader="dot" w:pos="8630"/>
             </w:tabs>
             <w:rPr>
-              <w:rFonts w:asciiTheme="minorHAnsi" w:eastAsiaTheme="minorEastAsia" w:hAnsiTheme="minorHAnsi" w:cstheme="minorBidi"/>
+              <w:rFonts w:ascii="Times New Roman" w:eastAsiaTheme="minorEastAsia" w:hAnsi="Times New Roman"/>
               <w:noProof/>
               <w:sz w:val="22"/>
               <w:szCs w:val="22"/>
               <w:lang w:val="en-US"/>
             </w:rPr>
           </w:pPr>
-          <w:hyperlink w:anchor="_Toc482726086" w:history="1">
+          <w:hyperlink w:anchor="_Toc482759193" w:history="1">
             <w:r>
               <w:rPr>
                 <w:rStyle w:val="Hyperlink"/>
                 <w:rFonts w:ascii="Times New Roman" w:hAnsi="Times New Roman"/>
                 <w:noProof/>
+                <w:sz w:val="22"/>
+                <w:szCs w:val="22"/>
               </w:rPr>
               <w:t>2.4</w:t>
             </w:r>
             <w:r>
               <w:rPr>
-                <w:rFonts w:asciiTheme="minorHAnsi" w:eastAsiaTheme="minorEastAsia" w:hAnsiTheme="minorHAnsi" w:cstheme="minorBidi"/>
+                <w:rFonts w:ascii="Times New Roman" w:eastAsiaTheme="minorEastAsia" w:hAnsi="Times New Roman"/>
                 <w:noProof/>
                 <w:sz w:val="22"/>
                 <w:szCs w:val="22"/>
@@ -2949,54 +3265,77 @@
                 <w:rStyle w:val="Hyperlink"/>
                 <w:rFonts w:ascii="Times New Roman" w:hAnsi="Times New Roman"/>
                 <w:noProof/>
+                <w:sz w:val="22"/>
+                <w:szCs w:val="22"/>
               </w:rPr>
               <w:t>Use Case Design</w:t>
             </w:r>
             <w:r>
               <w:rPr>
+                <w:rFonts w:ascii="Times New Roman" w:hAnsi="Times New Roman"/>
                 <w:noProof/>
                 <w:webHidden/>
+                <w:sz w:val="22"/>
+                <w:szCs w:val="22"/>
               </w:rPr>
               <w:tab/>
             </w:r>
             <w:r>
               <w:rPr>
+                <w:rFonts w:ascii="Times New Roman" w:hAnsi="Times New Roman"/>
                 <w:noProof/>
                 <w:webHidden/>
+                <w:sz w:val="22"/>
+                <w:szCs w:val="22"/>
               </w:rPr>
               <w:fldChar w:fldCharType="begin"/>
             </w:r>
             <w:r>
               <w:rPr>
+                <w:rFonts w:ascii="Times New Roman" w:hAnsi="Times New Roman"/>
                 <w:noProof/>
                 <w:webHidden/>
-              </w:rPr>
-              <w:instrText xml:space="preserve"> PAGEREF _Toc482726086 \h </w:instrText>
-            </w:r>
-            <w:r>
-              <w:rPr>
+                <w:sz w:val="22"/>
+                <w:szCs w:val="22"/>
+              </w:rPr>
+              <w:instrText xml:space="preserve"> PAGEREF _Toc482759193 \h </w:instrText>
+            </w:r>
+            <w:r>
+              <w:rPr>
+                <w:rFonts w:ascii="Times New Roman" w:hAnsi="Times New Roman"/>
                 <w:noProof/>
                 <w:webHidden/>
-              </w:rPr>
-            </w:r>
-            <w:r>
-              <w:rPr>
+                <w:sz w:val="22"/>
+                <w:szCs w:val="22"/>
+              </w:rPr>
+            </w:r>
+            <w:r>
+              <w:rPr>
+                <w:rFonts w:ascii="Times New Roman" w:hAnsi="Times New Roman"/>
                 <w:noProof/>
                 <w:webHidden/>
+                <w:sz w:val="22"/>
+                <w:szCs w:val="22"/>
               </w:rPr>
               <w:fldChar w:fldCharType="separate"/>
             </w:r>
             <w:r>
               <w:rPr>
+                <w:rFonts w:ascii="Times New Roman" w:hAnsi="Times New Roman"/>
                 <w:noProof/>
                 <w:webHidden/>
-              </w:rPr>
-              <w:t>18</w:t>
-            </w:r>
-            <w:r>
-              <w:rPr>
+                <w:sz w:val="22"/>
+                <w:szCs w:val="22"/>
+              </w:rPr>
+              <w:t>19</w:t>
+            </w:r>
+            <w:r>
+              <w:rPr>
+                <w:rFonts w:ascii="Times New Roman" w:hAnsi="Times New Roman"/>
                 <w:noProof/>
                 <w:webHidden/>
+                <w:sz w:val="22"/>
+                <w:szCs w:val="22"/>
               </w:rPr>
               <w:fldChar w:fldCharType="end"/>
             </w:r>
@@ -3007,28 +3346,30 @@
             <w:pStyle w:val="TOC2"/>
             <w:tabs>
               <w:tab w:val="left" w:pos="1083"/>
-              <w:tab w:val="right" w:leader="dot" w:pos="9350"/>
+              <w:tab w:val="right" w:leader="dot" w:pos="8630"/>
             </w:tabs>
             <w:rPr>
-              <w:rFonts w:asciiTheme="minorHAnsi" w:eastAsiaTheme="minorEastAsia" w:hAnsiTheme="minorHAnsi" w:cstheme="minorBidi"/>
+              <w:rFonts w:ascii="Times New Roman" w:eastAsiaTheme="minorEastAsia" w:hAnsi="Times New Roman"/>
               <w:noProof/>
               <w:sz w:val="22"/>
               <w:szCs w:val="22"/>
               <w:lang w:val="en-US"/>
             </w:rPr>
           </w:pPr>
-          <w:hyperlink w:anchor="_Toc482726087" w:history="1">
+          <w:hyperlink w:anchor="_Toc482759194" w:history="1">
             <w:r>
               <w:rPr>
                 <w:rStyle w:val="Hyperlink"/>
                 <w:rFonts w:ascii="Times New Roman" w:hAnsi="Times New Roman"/>
                 <w:noProof/>
+                <w:sz w:val="22"/>
+                <w:szCs w:val="22"/>
               </w:rPr>
               <w:t>2.5</w:t>
             </w:r>
             <w:r>
               <w:rPr>
-                <w:rFonts w:asciiTheme="minorHAnsi" w:eastAsiaTheme="minorEastAsia" w:hAnsiTheme="minorHAnsi" w:cstheme="minorBidi"/>
+                <w:rFonts w:ascii="Times New Roman" w:eastAsiaTheme="minorEastAsia" w:hAnsi="Times New Roman"/>
                 <w:noProof/>
                 <w:sz w:val="22"/>
                 <w:szCs w:val="22"/>
@@ -3041,54 +3382,77 @@
                 <w:rStyle w:val="Hyperlink"/>
                 <w:rFonts w:ascii="Times New Roman" w:hAnsi="Times New Roman"/>
                 <w:noProof/>
+                <w:sz w:val="22"/>
+                <w:szCs w:val="22"/>
               </w:rPr>
               <w:t>Use case descriptions</w:t>
             </w:r>
             <w:r>
               <w:rPr>
+                <w:rFonts w:ascii="Times New Roman" w:hAnsi="Times New Roman"/>
                 <w:noProof/>
                 <w:webHidden/>
+                <w:sz w:val="22"/>
+                <w:szCs w:val="22"/>
               </w:rPr>
               <w:tab/>
             </w:r>
             <w:r>
               <w:rPr>
+                <w:rFonts w:ascii="Times New Roman" w:hAnsi="Times New Roman"/>
                 <w:noProof/>
                 <w:webHidden/>
+                <w:sz w:val="22"/>
+                <w:szCs w:val="22"/>
               </w:rPr>
               <w:fldChar w:fldCharType="begin"/>
             </w:r>
             <w:r>
               <w:rPr>
+                <w:rFonts w:ascii="Times New Roman" w:hAnsi="Times New Roman"/>
                 <w:noProof/>
                 <w:webHidden/>
-              </w:rPr>
-              <w:instrText xml:space="preserve"> PAGEREF _Toc482726087 \h </w:instrText>
-            </w:r>
-            <w:r>
-              <w:rPr>
+                <w:sz w:val="22"/>
+                <w:szCs w:val="22"/>
+              </w:rPr>
+              <w:instrText xml:space="preserve"> PAGEREF _Toc482759194 \h </w:instrText>
+            </w:r>
+            <w:r>
+              <w:rPr>
+                <w:rFonts w:ascii="Times New Roman" w:hAnsi="Times New Roman"/>
                 <w:noProof/>
                 <w:webHidden/>
-              </w:rPr>
-            </w:r>
-            <w:r>
-              <w:rPr>
+                <w:sz w:val="22"/>
+                <w:szCs w:val="22"/>
+              </w:rPr>
+            </w:r>
+            <w:r>
+              <w:rPr>
+                <w:rFonts w:ascii="Times New Roman" w:hAnsi="Times New Roman"/>
                 <w:noProof/>
                 <w:webHidden/>
+                <w:sz w:val="22"/>
+                <w:szCs w:val="22"/>
               </w:rPr>
               <w:fldChar w:fldCharType="separate"/>
             </w:r>
             <w:r>
               <w:rPr>
+                <w:rFonts w:ascii="Times New Roman" w:hAnsi="Times New Roman"/>
                 <w:noProof/>
                 <w:webHidden/>
-              </w:rPr>
-              <w:t>20</w:t>
-            </w:r>
-            <w:r>
-              <w:rPr>
+                <w:sz w:val="22"/>
+                <w:szCs w:val="22"/>
+              </w:rPr>
+              <w:t>21</w:t>
+            </w:r>
+            <w:r>
+              <w:rPr>
+                <w:rFonts w:ascii="Times New Roman" w:hAnsi="Times New Roman"/>
                 <w:noProof/>
                 <w:webHidden/>
+                <w:sz w:val="22"/>
+                <w:szCs w:val="22"/>
               </w:rPr>
               <w:fldChar w:fldCharType="end"/>
             </w:r>
@@ -3101,23 +3465,24 @@
               <w:tab w:val="left" w:pos="1760"/>
             </w:tabs>
             <w:rPr>
-              <w:rFonts w:asciiTheme="minorHAnsi" w:eastAsiaTheme="minorEastAsia" w:hAnsiTheme="minorHAnsi" w:cstheme="minorBidi"/>
+              <w:rFonts w:ascii="Times New Roman" w:eastAsiaTheme="minorEastAsia" w:hAnsi="Times New Roman"/>
               <w:iCs w:val="0"/>
               <w:sz w:val="22"/>
               <w:lang w:val="en-US"/>
             </w:rPr>
           </w:pPr>
-          <w:hyperlink w:anchor="_Toc482726088" w:history="1">
+          <w:hyperlink w:anchor="_Toc482759195" w:history="1">
             <w:r>
               <w:rPr>
                 <w:rStyle w:val="Hyperlink"/>
                 <w:rFonts w:ascii="Times New Roman" w:hAnsi="Times New Roman"/>
-              </w:rPr>
-              <w:t>2.5.1</w:t>
-            </w:r>
-            <w:r>
-              <w:rPr>
-                <w:rFonts w:asciiTheme="minorHAnsi" w:eastAsiaTheme="minorEastAsia" w:hAnsiTheme="minorHAnsi" w:cstheme="minorBidi"/>
+                <w:sz w:val="22"/>
+              </w:rPr>
+              <w:t>1.1.1</w:t>
+            </w:r>
+            <w:r>
+              <w:rPr>
+                <w:rFonts w:ascii="Times New Roman" w:eastAsiaTheme="minorEastAsia" w:hAnsi="Times New Roman"/>
                 <w:iCs w:val="0"/>
                 <w:sz w:val="22"/>
                 <w:lang w:val="en-US"/>
@@ -3128,47 +3493,62 @@
               <w:rPr>
                 <w:rStyle w:val="Hyperlink"/>
                 <w:rFonts w:ascii="Times New Roman" w:hAnsi="Times New Roman"/>
+                <w:sz w:val="22"/>
               </w:rPr>
               <w:t>Registration</w:t>
             </w:r>
             <w:r>
               <w:rPr>
-                <w:webHidden/>
+                <w:rFonts w:ascii="Times New Roman" w:hAnsi="Times New Roman"/>
+                <w:webHidden/>
+                <w:sz w:val="22"/>
               </w:rPr>
               <w:tab/>
             </w:r>
             <w:r>
               <w:rPr>
-                <w:webHidden/>
+                <w:rFonts w:ascii="Times New Roman" w:hAnsi="Times New Roman"/>
+                <w:webHidden/>
+                <w:sz w:val="22"/>
               </w:rPr>
               <w:fldChar w:fldCharType="begin"/>
             </w:r>
             <w:r>
               <w:rPr>
-                <w:webHidden/>
-              </w:rPr>
-              <w:instrText xml:space="preserve"> PAGEREF _Toc482726088 \h </w:instrText>
-            </w:r>
-            <w:r>
-              <w:rPr>
-                <w:webHidden/>
-              </w:rPr>
-            </w:r>
-            <w:r>
-              <w:rPr>
-                <w:webHidden/>
+                <w:rFonts w:ascii="Times New Roman" w:hAnsi="Times New Roman"/>
+                <w:webHidden/>
+                <w:sz w:val="22"/>
+              </w:rPr>
+              <w:instrText xml:space="preserve"> PAGEREF _Toc482759195 \h </w:instrText>
+            </w:r>
+            <w:r>
+              <w:rPr>
+                <w:rFonts w:ascii="Times New Roman" w:hAnsi="Times New Roman"/>
+                <w:webHidden/>
+                <w:sz w:val="22"/>
+              </w:rPr>
+            </w:r>
+            <w:r>
+              <w:rPr>
+                <w:rFonts w:ascii="Times New Roman" w:hAnsi="Times New Roman"/>
+                <w:webHidden/>
+                <w:sz w:val="22"/>
               </w:rPr>
               <w:fldChar w:fldCharType="separate"/>
             </w:r>
             <w:r>
               <w:rPr>
-                <w:webHidden/>
-              </w:rPr>
-              <w:t>20</w:t>
-            </w:r>
-            <w:r>
-              <w:rPr>
-                <w:webHidden/>
+                <w:rFonts w:ascii="Times New Roman" w:hAnsi="Times New Roman"/>
+                <w:webHidden/>
+                <w:sz w:val="22"/>
+              </w:rPr>
+              <w:t>21</w:t>
+            </w:r>
+            <w:r>
+              <w:rPr>
+                <w:rFonts w:ascii="Times New Roman" w:hAnsi="Times New Roman"/>
+                <w:webHidden/>
+                <w:sz w:val="22"/>
               </w:rPr>
               <w:fldChar w:fldCharType="end"/>
             </w:r>
@@ -3181,23 +3561,24 @@
               <w:tab w:val="left" w:pos="1760"/>
             </w:tabs>
             <w:rPr>
-              <w:rFonts w:asciiTheme="minorHAnsi" w:eastAsiaTheme="minorEastAsia" w:hAnsiTheme="minorHAnsi" w:cstheme="minorBidi"/>
+              <w:rFonts w:ascii="Times New Roman" w:eastAsiaTheme="minorEastAsia" w:hAnsi="Times New Roman"/>
               <w:iCs w:val="0"/>
               <w:sz w:val="22"/>
               <w:lang w:val="en-US"/>
             </w:rPr>
           </w:pPr>
-          <w:hyperlink w:anchor="_Toc482726089" w:history="1">
+          <w:hyperlink w:anchor="_Toc482759196" w:history="1">
             <w:r>
               <w:rPr>
                 <w:rStyle w:val="Hyperlink"/>
                 <w:rFonts w:ascii="Times New Roman" w:hAnsi="Times New Roman"/>
-              </w:rPr>
-              <w:t>2.5.2</w:t>
-            </w:r>
-            <w:r>
-              <w:rPr>
-                <w:rFonts w:asciiTheme="minorHAnsi" w:eastAsiaTheme="minorEastAsia" w:hAnsiTheme="minorHAnsi" w:cstheme="minorBidi"/>
+                <w:sz w:val="22"/>
+              </w:rPr>
+              <w:t>1.1.2</w:t>
+            </w:r>
+            <w:r>
+              <w:rPr>
+                <w:rFonts w:ascii="Times New Roman" w:eastAsiaTheme="minorEastAsia" w:hAnsi="Times New Roman"/>
                 <w:iCs w:val="0"/>
                 <w:sz w:val="22"/>
                 <w:lang w:val="en-US"/>
@@ -3208,47 +3589,62 @@
               <w:rPr>
                 <w:rStyle w:val="Hyperlink"/>
                 <w:rFonts w:ascii="Times New Roman" w:hAnsi="Times New Roman"/>
+                <w:sz w:val="22"/>
               </w:rPr>
               <w:t>Login</w:t>
             </w:r>
             <w:r>
               <w:rPr>
-                <w:webHidden/>
+                <w:rFonts w:ascii="Times New Roman" w:hAnsi="Times New Roman"/>
+                <w:webHidden/>
+                <w:sz w:val="22"/>
               </w:rPr>
               <w:tab/>
             </w:r>
             <w:r>
               <w:rPr>
-                <w:webHidden/>
+                <w:rFonts w:ascii="Times New Roman" w:hAnsi="Times New Roman"/>
+                <w:webHidden/>
+                <w:sz w:val="22"/>
               </w:rPr>
               <w:fldChar w:fldCharType="begin"/>
             </w:r>
             <w:r>
               <w:rPr>
-                <w:webHidden/>
-              </w:rPr>
-              <w:instrText xml:space="preserve"> PAGEREF _Toc482726089 \h </w:instrText>
-            </w:r>
-            <w:r>
-              <w:rPr>
-                <w:webHidden/>
-              </w:rPr>
-            </w:r>
-            <w:r>
-              <w:rPr>
-                <w:webHidden/>
+                <w:rFonts w:ascii="Times New Roman" w:hAnsi="Times New Roman"/>
+                <w:webHidden/>
+                <w:sz w:val="22"/>
+              </w:rPr>
+              <w:instrText xml:space="preserve"> PAGEREF _Toc482759196 \h </w:instrText>
+            </w:r>
+            <w:r>
+              <w:rPr>
+                <w:rFonts w:ascii="Times New Roman" w:hAnsi="Times New Roman"/>
+                <w:webHidden/>
+                <w:sz w:val="22"/>
+              </w:rPr>
+            </w:r>
+            <w:r>
+              <w:rPr>
+                <w:rFonts w:ascii="Times New Roman" w:hAnsi="Times New Roman"/>
+                <w:webHidden/>
+                <w:sz w:val="22"/>
               </w:rPr>
               <w:fldChar w:fldCharType="separate"/>
             </w:r>
             <w:r>
               <w:rPr>
-                <w:webHidden/>
-              </w:rPr>
-              <w:t>21</w:t>
-            </w:r>
-            <w:r>
-              <w:rPr>
-                <w:webHidden/>
+                <w:rFonts w:ascii="Times New Roman" w:hAnsi="Times New Roman"/>
+                <w:webHidden/>
+                <w:sz w:val="22"/>
+              </w:rPr>
+              <w:t>22</w:t>
+            </w:r>
+            <w:r>
+              <w:rPr>
+                <w:rFonts w:ascii="Times New Roman" w:hAnsi="Times New Roman"/>
+                <w:webHidden/>
+                <w:sz w:val="22"/>
               </w:rPr>
               <w:fldChar w:fldCharType="end"/>
             </w:r>
@@ -3261,23 +3657,24 @@
               <w:tab w:val="left" w:pos="1760"/>
             </w:tabs>
             <w:rPr>
-              <w:rFonts w:asciiTheme="minorHAnsi" w:eastAsiaTheme="minorEastAsia" w:hAnsiTheme="minorHAnsi" w:cstheme="minorBidi"/>
+              <w:rFonts w:ascii="Times New Roman" w:eastAsiaTheme="minorEastAsia" w:hAnsi="Times New Roman"/>
               <w:iCs w:val="0"/>
               <w:sz w:val="22"/>
               <w:lang w:val="en-US"/>
             </w:rPr>
           </w:pPr>
-          <w:hyperlink w:anchor="_Toc482726090" w:history="1">
+          <w:hyperlink w:anchor="_Toc482759197" w:history="1">
             <w:r>
               <w:rPr>
                 <w:rStyle w:val="Hyperlink"/>
                 <w:rFonts w:ascii="Times New Roman" w:hAnsi="Times New Roman"/>
-              </w:rPr>
-              <w:t>2.5.3</w:t>
-            </w:r>
-            <w:r>
-              <w:rPr>
-                <w:rFonts w:asciiTheme="minorHAnsi" w:eastAsiaTheme="minorEastAsia" w:hAnsiTheme="minorHAnsi" w:cstheme="minorBidi"/>
+                <w:sz w:val="22"/>
+              </w:rPr>
+              <w:t>2.5.1</w:t>
+            </w:r>
+            <w:r>
+              <w:rPr>
+                <w:rFonts w:ascii="Times New Roman" w:eastAsiaTheme="minorEastAsia" w:hAnsi="Times New Roman"/>
                 <w:iCs w:val="0"/>
                 <w:sz w:val="22"/>
                 <w:lang w:val="en-US"/>
@@ -3288,47 +3685,62 @@
               <w:rPr>
                 <w:rStyle w:val="Hyperlink"/>
                 <w:rFonts w:ascii="Times New Roman" w:hAnsi="Times New Roman"/>
+                <w:sz w:val="22"/>
               </w:rPr>
               <w:t>Manage Profile</w:t>
             </w:r>
             <w:r>
               <w:rPr>
-                <w:webHidden/>
+                <w:rFonts w:ascii="Times New Roman" w:hAnsi="Times New Roman"/>
+                <w:webHidden/>
+                <w:sz w:val="22"/>
               </w:rPr>
               <w:tab/>
             </w:r>
             <w:r>
               <w:rPr>
-                <w:webHidden/>
+                <w:rFonts w:ascii="Times New Roman" w:hAnsi="Times New Roman"/>
+                <w:webHidden/>
+                <w:sz w:val="22"/>
               </w:rPr>
               <w:fldChar w:fldCharType="begin"/>
             </w:r>
             <w:r>
               <w:rPr>
-                <w:webHidden/>
-              </w:rPr>
-              <w:instrText xml:space="preserve"> PAGEREF _Toc482726090 \h </w:instrText>
-            </w:r>
-            <w:r>
-              <w:rPr>
-                <w:webHidden/>
-              </w:rPr>
-            </w:r>
-            <w:r>
-              <w:rPr>
-                <w:webHidden/>
+                <w:rFonts w:ascii="Times New Roman" w:hAnsi="Times New Roman"/>
+                <w:webHidden/>
+                <w:sz w:val="22"/>
+              </w:rPr>
+              <w:instrText xml:space="preserve"> PAGEREF _Toc482759197 \h </w:instrText>
+            </w:r>
+            <w:r>
+              <w:rPr>
+                <w:rFonts w:ascii="Times New Roman" w:hAnsi="Times New Roman"/>
+                <w:webHidden/>
+                <w:sz w:val="22"/>
+              </w:rPr>
+            </w:r>
+            <w:r>
+              <w:rPr>
+                <w:rFonts w:ascii="Times New Roman" w:hAnsi="Times New Roman"/>
+                <w:webHidden/>
+                <w:sz w:val="22"/>
               </w:rPr>
               <w:fldChar w:fldCharType="separate"/>
             </w:r>
             <w:r>
               <w:rPr>
-                <w:webHidden/>
-              </w:rPr>
-              <w:t>22</w:t>
-            </w:r>
-            <w:r>
-              <w:rPr>
-                <w:webHidden/>
+                <w:rFonts w:ascii="Times New Roman" w:hAnsi="Times New Roman"/>
+                <w:webHidden/>
+                <w:sz w:val="22"/>
+              </w:rPr>
+              <w:t>23</w:t>
+            </w:r>
+            <w:r>
+              <w:rPr>
+                <w:rFonts w:ascii="Times New Roman" w:hAnsi="Times New Roman"/>
+                <w:webHidden/>
+                <w:sz w:val="22"/>
               </w:rPr>
               <w:fldChar w:fldCharType="end"/>
             </w:r>
@@ -3341,23 +3753,24 @@
               <w:tab w:val="left" w:pos="1760"/>
             </w:tabs>
             <w:rPr>
-              <w:rFonts w:asciiTheme="minorHAnsi" w:eastAsiaTheme="minorEastAsia" w:hAnsiTheme="minorHAnsi" w:cstheme="minorBidi"/>
+              <w:rFonts w:ascii="Times New Roman" w:eastAsiaTheme="minorEastAsia" w:hAnsi="Times New Roman"/>
               <w:iCs w:val="0"/>
               <w:sz w:val="22"/>
               <w:lang w:val="en-US"/>
             </w:rPr>
           </w:pPr>
-          <w:hyperlink w:anchor="_Toc482726091" w:history="1">
+          <w:hyperlink w:anchor="_Toc482759198" w:history="1">
             <w:r>
               <w:rPr>
                 <w:rStyle w:val="Hyperlink"/>
                 <w:rFonts w:ascii="Times New Roman" w:hAnsi="Times New Roman"/>
-              </w:rPr>
-              <w:t>2.5.4</w:t>
-            </w:r>
-            <w:r>
-              <w:rPr>
-                <w:rFonts w:asciiTheme="minorHAnsi" w:eastAsiaTheme="minorEastAsia" w:hAnsiTheme="minorHAnsi" w:cstheme="minorBidi"/>
+                <w:sz w:val="22"/>
+              </w:rPr>
+              <w:t>2.5.2</w:t>
+            </w:r>
+            <w:r>
+              <w:rPr>
+                <w:rFonts w:ascii="Times New Roman" w:eastAsiaTheme="minorEastAsia" w:hAnsi="Times New Roman"/>
                 <w:iCs w:val="0"/>
                 <w:sz w:val="22"/>
                 <w:lang w:val="en-US"/>
@@ -3368,47 +3781,62 @@
               <w:rPr>
                 <w:rStyle w:val="Hyperlink"/>
                 <w:rFonts w:ascii="Times New Roman" w:hAnsi="Times New Roman"/>
+                <w:sz w:val="22"/>
               </w:rPr>
               <w:t>View Review</w:t>
             </w:r>
             <w:r>
               <w:rPr>
-                <w:webHidden/>
+                <w:rFonts w:ascii="Times New Roman" w:hAnsi="Times New Roman"/>
+                <w:webHidden/>
+                <w:sz w:val="22"/>
               </w:rPr>
               <w:tab/>
             </w:r>
             <w:r>
               <w:rPr>
-                <w:webHidden/>
+                <w:rFonts w:ascii="Times New Roman" w:hAnsi="Times New Roman"/>
+                <w:webHidden/>
+                <w:sz w:val="22"/>
               </w:rPr>
               <w:fldChar w:fldCharType="begin"/>
             </w:r>
             <w:r>
               <w:rPr>
-                <w:webHidden/>
-              </w:rPr>
-              <w:instrText xml:space="preserve"> PAGEREF _Toc482726091 \h </w:instrText>
-            </w:r>
-            <w:r>
-              <w:rPr>
-                <w:webHidden/>
-              </w:rPr>
-            </w:r>
-            <w:r>
-              <w:rPr>
-                <w:webHidden/>
+                <w:rFonts w:ascii="Times New Roman" w:hAnsi="Times New Roman"/>
+                <w:webHidden/>
+                <w:sz w:val="22"/>
+              </w:rPr>
+              <w:instrText xml:space="preserve"> PAGEREF _Toc482759198 \h </w:instrText>
+            </w:r>
+            <w:r>
+              <w:rPr>
+                <w:rFonts w:ascii="Times New Roman" w:hAnsi="Times New Roman"/>
+                <w:webHidden/>
+                <w:sz w:val="22"/>
+              </w:rPr>
+            </w:r>
+            <w:r>
+              <w:rPr>
+                <w:rFonts w:ascii="Times New Roman" w:hAnsi="Times New Roman"/>
+                <w:webHidden/>
+                <w:sz w:val="22"/>
               </w:rPr>
               <w:fldChar w:fldCharType="separate"/>
             </w:r>
             <w:r>
               <w:rPr>
-                <w:webHidden/>
-              </w:rPr>
-              <w:t>24</w:t>
-            </w:r>
-            <w:r>
-              <w:rPr>
-                <w:webHidden/>
+                <w:rFonts w:ascii="Times New Roman" w:hAnsi="Times New Roman"/>
+                <w:webHidden/>
+                <w:sz w:val="22"/>
+              </w:rPr>
+              <w:t>25</w:t>
+            </w:r>
+            <w:r>
+              <w:rPr>
+                <w:rFonts w:ascii="Times New Roman" w:hAnsi="Times New Roman"/>
+                <w:webHidden/>
+                <w:sz w:val="22"/>
               </w:rPr>
               <w:fldChar w:fldCharType="end"/>
             </w:r>
@@ -3421,23 +3849,24 @@
               <w:tab w:val="left" w:pos="1760"/>
             </w:tabs>
             <w:rPr>
-              <w:rFonts w:asciiTheme="minorHAnsi" w:eastAsiaTheme="minorEastAsia" w:hAnsiTheme="minorHAnsi" w:cstheme="minorBidi"/>
+              <w:rFonts w:ascii="Times New Roman" w:eastAsiaTheme="minorEastAsia" w:hAnsi="Times New Roman"/>
               <w:iCs w:val="0"/>
               <w:sz w:val="22"/>
               <w:lang w:val="en-US"/>
             </w:rPr>
           </w:pPr>
-          <w:hyperlink w:anchor="_Toc482726092" w:history="1">
+          <w:hyperlink w:anchor="_Toc482759199" w:history="1">
             <w:r>
               <w:rPr>
                 <w:rStyle w:val="Hyperlink"/>
                 <w:rFonts w:ascii="Times New Roman" w:hAnsi="Times New Roman"/>
-              </w:rPr>
-              <w:t>2.5.5</w:t>
-            </w:r>
-            <w:r>
-              <w:rPr>
-                <w:rFonts w:asciiTheme="minorHAnsi" w:eastAsiaTheme="minorEastAsia" w:hAnsiTheme="minorHAnsi" w:cstheme="minorBidi"/>
+                <w:sz w:val="22"/>
+              </w:rPr>
+              <w:t>2.5.3</w:t>
+            </w:r>
+            <w:r>
+              <w:rPr>
+                <w:rFonts w:ascii="Times New Roman" w:eastAsiaTheme="minorEastAsia" w:hAnsi="Times New Roman"/>
                 <w:iCs w:val="0"/>
                 <w:sz w:val="22"/>
                 <w:lang w:val="en-US"/>
@@ -3448,47 +3877,62 @@
               <w:rPr>
                 <w:rStyle w:val="Hyperlink"/>
                 <w:rFonts w:ascii="Times New Roman" w:hAnsi="Times New Roman"/>
+                <w:sz w:val="22"/>
               </w:rPr>
               <w:t>Search</w:t>
             </w:r>
             <w:r>
               <w:rPr>
-                <w:webHidden/>
+                <w:rFonts w:ascii="Times New Roman" w:hAnsi="Times New Roman"/>
+                <w:webHidden/>
+                <w:sz w:val="22"/>
               </w:rPr>
               <w:tab/>
             </w:r>
             <w:r>
               <w:rPr>
-                <w:webHidden/>
+                <w:rFonts w:ascii="Times New Roman" w:hAnsi="Times New Roman"/>
+                <w:webHidden/>
+                <w:sz w:val="22"/>
               </w:rPr>
               <w:fldChar w:fldCharType="begin"/>
             </w:r>
             <w:r>
               <w:rPr>
-                <w:webHidden/>
-              </w:rPr>
-              <w:instrText xml:space="preserve"> PAGEREF _Toc482726092 \h </w:instrText>
-            </w:r>
-            <w:r>
-              <w:rPr>
-                <w:webHidden/>
-              </w:rPr>
-            </w:r>
-            <w:r>
-              <w:rPr>
-                <w:webHidden/>
+                <w:rFonts w:ascii="Times New Roman" w:hAnsi="Times New Roman"/>
+                <w:webHidden/>
+                <w:sz w:val="22"/>
+              </w:rPr>
+              <w:instrText xml:space="preserve"> PAGEREF _Toc482759199 \h </w:instrText>
+            </w:r>
+            <w:r>
+              <w:rPr>
+                <w:rFonts w:ascii="Times New Roman" w:hAnsi="Times New Roman"/>
+                <w:webHidden/>
+                <w:sz w:val="22"/>
+              </w:rPr>
+            </w:r>
+            <w:r>
+              <w:rPr>
+                <w:rFonts w:ascii="Times New Roman" w:hAnsi="Times New Roman"/>
+                <w:webHidden/>
+                <w:sz w:val="22"/>
               </w:rPr>
               <w:fldChar w:fldCharType="separate"/>
             </w:r>
             <w:r>
               <w:rPr>
-                <w:webHidden/>
-              </w:rPr>
-              <w:t>25</w:t>
-            </w:r>
-            <w:r>
-              <w:rPr>
-                <w:webHidden/>
+                <w:rFonts w:ascii="Times New Roman" w:hAnsi="Times New Roman"/>
+                <w:webHidden/>
+                <w:sz w:val="22"/>
+              </w:rPr>
+              <w:t>26</w:t>
+            </w:r>
+            <w:r>
+              <w:rPr>
+                <w:rFonts w:ascii="Times New Roman" w:hAnsi="Times New Roman"/>
+                <w:webHidden/>
+                <w:sz w:val="22"/>
               </w:rPr>
               <w:fldChar w:fldCharType="end"/>
             </w:r>
@@ -3501,23 +3945,24 @@
               <w:tab w:val="left" w:pos="1760"/>
             </w:tabs>
             <w:rPr>
-              <w:rFonts w:asciiTheme="minorHAnsi" w:eastAsiaTheme="minorEastAsia" w:hAnsiTheme="minorHAnsi" w:cstheme="minorBidi"/>
+              <w:rFonts w:ascii="Times New Roman" w:eastAsiaTheme="minorEastAsia" w:hAnsi="Times New Roman"/>
               <w:iCs w:val="0"/>
               <w:sz w:val="22"/>
               <w:lang w:val="en-US"/>
             </w:rPr>
           </w:pPr>
-          <w:hyperlink w:anchor="_Toc482726093" w:history="1">
+          <w:hyperlink w:anchor="_Toc482759200" w:history="1">
             <w:r>
               <w:rPr>
                 <w:rStyle w:val="Hyperlink"/>
                 <w:rFonts w:ascii="Times New Roman" w:hAnsi="Times New Roman"/>
-              </w:rPr>
-              <w:t>2.5.6</w:t>
-            </w:r>
-            <w:r>
-              <w:rPr>
-                <w:rFonts w:asciiTheme="minorHAnsi" w:eastAsiaTheme="minorEastAsia" w:hAnsiTheme="minorHAnsi" w:cstheme="minorBidi"/>
+                <w:sz w:val="22"/>
+              </w:rPr>
+              <w:t>2.5.4</w:t>
+            </w:r>
+            <w:r>
+              <w:rPr>
+                <w:rFonts w:ascii="Times New Roman" w:eastAsiaTheme="minorEastAsia" w:hAnsi="Times New Roman"/>
                 <w:iCs w:val="0"/>
                 <w:sz w:val="22"/>
                 <w:lang w:val="en-US"/>
@@ -3528,47 +3973,62 @@
               <w:rPr>
                 <w:rStyle w:val="Hyperlink"/>
                 <w:rFonts w:ascii="Times New Roman" w:hAnsi="Times New Roman"/>
+                <w:sz w:val="22"/>
               </w:rPr>
               <w:t>Interact with Review</w:t>
             </w:r>
             <w:r>
               <w:rPr>
-                <w:webHidden/>
+                <w:rFonts w:ascii="Times New Roman" w:hAnsi="Times New Roman"/>
+                <w:webHidden/>
+                <w:sz w:val="22"/>
               </w:rPr>
               <w:tab/>
             </w:r>
             <w:r>
               <w:rPr>
-                <w:webHidden/>
+                <w:rFonts w:ascii="Times New Roman" w:hAnsi="Times New Roman"/>
+                <w:webHidden/>
+                <w:sz w:val="22"/>
               </w:rPr>
               <w:fldChar w:fldCharType="begin"/>
             </w:r>
             <w:r>
               <w:rPr>
-                <w:webHidden/>
-              </w:rPr>
-              <w:instrText xml:space="preserve"> PAGEREF _Toc482726093 \h </w:instrText>
-            </w:r>
-            <w:r>
-              <w:rPr>
-                <w:webHidden/>
-              </w:rPr>
-            </w:r>
-            <w:r>
-              <w:rPr>
-                <w:webHidden/>
+                <w:rFonts w:ascii="Times New Roman" w:hAnsi="Times New Roman"/>
+                <w:webHidden/>
+                <w:sz w:val="22"/>
+              </w:rPr>
+              <w:instrText xml:space="preserve"> PAGEREF _Toc482759200 \h </w:instrText>
+            </w:r>
+            <w:r>
+              <w:rPr>
+                <w:rFonts w:ascii="Times New Roman" w:hAnsi="Times New Roman"/>
+                <w:webHidden/>
+                <w:sz w:val="22"/>
+              </w:rPr>
+            </w:r>
+            <w:r>
+              <w:rPr>
+                <w:rFonts w:ascii="Times New Roman" w:hAnsi="Times New Roman"/>
+                <w:webHidden/>
+                <w:sz w:val="22"/>
               </w:rPr>
               <w:fldChar w:fldCharType="separate"/>
             </w:r>
             <w:r>
               <w:rPr>
-                <w:webHidden/>
-              </w:rPr>
-              <w:t>26</w:t>
-            </w:r>
-            <w:r>
-              <w:rPr>
-                <w:webHidden/>
+                <w:rFonts w:ascii="Times New Roman" w:hAnsi="Times New Roman"/>
+                <w:webHidden/>
+                <w:sz w:val="22"/>
+              </w:rPr>
+              <w:t>27</w:t>
+            </w:r>
+            <w:r>
+              <w:rPr>
+                <w:rFonts w:ascii="Times New Roman" w:hAnsi="Times New Roman"/>
+                <w:webHidden/>
+                <w:sz w:val="22"/>
               </w:rPr>
               <w:fldChar w:fldCharType="end"/>
             </w:r>
@@ -3581,23 +4041,24 @@
               <w:tab w:val="left" w:pos="1760"/>
             </w:tabs>
             <w:rPr>
-              <w:rFonts w:asciiTheme="minorHAnsi" w:eastAsiaTheme="minorEastAsia" w:hAnsiTheme="minorHAnsi" w:cstheme="minorBidi"/>
+              <w:rFonts w:ascii="Times New Roman" w:eastAsiaTheme="minorEastAsia" w:hAnsi="Times New Roman"/>
               <w:iCs w:val="0"/>
               <w:sz w:val="22"/>
               <w:lang w:val="en-US"/>
             </w:rPr>
           </w:pPr>
-          <w:hyperlink w:anchor="_Toc482726094" w:history="1">
+          <w:hyperlink w:anchor="_Toc482759201" w:history="1">
             <w:r>
               <w:rPr>
                 <w:rStyle w:val="Hyperlink"/>
                 <w:rFonts w:ascii="Times New Roman" w:hAnsi="Times New Roman"/>
-              </w:rPr>
-              <w:t>2.5.7</w:t>
-            </w:r>
-            <w:r>
-              <w:rPr>
-                <w:rFonts w:asciiTheme="minorHAnsi" w:eastAsiaTheme="minorEastAsia" w:hAnsiTheme="minorHAnsi" w:cstheme="minorBidi"/>
+                <w:sz w:val="22"/>
+              </w:rPr>
+              <w:t>2.5.5</w:t>
+            </w:r>
+            <w:r>
+              <w:rPr>
+                <w:rFonts w:ascii="Times New Roman" w:eastAsiaTheme="minorEastAsia" w:hAnsi="Times New Roman"/>
                 <w:iCs w:val="0"/>
                 <w:sz w:val="22"/>
                 <w:lang w:val="en-US"/>
@@ -3608,47 +4069,62 @@
               <w:rPr>
                 <w:rStyle w:val="Hyperlink"/>
                 <w:rFonts w:ascii="Times New Roman" w:hAnsi="Times New Roman"/>
+                <w:sz w:val="22"/>
               </w:rPr>
               <w:t>Manage Followers</w:t>
             </w:r>
             <w:r>
               <w:rPr>
-                <w:webHidden/>
+                <w:rFonts w:ascii="Times New Roman" w:hAnsi="Times New Roman"/>
+                <w:webHidden/>
+                <w:sz w:val="22"/>
               </w:rPr>
               <w:tab/>
             </w:r>
             <w:r>
               <w:rPr>
-                <w:webHidden/>
+                <w:rFonts w:ascii="Times New Roman" w:hAnsi="Times New Roman"/>
+                <w:webHidden/>
+                <w:sz w:val="22"/>
               </w:rPr>
               <w:fldChar w:fldCharType="begin"/>
             </w:r>
             <w:r>
               <w:rPr>
-                <w:webHidden/>
-              </w:rPr>
-              <w:instrText xml:space="preserve"> PAGEREF _Toc482726094 \h </w:instrText>
-            </w:r>
-            <w:r>
-              <w:rPr>
-                <w:webHidden/>
-              </w:rPr>
-            </w:r>
-            <w:r>
-              <w:rPr>
-                <w:webHidden/>
+                <w:rFonts w:ascii="Times New Roman" w:hAnsi="Times New Roman"/>
+                <w:webHidden/>
+                <w:sz w:val="22"/>
+              </w:rPr>
+              <w:instrText xml:space="preserve"> PAGEREF _Toc482759201 \h </w:instrText>
+            </w:r>
+            <w:r>
+              <w:rPr>
+                <w:rFonts w:ascii="Times New Roman" w:hAnsi="Times New Roman"/>
+                <w:webHidden/>
+                <w:sz w:val="22"/>
+              </w:rPr>
+            </w:r>
+            <w:r>
+              <w:rPr>
+                <w:rFonts w:ascii="Times New Roman" w:hAnsi="Times New Roman"/>
+                <w:webHidden/>
+                <w:sz w:val="22"/>
               </w:rPr>
               <w:fldChar w:fldCharType="separate"/>
             </w:r>
             <w:r>
               <w:rPr>
-                <w:webHidden/>
-              </w:rPr>
-              <w:t>27</w:t>
-            </w:r>
-            <w:r>
-              <w:rPr>
-                <w:webHidden/>
+                <w:rFonts w:ascii="Times New Roman" w:hAnsi="Times New Roman"/>
+                <w:webHidden/>
+                <w:sz w:val="22"/>
+              </w:rPr>
+              <w:t>28</w:t>
+            </w:r>
+            <w:r>
+              <w:rPr>
+                <w:rFonts w:ascii="Times New Roman" w:hAnsi="Times New Roman"/>
+                <w:webHidden/>
+                <w:sz w:val="22"/>
               </w:rPr>
               <w:fldChar w:fldCharType="end"/>
             </w:r>
@@ -3661,23 +4137,24 @@
               <w:tab w:val="left" w:pos="1760"/>
             </w:tabs>
             <w:rPr>
-              <w:rFonts w:asciiTheme="minorHAnsi" w:eastAsiaTheme="minorEastAsia" w:hAnsiTheme="minorHAnsi" w:cstheme="minorBidi"/>
+              <w:rFonts w:ascii="Times New Roman" w:eastAsiaTheme="minorEastAsia" w:hAnsi="Times New Roman"/>
               <w:iCs w:val="0"/>
               <w:sz w:val="22"/>
               <w:lang w:val="en-US"/>
             </w:rPr>
           </w:pPr>
-          <w:hyperlink w:anchor="_Toc482726095" w:history="1">
+          <w:hyperlink w:anchor="_Toc482759202" w:history="1">
             <w:r>
               <w:rPr>
                 <w:rStyle w:val="Hyperlink"/>
                 <w:rFonts w:ascii="Times New Roman" w:hAnsi="Times New Roman"/>
-              </w:rPr>
-              <w:t>2.5.8</w:t>
-            </w:r>
-            <w:r>
-              <w:rPr>
-                <w:rFonts w:asciiTheme="minorHAnsi" w:eastAsiaTheme="minorEastAsia" w:hAnsiTheme="minorHAnsi" w:cstheme="minorBidi"/>
+                <w:sz w:val="22"/>
+              </w:rPr>
+              <w:t>2.5.6</w:t>
+            </w:r>
+            <w:r>
+              <w:rPr>
+                <w:rFonts w:ascii="Times New Roman" w:eastAsiaTheme="minorEastAsia" w:hAnsi="Times New Roman"/>
                 <w:iCs w:val="0"/>
                 <w:sz w:val="22"/>
                 <w:lang w:val="en-US"/>
@@ -3688,47 +4165,62 @@
               <w:rPr>
                 <w:rStyle w:val="Hyperlink"/>
                 <w:rFonts w:ascii="Times New Roman" w:hAnsi="Times New Roman"/>
+                <w:sz w:val="22"/>
               </w:rPr>
               <w:t>Post Review</w:t>
             </w:r>
             <w:r>
               <w:rPr>
-                <w:webHidden/>
+                <w:rFonts w:ascii="Times New Roman" w:hAnsi="Times New Roman"/>
+                <w:webHidden/>
+                <w:sz w:val="22"/>
               </w:rPr>
               <w:tab/>
             </w:r>
             <w:r>
               <w:rPr>
-                <w:webHidden/>
+                <w:rFonts w:ascii="Times New Roman" w:hAnsi="Times New Roman"/>
+                <w:webHidden/>
+                <w:sz w:val="22"/>
               </w:rPr>
               <w:fldChar w:fldCharType="begin"/>
             </w:r>
             <w:r>
               <w:rPr>
-                <w:webHidden/>
-              </w:rPr>
-              <w:instrText xml:space="preserve"> PAGEREF _Toc482726095 \h </w:instrText>
-            </w:r>
-            <w:r>
-              <w:rPr>
-                <w:webHidden/>
-              </w:rPr>
-            </w:r>
-            <w:r>
-              <w:rPr>
-                <w:webHidden/>
+                <w:rFonts w:ascii="Times New Roman" w:hAnsi="Times New Roman"/>
+                <w:webHidden/>
+                <w:sz w:val="22"/>
+              </w:rPr>
+              <w:instrText xml:space="preserve"> PAGEREF _Toc482759202 \h </w:instrText>
+            </w:r>
+            <w:r>
+              <w:rPr>
+                <w:rFonts w:ascii="Times New Roman" w:hAnsi="Times New Roman"/>
+                <w:webHidden/>
+                <w:sz w:val="22"/>
+              </w:rPr>
+            </w:r>
+            <w:r>
+              <w:rPr>
+                <w:rFonts w:ascii="Times New Roman" w:hAnsi="Times New Roman"/>
+                <w:webHidden/>
+                <w:sz w:val="22"/>
               </w:rPr>
               <w:fldChar w:fldCharType="separate"/>
             </w:r>
             <w:r>
               <w:rPr>
-                <w:webHidden/>
-              </w:rPr>
-              <w:t>28</w:t>
-            </w:r>
-            <w:r>
-              <w:rPr>
-                <w:webHidden/>
+                <w:rFonts w:ascii="Times New Roman" w:hAnsi="Times New Roman"/>
+                <w:webHidden/>
+                <w:sz w:val="22"/>
+              </w:rPr>
+              <w:t>29</w:t>
+            </w:r>
+            <w:r>
+              <w:rPr>
+                <w:rFonts w:ascii="Times New Roman" w:hAnsi="Times New Roman"/>
+                <w:webHidden/>
+                <w:sz w:val="22"/>
               </w:rPr>
               <w:fldChar w:fldCharType="end"/>
             </w:r>
@@ -3741,23 +4233,24 @@
               <w:tab w:val="left" w:pos="1760"/>
             </w:tabs>
             <w:rPr>
-              <w:rFonts w:asciiTheme="minorHAnsi" w:eastAsiaTheme="minorEastAsia" w:hAnsiTheme="minorHAnsi" w:cstheme="minorBidi"/>
+              <w:rFonts w:ascii="Times New Roman" w:eastAsiaTheme="minorEastAsia" w:hAnsi="Times New Roman"/>
               <w:iCs w:val="0"/>
               <w:sz w:val="22"/>
               <w:lang w:val="en-US"/>
             </w:rPr>
           </w:pPr>
-          <w:hyperlink w:anchor="_Toc482726096" w:history="1">
+          <w:hyperlink w:anchor="_Toc482759203" w:history="1">
             <w:r>
               <w:rPr>
                 <w:rStyle w:val="Hyperlink"/>
                 <w:rFonts w:ascii="Times New Roman" w:hAnsi="Times New Roman"/>
-              </w:rPr>
-              <w:t>2.5.9</w:t>
-            </w:r>
-            <w:r>
-              <w:rPr>
-                <w:rFonts w:asciiTheme="minorHAnsi" w:eastAsiaTheme="minorEastAsia" w:hAnsiTheme="minorHAnsi" w:cstheme="minorBidi"/>
+                <w:sz w:val="22"/>
+              </w:rPr>
+              <w:t>2.5.7</w:t>
+            </w:r>
+            <w:r>
+              <w:rPr>
+                <w:rFonts w:ascii="Times New Roman" w:eastAsiaTheme="minorEastAsia" w:hAnsi="Times New Roman"/>
                 <w:iCs w:val="0"/>
                 <w:sz w:val="22"/>
                 <w:lang w:val="en-US"/>
@@ -3768,47 +4261,62 @@
               <w:rPr>
                 <w:rStyle w:val="Hyperlink"/>
                 <w:rFonts w:ascii="Times New Roman" w:hAnsi="Times New Roman"/>
+                <w:sz w:val="22"/>
               </w:rPr>
               <w:t>Logout</w:t>
             </w:r>
             <w:r>
               <w:rPr>
-                <w:webHidden/>
+                <w:rFonts w:ascii="Times New Roman" w:hAnsi="Times New Roman"/>
+                <w:webHidden/>
+                <w:sz w:val="22"/>
               </w:rPr>
               <w:tab/>
             </w:r>
             <w:r>
               <w:rPr>
-                <w:webHidden/>
+                <w:rFonts w:ascii="Times New Roman" w:hAnsi="Times New Roman"/>
+                <w:webHidden/>
+                <w:sz w:val="22"/>
               </w:rPr>
               <w:fldChar w:fldCharType="begin"/>
             </w:r>
             <w:r>
               <w:rPr>
-                <w:webHidden/>
-              </w:rPr>
-              <w:instrText xml:space="preserve"> PAGEREF _Toc482726096 \h </w:instrText>
-            </w:r>
-            <w:r>
-              <w:rPr>
-                <w:webHidden/>
-              </w:rPr>
-            </w:r>
-            <w:r>
-              <w:rPr>
-                <w:webHidden/>
+                <w:rFonts w:ascii="Times New Roman" w:hAnsi="Times New Roman"/>
+                <w:webHidden/>
+                <w:sz w:val="22"/>
+              </w:rPr>
+              <w:instrText xml:space="preserve"> PAGEREF _Toc482759203 \h </w:instrText>
+            </w:r>
+            <w:r>
+              <w:rPr>
+                <w:rFonts w:ascii="Times New Roman" w:hAnsi="Times New Roman"/>
+                <w:webHidden/>
+                <w:sz w:val="22"/>
+              </w:rPr>
+            </w:r>
+            <w:r>
+              <w:rPr>
+                <w:rFonts w:ascii="Times New Roman" w:hAnsi="Times New Roman"/>
+                <w:webHidden/>
+                <w:sz w:val="22"/>
               </w:rPr>
               <w:fldChar w:fldCharType="separate"/>
             </w:r>
             <w:r>
               <w:rPr>
-                <w:webHidden/>
-              </w:rPr>
-              <w:t>29</w:t>
-            </w:r>
-            <w:r>
-              <w:rPr>
-                <w:webHidden/>
+                <w:rFonts w:ascii="Times New Roman" w:hAnsi="Times New Roman"/>
+                <w:webHidden/>
+                <w:sz w:val="22"/>
+              </w:rPr>
+              <w:t>30</w:t>
+            </w:r>
+            <w:r>
+              <w:rPr>
+                <w:rFonts w:ascii="Times New Roman" w:hAnsi="Times New Roman"/>
+                <w:webHidden/>
+                <w:sz w:val="22"/>
               </w:rPr>
               <w:fldChar w:fldCharType="end"/>
             </w:r>
@@ -3819,28 +4327,30 @@
             <w:pStyle w:val="TOC2"/>
             <w:tabs>
               <w:tab w:val="left" w:pos="1083"/>
-              <w:tab w:val="right" w:leader="dot" w:pos="9350"/>
+              <w:tab w:val="right" w:leader="dot" w:pos="8630"/>
             </w:tabs>
             <w:rPr>
-              <w:rFonts w:asciiTheme="minorHAnsi" w:eastAsiaTheme="minorEastAsia" w:hAnsiTheme="minorHAnsi" w:cstheme="minorBidi"/>
+              <w:rFonts w:ascii="Times New Roman" w:eastAsiaTheme="minorEastAsia" w:hAnsi="Times New Roman"/>
               <w:noProof/>
               <w:sz w:val="22"/>
               <w:szCs w:val="22"/>
               <w:lang w:val="en-US"/>
             </w:rPr>
           </w:pPr>
-          <w:hyperlink w:anchor="_Toc482726097" w:history="1">
+          <w:hyperlink w:anchor="_Toc482759204" w:history="1">
             <w:r>
               <w:rPr>
                 <w:rStyle w:val="Hyperlink"/>
                 <w:rFonts w:ascii="Times New Roman" w:hAnsi="Times New Roman"/>
                 <w:noProof/>
+                <w:sz w:val="22"/>
+                <w:szCs w:val="22"/>
               </w:rPr>
               <w:t>2.6</w:t>
             </w:r>
             <w:r>
               <w:rPr>
-                <w:rFonts w:asciiTheme="minorHAnsi" w:eastAsiaTheme="minorEastAsia" w:hAnsiTheme="minorHAnsi" w:cstheme="minorBidi"/>
+                <w:rFonts w:ascii="Times New Roman" w:eastAsiaTheme="minorEastAsia" w:hAnsi="Times New Roman"/>
                 <w:noProof/>
                 <w:sz w:val="22"/>
                 <w:szCs w:val="22"/>
@@ -3853,54 +4363,77 @@
                 <w:rStyle w:val="Hyperlink"/>
                 <w:rFonts w:ascii="Times New Roman" w:hAnsi="Times New Roman"/>
                 <w:noProof/>
+                <w:sz w:val="22"/>
+                <w:szCs w:val="22"/>
               </w:rPr>
               <w:t>Software development life cycle model</w:t>
             </w:r>
             <w:r>
               <w:rPr>
+                <w:rFonts w:ascii="Times New Roman" w:hAnsi="Times New Roman"/>
                 <w:noProof/>
                 <w:webHidden/>
+                <w:sz w:val="22"/>
+                <w:szCs w:val="22"/>
               </w:rPr>
               <w:tab/>
             </w:r>
             <w:r>
               <w:rPr>
+                <w:rFonts w:ascii="Times New Roman" w:hAnsi="Times New Roman"/>
                 <w:noProof/>
                 <w:webHidden/>
+                <w:sz w:val="22"/>
+                <w:szCs w:val="22"/>
               </w:rPr>
               <w:fldChar w:fldCharType="begin"/>
             </w:r>
             <w:r>
               <w:rPr>
+                <w:rFonts w:ascii="Times New Roman" w:hAnsi="Times New Roman"/>
                 <w:noProof/>
                 <w:webHidden/>
-              </w:rPr>
-              <w:instrText xml:space="preserve"> PAGEREF _Toc482726097 \h </w:instrText>
-            </w:r>
-            <w:r>
-              <w:rPr>
+                <w:sz w:val="22"/>
+                <w:szCs w:val="22"/>
+              </w:rPr>
+              <w:instrText xml:space="preserve"> PAGEREF _Toc482759204 \h </w:instrText>
+            </w:r>
+            <w:r>
+              <w:rPr>
+                <w:rFonts w:ascii="Times New Roman" w:hAnsi="Times New Roman"/>
                 <w:noProof/>
                 <w:webHidden/>
-              </w:rPr>
-            </w:r>
-            <w:r>
-              <w:rPr>
+                <w:sz w:val="22"/>
+                <w:szCs w:val="22"/>
+              </w:rPr>
+            </w:r>
+            <w:r>
+              <w:rPr>
+                <w:rFonts w:ascii="Times New Roman" w:hAnsi="Times New Roman"/>
                 <w:noProof/>
                 <w:webHidden/>
+                <w:sz w:val="22"/>
+                <w:szCs w:val="22"/>
               </w:rPr>
               <w:fldChar w:fldCharType="separate"/>
             </w:r>
             <w:r>
               <w:rPr>
+                <w:rFonts w:ascii="Times New Roman" w:hAnsi="Times New Roman"/>
                 <w:noProof/>
                 <w:webHidden/>
-              </w:rPr>
-              <w:t>30</w:t>
-            </w:r>
-            <w:r>
-              <w:rPr>
+                <w:sz w:val="22"/>
+                <w:szCs w:val="22"/>
+              </w:rPr>
+              <w:t>31</w:t>
+            </w:r>
+            <w:r>
+              <w:rPr>
+                <w:rFonts w:ascii="Times New Roman" w:hAnsi="Times New Roman"/>
                 <w:noProof/>
                 <w:webHidden/>
+                <w:sz w:val="22"/>
+                <w:szCs w:val="22"/>
               </w:rPr>
               <w:fldChar w:fldCharType="end"/>
             </w:r>
@@ -3913,23 +4446,24 @@
               <w:tab w:val="left" w:pos="1760"/>
             </w:tabs>
             <w:rPr>
-              <w:rFonts w:asciiTheme="minorHAnsi" w:eastAsiaTheme="minorEastAsia" w:hAnsiTheme="minorHAnsi" w:cstheme="minorBidi"/>
+              <w:rFonts w:ascii="Times New Roman" w:eastAsiaTheme="minorEastAsia" w:hAnsi="Times New Roman"/>
               <w:iCs w:val="0"/>
               <w:sz w:val="22"/>
               <w:lang w:val="en-US"/>
             </w:rPr>
           </w:pPr>
-          <w:hyperlink w:anchor="_Toc482726098" w:history="1">
+          <w:hyperlink w:anchor="_Toc482759205" w:history="1">
             <w:r>
               <w:rPr>
                 <w:rStyle w:val="Hyperlink"/>
                 <w:rFonts w:ascii="Times New Roman" w:hAnsi="Times New Roman"/>
+                <w:sz w:val="22"/>
               </w:rPr>
               <w:t>2.6.1</w:t>
             </w:r>
             <w:r>
               <w:rPr>
-                <w:rFonts w:asciiTheme="minorHAnsi" w:eastAsiaTheme="minorEastAsia" w:hAnsiTheme="minorHAnsi" w:cstheme="minorBidi"/>
+                <w:rFonts w:ascii="Times New Roman" w:eastAsiaTheme="minorEastAsia" w:hAnsi="Times New Roman"/>
                 <w:iCs w:val="0"/>
                 <w:sz w:val="22"/>
                 <w:lang w:val="en-US"/>
@@ -3940,47 +4474,62 @@
               <w:rPr>
                 <w:rStyle w:val="Hyperlink"/>
                 <w:rFonts w:ascii="Times New Roman" w:hAnsi="Times New Roman"/>
+                <w:sz w:val="22"/>
               </w:rPr>
               <w:t>Justification</w:t>
             </w:r>
             <w:r>
               <w:rPr>
-                <w:webHidden/>
+                <w:rFonts w:ascii="Times New Roman" w:hAnsi="Times New Roman"/>
+                <w:webHidden/>
+                <w:sz w:val="22"/>
               </w:rPr>
               <w:tab/>
             </w:r>
             <w:r>
               <w:rPr>
-                <w:webHidden/>
+                <w:rFonts w:ascii="Times New Roman" w:hAnsi="Times New Roman"/>
+                <w:webHidden/>
+                <w:sz w:val="22"/>
               </w:rPr>
               <w:fldChar w:fldCharType="begin"/>
             </w:r>
             <w:r>
               <w:rPr>
-                <w:webHidden/>
-              </w:rPr>
-              <w:instrText xml:space="preserve"> PAGEREF _Toc482726098 \h </w:instrText>
-            </w:r>
-            <w:r>
-              <w:rPr>
-                <w:webHidden/>
-              </w:rPr>
-            </w:r>
-            <w:r>
-              <w:rPr>
-                <w:webHidden/>
+                <w:rFonts w:ascii="Times New Roman" w:hAnsi="Times New Roman"/>
+                <w:webHidden/>
+                <w:sz w:val="22"/>
+              </w:rPr>
+              <w:instrText xml:space="preserve"> PAGEREF _Toc482759205 \h </w:instrText>
+            </w:r>
+            <w:r>
+              <w:rPr>
+                <w:rFonts w:ascii="Times New Roman" w:hAnsi="Times New Roman"/>
+                <w:webHidden/>
+                <w:sz w:val="22"/>
+              </w:rPr>
+            </w:r>
+            <w:r>
+              <w:rPr>
+                <w:rFonts w:ascii="Times New Roman" w:hAnsi="Times New Roman"/>
+                <w:webHidden/>
+                <w:sz w:val="22"/>
               </w:rPr>
               <w:fldChar w:fldCharType="separate"/>
             </w:r>
             <w:r>
               <w:rPr>
-                <w:webHidden/>
-              </w:rPr>
-              <w:t>30</w:t>
-            </w:r>
-            <w:r>
-              <w:rPr>
-                <w:webHidden/>
+                <w:rFonts w:ascii="Times New Roman" w:hAnsi="Times New Roman"/>
+                <w:webHidden/>
+                <w:sz w:val="22"/>
+              </w:rPr>
+              <w:t>31</w:t>
+            </w:r>
+            <w:r>
+              <w:rPr>
+                <w:rFonts w:ascii="Times New Roman" w:hAnsi="Times New Roman"/>
+                <w:webHidden/>
+                <w:sz w:val="22"/>
               </w:rPr>
               <w:fldChar w:fldCharType="end"/>
             </w:r>
@@ -3989,29 +4538,27 @@
         <w:p>
           <w:pPr>
             <w:pStyle w:val="TOC1"/>
-            <w:tabs>
-              <w:tab w:val="left" w:pos="1320"/>
-            </w:tabs>
             <w:rPr>
-              <w:rFonts w:asciiTheme="minorHAnsi" w:eastAsiaTheme="minorEastAsia" w:hAnsiTheme="minorHAnsi" w:cstheme="minorBidi"/>
+              <w:rFonts w:ascii="Times New Roman" w:eastAsiaTheme="minorEastAsia" w:hAnsi="Times New Roman"/>
               <w:bCs w:val="0"/>
               <w:noProof/>
               <w:szCs w:val="22"/>
               <w:lang w:val="en-US"/>
             </w:rPr>
           </w:pPr>
-          <w:hyperlink w:anchor="_Toc482726099" w:history="1">
+          <w:hyperlink w:anchor="_Toc482759206" w:history="1">
             <w:r>
               <w:rPr>
                 <w:rStyle w:val="Hyperlink"/>
                 <w:rFonts w:ascii="Times New Roman" w:hAnsi="Times New Roman"/>
                 <w:noProof/>
-              </w:rPr>
-              <w:t>Chapter 3.</w:t>
-            </w:r>
-            <w:r>
-              <w:rPr>
-                <w:rFonts w:asciiTheme="minorHAnsi" w:eastAsiaTheme="minorEastAsia" w:hAnsiTheme="minorHAnsi" w:cstheme="minorBidi"/>
+                <w:szCs w:val="22"/>
+              </w:rPr>
+              <w:t>3</w:t>
+            </w:r>
+            <w:r>
+              <w:rPr>
+                <w:rFonts w:ascii="Times New Roman" w:eastAsiaTheme="minorEastAsia" w:hAnsi="Times New Roman"/>
                 <w:bCs w:val="0"/>
                 <w:noProof/>
                 <w:szCs w:val="22"/>
@@ -4024,54 +4571,69 @@
                 <w:rStyle w:val="Hyperlink"/>
                 <w:rFonts w:ascii="Times New Roman" w:hAnsi="Times New Roman"/>
                 <w:noProof/>
+                <w:szCs w:val="22"/>
               </w:rPr>
               <w:t>System Design</w:t>
             </w:r>
             <w:r>
               <w:rPr>
+                <w:rFonts w:ascii="Times New Roman" w:hAnsi="Times New Roman"/>
                 <w:noProof/>
                 <w:webHidden/>
+                <w:szCs w:val="22"/>
               </w:rPr>
               <w:tab/>
             </w:r>
             <w:r>
               <w:rPr>
+                <w:rFonts w:ascii="Times New Roman" w:hAnsi="Times New Roman"/>
                 <w:noProof/>
                 <w:webHidden/>
+                <w:szCs w:val="22"/>
               </w:rPr>
               <w:fldChar w:fldCharType="begin"/>
             </w:r>
             <w:r>
               <w:rPr>
+                <w:rFonts w:ascii="Times New Roman" w:hAnsi="Times New Roman"/>
                 <w:noProof/>
                 <w:webHidden/>
-              </w:rPr>
-              <w:instrText xml:space="preserve"> PAGEREF _Toc482726099 \h </w:instrText>
-            </w:r>
-            <w:r>
-              <w:rPr>
+                <w:szCs w:val="22"/>
+              </w:rPr>
+              <w:instrText xml:space="preserve"> PAGEREF _Toc482759206 \h </w:instrText>
+            </w:r>
+            <w:r>
+              <w:rPr>
+                <w:rFonts w:ascii="Times New Roman" w:hAnsi="Times New Roman"/>
                 <w:noProof/>
                 <w:webHidden/>
-              </w:rPr>
-            </w:r>
-            <w:r>
-              <w:rPr>
+                <w:szCs w:val="22"/>
+              </w:rPr>
+            </w:r>
+            <w:r>
+              <w:rPr>
+                <w:rFonts w:ascii="Times New Roman" w:hAnsi="Times New Roman"/>
                 <w:noProof/>
                 <w:webHidden/>
+                <w:szCs w:val="22"/>
               </w:rPr>
               <w:fldChar w:fldCharType="separate"/>
             </w:r>
             <w:r>
               <w:rPr>
+                <w:rFonts w:ascii="Times New Roman" w:hAnsi="Times New Roman"/>
                 <w:noProof/>
                 <w:webHidden/>
-              </w:rPr>
-              <w:t>31</w:t>
-            </w:r>
-            <w:r>
-              <w:rPr>
+                <w:szCs w:val="22"/>
+              </w:rPr>
+              <w:t>32</w:t>
+            </w:r>
+            <w:r>
+              <w:rPr>
+                <w:rFonts w:ascii="Times New Roman" w:hAnsi="Times New Roman"/>
                 <w:noProof/>
                 <w:webHidden/>
+                <w:szCs w:val="22"/>
               </w:rPr>
               <w:fldChar w:fldCharType="end"/>
             </w:r>
@@ -4082,28 +4644,30 @@
             <w:pStyle w:val="TOC2"/>
             <w:tabs>
               <w:tab w:val="left" w:pos="1083"/>
-              <w:tab w:val="right" w:leader="dot" w:pos="9350"/>
+              <w:tab w:val="right" w:leader="dot" w:pos="8630"/>
             </w:tabs>
             <w:rPr>
-              <w:rFonts w:asciiTheme="minorHAnsi" w:eastAsiaTheme="minorEastAsia" w:hAnsiTheme="minorHAnsi" w:cstheme="minorBidi"/>
+              <w:rFonts w:ascii="Times New Roman" w:eastAsiaTheme="minorEastAsia" w:hAnsi="Times New Roman"/>
               <w:noProof/>
               <w:sz w:val="22"/>
               <w:szCs w:val="22"/>
               <w:lang w:val="en-US"/>
             </w:rPr>
           </w:pPr>
-          <w:hyperlink w:anchor="_Toc482726100" w:history="1">
+          <w:hyperlink w:anchor="_Toc482759207" w:history="1">
             <w:r>
               <w:rPr>
                 <w:rStyle w:val="Hyperlink"/>
                 <w:rFonts w:ascii="Times New Roman" w:hAnsi="Times New Roman"/>
                 <w:noProof/>
+                <w:sz w:val="22"/>
+                <w:szCs w:val="22"/>
               </w:rPr>
               <w:t>3.1</w:t>
             </w:r>
             <w:r>
               <w:rPr>
-                <w:rFonts w:asciiTheme="minorHAnsi" w:eastAsiaTheme="minorEastAsia" w:hAnsiTheme="minorHAnsi" w:cstheme="minorBidi"/>
+                <w:rFonts w:ascii="Times New Roman" w:eastAsiaTheme="minorEastAsia" w:hAnsi="Times New Roman"/>
                 <w:noProof/>
                 <w:sz w:val="22"/>
                 <w:szCs w:val="22"/>
@@ -4116,54 +4680,77 @@
                 <w:rStyle w:val="Hyperlink"/>
                 <w:rFonts w:ascii="Times New Roman" w:hAnsi="Times New Roman"/>
                 <w:noProof/>
+                <w:sz w:val="22"/>
+                <w:szCs w:val="22"/>
               </w:rPr>
               <w:t>Architecture Diagram</w:t>
             </w:r>
             <w:r>
               <w:rPr>
+                <w:rFonts w:ascii="Times New Roman" w:hAnsi="Times New Roman"/>
                 <w:noProof/>
                 <w:webHidden/>
+                <w:sz w:val="22"/>
+                <w:szCs w:val="22"/>
               </w:rPr>
               <w:tab/>
             </w:r>
             <w:r>
               <w:rPr>
+                <w:rFonts w:ascii="Times New Roman" w:hAnsi="Times New Roman"/>
                 <w:noProof/>
                 <w:webHidden/>
+                <w:sz w:val="22"/>
+                <w:szCs w:val="22"/>
               </w:rPr>
               <w:fldChar w:fldCharType="begin"/>
             </w:r>
             <w:r>
               <w:rPr>
+                <w:rFonts w:ascii="Times New Roman" w:hAnsi="Times New Roman"/>
                 <w:noProof/>
                 <w:webHidden/>
-              </w:rPr>
-              <w:instrText xml:space="preserve"> PAGEREF _Toc482726100 \h </w:instrText>
-            </w:r>
-            <w:r>
-              <w:rPr>
+                <w:sz w:val="22"/>
+                <w:szCs w:val="22"/>
+              </w:rPr>
+              <w:instrText xml:space="preserve"> PAGEREF _Toc482759207 \h </w:instrText>
+            </w:r>
+            <w:r>
+              <w:rPr>
+                <w:rFonts w:ascii="Times New Roman" w:hAnsi="Times New Roman"/>
                 <w:noProof/>
                 <w:webHidden/>
-              </w:rPr>
-            </w:r>
-            <w:r>
-              <w:rPr>
+                <w:sz w:val="22"/>
+                <w:szCs w:val="22"/>
+              </w:rPr>
+            </w:r>
+            <w:r>
+              <w:rPr>
+                <w:rFonts w:ascii="Times New Roman" w:hAnsi="Times New Roman"/>
                 <w:noProof/>
                 <w:webHidden/>
+                <w:sz w:val="22"/>
+                <w:szCs w:val="22"/>
               </w:rPr>
               <w:fldChar w:fldCharType="separate"/>
             </w:r>
             <w:r>
               <w:rPr>
+                <w:rFonts w:ascii="Times New Roman" w:hAnsi="Times New Roman"/>
                 <w:noProof/>
                 <w:webHidden/>
-              </w:rPr>
-              <w:t>31</w:t>
-            </w:r>
-            <w:r>
-              <w:rPr>
+                <w:sz w:val="22"/>
+                <w:szCs w:val="22"/>
+              </w:rPr>
+              <w:t>32</w:t>
+            </w:r>
+            <w:r>
+              <w:rPr>
+                <w:rFonts w:ascii="Times New Roman" w:hAnsi="Times New Roman"/>
                 <w:noProof/>
                 <w:webHidden/>
+                <w:sz w:val="22"/>
+                <w:szCs w:val="22"/>
               </w:rPr>
               <w:fldChar w:fldCharType="end"/>
             </w:r>
@@ -4174,28 +4761,30 @@
             <w:pStyle w:val="TOC2"/>
             <w:tabs>
               <w:tab w:val="left" w:pos="1083"/>
-              <w:tab w:val="right" w:leader="dot" w:pos="9350"/>
+              <w:tab w:val="right" w:leader="dot" w:pos="8630"/>
             </w:tabs>
             <w:rPr>
-              <w:rFonts w:asciiTheme="minorHAnsi" w:eastAsiaTheme="minorEastAsia" w:hAnsiTheme="minorHAnsi" w:cstheme="minorBidi"/>
+              <w:rFonts w:ascii="Times New Roman" w:eastAsiaTheme="minorEastAsia" w:hAnsi="Times New Roman"/>
               <w:noProof/>
               <w:sz w:val="22"/>
               <w:szCs w:val="22"/>
               <w:lang w:val="en-US"/>
             </w:rPr>
           </w:pPr>
-          <w:hyperlink w:anchor="_Toc482726101" w:history="1">
+          <w:hyperlink w:anchor="_Toc482759208" w:history="1">
             <w:r>
               <w:rPr>
                 <w:rStyle w:val="Hyperlink"/>
                 <w:rFonts w:ascii="Times New Roman" w:hAnsi="Times New Roman"/>
                 <w:noProof/>
+                <w:sz w:val="22"/>
+                <w:szCs w:val="22"/>
               </w:rPr>
               <w:t>3.2</w:t>
             </w:r>
             <w:r>
               <w:rPr>
-                <w:rFonts w:asciiTheme="minorHAnsi" w:eastAsiaTheme="minorEastAsia" w:hAnsiTheme="minorHAnsi" w:cstheme="minorBidi"/>
+                <w:rFonts w:ascii="Times New Roman" w:eastAsiaTheme="minorEastAsia" w:hAnsi="Times New Roman"/>
                 <w:noProof/>
                 <w:sz w:val="22"/>
                 <w:szCs w:val="22"/>
@@ -4208,54 +4797,77 @@
                 <w:rStyle w:val="Hyperlink"/>
                 <w:rFonts w:ascii="Times New Roman" w:hAnsi="Times New Roman"/>
                 <w:noProof/>
+                <w:sz w:val="22"/>
+                <w:szCs w:val="22"/>
               </w:rPr>
               <w:t>Work Breakdown Structure (WBS)</w:t>
             </w:r>
             <w:r>
               <w:rPr>
+                <w:rFonts w:ascii="Times New Roman" w:hAnsi="Times New Roman"/>
                 <w:noProof/>
                 <w:webHidden/>
+                <w:sz w:val="22"/>
+                <w:szCs w:val="22"/>
               </w:rPr>
               <w:tab/>
             </w:r>
             <w:r>
               <w:rPr>
+                <w:rFonts w:ascii="Times New Roman" w:hAnsi="Times New Roman"/>
                 <w:noProof/>
                 <w:webHidden/>
+                <w:sz w:val="22"/>
+                <w:szCs w:val="22"/>
               </w:rPr>
               <w:fldChar w:fldCharType="begin"/>
             </w:r>
             <w:r>
               <w:rPr>
+                <w:rFonts w:ascii="Times New Roman" w:hAnsi="Times New Roman"/>
                 <w:noProof/>
                 <w:webHidden/>
-              </w:rPr>
-              <w:instrText xml:space="preserve"> PAGEREF _Toc482726101 \h </w:instrText>
-            </w:r>
-            <w:r>
-              <w:rPr>
+                <w:sz w:val="22"/>
+                <w:szCs w:val="22"/>
+              </w:rPr>
+              <w:instrText xml:space="preserve"> PAGEREF _Toc482759208 \h </w:instrText>
+            </w:r>
+            <w:r>
+              <w:rPr>
+                <w:rFonts w:ascii="Times New Roman" w:hAnsi="Times New Roman"/>
                 <w:noProof/>
                 <w:webHidden/>
-              </w:rPr>
-            </w:r>
-            <w:r>
-              <w:rPr>
+                <w:sz w:val="22"/>
+                <w:szCs w:val="22"/>
+              </w:rPr>
+            </w:r>
+            <w:r>
+              <w:rPr>
+                <w:rFonts w:ascii="Times New Roman" w:hAnsi="Times New Roman"/>
                 <w:noProof/>
                 <w:webHidden/>
+                <w:sz w:val="22"/>
+                <w:szCs w:val="22"/>
               </w:rPr>
               <w:fldChar w:fldCharType="separate"/>
             </w:r>
             <w:r>
               <w:rPr>
+                <w:rFonts w:ascii="Times New Roman" w:hAnsi="Times New Roman"/>
                 <w:noProof/>
                 <w:webHidden/>
-              </w:rPr>
-              <w:t>32</w:t>
-            </w:r>
-            <w:r>
-              <w:rPr>
+                <w:sz w:val="22"/>
+                <w:szCs w:val="22"/>
+              </w:rPr>
+              <w:t>33</w:t>
+            </w:r>
+            <w:r>
+              <w:rPr>
+                <w:rFonts w:ascii="Times New Roman" w:hAnsi="Times New Roman"/>
                 <w:noProof/>
                 <w:webHidden/>
+                <w:sz w:val="22"/>
+                <w:szCs w:val="22"/>
               </w:rPr>
               <w:fldChar w:fldCharType="end"/>
             </w:r>
@@ -4266,28 +4878,30 @@
             <w:pStyle w:val="TOC2"/>
             <w:tabs>
               <w:tab w:val="left" w:pos="1083"/>
-              <w:tab w:val="right" w:leader="dot" w:pos="9350"/>
+              <w:tab w:val="right" w:leader="dot" w:pos="8630"/>
             </w:tabs>
             <w:rPr>
-              <w:rFonts w:asciiTheme="minorHAnsi" w:eastAsiaTheme="minorEastAsia" w:hAnsiTheme="minorHAnsi" w:cstheme="minorBidi"/>
+              <w:rFonts w:ascii="Times New Roman" w:eastAsiaTheme="minorEastAsia" w:hAnsi="Times New Roman"/>
               <w:noProof/>
               <w:sz w:val="22"/>
               <w:szCs w:val="22"/>
               <w:lang w:val="en-US"/>
             </w:rPr>
           </w:pPr>
-          <w:hyperlink w:anchor="_Toc482726102" w:history="1">
+          <w:hyperlink w:anchor="_Toc482759209" w:history="1">
             <w:r>
               <w:rPr>
                 <w:rStyle w:val="Hyperlink"/>
                 <w:rFonts w:ascii="Times New Roman" w:hAnsi="Times New Roman"/>
                 <w:noProof/>
+                <w:sz w:val="22"/>
+                <w:szCs w:val="22"/>
               </w:rPr>
               <w:t>3.3</w:t>
             </w:r>
             <w:r>
               <w:rPr>
-                <w:rFonts w:asciiTheme="minorHAnsi" w:eastAsiaTheme="minorEastAsia" w:hAnsiTheme="minorHAnsi" w:cstheme="minorBidi"/>
+                <w:rFonts w:ascii="Times New Roman" w:eastAsiaTheme="minorEastAsia" w:hAnsi="Times New Roman"/>
                 <w:noProof/>
                 <w:sz w:val="22"/>
                 <w:szCs w:val="22"/>
@@ -4300,54 +4914,77 @@
                 <w:rStyle w:val="Hyperlink"/>
                 <w:rFonts w:ascii="Times New Roman" w:hAnsi="Times New Roman"/>
                 <w:noProof/>
+                <w:sz w:val="22"/>
+                <w:szCs w:val="22"/>
               </w:rPr>
               <w:t>Activity diagram</w:t>
             </w:r>
             <w:r>
               <w:rPr>
+                <w:rFonts w:ascii="Times New Roman" w:hAnsi="Times New Roman"/>
                 <w:noProof/>
                 <w:webHidden/>
+                <w:sz w:val="22"/>
+                <w:szCs w:val="22"/>
               </w:rPr>
               <w:tab/>
             </w:r>
             <w:r>
               <w:rPr>
+                <w:rFonts w:ascii="Times New Roman" w:hAnsi="Times New Roman"/>
                 <w:noProof/>
                 <w:webHidden/>
+                <w:sz w:val="22"/>
+                <w:szCs w:val="22"/>
               </w:rPr>
               <w:fldChar w:fldCharType="begin"/>
             </w:r>
             <w:r>
               <w:rPr>
+                <w:rFonts w:ascii="Times New Roman" w:hAnsi="Times New Roman"/>
                 <w:noProof/>
                 <w:webHidden/>
-              </w:rPr>
-              <w:instrText xml:space="preserve"> PAGEREF _Toc482726102 \h </w:instrText>
-            </w:r>
-            <w:r>
-              <w:rPr>
+                <w:sz w:val="22"/>
+                <w:szCs w:val="22"/>
+              </w:rPr>
+              <w:instrText xml:space="preserve"> PAGEREF _Toc482759209 \h </w:instrText>
+            </w:r>
+            <w:r>
+              <w:rPr>
+                <w:rFonts w:ascii="Times New Roman" w:hAnsi="Times New Roman"/>
                 <w:noProof/>
                 <w:webHidden/>
-              </w:rPr>
-            </w:r>
-            <w:r>
-              <w:rPr>
+                <w:sz w:val="22"/>
+                <w:szCs w:val="22"/>
+              </w:rPr>
+            </w:r>
+            <w:r>
+              <w:rPr>
+                <w:rFonts w:ascii="Times New Roman" w:hAnsi="Times New Roman"/>
                 <w:noProof/>
                 <w:webHidden/>
+                <w:sz w:val="22"/>
+                <w:szCs w:val="22"/>
               </w:rPr>
               <w:fldChar w:fldCharType="separate"/>
             </w:r>
             <w:r>
               <w:rPr>
+                <w:rFonts w:ascii="Times New Roman" w:hAnsi="Times New Roman"/>
                 <w:noProof/>
                 <w:webHidden/>
-              </w:rPr>
-              <w:t>33</w:t>
-            </w:r>
-            <w:r>
-              <w:rPr>
+                <w:sz w:val="22"/>
+                <w:szCs w:val="22"/>
+              </w:rPr>
+              <w:t>34</w:t>
+            </w:r>
+            <w:r>
+              <w:rPr>
+                <w:rFonts w:ascii="Times New Roman" w:hAnsi="Times New Roman"/>
                 <w:noProof/>
                 <w:webHidden/>
+                <w:sz w:val="22"/>
+                <w:szCs w:val="22"/>
               </w:rPr>
               <w:fldChar w:fldCharType="end"/>
             </w:r>
@@ -4360,23 +4997,24 @@
               <w:tab w:val="left" w:pos="1760"/>
             </w:tabs>
             <w:rPr>
-              <w:rFonts w:asciiTheme="minorHAnsi" w:eastAsiaTheme="minorEastAsia" w:hAnsiTheme="minorHAnsi" w:cstheme="minorBidi"/>
+              <w:rFonts w:ascii="Times New Roman" w:eastAsiaTheme="minorEastAsia" w:hAnsi="Times New Roman"/>
               <w:iCs w:val="0"/>
               <w:sz w:val="22"/>
               <w:lang w:val="en-US"/>
             </w:rPr>
           </w:pPr>
-          <w:hyperlink w:anchor="_Toc482726103" w:history="1">
+          <w:hyperlink w:anchor="_Toc482759210" w:history="1">
             <w:r>
               <w:rPr>
                 <w:rStyle w:val="Hyperlink"/>
                 <w:rFonts w:ascii="Times New Roman" w:hAnsi="Times New Roman"/>
+                <w:sz w:val="22"/>
               </w:rPr>
               <w:t>3.3.1</w:t>
             </w:r>
             <w:r>
               <w:rPr>
-                <w:rFonts w:asciiTheme="minorHAnsi" w:eastAsiaTheme="minorEastAsia" w:hAnsiTheme="minorHAnsi" w:cstheme="minorBidi"/>
+                <w:rFonts w:ascii="Times New Roman" w:eastAsiaTheme="minorEastAsia" w:hAnsi="Times New Roman"/>
                 <w:iCs w:val="0"/>
                 <w:sz w:val="22"/>
                 <w:lang w:val="en-US"/>
@@ -4387,47 +5025,62 @@
               <w:rPr>
                 <w:rStyle w:val="Hyperlink"/>
                 <w:rFonts w:ascii="Times New Roman" w:hAnsi="Times New Roman"/>
+                <w:sz w:val="22"/>
               </w:rPr>
               <w:t>User Sign In + Sign Up</w:t>
             </w:r>
             <w:r>
               <w:rPr>
-                <w:webHidden/>
+                <w:rFonts w:ascii="Times New Roman" w:hAnsi="Times New Roman"/>
+                <w:webHidden/>
+                <w:sz w:val="22"/>
               </w:rPr>
               <w:tab/>
             </w:r>
             <w:r>
               <w:rPr>
-                <w:webHidden/>
+                <w:rFonts w:ascii="Times New Roman" w:hAnsi="Times New Roman"/>
+                <w:webHidden/>
+                <w:sz w:val="22"/>
               </w:rPr>
               <w:fldChar w:fldCharType="begin"/>
             </w:r>
             <w:r>
               <w:rPr>
-                <w:webHidden/>
-              </w:rPr>
-              <w:instrText xml:space="preserve"> PAGEREF _Toc482726103 \h </w:instrText>
-            </w:r>
-            <w:r>
-              <w:rPr>
-                <w:webHidden/>
-              </w:rPr>
-            </w:r>
-            <w:r>
-              <w:rPr>
-                <w:webHidden/>
+                <w:rFonts w:ascii="Times New Roman" w:hAnsi="Times New Roman"/>
+                <w:webHidden/>
+                <w:sz w:val="22"/>
+              </w:rPr>
+              <w:instrText xml:space="preserve"> PAGEREF _Toc482759210 \h </w:instrText>
+            </w:r>
+            <w:r>
+              <w:rPr>
+                <w:rFonts w:ascii="Times New Roman" w:hAnsi="Times New Roman"/>
+                <w:webHidden/>
+                <w:sz w:val="22"/>
+              </w:rPr>
+            </w:r>
+            <w:r>
+              <w:rPr>
+                <w:rFonts w:ascii="Times New Roman" w:hAnsi="Times New Roman"/>
+                <w:webHidden/>
+                <w:sz w:val="22"/>
               </w:rPr>
               <w:fldChar w:fldCharType="separate"/>
             </w:r>
             <w:r>
               <w:rPr>
-                <w:webHidden/>
-              </w:rPr>
-              <w:t>33</w:t>
-            </w:r>
-            <w:r>
-              <w:rPr>
-                <w:webHidden/>
+                <w:rFonts w:ascii="Times New Roman" w:hAnsi="Times New Roman"/>
+                <w:webHidden/>
+                <w:sz w:val="22"/>
+              </w:rPr>
+              <w:t>34</w:t>
+            </w:r>
+            <w:r>
+              <w:rPr>
+                <w:rFonts w:ascii="Times New Roman" w:hAnsi="Times New Roman"/>
+                <w:webHidden/>
+                <w:sz w:val="22"/>
               </w:rPr>
               <w:fldChar w:fldCharType="end"/>
             </w:r>
@@ -4440,23 +5093,24 @@
               <w:tab w:val="left" w:pos="1760"/>
             </w:tabs>
             <w:rPr>
-              <w:rFonts w:asciiTheme="minorHAnsi" w:eastAsiaTheme="minorEastAsia" w:hAnsiTheme="minorHAnsi" w:cstheme="minorBidi"/>
+              <w:rFonts w:ascii="Times New Roman" w:eastAsiaTheme="minorEastAsia" w:hAnsi="Times New Roman"/>
               <w:iCs w:val="0"/>
               <w:sz w:val="22"/>
               <w:lang w:val="en-US"/>
             </w:rPr>
           </w:pPr>
-          <w:hyperlink w:anchor="_Toc482726104" w:history="1">
+          <w:hyperlink w:anchor="_Toc482759211" w:history="1">
             <w:r>
               <w:rPr>
                 <w:rStyle w:val="Hyperlink"/>
                 <w:rFonts w:ascii="Times New Roman" w:hAnsi="Times New Roman"/>
+                <w:sz w:val="22"/>
               </w:rPr>
               <w:t>3.3.2</w:t>
             </w:r>
             <w:r>
               <w:rPr>
-                <w:rFonts w:asciiTheme="minorHAnsi" w:eastAsiaTheme="minorEastAsia" w:hAnsiTheme="minorHAnsi" w:cstheme="minorBidi"/>
+                <w:rFonts w:ascii="Times New Roman" w:eastAsiaTheme="minorEastAsia" w:hAnsi="Times New Roman"/>
                 <w:iCs w:val="0"/>
                 <w:sz w:val="22"/>
                 <w:lang w:val="en-US"/>
@@ -4467,47 +5121,62 @@
               <w:rPr>
                 <w:rStyle w:val="Hyperlink"/>
                 <w:rFonts w:ascii="Times New Roman" w:hAnsi="Times New Roman"/>
+                <w:sz w:val="22"/>
               </w:rPr>
               <w:t>Newsfeed</w:t>
             </w:r>
             <w:r>
               <w:rPr>
-                <w:webHidden/>
+                <w:rFonts w:ascii="Times New Roman" w:hAnsi="Times New Roman"/>
+                <w:webHidden/>
+                <w:sz w:val="22"/>
               </w:rPr>
               <w:tab/>
             </w:r>
             <w:r>
               <w:rPr>
-                <w:webHidden/>
+                <w:rFonts w:ascii="Times New Roman" w:hAnsi="Times New Roman"/>
+                <w:webHidden/>
+                <w:sz w:val="22"/>
               </w:rPr>
               <w:fldChar w:fldCharType="begin"/>
             </w:r>
             <w:r>
               <w:rPr>
-                <w:webHidden/>
-              </w:rPr>
-              <w:instrText xml:space="preserve"> PAGEREF _Toc482726104 \h </w:instrText>
-            </w:r>
-            <w:r>
-              <w:rPr>
-                <w:webHidden/>
-              </w:rPr>
-            </w:r>
-            <w:r>
-              <w:rPr>
-                <w:webHidden/>
+                <w:rFonts w:ascii="Times New Roman" w:hAnsi="Times New Roman"/>
+                <w:webHidden/>
+                <w:sz w:val="22"/>
+              </w:rPr>
+              <w:instrText xml:space="preserve"> PAGEREF _Toc482759211 \h </w:instrText>
+            </w:r>
+            <w:r>
+              <w:rPr>
+                <w:rFonts w:ascii="Times New Roman" w:hAnsi="Times New Roman"/>
+                <w:webHidden/>
+                <w:sz w:val="22"/>
+              </w:rPr>
+            </w:r>
+            <w:r>
+              <w:rPr>
+                <w:rFonts w:ascii="Times New Roman" w:hAnsi="Times New Roman"/>
+                <w:webHidden/>
+                <w:sz w:val="22"/>
               </w:rPr>
               <w:fldChar w:fldCharType="separate"/>
             </w:r>
             <w:r>
               <w:rPr>
-                <w:webHidden/>
-              </w:rPr>
-              <w:t>34</w:t>
-            </w:r>
-            <w:r>
-              <w:rPr>
-                <w:webHidden/>
+                <w:rFonts w:ascii="Times New Roman" w:hAnsi="Times New Roman"/>
+                <w:webHidden/>
+                <w:sz w:val="22"/>
+              </w:rPr>
+              <w:t>35</w:t>
+            </w:r>
+            <w:r>
+              <w:rPr>
+                <w:rFonts w:ascii="Times New Roman" w:hAnsi="Times New Roman"/>
+                <w:webHidden/>
+                <w:sz w:val="22"/>
               </w:rPr>
               <w:fldChar w:fldCharType="end"/>
             </w:r>
@@ -4520,23 +5189,24 @@
               <w:tab w:val="left" w:pos="1760"/>
             </w:tabs>
             <w:rPr>
-              <w:rFonts w:asciiTheme="minorHAnsi" w:eastAsiaTheme="minorEastAsia" w:hAnsiTheme="minorHAnsi" w:cstheme="minorBidi"/>
+              <w:rFonts w:ascii="Times New Roman" w:eastAsiaTheme="minorEastAsia" w:hAnsi="Times New Roman"/>
               <w:iCs w:val="0"/>
               <w:sz w:val="22"/>
               <w:lang w:val="en-US"/>
             </w:rPr>
           </w:pPr>
-          <w:hyperlink w:anchor="_Toc482726105" w:history="1">
+          <w:hyperlink w:anchor="_Toc482759212" w:history="1">
             <w:r>
               <w:rPr>
                 <w:rStyle w:val="Hyperlink"/>
                 <w:rFonts w:ascii="Times New Roman" w:hAnsi="Times New Roman"/>
+                <w:sz w:val="22"/>
               </w:rPr>
               <w:t>3.3.3</w:t>
             </w:r>
             <w:r>
               <w:rPr>
-                <w:rFonts w:asciiTheme="minorHAnsi" w:eastAsiaTheme="minorEastAsia" w:hAnsiTheme="minorHAnsi" w:cstheme="minorBidi"/>
+                <w:rFonts w:ascii="Times New Roman" w:eastAsiaTheme="minorEastAsia" w:hAnsi="Times New Roman"/>
                 <w:iCs w:val="0"/>
                 <w:sz w:val="22"/>
                 <w:lang w:val="en-US"/>
@@ -4547,47 +5217,62 @@
               <w:rPr>
                 <w:rStyle w:val="Hyperlink"/>
                 <w:rFonts w:ascii="Times New Roman" w:hAnsi="Times New Roman"/>
+                <w:sz w:val="22"/>
               </w:rPr>
               <w:t>Create Review</w:t>
             </w:r>
             <w:r>
               <w:rPr>
-                <w:webHidden/>
+                <w:rFonts w:ascii="Times New Roman" w:hAnsi="Times New Roman"/>
+                <w:webHidden/>
+                <w:sz w:val="22"/>
               </w:rPr>
               <w:tab/>
             </w:r>
             <w:r>
               <w:rPr>
-                <w:webHidden/>
+                <w:rFonts w:ascii="Times New Roman" w:hAnsi="Times New Roman"/>
+                <w:webHidden/>
+                <w:sz w:val="22"/>
               </w:rPr>
               <w:fldChar w:fldCharType="begin"/>
             </w:r>
             <w:r>
               <w:rPr>
-                <w:webHidden/>
-              </w:rPr>
-              <w:instrText xml:space="preserve"> PAGEREF _Toc482726105 \h </w:instrText>
-            </w:r>
-            <w:r>
-              <w:rPr>
-                <w:webHidden/>
-              </w:rPr>
-            </w:r>
-            <w:r>
-              <w:rPr>
-                <w:webHidden/>
+                <w:rFonts w:ascii="Times New Roman" w:hAnsi="Times New Roman"/>
+                <w:webHidden/>
+                <w:sz w:val="22"/>
+              </w:rPr>
+              <w:instrText xml:space="preserve"> PAGEREF _Toc482759212 \h </w:instrText>
+            </w:r>
+            <w:r>
+              <w:rPr>
+                <w:rFonts w:ascii="Times New Roman" w:hAnsi="Times New Roman"/>
+                <w:webHidden/>
+                <w:sz w:val="22"/>
+              </w:rPr>
+            </w:r>
+            <w:r>
+              <w:rPr>
+                <w:rFonts w:ascii="Times New Roman" w:hAnsi="Times New Roman"/>
+                <w:webHidden/>
+                <w:sz w:val="22"/>
               </w:rPr>
               <w:fldChar w:fldCharType="separate"/>
             </w:r>
             <w:r>
               <w:rPr>
-                <w:webHidden/>
-              </w:rPr>
-              <w:t>35</w:t>
-            </w:r>
-            <w:r>
-              <w:rPr>
-                <w:webHidden/>
+                <w:rFonts w:ascii="Times New Roman" w:hAnsi="Times New Roman"/>
+                <w:webHidden/>
+                <w:sz w:val="22"/>
+              </w:rPr>
+              <w:t>36</w:t>
+            </w:r>
+            <w:r>
+              <w:rPr>
+                <w:rFonts w:ascii="Times New Roman" w:hAnsi="Times New Roman"/>
+                <w:webHidden/>
+                <w:sz w:val="22"/>
               </w:rPr>
               <w:fldChar w:fldCharType="end"/>
             </w:r>
@@ -4600,23 +5285,24 @@
               <w:tab w:val="left" w:pos="1760"/>
             </w:tabs>
             <w:rPr>
-              <w:rFonts w:asciiTheme="minorHAnsi" w:eastAsiaTheme="minorEastAsia" w:hAnsiTheme="minorHAnsi" w:cstheme="minorBidi"/>
+              <w:rFonts w:ascii="Times New Roman" w:eastAsiaTheme="minorEastAsia" w:hAnsi="Times New Roman"/>
               <w:iCs w:val="0"/>
               <w:sz w:val="22"/>
               <w:lang w:val="en-US"/>
             </w:rPr>
           </w:pPr>
-          <w:hyperlink w:anchor="_Toc482726106" w:history="1">
+          <w:hyperlink w:anchor="_Toc482759213" w:history="1">
             <w:r>
               <w:rPr>
                 <w:rStyle w:val="Hyperlink"/>
                 <w:rFonts w:ascii="Times New Roman" w:hAnsi="Times New Roman"/>
+                <w:sz w:val="22"/>
               </w:rPr>
               <w:t>3.3.4</w:t>
             </w:r>
             <w:r>
               <w:rPr>
-                <w:rFonts w:asciiTheme="minorHAnsi" w:eastAsiaTheme="minorEastAsia" w:hAnsiTheme="minorHAnsi" w:cstheme="minorBidi"/>
+                <w:rFonts w:ascii="Times New Roman" w:eastAsiaTheme="minorEastAsia" w:hAnsi="Times New Roman"/>
                 <w:iCs w:val="0"/>
                 <w:sz w:val="22"/>
                 <w:lang w:val="en-US"/>
@@ -4627,47 +5313,62 @@
               <w:rPr>
                 <w:rStyle w:val="Hyperlink"/>
                 <w:rFonts w:ascii="Times New Roman" w:hAnsi="Times New Roman"/>
+                <w:sz w:val="22"/>
               </w:rPr>
               <w:t>CMS Login</w:t>
             </w:r>
             <w:r>
               <w:rPr>
-                <w:webHidden/>
+                <w:rFonts w:ascii="Times New Roman" w:hAnsi="Times New Roman"/>
+                <w:webHidden/>
+                <w:sz w:val="22"/>
               </w:rPr>
               <w:tab/>
             </w:r>
             <w:r>
               <w:rPr>
-                <w:webHidden/>
+                <w:rFonts w:ascii="Times New Roman" w:hAnsi="Times New Roman"/>
+                <w:webHidden/>
+                <w:sz w:val="22"/>
               </w:rPr>
               <w:fldChar w:fldCharType="begin"/>
             </w:r>
             <w:r>
               <w:rPr>
-                <w:webHidden/>
-              </w:rPr>
-              <w:instrText xml:space="preserve"> PAGEREF _Toc482726106 \h </w:instrText>
-            </w:r>
-            <w:r>
-              <w:rPr>
-                <w:webHidden/>
-              </w:rPr>
-            </w:r>
-            <w:r>
-              <w:rPr>
-                <w:webHidden/>
+                <w:rFonts w:ascii="Times New Roman" w:hAnsi="Times New Roman"/>
+                <w:webHidden/>
+                <w:sz w:val="22"/>
+              </w:rPr>
+              <w:instrText xml:space="preserve"> PAGEREF _Toc482759213 \h </w:instrText>
+            </w:r>
+            <w:r>
+              <w:rPr>
+                <w:rFonts w:ascii="Times New Roman" w:hAnsi="Times New Roman"/>
+                <w:webHidden/>
+                <w:sz w:val="22"/>
+              </w:rPr>
+            </w:r>
+            <w:r>
+              <w:rPr>
+                <w:rFonts w:ascii="Times New Roman" w:hAnsi="Times New Roman"/>
+                <w:webHidden/>
+                <w:sz w:val="22"/>
               </w:rPr>
               <w:fldChar w:fldCharType="separate"/>
             </w:r>
             <w:r>
               <w:rPr>
-                <w:webHidden/>
-              </w:rPr>
-              <w:t>36</w:t>
-            </w:r>
-            <w:r>
-              <w:rPr>
-                <w:webHidden/>
+                <w:rFonts w:ascii="Times New Roman" w:hAnsi="Times New Roman"/>
+                <w:webHidden/>
+                <w:sz w:val="22"/>
+              </w:rPr>
+              <w:t>37</w:t>
+            </w:r>
+            <w:r>
+              <w:rPr>
+                <w:rFonts w:ascii="Times New Roman" w:hAnsi="Times New Roman"/>
+                <w:webHidden/>
+                <w:sz w:val="22"/>
               </w:rPr>
               <w:fldChar w:fldCharType="end"/>
             </w:r>
@@ -4678,29 +5379,30 @@
             <w:pStyle w:val="TOC2"/>
             <w:tabs>
               <w:tab w:val="left" w:pos="1083"/>
-              <w:tab w:val="right" w:leader="dot" w:pos="9350"/>
+              <w:tab w:val="right" w:leader="dot" w:pos="8630"/>
             </w:tabs>
             <w:rPr>
-              <w:rFonts w:asciiTheme="minorHAnsi" w:eastAsiaTheme="minorEastAsia" w:hAnsiTheme="minorHAnsi" w:cstheme="minorBidi"/>
+              <w:rFonts w:ascii="Times New Roman" w:eastAsiaTheme="minorEastAsia" w:hAnsi="Times New Roman"/>
               <w:noProof/>
               <w:sz w:val="22"/>
               <w:szCs w:val="22"/>
               <w:lang w:val="en-US"/>
             </w:rPr>
           </w:pPr>
-          <w:hyperlink w:anchor="_Toc482726107" w:history="1">
+          <w:hyperlink w:anchor="_Toc482759214" w:history="1">
             <w:r>
               <w:rPr>
                 <w:rStyle w:val="Hyperlink"/>
                 <w:rFonts w:ascii="Times New Roman" w:hAnsi="Times New Roman"/>
-                <w:i/>
                 <w:noProof/>
+                <w:sz w:val="22"/>
+                <w:szCs w:val="22"/>
               </w:rPr>
               <w:t>3.4</w:t>
             </w:r>
             <w:r>
               <w:rPr>
-                <w:rFonts w:asciiTheme="minorHAnsi" w:eastAsiaTheme="minorEastAsia" w:hAnsiTheme="minorHAnsi" w:cstheme="minorBidi"/>
+                <w:rFonts w:ascii="Times New Roman" w:eastAsiaTheme="minorEastAsia" w:hAnsi="Times New Roman"/>
                 <w:noProof/>
                 <w:sz w:val="22"/>
                 <w:szCs w:val="22"/>
@@ -4713,54 +5415,77 @@
                 <w:rStyle w:val="Hyperlink"/>
                 <w:rFonts w:ascii="Times New Roman" w:hAnsi="Times New Roman"/>
                 <w:noProof/>
+                <w:sz w:val="22"/>
+                <w:szCs w:val="22"/>
               </w:rPr>
               <w:t>Database Design</w:t>
             </w:r>
             <w:r>
               <w:rPr>
+                <w:rFonts w:ascii="Times New Roman" w:hAnsi="Times New Roman"/>
                 <w:noProof/>
                 <w:webHidden/>
+                <w:sz w:val="22"/>
+                <w:szCs w:val="22"/>
               </w:rPr>
               <w:tab/>
             </w:r>
             <w:r>
               <w:rPr>
+                <w:rFonts w:ascii="Times New Roman" w:hAnsi="Times New Roman"/>
                 <w:noProof/>
                 <w:webHidden/>
+                <w:sz w:val="22"/>
+                <w:szCs w:val="22"/>
               </w:rPr>
               <w:fldChar w:fldCharType="begin"/>
             </w:r>
             <w:r>
               <w:rPr>
+                <w:rFonts w:ascii="Times New Roman" w:hAnsi="Times New Roman"/>
                 <w:noProof/>
                 <w:webHidden/>
-              </w:rPr>
-              <w:instrText xml:space="preserve"> PAGEREF _Toc482726107 \h </w:instrText>
-            </w:r>
-            <w:r>
-              <w:rPr>
+                <w:sz w:val="22"/>
+                <w:szCs w:val="22"/>
+              </w:rPr>
+              <w:instrText xml:space="preserve"> PAGEREF _Toc482759214 \h </w:instrText>
+            </w:r>
+            <w:r>
+              <w:rPr>
+                <w:rFonts w:ascii="Times New Roman" w:hAnsi="Times New Roman"/>
                 <w:noProof/>
                 <w:webHidden/>
-              </w:rPr>
-            </w:r>
-            <w:r>
-              <w:rPr>
+                <w:sz w:val="22"/>
+                <w:szCs w:val="22"/>
+              </w:rPr>
+            </w:r>
+            <w:r>
+              <w:rPr>
+                <w:rFonts w:ascii="Times New Roman" w:hAnsi="Times New Roman"/>
                 <w:noProof/>
                 <w:webHidden/>
+                <w:sz w:val="22"/>
+                <w:szCs w:val="22"/>
               </w:rPr>
               <w:fldChar w:fldCharType="separate"/>
             </w:r>
             <w:r>
               <w:rPr>
+                <w:rFonts w:ascii="Times New Roman" w:hAnsi="Times New Roman"/>
                 <w:noProof/>
                 <w:webHidden/>
-              </w:rPr>
-              <w:t>37</w:t>
-            </w:r>
-            <w:r>
-              <w:rPr>
+                <w:sz w:val="22"/>
+                <w:szCs w:val="22"/>
+              </w:rPr>
+              <w:t>38</w:t>
+            </w:r>
+            <w:r>
+              <w:rPr>
+                <w:rFonts w:ascii="Times New Roman" w:hAnsi="Times New Roman"/>
                 <w:noProof/>
                 <w:webHidden/>
+                <w:sz w:val="22"/>
+                <w:szCs w:val="22"/>
               </w:rPr>
               <w:fldChar w:fldCharType="end"/>
             </w:r>
@@ -4771,28 +5496,30 @@
             <w:pStyle w:val="TOC2"/>
             <w:tabs>
               <w:tab w:val="left" w:pos="1083"/>
-              <w:tab w:val="right" w:leader="dot" w:pos="9350"/>
+              <w:tab w:val="right" w:leader="dot" w:pos="8630"/>
             </w:tabs>
             <w:rPr>
-              <w:rFonts w:asciiTheme="minorHAnsi" w:eastAsiaTheme="minorEastAsia" w:hAnsiTheme="minorHAnsi" w:cstheme="minorBidi"/>
+              <w:rFonts w:ascii="Times New Roman" w:eastAsiaTheme="minorEastAsia" w:hAnsi="Times New Roman"/>
               <w:noProof/>
               <w:sz w:val="22"/>
               <w:szCs w:val="22"/>
               <w:lang w:val="en-US"/>
             </w:rPr>
           </w:pPr>
-          <w:hyperlink w:anchor="_Toc482726108" w:history="1">
+          <w:hyperlink w:anchor="_Toc482759215" w:history="1">
             <w:r>
               <w:rPr>
                 <w:rStyle w:val="Hyperlink"/>
                 <w:rFonts w:ascii="Times New Roman" w:hAnsi="Times New Roman"/>
                 <w:noProof/>
+                <w:sz w:val="22"/>
+                <w:szCs w:val="22"/>
               </w:rPr>
               <w:t>3.5</w:t>
             </w:r>
             <w:r>
               <w:rPr>
-                <w:rFonts w:asciiTheme="minorHAnsi" w:eastAsiaTheme="minorEastAsia" w:hAnsiTheme="minorHAnsi" w:cstheme="minorBidi"/>
+                <w:rFonts w:ascii="Times New Roman" w:eastAsiaTheme="minorEastAsia" w:hAnsi="Times New Roman"/>
                 <w:noProof/>
                 <w:sz w:val="22"/>
                 <w:szCs w:val="22"/>
@@ -4805,54 +5532,77 @@
                 <w:rStyle w:val="Hyperlink"/>
                 <w:rFonts w:ascii="Times New Roman" w:hAnsi="Times New Roman"/>
                 <w:noProof/>
+                <w:sz w:val="22"/>
+                <w:szCs w:val="22"/>
               </w:rPr>
               <w:t>Gantt chart</w:t>
             </w:r>
             <w:r>
               <w:rPr>
+                <w:rFonts w:ascii="Times New Roman" w:hAnsi="Times New Roman"/>
                 <w:noProof/>
                 <w:webHidden/>
+                <w:sz w:val="22"/>
+                <w:szCs w:val="22"/>
               </w:rPr>
               <w:tab/>
             </w:r>
             <w:r>
               <w:rPr>
+                <w:rFonts w:ascii="Times New Roman" w:hAnsi="Times New Roman"/>
                 <w:noProof/>
                 <w:webHidden/>
+                <w:sz w:val="22"/>
+                <w:szCs w:val="22"/>
               </w:rPr>
               <w:fldChar w:fldCharType="begin"/>
             </w:r>
             <w:r>
               <w:rPr>
+                <w:rFonts w:ascii="Times New Roman" w:hAnsi="Times New Roman"/>
                 <w:noProof/>
                 <w:webHidden/>
-              </w:rPr>
-              <w:instrText xml:space="preserve"> PAGEREF _Toc482726108 \h </w:instrText>
-            </w:r>
-            <w:r>
-              <w:rPr>
+                <w:sz w:val="22"/>
+                <w:szCs w:val="22"/>
+              </w:rPr>
+              <w:instrText xml:space="preserve"> PAGEREF _Toc482759215 \h </w:instrText>
+            </w:r>
+            <w:r>
+              <w:rPr>
+                <w:rFonts w:ascii="Times New Roman" w:hAnsi="Times New Roman"/>
                 <w:noProof/>
                 <w:webHidden/>
-              </w:rPr>
-            </w:r>
-            <w:r>
-              <w:rPr>
+                <w:sz w:val="22"/>
+                <w:szCs w:val="22"/>
+              </w:rPr>
+            </w:r>
+            <w:r>
+              <w:rPr>
+                <w:rFonts w:ascii="Times New Roman" w:hAnsi="Times New Roman"/>
                 <w:noProof/>
                 <w:webHidden/>
+                <w:sz w:val="22"/>
+                <w:szCs w:val="22"/>
               </w:rPr>
               <w:fldChar w:fldCharType="separate"/>
             </w:r>
             <w:r>
               <w:rPr>
+                <w:rFonts w:ascii="Times New Roman" w:hAnsi="Times New Roman"/>
                 <w:noProof/>
                 <w:webHidden/>
-              </w:rPr>
-              <w:t>38</w:t>
-            </w:r>
-            <w:r>
-              <w:rPr>
+                <w:sz w:val="22"/>
+                <w:szCs w:val="22"/>
+              </w:rPr>
+              <w:t>39</w:t>
+            </w:r>
+            <w:r>
+              <w:rPr>
+                <w:rFonts w:ascii="Times New Roman" w:hAnsi="Times New Roman"/>
                 <w:noProof/>
                 <w:webHidden/>
+                <w:sz w:val="22"/>
+                <w:szCs w:val="22"/>
               </w:rPr>
               <w:fldChar w:fldCharType="end"/>
             </w:r>
@@ -4861,29 +5611,27 @@
         <w:p>
           <w:pPr>
             <w:pStyle w:val="TOC1"/>
-            <w:tabs>
-              <w:tab w:val="left" w:pos="1320"/>
-            </w:tabs>
             <w:rPr>
-              <w:rFonts w:asciiTheme="minorHAnsi" w:eastAsiaTheme="minorEastAsia" w:hAnsiTheme="minorHAnsi" w:cstheme="minorBidi"/>
+              <w:rFonts w:ascii="Times New Roman" w:eastAsiaTheme="minorEastAsia" w:hAnsi="Times New Roman"/>
               <w:bCs w:val="0"/>
               <w:noProof/>
               <w:szCs w:val="22"/>
               <w:lang w:val="en-US"/>
             </w:rPr>
           </w:pPr>
-          <w:hyperlink w:anchor="_Toc482726109" w:history="1">
+          <w:hyperlink w:anchor="_Toc482759216" w:history="1">
             <w:r>
               <w:rPr>
                 <w:rStyle w:val="Hyperlink"/>
                 <w:rFonts w:ascii="Times New Roman" w:hAnsi="Times New Roman"/>
                 <w:noProof/>
-              </w:rPr>
-              <w:t>Chapter 4.</w:t>
-            </w:r>
-            <w:r>
-              <w:rPr>
-                <w:rFonts w:asciiTheme="minorHAnsi" w:eastAsiaTheme="minorEastAsia" w:hAnsiTheme="minorHAnsi" w:cstheme="minorBidi"/>
+                <w:szCs w:val="22"/>
+              </w:rPr>
+              <w:t>4</w:t>
+            </w:r>
+            <w:r>
+              <w:rPr>
+                <w:rFonts w:ascii="Times New Roman" w:eastAsiaTheme="minorEastAsia" w:hAnsi="Times New Roman"/>
                 <w:bCs w:val="0"/>
                 <w:noProof/>
                 <w:szCs w:val="22"/>
@@ -4896,54 +5644,69 @@
                 <w:rStyle w:val="Hyperlink"/>
                 <w:rFonts w:ascii="Times New Roman" w:hAnsi="Times New Roman"/>
                 <w:noProof/>
+                <w:szCs w:val="22"/>
               </w:rPr>
               <w:t>Risk Analysis</w:t>
             </w:r>
             <w:r>
               <w:rPr>
+                <w:rFonts w:ascii="Times New Roman" w:hAnsi="Times New Roman"/>
                 <w:noProof/>
                 <w:webHidden/>
+                <w:szCs w:val="22"/>
               </w:rPr>
               <w:tab/>
             </w:r>
             <w:r>
               <w:rPr>
+                <w:rFonts w:ascii="Times New Roman" w:hAnsi="Times New Roman"/>
                 <w:noProof/>
                 <w:webHidden/>
+                <w:szCs w:val="22"/>
               </w:rPr>
               <w:fldChar w:fldCharType="begin"/>
             </w:r>
             <w:r>
               <w:rPr>
+                <w:rFonts w:ascii="Times New Roman" w:hAnsi="Times New Roman"/>
                 <w:noProof/>
                 <w:webHidden/>
-              </w:rPr>
-              <w:instrText xml:space="preserve"> PAGEREF _Toc482726109 \h </w:instrText>
-            </w:r>
-            <w:r>
-              <w:rPr>
+                <w:szCs w:val="22"/>
+              </w:rPr>
+              <w:instrText xml:space="preserve"> PAGEREF _Toc482759216 \h </w:instrText>
+            </w:r>
+            <w:r>
+              <w:rPr>
+                <w:rFonts w:ascii="Times New Roman" w:hAnsi="Times New Roman"/>
                 <w:noProof/>
                 <w:webHidden/>
-              </w:rPr>
-            </w:r>
-            <w:r>
-              <w:rPr>
+                <w:szCs w:val="22"/>
+              </w:rPr>
+            </w:r>
+            <w:r>
+              <w:rPr>
+                <w:rFonts w:ascii="Times New Roman" w:hAnsi="Times New Roman"/>
                 <w:noProof/>
                 <w:webHidden/>
+                <w:szCs w:val="22"/>
               </w:rPr>
               <w:fldChar w:fldCharType="separate"/>
             </w:r>
             <w:r>
               <w:rPr>
+                <w:rFonts w:ascii="Times New Roman" w:hAnsi="Times New Roman"/>
                 <w:noProof/>
                 <w:webHidden/>
-              </w:rPr>
-              <w:t>39</w:t>
-            </w:r>
-            <w:r>
-              <w:rPr>
+                <w:szCs w:val="22"/>
+              </w:rPr>
+              <w:t>40</w:t>
+            </w:r>
+            <w:r>
+              <w:rPr>
+                <w:rFonts w:ascii="Times New Roman" w:hAnsi="Times New Roman"/>
                 <w:noProof/>
                 <w:webHidden/>
+                <w:szCs w:val="22"/>
               </w:rPr>
               <w:fldChar w:fldCharType="end"/>
             </w:r>
@@ -4954,28 +5717,30 @@
             <w:pStyle w:val="TOC2"/>
             <w:tabs>
               <w:tab w:val="left" w:pos="1083"/>
-              <w:tab w:val="right" w:leader="dot" w:pos="9350"/>
+              <w:tab w:val="right" w:leader="dot" w:pos="8630"/>
             </w:tabs>
             <w:rPr>
-              <w:rFonts w:asciiTheme="minorHAnsi" w:eastAsiaTheme="minorEastAsia" w:hAnsiTheme="minorHAnsi" w:cstheme="minorBidi"/>
+              <w:rFonts w:ascii="Times New Roman" w:eastAsiaTheme="minorEastAsia" w:hAnsi="Times New Roman"/>
               <w:noProof/>
               <w:sz w:val="22"/>
               <w:szCs w:val="22"/>
               <w:lang w:val="en-US"/>
             </w:rPr>
           </w:pPr>
-          <w:hyperlink w:anchor="_Toc482726110" w:history="1">
+          <w:hyperlink w:anchor="_Toc482759217" w:history="1">
             <w:r>
               <w:rPr>
                 <w:rStyle w:val="Hyperlink"/>
                 <w:rFonts w:ascii="Times New Roman" w:hAnsi="Times New Roman"/>
                 <w:noProof/>
+                <w:sz w:val="22"/>
+                <w:szCs w:val="22"/>
               </w:rPr>
               <w:t>4.1</w:t>
             </w:r>
             <w:r>
               <w:rPr>
-                <w:rFonts w:asciiTheme="minorHAnsi" w:eastAsiaTheme="minorEastAsia" w:hAnsiTheme="minorHAnsi" w:cstheme="minorBidi"/>
+                <w:rFonts w:ascii="Times New Roman" w:eastAsiaTheme="minorEastAsia" w:hAnsi="Times New Roman"/>
                 <w:noProof/>
                 <w:sz w:val="22"/>
                 <w:szCs w:val="22"/>
@@ -4988,54 +5753,77 @@
                 <w:rStyle w:val="Hyperlink"/>
                 <w:rFonts w:ascii="Times New Roman" w:hAnsi="Times New Roman"/>
                 <w:noProof/>
+                <w:sz w:val="22"/>
+                <w:szCs w:val="22"/>
               </w:rPr>
               <w:t>Risks</w:t>
             </w:r>
             <w:r>
               <w:rPr>
+                <w:rFonts w:ascii="Times New Roman" w:hAnsi="Times New Roman"/>
                 <w:noProof/>
                 <w:webHidden/>
+                <w:sz w:val="22"/>
+                <w:szCs w:val="22"/>
               </w:rPr>
               <w:tab/>
             </w:r>
             <w:r>
               <w:rPr>
+                <w:rFonts w:ascii="Times New Roman" w:hAnsi="Times New Roman"/>
                 <w:noProof/>
                 <w:webHidden/>
+                <w:sz w:val="22"/>
+                <w:szCs w:val="22"/>
               </w:rPr>
               <w:fldChar w:fldCharType="begin"/>
             </w:r>
             <w:r>
               <w:rPr>
+                <w:rFonts w:ascii="Times New Roman" w:hAnsi="Times New Roman"/>
                 <w:noProof/>
                 <w:webHidden/>
-              </w:rPr>
-              <w:instrText xml:space="preserve"> PAGEREF _Toc482726110 \h </w:instrText>
-            </w:r>
-            <w:r>
-              <w:rPr>
+                <w:sz w:val="22"/>
+                <w:szCs w:val="22"/>
+              </w:rPr>
+              <w:instrText xml:space="preserve"> PAGEREF _Toc482759217 \h </w:instrText>
+            </w:r>
+            <w:r>
+              <w:rPr>
+                <w:rFonts w:ascii="Times New Roman" w:hAnsi="Times New Roman"/>
                 <w:noProof/>
                 <w:webHidden/>
-              </w:rPr>
-            </w:r>
-            <w:r>
-              <w:rPr>
+                <w:sz w:val="22"/>
+                <w:szCs w:val="22"/>
+              </w:rPr>
+            </w:r>
+            <w:r>
+              <w:rPr>
+                <w:rFonts w:ascii="Times New Roman" w:hAnsi="Times New Roman"/>
                 <w:noProof/>
                 <w:webHidden/>
+                <w:sz w:val="22"/>
+                <w:szCs w:val="22"/>
               </w:rPr>
               <w:fldChar w:fldCharType="separate"/>
             </w:r>
             <w:r>
               <w:rPr>
+                <w:rFonts w:ascii="Times New Roman" w:hAnsi="Times New Roman"/>
                 <w:noProof/>
                 <w:webHidden/>
-              </w:rPr>
-              <w:t>39</w:t>
-            </w:r>
-            <w:r>
-              <w:rPr>
+                <w:sz w:val="22"/>
+                <w:szCs w:val="22"/>
+              </w:rPr>
+              <w:t>40</w:t>
+            </w:r>
+            <w:r>
+              <w:rPr>
+                <w:rFonts w:ascii="Times New Roman" w:hAnsi="Times New Roman"/>
                 <w:noProof/>
                 <w:webHidden/>
+                <w:sz w:val="22"/>
+                <w:szCs w:val="22"/>
               </w:rPr>
               <w:fldChar w:fldCharType="end"/>
             </w:r>
@@ -5046,28 +5834,30 @@
             <w:pStyle w:val="TOC2"/>
             <w:tabs>
               <w:tab w:val="left" w:pos="1083"/>
-              <w:tab w:val="right" w:leader="dot" w:pos="9350"/>
+              <w:tab w:val="right" w:leader="dot" w:pos="8630"/>
             </w:tabs>
             <w:rPr>
-              <w:rFonts w:asciiTheme="minorHAnsi" w:eastAsiaTheme="minorEastAsia" w:hAnsiTheme="minorHAnsi" w:cstheme="minorBidi"/>
+              <w:rFonts w:ascii="Times New Roman" w:eastAsiaTheme="minorEastAsia" w:hAnsi="Times New Roman"/>
               <w:noProof/>
               <w:sz w:val="22"/>
               <w:szCs w:val="22"/>
               <w:lang w:val="en-US"/>
             </w:rPr>
           </w:pPr>
-          <w:hyperlink w:anchor="_Toc482726111" w:history="1">
+          <w:hyperlink w:anchor="_Toc482759218" w:history="1">
             <w:r>
               <w:rPr>
                 <w:rStyle w:val="Hyperlink"/>
                 <w:rFonts w:ascii="Times New Roman" w:hAnsi="Times New Roman"/>
                 <w:noProof/>
+                <w:sz w:val="22"/>
+                <w:szCs w:val="22"/>
               </w:rPr>
               <w:t>4.2</w:t>
             </w:r>
             <w:r>
               <w:rPr>
-                <w:rFonts w:asciiTheme="minorHAnsi" w:eastAsiaTheme="minorEastAsia" w:hAnsiTheme="minorHAnsi" w:cstheme="minorBidi"/>
+                <w:rFonts w:ascii="Times New Roman" w:eastAsiaTheme="minorEastAsia" w:hAnsi="Times New Roman"/>
                 <w:noProof/>
                 <w:sz w:val="22"/>
                 <w:szCs w:val="22"/>
@@ -5080,54 +5870,77 @@
                 <w:rStyle w:val="Hyperlink"/>
                 <w:rFonts w:ascii="Times New Roman" w:hAnsi="Times New Roman"/>
                 <w:noProof/>
+                <w:sz w:val="22"/>
+                <w:szCs w:val="22"/>
               </w:rPr>
               <w:t>RMMM (Risk Mitigation, Monitoring, and Management)</w:t>
             </w:r>
             <w:r>
               <w:rPr>
+                <w:rFonts w:ascii="Times New Roman" w:hAnsi="Times New Roman"/>
                 <w:noProof/>
                 <w:webHidden/>
+                <w:sz w:val="22"/>
+                <w:szCs w:val="22"/>
               </w:rPr>
               <w:tab/>
             </w:r>
             <w:r>
               <w:rPr>
+                <w:rFonts w:ascii="Times New Roman" w:hAnsi="Times New Roman"/>
                 <w:noProof/>
                 <w:webHidden/>
+                <w:sz w:val="22"/>
+                <w:szCs w:val="22"/>
               </w:rPr>
               <w:fldChar w:fldCharType="begin"/>
             </w:r>
             <w:r>
               <w:rPr>
+                <w:rFonts w:ascii="Times New Roman" w:hAnsi="Times New Roman"/>
                 <w:noProof/>
                 <w:webHidden/>
-              </w:rPr>
-              <w:instrText xml:space="preserve"> PAGEREF _Toc482726111 \h </w:instrText>
-            </w:r>
-            <w:r>
-              <w:rPr>
+                <w:sz w:val="22"/>
+                <w:szCs w:val="22"/>
+              </w:rPr>
+              <w:instrText xml:space="preserve"> PAGEREF _Toc482759218 \h </w:instrText>
+            </w:r>
+            <w:r>
+              <w:rPr>
+                <w:rFonts w:ascii="Times New Roman" w:hAnsi="Times New Roman"/>
                 <w:noProof/>
                 <w:webHidden/>
-              </w:rPr>
-            </w:r>
-            <w:r>
-              <w:rPr>
+                <w:sz w:val="22"/>
+                <w:szCs w:val="22"/>
+              </w:rPr>
+            </w:r>
+            <w:r>
+              <w:rPr>
+                <w:rFonts w:ascii="Times New Roman" w:hAnsi="Times New Roman"/>
                 <w:noProof/>
                 <w:webHidden/>
+                <w:sz w:val="22"/>
+                <w:szCs w:val="22"/>
               </w:rPr>
               <w:fldChar w:fldCharType="separate"/>
             </w:r>
             <w:r>
               <w:rPr>
+                <w:rFonts w:ascii="Times New Roman" w:hAnsi="Times New Roman"/>
                 <w:noProof/>
                 <w:webHidden/>
-              </w:rPr>
-              <w:t>40</w:t>
-            </w:r>
-            <w:r>
-              <w:rPr>
+                <w:sz w:val="22"/>
+                <w:szCs w:val="22"/>
+              </w:rPr>
+              <w:t>41</w:t>
+            </w:r>
+            <w:r>
+              <w:rPr>
+                <w:rFonts w:ascii="Times New Roman" w:hAnsi="Times New Roman"/>
                 <w:noProof/>
                 <w:webHidden/>
+                <w:sz w:val="22"/>
+                <w:szCs w:val="22"/>
               </w:rPr>
               <w:fldChar w:fldCharType="end"/>
             </w:r>
@@ -5136,30 +5949,27 @@
         <w:p>
           <w:pPr>
             <w:pStyle w:val="TOC1"/>
-            <w:tabs>
-              <w:tab w:val="left" w:pos="1320"/>
-            </w:tabs>
             <w:rPr>
-              <w:rFonts w:asciiTheme="minorHAnsi" w:eastAsiaTheme="minorEastAsia" w:hAnsiTheme="minorHAnsi" w:cstheme="minorBidi"/>
+              <w:rFonts w:ascii="Times New Roman" w:eastAsiaTheme="minorEastAsia" w:hAnsi="Times New Roman"/>
               <w:bCs w:val="0"/>
               <w:noProof/>
               <w:szCs w:val="22"/>
               <w:lang w:val="en-US"/>
             </w:rPr>
           </w:pPr>
-          <w:hyperlink w:anchor="_Toc482726112" w:history="1">
+          <w:hyperlink w:anchor="_Toc482759219" w:history="1">
             <w:r>
               <w:rPr>
                 <w:rStyle w:val="Hyperlink"/>
                 <w:rFonts w:ascii="Times New Roman" w:hAnsi="Times New Roman"/>
-                <w:i/>
                 <w:noProof/>
-              </w:rPr>
-              <w:t>Chapter 5.</w:t>
-            </w:r>
-            <w:r>
-              <w:rPr>
-                <w:rFonts w:asciiTheme="minorHAnsi" w:eastAsiaTheme="minorEastAsia" w:hAnsiTheme="minorHAnsi" w:cstheme="minorBidi"/>
+                <w:szCs w:val="22"/>
+              </w:rPr>
+              <w:t>5</w:t>
+            </w:r>
+            <w:r>
+              <w:rPr>
+                <w:rFonts w:ascii="Times New Roman" w:eastAsiaTheme="minorEastAsia" w:hAnsi="Times New Roman"/>
                 <w:bCs w:val="0"/>
                 <w:noProof/>
                 <w:szCs w:val="22"/>
@@ -5172,54 +5982,69 @@
                 <w:rStyle w:val="Hyperlink"/>
                 <w:rFonts w:ascii="Times New Roman" w:hAnsi="Times New Roman"/>
                 <w:noProof/>
+                <w:szCs w:val="22"/>
               </w:rPr>
               <w:t>Conclusion</w:t>
             </w:r>
             <w:r>
               <w:rPr>
+                <w:rFonts w:ascii="Times New Roman" w:hAnsi="Times New Roman"/>
                 <w:noProof/>
                 <w:webHidden/>
+                <w:szCs w:val="22"/>
               </w:rPr>
               <w:tab/>
             </w:r>
             <w:r>
               <w:rPr>
+                <w:rFonts w:ascii="Times New Roman" w:hAnsi="Times New Roman"/>
                 <w:noProof/>
                 <w:webHidden/>
+                <w:szCs w:val="22"/>
               </w:rPr>
               <w:fldChar w:fldCharType="begin"/>
             </w:r>
             <w:r>
               <w:rPr>
+                <w:rFonts w:ascii="Times New Roman" w:hAnsi="Times New Roman"/>
                 <w:noProof/>
                 <w:webHidden/>
-              </w:rPr>
-              <w:instrText xml:space="preserve"> PAGEREF _Toc482726112 \h </w:instrText>
-            </w:r>
-            <w:r>
-              <w:rPr>
+                <w:szCs w:val="22"/>
+              </w:rPr>
+              <w:instrText xml:space="preserve"> PAGEREF _Toc482759219 \h </w:instrText>
+            </w:r>
+            <w:r>
+              <w:rPr>
+                <w:rFonts w:ascii="Times New Roman" w:hAnsi="Times New Roman"/>
                 <w:noProof/>
                 <w:webHidden/>
-              </w:rPr>
-            </w:r>
-            <w:r>
-              <w:rPr>
+                <w:szCs w:val="22"/>
+              </w:rPr>
+            </w:r>
+            <w:r>
+              <w:rPr>
+                <w:rFonts w:ascii="Times New Roman" w:hAnsi="Times New Roman"/>
                 <w:noProof/>
                 <w:webHidden/>
+                <w:szCs w:val="22"/>
               </w:rPr>
               <w:fldChar w:fldCharType="separate"/>
             </w:r>
             <w:r>
               <w:rPr>
+                <w:rFonts w:ascii="Times New Roman" w:hAnsi="Times New Roman"/>
                 <w:noProof/>
                 <w:webHidden/>
-              </w:rPr>
-              <w:t>42</w:t>
-            </w:r>
-            <w:r>
-              <w:rPr>
+                <w:szCs w:val="22"/>
+              </w:rPr>
+              <w:t>43</w:t>
+            </w:r>
+            <w:r>
+              <w:rPr>
+                <w:rFonts w:ascii="Times New Roman" w:hAnsi="Times New Roman"/>
                 <w:noProof/>
                 <w:webHidden/>
+                <w:szCs w:val="22"/>
               </w:rPr>
               <w:fldChar w:fldCharType="end"/>
             </w:r>
@@ -5230,28 +6055,30 @@
             <w:pStyle w:val="TOC2"/>
             <w:tabs>
               <w:tab w:val="left" w:pos="1083"/>
-              <w:tab w:val="right" w:leader="dot" w:pos="9350"/>
+              <w:tab w:val="right" w:leader="dot" w:pos="8630"/>
             </w:tabs>
             <w:rPr>
-              <w:rFonts w:asciiTheme="minorHAnsi" w:eastAsiaTheme="minorEastAsia" w:hAnsiTheme="minorHAnsi" w:cstheme="minorBidi"/>
+              <w:rFonts w:ascii="Times New Roman" w:eastAsiaTheme="minorEastAsia" w:hAnsi="Times New Roman"/>
               <w:noProof/>
               <w:sz w:val="22"/>
               <w:szCs w:val="22"/>
               <w:lang w:val="en-US"/>
             </w:rPr>
           </w:pPr>
-          <w:hyperlink w:anchor="_Toc482726113" w:history="1">
+          <w:hyperlink w:anchor="_Toc482759220" w:history="1">
             <w:r>
               <w:rPr>
                 <w:rStyle w:val="Hyperlink"/>
                 <w:rFonts w:ascii="Times New Roman" w:hAnsi="Times New Roman"/>
                 <w:noProof/>
+                <w:sz w:val="22"/>
+                <w:szCs w:val="22"/>
               </w:rPr>
               <w:t>5.1</w:t>
             </w:r>
             <w:r>
               <w:rPr>
-                <w:rFonts w:asciiTheme="minorHAnsi" w:eastAsiaTheme="minorEastAsia" w:hAnsiTheme="minorHAnsi" w:cstheme="minorBidi"/>
+                <w:rFonts w:ascii="Times New Roman" w:eastAsiaTheme="minorEastAsia" w:hAnsi="Times New Roman"/>
                 <w:noProof/>
                 <w:sz w:val="22"/>
                 <w:szCs w:val="22"/>
@@ -5264,54 +6091,77 @@
                 <w:rStyle w:val="Hyperlink"/>
                 <w:rFonts w:ascii="Times New Roman" w:hAnsi="Times New Roman"/>
                 <w:noProof/>
+                <w:sz w:val="22"/>
+                <w:szCs w:val="22"/>
               </w:rPr>
               <w:t>Project Summary</w:t>
             </w:r>
             <w:r>
               <w:rPr>
+                <w:rFonts w:ascii="Times New Roman" w:hAnsi="Times New Roman"/>
                 <w:noProof/>
                 <w:webHidden/>
+                <w:sz w:val="22"/>
+                <w:szCs w:val="22"/>
               </w:rPr>
               <w:tab/>
             </w:r>
             <w:r>
               <w:rPr>
+                <w:rFonts w:ascii="Times New Roman" w:hAnsi="Times New Roman"/>
                 <w:noProof/>
                 <w:webHidden/>
+                <w:sz w:val="22"/>
+                <w:szCs w:val="22"/>
               </w:rPr>
               <w:fldChar w:fldCharType="begin"/>
             </w:r>
             <w:r>
               <w:rPr>
+                <w:rFonts w:ascii="Times New Roman" w:hAnsi="Times New Roman"/>
                 <w:noProof/>
                 <w:webHidden/>
-              </w:rPr>
-              <w:instrText xml:space="preserve"> PAGEREF _Toc482726113 \h </w:instrText>
-            </w:r>
-            <w:r>
-              <w:rPr>
+                <w:sz w:val="22"/>
+                <w:szCs w:val="22"/>
+              </w:rPr>
+              <w:instrText xml:space="preserve"> PAGEREF _Toc482759220 \h </w:instrText>
+            </w:r>
+            <w:r>
+              <w:rPr>
+                <w:rFonts w:ascii="Times New Roman" w:hAnsi="Times New Roman"/>
                 <w:noProof/>
                 <w:webHidden/>
-              </w:rPr>
-            </w:r>
-            <w:r>
-              <w:rPr>
+                <w:sz w:val="22"/>
+                <w:szCs w:val="22"/>
+              </w:rPr>
+            </w:r>
+            <w:r>
+              <w:rPr>
+                <w:rFonts w:ascii="Times New Roman" w:hAnsi="Times New Roman"/>
                 <w:noProof/>
                 <w:webHidden/>
+                <w:sz w:val="22"/>
+                <w:szCs w:val="22"/>
               </w:rPr>
               <w:fldChar w:fldCharType="separate"/>
             </w:r>
             <w:r>
               <w:rPr>
+                <w:rFonts w:ascii="Times New Roman" w:hAnsi="Times New Roman"/>
                 <w:noProof/>
                 <w:webHidden/>
-              </w:rPr>
-              <w:t>42</w:t>
-            </w:r>
-            <w:r>
-              <w:rPr>
+                <w:sz w:val="22"/>
+                <w:szCs w:val="22"/>
+              </w:rPr>
+              <w:t>43</w:t>
+            </w:r>
+            <w:r>
+              <w:rPr>
+                <w:rFonts w:ascii="Times New Roman" w:hAnsi="Times New Roman"/>
                 <w:noProof/>
                 <w:webHidden/>
+                <w:sz w:val="22"/>
+                <w:szCs w:val="22"/>
               </w:rPr>
               <w:fldChar w:fldCharType="end"/>
             </w:r>
@@ -5322,28 +6172,30 @@
             <w:pStyle w:val="TOC2"/>
             <w:tabs>
               <w:tab w:val="left" w:pos="1083"/>
-              <w:tab w:val="right" w:leader="dot" w:pos="9350"/>
+              <w:tab w:val="right" w:leader="dot" w:pos="8630"/>
             </w:tabs>
             <w:rPr>
-              <w:rFonts w:asciiTheme="minorHAnsi" w:eastAsiaTheme="minorEastAsia" w:hAnsiTheme="minorHAnsi" w:cstheme="minorBidi"/>
+              <w:rFonts w:ascii="Times New Roman" w:eastAsiaTheme="minorEastAsia" w:hAnsi="Times New Roman"/>
               <w:noProof/>
               <w:sz w:val="22"/>
               <w:szCs w:val="22"/>
               <w:lang w:val="en-US"/>
             </w:rPr>
           </w:pPr>
-          <w:hyperlink w:anchor="_Toc482726114" w:history="1">
+          <w:hyperlink w:anchor="_Toc482759221" w:history="1">
             <w:r>
               <w:rPr>
                 <w:rStyle w:val="Hyperlink"/>
                 <w:rFonts w:ascii="Times New Roman" w:hAnsi="Times New Roman"/>
                 <w:noProof/>
+                <w:sz w:val="22"/>
+                <w:szCs w:val="22"/>
               </w:rPr>
               <w:t>5.2</w:t>
             </w:r>
             <w:r>
               <w:rPr>
-                <w:rFonts w:asciiTheme="minorHAnsi" w:eastAsiaTheme="minorEastAsia" w:hAnsiTheme="minorHAnsi" w:cstheme="minorBidi"/>
+                <w:rFonts w:ascii="Times New Roman" w:eastAsiaTheme="minorEastAsia" w:hAnsi="Times New Roman"/>
                 <w:noProof/>
                 <w:sz w:val="22"/>
                 <w:szCs w:val="22"/>
@@ -5356,54 +6208,77 @@
                 <w:rStyle w:val="Hyperlink"/>
                 <w:rFonts w:ascii="Times New Roman" w:hAnsi="Times New Roman"/>
                 <w:noProof/>
+                <w:sz w:val="22"/>
+                <w:szCs w:val="22"/>
               </w:rPr>
               <w:t>Future Work</w:t>
             </w:r>
             <w:r>
               <w:rPr>
+                <w:rFonts w:ascii="Times New Roman" w:hAnsi="Times New Roman"/>
                 <w:noProof/>
                 <w:webHidden/>
+                <w:sz w:val="22"/>
+                <w:szCs w:val="22"/>
               </w:rPr>
               <w:tab/>
             </w:r>
             <w:r>
               <w:rPr>
+                <w:rFonts w:ascii="Times New Roman" w:hAnsi="Times New Roman"/>
                 <w:noProof/>
                 <w:webHidden/>
+                <w:sz w:val="22"/>
+                <w:szCs w:val="22"/>
               </w:rPr>
               <w:fldChar w:fldCharType="begin"/>
             </w:r>
             <w:r>
               <w:rPr>
+                <w:rFonts w:ascii="Times New Roman" w:hAnsi="Times New Roman"/>
                 <w:noProof/>
                 <w:webHidden/>
-              </w:rPr>
-              <w:instrText xml:space="preserve"> PAGEREF _Toc482726114 \h </w:instrText>
-            </w:r>
-            <w:r>
-              <w:rPr>
+                <w:sz w:val="22"/>
+                <w:szCs w:val="22"/>
+              </w:rPr>
+              <w:instrText xml:space="preserve"> PAGEREF _Toc482759221 \h </w:instrText>
+            </w:r>
+            <w:r>
+              <w:rPr>
+                <w:rFonts w:ascii="Times New Roman" w:hAnsi="Times New Roman"/>
                 <w:noProof/>
                 <w:webHidden/>
-              </w:rPr>
-            </w:r>
-            <w:r>
-              <w:rPr>
+                <w:sz w:val="22"/>
+                <w:szCs w:val="22"/>
+              </w:rPr>
+            </w:r>
+            <w:r>
+              <w:rPr>
+                <w:rFonts w:ascii="Times New Roman" w:hAnsi="Times New Roman"/>
                 <w:noProof/>
                 <w:webHidden/>
+                <w:sz w:val="22"/>
+                <w:szCs w:val="22"/>
               </w:rPr>
               <w:fldChar w:fldCharType="separate"/>
             </w:r>
             <w:r>
               <w:rPr>
+                <w:rFonts w:ascii="Times New Roman" w:hAnsi="Times New Roman"/>
                 <w:noProof/>
                 <w:webHidden/>
-              </w:rPr>
-              <w:t>42</w:t>
-            </w:r>
-            <w:r>
-              <w:rPr>
+                <w:sz w:val="22"/>
+                <w:szCs w:val="22"/>
+              </w:rPr>
+              <w:t>43</w:t>
+            </w:r>
+            <w:r>
+              <w:rPr>
+                <w:rFonts w:ascii="Times New Roman" w:hAnsi="Times New Roman"/>
                 <w:noProof/>
                 <w:webHidden/>
+                <w:sz w:val="22"/>
+                <w:szCs w:val="22"/>
               </w:rPr>
               <w:fldChar w:fldCharType="end"/>
             </w:r>
@@ -5412,29 +6287,27 @@
         <w:p>
           <w:pPr>
             <w:pStyle w:val="TOC1"/>
-            <w:tabs>
-              <w:tab w:val="left" w:pos="1320"/>
-            </w:tabs>
             <w:rPr>
-              <w:rFonts w:asciiTheme="minorHAnsi" w:eastAsiaTheme="minorEastAsia" w:hAnsiTheme="minorHAnsi" w:cstheme="minorBidi"/>
+              <w:rFonts w:ascii="Times New Roman" w:eastAsiaTheme="minorEastAsia" w:hAnsi="Times New Roman"/>
               <w:bCs w:val="0"/>
               <w:noProof/>
               <w:szCs w:val="22"/>
               <w:lang w:val="en-US"/>
             </w:rPr>
           </w:pPr>
-          <w:hyperlink w:anchor="_Toc482726115" w:history="1">
+          <w:hyperlink w:anchor="_Toc482759222" w:history="1">
             <w:r>
               <w:rPr>
                 <w:rStyle w:val="Hyperlink"/>
                 <w:rFonts w:ascii="Times New Roman" w:hAnsi="Times New Roman"/>
                 <w:noProof/>
-              </w:rPr>
-              <w:t>Chapter 6.</w:t>
-            </w:r>
-            <w:r>
-              <w:rPr>
-                <w:rFonts w:asciiTheme="minorHAnsi" w:eastAsiaTheme="minorEastAsia" w:hAnsiTheme="minorHAnsi" w:cstheme="minorBidi"/>
+                <w:szCs w:val="22"/>
+              </w:rPr>
+              <w:t>6</w:t>
+            </w:r>
+            <w:r>
+              <w:rPr>
+                <w:rFonts w:ascii="Times New Roman" w:eastAsiaTheme="minorEastAsia" w:hAnsi="Times New Roman"/>
                 <w:bCs w:val="0"/>
                 <w:noProof/>
                 <w:szCs w:val="22"/>
@@ -5447,65 +6320,87 @@
                 <w:rStyle w:val="Hyperlink"/>
                 <w:rFonts w:ascii="Times New Roman" w:hAnsi="Times New Roman"/>
                 <w:noProof/>
+                <w:szCs w:val="22"/>
               </w:rPr>
               <w:t>References</w:t>
             </w:r>
             <w:r>
               <w:rPr>
+                <w:rFonts w:ascii="Times New Roman" w:hAnsi="Times New Roman"/>
                 <w:noProof/>
                 <w:webHidden/>
+                <w:szCs w:val="22"/>
               </w:rPr>
               <w:tab/>
             </w:r>
             <w:r>
               <w:rPr>
+                <w:rFonts w:ascii="Times New Roman" w:hAnsi="Times New Roman"/>
                 <w:noProof/>
                 <w:webHidden/>
+                <w:szCs w:val="22"/>
               </w:rPr>
               <w:fldChar w:fldCharType="begin"/>
             </w:r>
             <w:r>
               <w:rPr>
+                <w:rFonts w:ascii="Times New Roman" w:hAnsi="Times New Roman"/>
                 <w:noProof/>
                 <w:webHidden/>
-              </w:rPr>
-              <w:instrText xml:space="preserve"> PAGEREF _Toc482726115 \h </w:instrText>
-            </w:r>
-            <w:r>
-              <w:rPr>
+                <w:szCs w:val="22"/>
+              </w:rPr>
+              <w:instrText xml:space="preserve"> PAGEREF _Toc482759222 \h </w:instrText>
+            </w:r>
+            <w:r>
+              <w:rPr>
+                <w:rFonts w:ascii="Times New Roman" w:hAnsi="Times New Roman"/>
                 <w:noProof/>
                 <w:webHidden/>
-              </w:rPr>
-            </w:r>
-            <w:r>
-              <w:rPr>
+                <w:szCs w:val="22"/>
+              </w:rPr>
+            </w:r>
+            <w:r>
+              <w:rPr>
+                <w:rFonts w:ascii="Times New Roman" w:hAnsi="Times New Roman"/>
                 <w:noProof/>
                 <w:webHidden/>
+                <w:szCs w:val="22"/>
               </w:rPr>
               <w:fldChar w:fldCharType="separate"/>
             </w:r>
             <w:r>
               <w:rPr>
+                <w:rFonts w:ascii="Times New Roman" w:hAnsi="Times New Roman"/>
                 <w:noProof/>
                 <w:webHidden/>
-              </w:rPr>
-              <w:t>43</w:t>
-            </w:r>
-            <w:r>
-              <w:rPr>
+                <w:szCs w:val="22"/>
+              </w:rPr>
+              <w:t>44</w:t>
+            </w:r>
+            <w:r>
+              <w:rPr>
+                <w:rFonts w:ascii="Times New Roman" w:hAnsi="Times New Roman"/>
                 <w:noProof/>
                 <w:webHidden/>
+                <w:szCs w:val="22"/>
               </w:rPr>
               <w:fldChar w:fldCharType="end"/>
             </w:r>
           </w:hyperlink>
         </w:p>
         <w:p>
+          <w:pPr>
+            <w:rPr>
+              <w:sz w:val="20"/>
+              <w:szCs w:val="20"/>
+            </w:rPr>
+          </w:pPr>
           <w:r>
             <w:rPr>
               <w:b/>
               <w:bCs/>
               <w:noProof/>
+              <w:szCs w:val="22"/>
             </w:rPr>
             <w:fldChar w:fldCharType="end"/>
           </w:r>
@@ -5549,32 +6444,29 @@
     </w:p>
     <w:p>
       <w:pPr>
-        <w:pStyle w:val="TableofFigures"/>
-        <w:tabs>
-          <w:tab w:val="right" w:leader="hyphen" w:pos="9350"/>
-        </w:tabs>
-        <w:jc w:val="center"/>
-        <w:rPr>
-          <w:rStyle w:val="Hyperlink"/>
-          <w:rFonts w:ascii="Times New Roman" w:hAnsi="Times New Roman" w:cs="Times New Roman"/>
+        <w:rPr>
           <w:b/>
           <w:bCs/>
-          <w:noProof/>
-          <w:sz w:val="28"/>
-          <w:szCs w:val="24"/>
-        </w:rPr>
-      </w:pPr>
-      <w:r>
-        <w:rPr>
-          <w:rStyle w:val="Hyperlink"/>
-          <w:rFonts w:ascii="Times New Roman" w:hAnsi="Times New Roman" w:cs="Times New Roman"/>
-          <w:noProof/>
-          <w:sz w:val="28"/>
-          <w:szCs w:val="24"/>
+          <w:sz w:val="32"/>
+          <w:szCs w:val="32"/>
+        </w:rPr>
+      </w:pPr>
+      <w:bookmarkStart w:id="10" w:name="_Toc287091631"/>
+      <w:bookmarkStart w:id="11" w:name="_Toc299726902"/>
+      <w:bookmarkStart w:id="12" w:name="_Toc356739803"/>
+      <w:r>
+        <w:rPr>
+          <w:b/>
+          <w:bCs/>
+          <w:sz w:val="32"/>
+          <w:szCs w:val="32"/>
         </w:rPr>
         <w:lastRenderedPageBreak/>
-        <w:t>Table of Figure</w:t>
-      </w:r>
+        <w:t>List of Figures</w:t>
+      </w:r>
+      <w:bookmarkEnd w:id="10"/>
+      <w:bookmarkEnd w:id="11"/>
+      <w:bookmarkEnd w:id="12"/>
     </w:p>
     <w:p>
       <w:pPr>
@@ -5811,7 +6703,7 @@
             <w:noProof/>
             <w:webHidden/>
           </w:rPr>
-          <w:t>31</w:t>
+          <w:t>32</w:t>
         </w:r>
         <w:r>
           <w:rPr>
@@ -5889,7 +6781,7 @@
             <w:noProof/>
             <w:webHidden/>
           </w:rPr>
-          <w:t>32</w:t>
+          <w:t>33</w:t>
         </w:r>
         <w:r>
           <w:rPr>
@@ -5967,7 +6859,7 @@
             <w:noProof/>
             <w:webHidden/>
           </w:rPr>
-          <w:t>33</w:t>
+          <w:t>34</w:t>
         </w:r>
         <w:r>
           <w:rPr>
@@ -6045,7 +6937,7 @@
             <w:noProof/>
             <w:webHidden/>
           </w:rPr>
-          <w:t>34</w:t>
+          <w:t>35</w:t>
         </w:r>
         <w:r>
           <w:rPr>
@@ -6123,7 +7015,7 @@
             <w:noProof/>
             <w:webHidden/>
           </w:rPr>
-          <w:t>35</w:t>
+          <w:t>36</w:t>
         </w:r>
         <w:r>
           <w:rPr>
@@ -6201,7 +7093,7 @@
             <w:noProof/>
             <w:webHidden/>
           </w:rPr>
-          <w:t>36</w:t>
+          <w:t>37</w:t>
         </w:r>
         <w:r>
           <w:rPr>
@@ -6279,7 +7171,7 @@
             <w:noProof/>
             <w:webHidden/>
           </w:rPr>
-          <w:t>37</w:t>
+          <w:t>38</w:t>
         </w:r>
         <w:r>
           <w:rPr>
@@ -6357,7 +7249,7 @@
             <w:noProof/>
             <w:webHidden/>
           </w:rPr>
-          <w:t>38</w:t>
+          <w:t>39</w:t>
         </w:r>
         <w:r>
           <w:rPr>
@@ -6403,22 +7295,137 @@
       <w:pPr>
         <w:pStyle w:val="Heading1"/>
       </w:pPr>
-      <w:bookmarkStart w:id="10" w:name="_Toc482726071"/>
+      <w:bookmarkStart w:id="13" w:name="_Toc482759178"/>
       <w:r>
         <w:lastRenderedPageBreak/>
         <w:t>Introduction</w:t>
       </w:r>
-      <w:bookmarkEnd w:id="10"/>
+      <w:bookmarkEnd w:id="13"/>
     </w:p>
     <w:p>
       <w:pPr>
         <w:pStyle w:val="Heading2"/>
       </w:pPr>
-      <w:bookmarkStart w:id="11" w:name="_Toc482726072"/>
+      <w:bookmarkStart w:id="14" w:name="_Toc482759179"/>
       <w:r>
         <w:t>Introduction</w:t>
       </w:r>
-      <w:bookmarkEnd w:id="11"/>
+      <w:bookmarkEnd w:id="14"/>
+    </w:p>
+    <w:p>
+      <w:r>
+        <w:t>The web application will serve as lively place to help and become a trusted consultee for people to find the right product for them. The trust comes from the comfort of being aware of product</w:t>
+      </w:r>
+      <w:r>
+        <w:t xml:space="preserve"> after reading reviews,</w:t>
+      </w:r>
+      <w:r>
+        <w:t xml:space="preserve"> getting the satisfaction after buying it</w:t>
+      </w:r>
+      <w:r>
+        <w:t xml:space="preserve"> and finding it according to the review opinion</w:t>
+      </w:r>
+      <w:r>
+        <w:t>. The reviews help a lot as they may be given by different people who have already experienced or used a product in different scenarios or conditions that might match the potential buyer and serve as how well the product might suit him</w:t>
+      </w:r>
+      <w:r>
+        <w:t>/her</w:t>
+      </w:r>
+      <w:r>
+        <w:t>.</w:t>
+      </w:r>
+    </w:p>
+    <w:p>
+      <w:r>
+        <w:t>The functionality of the web application has two side</w:t>
+      </w:r>
+      <w:r>
+        <w:t>s</w:t>
+      </w:r>
+      <w:r>
+        <w:t xml:space="preserve"> of flow, one worked by the reviewers (</w:t>
+      </w:r>
+      <w:r>
+        <w:t xml:space="preserve">and </w:t>
+      </w:r>
+      <w:r>
+        <w:t>administrators) and the second by the end-user availing the service.</w:t>
+      </w:r>
+    </w:p>
+    <w:p>
+      <w:r>
+        <w:t xml:space="preserve">The application works </w:t>
+      </w:r>
+      <w:r>
+        <w:t>in</w:t>
+      </w:r>
+      <w:r>
+        <w:t xml:space="preserve"> a way that each category will have one administrator. Each will select and have his own team of reviewers under his</w:t>
+      </w:r>
+      <w:r>
+        <w:t>/her</w:t>
+      </w:r>
+      <w:r>
+        <w:t xml:space="preserve"> category. These reviewers will post reviews about products. Each reviews can have his unique bio telling his style of reviews and expertise.</w:t>
+      </w:r>
+    </w:p>
+    <w:p>
+      <w:r>
+        <w:t>User will sign up to have his own feed page. User can visit category page or follow specific reviewers to make their posted reviews appear on feed page. Users can comment and give ‘thumbs up/down’ sort of rating to contenders to increase their rank. The reviewer</w:t>
+      </w:r>
+      <w:r>
+        <w:t>’</w:t>
+      </w:r>
+      <w:r>
+        <w:t xml:space="preserve">s rank will be evaluated by user feedback and based on administrators given </w:t>
+      </w:r>
+      <w:r>
+        <w:t>evaluation</w:t>
+      </w:r>
+      <w:r>
+        <w:t>.</w:t>
+      </w:r>
+    </w:p>
+    <w:p>
+      <w:r>
+        <w:t>Going forward t</w:t>
+      </w:r>
+      <w:r>
+        <w:t>here will be a mechanism to check if the reviewers are posting plagiarized reviews or fake/wrongly reviews. The very basic check is steam-like method, if a review gets too many thumbs down it will be flagged as suspicious. Other methods include repetition of review wording and Turnitin like system of cross checking it off internet if already available.</w:t>
+      </w:r>
+    </w:p>
+    <w:p>
+      <w:r>
+        <w:t>R</w:t>
+      </w:r>
+      <w:bookmarkStart w:id="15" w:name="_GoBack"/>
+      <w:bookmarkEnd w:id="15"/>
+      <w:r>
+        <w:t>ecognized stakeholders in this application and service’s zone are users/potential product buyers, vendors, product companies, sellers, restaurants, cinemas and reviewers.</w:t>
+      </w:r>
+    </w:p>
+    <w:p>
+      <w:pPr>
+        <w:pStyle w:val="Heading2"/>
+      </w:pPr>
+      <w:bookmarkStart w:id="16" w:name="_Toc482759181"/>
+      <w:r>
+        <w:t>Goals and Objectives</w:t>
+      </w:r>
+      <w:bookmarkEnd w:id="16"/>
+    </w:p>
+    <w:p>
+      <w:pPr>
+        <w:rPr>
+          <w:rStyle w:val="SubtleEmphasis"/>
+        </w:rPr>
+      </w:pPr>
+      <w:r>
+        <w:rPr>
+          <w:rStyle w:val="SubtleEmphasis"/>
+        </w:rPr>
+        <w:t>This section contains the define goals and determined objectives of the project.</w:t>
+      </w:r>
     </w:p>
     <w:p>
       <w:r>
@@ -6437,7 +7444,11 @@
     </w:p>
     <w:p>
       <w:r>
-        <w:t>User will sign up to have his own feed page. User can visit category page or follow specific reviewers to make their posted reviews appear on feed page. Users can comment and give ‘thumbs up/down’ sort of rating to contenders to increase their rank. Users can send a request for a particular review or suggestion to a specific reviewer or category in general. The reviewers rank will be evaluated by user feedback and based on administrators given badges.</w:t>
+        <w:t xml:space="preserve">User will sign up to have his own feed page. User can visit category page or follow specific reviewers to make their posted reviews appear on feed page. Users can comment and give ‘thumbs </w:t>
+      </w:r>
+      <w:r>
+        <w:lastRenderedPageBreak/>
+        <w:t>up/down’ sort of rating to contenders to increase their rank. Users can send a request for a particular review or suggestion to a specific reviewer or category in general. The reviewers rank will be evaluated by user feedback and based on administrators given badges.</w:t>
       </w:r>
     </w:p>
     <w:p>
@@ -6455,11 +7466,230 @@
       <w:pPr>
         <w:pStyle w:val="Heading2"/>
       </w:pPr>
-      <w:bookmarkStart w:id="12" w:name="_Toc482726073"/>
+      <w:r>
+        <w:t xml:space="preserve">Problem Statement </w:t>
+      </w:r>
+    </w:p>
+    <w:p/>
+    <w:p/>
+    <w:p>
+      <w:pPr>
+        <w:pStyle w:val="Heading2"/>
+      </w:pPr>
+      <w:bookmarkStart w:id="17" w:name="_Toc482759182"/>
+      <w:r>
+        <w:t>Assumption and Constraints</w:t>
+      </w:r>
+      <w:bookmarkEnd w:id="17"/>
+    </w:p>
+    <w:p>
+      <w:pPr>
+        <w:rPr>
+          <w:rStyle w:val="SubtleEmphasis"/>
+        </w:rPr>
+      </w:pPr>
+      <w:r>
+        <w:rPr>
+          <w:rStyle w:val="SubtleEmphasis"/>
+        </w:rPr>
+        <w:t>This section holds list of generic assumption related to the website and constraints</w:t>
+      </w:r>
+      <w:r>
+        <w:rPr>
+          <w:rStyle w:val="SubtleEmphasis"/>
+        </w:rPr>
+        <w:t xml:space="preserve"> within which it would work</w:t>
+      </w:r>
+    </w:p>
+    <w:p>
+      <w:pPr>
+        <w:rPr>
+          <w:rStyle w:val="SubtleEmphasis"/>
+        </w:rPr>
+      </w:pPr>
+    </w:p>
+    <w:p>
+      <w:pPr>
+        <w:pStyle w:val="Heading3"/>
+      </w:pPr>
+      <w:bookmarkStart w:id="18" w:name="_Toc482759183"/>
+      <w:r>
+        <w:t>General Constraints</w:t>
+      </w:r>
+      <w:bookmarkEnd w:id="18"/>
+    </w:p>
+    <w:p>
+      <w:pPr>
+        <w:pStyle w:val="ListParagraph"/>
+      </w:pPr>
+      <w:r>
+        <w:t>The Interface will be in English only.</w:t>
+      </w:r>
+    </w:p>
+    <w:p>
+      <w:pPr>
+        <w:pStyle w:val="ListParagraph"/>
+      </w:pPr>
+      <w:r>
+        <w:t>The system is working for single server.</w:t>
+      </w:r>
+    </w:p>
+    <w:p>
+      <w:pPr>
+        <w:pStyle w:val="ListParagraph"/>
+      </w:pPr>
+      <w:r>
+        <w:t>The user have to give &amp; take feedback about the products and services.</w:t>
+      </w:r>
+    </w:p>
+    <w:p>
+      <w:pPr>
+        <w:pStyle w:val="ListParagraph"/>
+      </w:pPr>
+      <w:r>
+        <w:t>The visitor can only visit website with limited access.</w:t>
+      </w:r>
+    </w:p>
+    <w:p>
+      <w:pPr>
+        <w:pStyle w:val="ListParagraph"/>
+      </w:pPr>
+      <w:r>
+        <w:t xml:space="preserve">Only registered reviewers can interact with reviews with full user level access.  </w:t>
+      </w:r>
+    </w:p>
+    <w:p>
+      <w:pPr>
+        <w:pStyle w:val="ListParagraph"/>
+      </w:pPr>
+      <w:r>
+        <w:t>The computer must be connected to internet</w:t>
+      </w:r>
+    </w:p>
+    <w:p>
+      <w:pPr>
+        <w:pStyle w:val="Heading3"/>
+      </w:pPr>
+      <w:bookmarkStart w:id="19" w:name="_Toc482759184"/>
+      <w:r>
+        <w:t>General Assumptions</w:t>
+      </w:r>
+      <w:bookmarkEnd w:id="19"/>
+    </w:p>
+    <w:p>
+      <w:pPr>
+        <w:pStyle w:val="ListParagraph"/>
+      </w:pPr>
+      <w:r>
+        <w:t>User must have a basic computer knowledge.</w:t>
+      </w:r>
+    </w:p>
+    <w:p>
+      <w:pPr>
+        <w:pStyle w:val="ListParagraph"/>
+      </w:pPr>
+      <w:r>
+        <w:t>User must have a basic knowledge of English.</w:t>
+      </w:r>
+    </w:p>
+    <w:p>
+      <w:pPr>
+        <w:pStyle w:val="ListParagraph"/>
+      </w:pPr>
+      <w:r>
+        <w:t>The system must be able to respond to database software within reasonable time.</w:t>
+      </w:r>
+    </w:p>
+    <w:p/>
+    <w:p>
+      <w:pPr>
+        <w:pStyle w:val="Heading2"/>
+      </w:pPr>
+      <w:bookmarkStart w:id="20" w:name="_Toc482759185"/>
+      <w:r>
+        <w:lastRenderedPageBreak/>
+        <w:t>Project Scope</w:t>
+      </w:r>
+      <w:bookmarkEnd w:id="20"/>
+    </w:p>
+    <w:p>
+      <w:pPr>
+        <w:spacing w:after="0"/>
+        <w:rPr>
+          <w:i/>
+          <w:iCs/>
+          <w:color w:val="404040" w:themeColor="text1" w:themeTint="BF"/>
+        </w:rPr>
+      </w:pPr>
+      <w:r>
+        <w:rPr>
+          <w:rStyle w:val="SubtleEmphasis"/>
+        </w:rPr>
+        <w:t>In this section the scope of</w:t>
+      </w:r>
+      <w:r>
+        <w:rPr>
+          <w:rStyle w:val="SubtleEmphasis"/>
+        </w:rPr>
+        <w:t xml:space="preserve"> the project will be discussed.</w:t>
+      </w:r>
+    </w:p>
+    <w:p>
+      <w:pPr>
+        <w:pStyle w:val="ListParagraph"/>
+      </w:pPr>
+      <w:r>
+        <w:t>This project will develop and deliver a new website.</w:t>
+      </w:r>
+    </w:p>
+    <w:p>
+      <w:pPr>
+        <w:pStyle w:val="ListParagraph"/>
+      </w:pPr>
+      <w:r>
+        <w:t xml:space="preserve">The main scope with respect to end-users of this project is Pakistani market and to facilitate people of all classes and </w:t>
+      </w:r>
+      <w:proofErr w:type="spellStart"/>
+      <w:r>
+        <w:t>mindset</w:t>
+      </w:r>
+      <w:proofErr w:type="spellEnd"/>
+      <w:r>
+        <w:t>. Platform scope is web with future work in smart phone field with requirement’s to increase according to platform.</w:t>
+      </w:r>
+    </w:p>
+    <w:p>
+      <w:pPr>
+        <w:pStyle w:val="Heading1"/>
+      </w:pPr>
+      <w:bookmarkStart w:id="21" w:name="_Toc482759186"/>
+      <w:r>
+        <w:t>Requirement Analysis</w:t>
+      </w:r>
+      <w:bookmarkEnd w:id="21"/>
+    </w:p>
+    <w:p>
+      <w:pPr>
+        <w:rPr>
+          <w:rStyle w:val="SubtleEmphasis"/>
+        </w:rPr>
+      </w:pPr>
+      <w:r>
+        <w:rPr>
+          <w:rStyle w:val="SubtleEmphasis"/>
+        </w:rPr>
+        <w:t>This section contains analysis of the needs and conditions to meet project completion</w:t>
+      </w:r>
+    </w:p>
+    <w:p>
+      <w:pPr>
+        <w:pStyle w:val="Heading2"/>
+      </w:pPr>
+      <w:bookmarkStart w:id="22" w:name="_Toc482759180"/>
       <w:r>
         <w:t>Literature Review</w:t>
       </w:r>
-      <w:bookmarkEnd w:id="12"/>
+      <w:bookmarkEnd w:id="22"/>
     </w:p>
     <w:p>
       <w:pPr>
@@ -6482,18 +7712,74 @@
     </w:p>
     <w:p>
       <w:r>
-        <w:t xml:space="preserve">Review sites have grown on people with the passage of time and more e-methods introduced to carry out activities. People buy products online without ever experiencing them physically or visit places with the hope of knowing something beforehand but not visiting it physically. People hope to get opinions of others. In such cases reading an online review of the thing is becoming pretty main stream. But these review are heavily affected by the way people think as mentioned in </w:t>
+        <w:t>Review sites have grown on people with the passage of time and more e-methods introduced to carry out activities. People buy products online without ever experiencing them physically or visit places with the hope of knowing something beforehand but not visiting it physically. People hope to get opinions of others. In such cases reading an online review of the thing is becoming pretty main stream. But these review are heavily affected by the way people t</w:t>
+      </w:r>
+      <w:r>
+        <w:t xml:space="preserve">hink. </w:t>
       </w:r>
       <w:sdt>
         <w:sdtPr>
-          <w:id w:val="666522049"/>
+          <w:id w:val="-1174252612"/>
           <w:citation/>
         </w:sdtPr>
+        <w:sdtEndPr/>
         <w:sdtContent>
           <w:r>
             <w:fldChar w:fldCharType="begin"/>
           </w:r>
           <w:r>
+            <w:rPr>
+              <w:lang w:val="en-US"/>
+            </w:rPr>
+            <w:instrText xml:space="preserve">CITATION 1 \l 1033 </w:instrText>
+          </w:r>
+          <w:r>
+            <w:fldChar w:fldCharType="separate"/>
+          </w:r>
+          <w:r>
+            <w:rPr>
+              <w:noProof/>
+              <w:lang w:val="en-US"/>
+            </w:rPr>
+            <w:t>[1]</w:t>
+          </w:r>
+          <w:r>
+            <w:fldChar w:fldCharType="end"/>
+          </w:r>
+        </w:sdtContent>
+      </w:sdt>
+    </w:p>
+    <w:p>
+      <w:r>
+        <w:t>In this paper main observation is how the people thinking effect information gathering process. With the time people have more rich-opinions resources such as different review site and blogs, people engaged more towards these technologies to get authentic information. Now due to sudden change in technology and more information availability new systems are designed such that they set the opinion of consumer as first priority as it becomes the important part now.</w:t>
+      </w:r>
+    </w:p>
+    <w:p>
+      <w:r>
+        <w:t xml:space="preserve">The world of reviews not only effect itself but also has a wide range effect on the workings of shopping site. It is observed that the review given on shopping sites varies in different ways. They categorize the evaluation of these reviews in three biases which are based on set of specifications which are defined first. It shows a classification based technique to detect the low quality reviews. The results shows that the methods used are efficiently filtering low-Quality reviews. </w:t>
+      </w:r>
+    </w:p>
+    <w:p>
+      <w:r>
+        <w:t>“Consumer Awareness and Use of Product Review Websites (2013)”</w:t>
+      </w:r>
+      <w:r>
+        <w:t xml:space="preserve"> </w:t>
+      </w:r>
+      <w:sdt>
+        <w:sdtPr>
+          <w:id w:val="1888135365"/>
+          <w:citation/>
+        </w:sdtPr>
+        <w:sdtEndPr/>
+        <w:sdtContent>
+          <w:r>
+            <w:fldChar w:fldCharType="begin"/>
+          </w:r>
+          <w:r>
+            <w:rPr>
+              <w:lang w:val="en-US"/>
+            </w:rPr>
             <w:instrText xml:space="preserve"> CITATION Pan08 \l 1033 </w:instrText>
           </w:r>
           <w:r>
@@ -6502,8 +7788,9 @@
           <w:r>
             <w:rPr>
               <w:noProof/>
+              <w:lang w:val="en-US"/>
             </w:rPr>
-            <w:t>(1)</w:t>
+            <w:t>[2]</w:t>
           </w:r>
           <w:r>
             <w:fldChar w:fldCharType="end"/>
@@ -6511,52 +7798,7 @@
         </w:sdtContent>
       </w:sdt>
       <w:r>
-        <w:t xml:space="preserve"> .</w:t>
-      </w:r>
-    </w:p>
-    <w:p>
-      <w:r>
-        <w:t>In this paper main observation is how the people thinking effect information gathering process. With the time people have more rich-opinions resources such as different review site and blogs, people engaged more towards these technologies to get authentic information. Now due to sudden change in technology and more information availability new systems are designed such that they set the opinion of consumer as first priority as it becomes the important part now.</w:t>
-      </w:r>
-    </w:p>
-    <w:p>
-      <w:r>
-        <w:lastRenderedPageBreak/>
-        <w:t xml:space="preserve">The world of reviews not only effect itself but also has a wide range effect on the workings of shopping site. It is observed that the review given on shopping sites varies in different ways. They categorize the evaluation of these reviews in three biases which are based on set of specifications which are defined first. It shows a classification based technique to detect the low quality reviews. The results shows that the methods used are efficiently filtering low-Quality reviews. </w:t>
-      </w:r>
-    </w:p>
-    <w:p>
-      <w:r>
-        <w:t>“Consumer Awareness and Use of Product Review Websites (2013)</w:t>
-      </w:r>
-      <w:sdt>
-        <w:sdtPr>
-          <w:id w:val="-273170895"/>
-          <w:citation/>
-        </w:sdtPr>
-        <w:sdtContent>
-          <w:r>
-            <w:fldChar w:fldCharType="begin"/>
-          </w:r>
-          <w:r>
-            <w:instrText xml:space="preserve"> CITATION Bai13 \l 1033 </w:instrText>
-          </w:r>
-          <w:r>
-            <w:fldChar w:fldCharType="separate"/>
-          </w:r>
-          <w:r>
-            <w:rPr>
-              <w:noProof/>
-            </w:rPr>
-            <w:t xml:space="preserve"> (2)</w:t>
-          </w:r>
-          <w:r>
-            <w:fldChar w:fldCharType="end"/>
-          </w:r>
-        </w:sdtContent>
-      </w:sdt>
-      <w:r>
-        <w:t xml:space="preserve">” reports on a study for assessment of consumer awareness, and use, of product review websites. Particularly e-opinion leadership, customer’s less influence towards information and gender based awareness for the usage of these review websites. This was done with the help of a bunch of participants from different demographics on awareness of review sites, extent usage of review sites and difference of usage on the basis of individuals as well. </w:t>
+        <w:t xml:space="preserve"> reports on a study for assessment of consumer awareness, and use, of product review websites. Particularly e-opinion leadership, customer’s less influence towards information and gender based awareness for the usage of these review websites. This was done with the help of a bunch of participants from different demographics on awareness of review sites, extent usage of review sites and difference of usage on the basis of individuals as well. </w:t>
       </w:r>
     </w:p>
     <w:p/>
@@ -6564,276 +7806,12 @@
       <w:pPr>
         <w:pStyle w:val="Heading2"/>
       </w:pPr>
-      <w:bookmarkStart w:id="13" w:name="_Toc482726074"/>
-      <w:r>
-        <w:t>Goals and Objectives</w:t>
-      </w:r>
-      <w:bookmarkEnd w:id="13"/>
-    </w:p>
-    <w:p>
-      <w:pPr>
-        <w:rPr>
-          <w:rStyle w:val="SubtleEmphasis"/>
-        </w:rPr>
-      </w:pPr>
-      <w:r>
-        <w:rPr>
-          <w:rStyle w:val="SubtleEmphasis"/>
-        </w:rPr>
-        <w:t>This section contains the define goals and determined objectives of the project.</w:t>
-      </w:r>
-    </w:p>
-    <w:p>
-      <w:r>
-        <w:t>The web application will serve as lively place to help and become a trusted consultee for people to find the right product for them. The help and trust comes from the comfort of being aware of product and getting the satisfaction after buying it. The reviews help a lot as they may be given by different people who have already experienced or used a product in different scenarios or conditions that might match the potential buyer and serve as how well the product might suit him.</w:t>
-      </w:r>
-    </w:p>
-    <w:p>
-      <w:r>
-        <w:t>The functionality of the web application has two side of flow, one worked by the reviewers (administrators) and the second by the end-user availing the service.</w:t>
-      </w:r>
-    </w:p>
-    <w:p>
-      <w:r>
-        <w:t>The application works I a way that each category will have one administrator. Each will select and have his own team of reviewers under his category. These reviewers will post reviews about products. Each reviews can have his unique bio telling his style of reviews and expertise.</w:t>
-      </w:r>
-    </w:p>
-    <w:p>
-      <w:r>
-        <w:t>User will sign up to have his own feed page. User can visit category page or follow specific reviewers to make their posted reviews appear on feed page. Users can comment and give ‘thumbs up/down’ sort of rating to contenders to increase their rank. Users can send a request for a particular review or suggestion to a specific reviewer or category in general. The reviewers rank will be evaluated by user feedback and based on administrators given badges.</w:t>
-      </w:r>
-    </w:p>
-    <w:p>
-      <w:r>
-        <w:t>There will be a mechanism to check if the reviewers are posting plagiarized reviews or fake/wrongly reviews. The very basic check is steam-like method, if a review gets too many thumbs down it will be flagged as suspicious. Other methods include repetition of review wording and Turnitin like system of cross checking it off internet if already available.</w:t>
-      </w:r>
-    </w:p>
-    <w:p>
-      <w:r>
-        <w:t>Recognized stakeholders in this application and service’s zone are users/potential product buyers, vendors, product companies, sellers, restaurants, cinemas and reviewers.</w:t>
-      </w:r>
-    </w:p>
-    <w:p/>
-    <w:p>
-      <w:pPr>
-        <w:pStyle w:val="Heading2"/>
-      </w:pPr>
-      <w:bookmarkStart w:id="14" w:name="_Toc482726075"/>
-      <w:r>
-        <w:lastRenderedPageBreak/>
-        <w:t>Assumption and Constraints</w:t>
-      </w:r>
-      <w:bookmarkEnd w:id="14"/>
-    </w:p>
-    <w:p>
-      <w:pPr>
-        <w:rPr>
-          <w:rStyle w:val="SubtleEmphasis"/>
-        </w:rPr>
-      </w:pPr>
-      <w:r>
-        <w:rPr>
-          <w:rStyle w:val="SubtleEmphasis"/>
-        </w:rPr>
-        <w:t>This section holds list of generic assumption related to the website and constraints</w:t>
-      </w:r>
-      <w:r>
-        <w:rPr>
-          <w:rStyle w:val="SubtleEmphasis"/>
-        </w:rPr>
-        <w:t xml:space="preserve"> within which it would work</w:t>
-      </w:r>
-    </w:p>
-    <w:p>
-      <w:pPr>
-        <w:rPr>
-          <w:rStyle w:val="SubtleEmphasis"/>
-        </w:rPr>
-      </w:pPr>
-    </w:p>
-    <w:p>
-      <w:pPr>
-        <w:pStyle w:val="Heading3"/>
-      </w:pPr>
-      <w:bookmarkStart w:id="15" w:name="_Toc482726076"/>
-      <w:r>
-        <w:t>General Constraints</w:t>
-      </w:r>
-      <w:bookmarkEnd w:id="15"/>
-    </w:p>
-    <w:p>
-      <w:pPr>
-        <w:pStyle w:val="ListParagraph"/>
-      </w:pPr>
-      <w:r>
-        <w:t>The Interface will be in English only.</w:t>
-      </w:r>
-    </w:p>
-    <w:p>
-      <w:pPr>
-        <w:pStyle w:val="ListParagraph"/>
-      </w:pPr>
-      <w:r>
-        <w:t>The system is working for single server.</w:t>
-      </w:r>
-    </w:p>
-    <w:p>
-      <w:pPr>
-        <w:pStyle w:val="ListParagraph"/>
-      </w:pPr>
-      <w:r>
-        <w:t>The user have to give &amp; take feedback about the products and services.</w:t>
-      </w:r>
-    </w:p>
-    <w:p>
-      <w:pPr>
-        <w:pStyle w:val="ListParagraph"/>
-      </w:pPr>
-      <w:r>
-        <w:t>The visitor can only visit website with limited access.</w:t>
-      </w:r>
-    </w:p>
-    <w:p>
-      <w:pPr>
-        <w:pStyle w:val="ListParagraph"/>
-      </w:pPr>
-      <w:r>
-        <w:t xml:space="preserve">Only registered reviewers can interact with reviews with full user level access.  </w:t>
-      </w:r>
-    </w:p>
-    <w:p>
-      <w:pPr>
-        <w:pStyle w:val="ListParagraph"/>
-      </w:pPr>
-      <w:r>
-        <w:t>The computer must be connected to internet</w:t>
-      </w:r>
-    </w:p>
-    <w:p>
-      <w:pPr>
-        <w:pStyle w:val="Heading3"/>
-      </w:pPr>
-      <w:bookmarkStart w:id="16" w:name="_Toc482726077"/>
-      <w:r>
-        <w:t>General Assumptions</w:t>
-      </w:r>
-      <w:bookmarkEnd w:id="16"/>
-    </w:p>
-    <w:p>
-      <w:pPr>
-        <w:pStyle w:val="ListParagraph"/>
-      </w:pPr>
-      <w:r>
-        <w:t>User must have a basic computer knowledge.</w:t>
-      </w:r>
-    </w:p>
-    <w:p>
-      <w:pPr>
-        <w:pStyle w:val="ListParagraph"/>
-      </w:pPr>
-      <w:r>
-        <w:t>User must have a basic knowledge of English.</w:t>
-      </w:r>
-    </w:p>
-    <w:p>
-      <w:pPr>
-        <w:pStyle w:val="ListParagraph"/>
-      </w:pPr>
-      <w:r>
-        <w:t>The system must be able to respond to database software within reasonable time.</w:t>
-      </w:r>
-    </w:p>
-    <w:p/>
-    <w:p>
-      <w:pPr>
-        <w:pStyle w:val="Heading2"/>
-      </w:pPr>
-      <w:bookmarkStart w:id="17" w:name="_Toc482726078"/>
-      <w:r>
-        <w:t>Project Scope</w:t>
-      </w:r>
-      <w:bookmarkEnd w:id="17"/>
-    </w:p>
-    <w:p>
-      <w:pPr>
-        <w:spacing w:after="0"/>
-        <w:rPr>
-          <w:i/>
-          <w:iCs/>
-          <w:color w:val="404040" w:themeColor="text1" w:themeTint="BF"/>
-        </w:rPr>
-      </w:pPr>
-      <w:r>
-        <w:rPr>
-          <w:rStyle w:val="SubtleEmphasis"/>
-        </w:rPr>
-        <w:t>In this section the scope of</w:t>
-      </w:r>
-      <w:r>
-        <w:rPr>
-          <w:rStyle w:val="SubtleEmphasis"/>
-        </w:rPr>
-        <w:t xml:space="preserve"> the project will be discussed.</w:t>
-      </w:r>
-    </w:p>
-    <w:p>
-      <w:pPr>
-        <w:pStyle w:val="ListParagraph"/>
-      </w:pPr>
-      <w:r>
-        <w:t>This project will develop and deliver a new website.</w:t>
-      </w:r>
-    </w:p>
-    <w:p>
-      <w:pPr>
-        <w:pStyle w:val="ListParagraph"/>
-      </w:pPr>
-      <w:r>
-        <w:t xml:space="preserve">The main scope with respect to end-users of this project is Pakistani market and to facilitate people of all classes and </w:t>
-      </w:r>
-      <w:proofErr w:type="spellStart"/>
-      <w:r>
-        <w:t>mindset</w:t>
-      </w:r>
-      <w:proofErr w:type="spellEnd"/>
-      <w:r>
-        <w:t>. Platform scope is web with future work in smart phone field with requirement’s to increase according to platform.</w:t>
-      </w:r>
-    </w:p>
-    <w:p>
-      <w:pPr>
-        <w:pStyle w:val="Heading1"/>
-      </w:pPr>
-      <w:bookmarkStart w:id="18" w:name="_Toc482726079"/>
-      <w:r>
-        <w:t>Requirement Analysis</w:t>
-      </w:r>
-      <w:bookmarkEnd w:id="18"/>
-    </w:p>
-    <w:p>
-      <w:pPr>
-        <w:rPr>
-          <w:rStyle w:val="SubtleEmphasis"/>
-        </w:rPr>
-      </w:pPr>
-      <w:r>
-        <w:rPr>
-          <w:rStyle w:val="SubtleEmphasis"/>
-        </w:rPr>
-        <w:t>This section contains analysis of the needs and conditions to meet project completion</w:t>
-      </w:r>
-    </w:p>
-    <w:p/>
-    <w:p>
-      <w:pPr>
-        <w:pStyle w:val="Heading2"/>
-      </w:pPr>
-      <w:bookmarkStart w:id="19" w:name="_Toc482726080"/>
+      <w:bookmarkStart w:id="23" w:name="_Toc482759187"/>
       <w:r>
         <w:lastRenderedPageBreak/>
         <w:t>Existing System Study</w:t>
       </w:r>
-      <w:bookmarkEnd w:id="19"/>
+      <w:bookmarkEnd w:id="23"/>
     </w:p>
     <w:p>
       <w:pPr>
@@ -7001,20 +7979,14 @@
       </w:r>
     </w:p>
     <w:p>
-      <w:r>
-        <w:br w:type="page"/>
-      </w:r>
-    </w:p>
-    <w:p>
       <w:pPr>
         <w:pStyle w:val="Heading2"/>
       </w:pPr>
-      <w:bookmarkStart w:id="20" w:name="_Toc482726081"/>
-      <w:r>
-        <w:lastRenderedPageBreak/>
+      <w:bookmarkStart w:id="24" w:name="_Toc482759188"/>
+      <w:r>
         <w:t>Stakeholders List</w:t>
       </w:r>
-      <w:bookmarkEnd w:id="20"/>
+      <w:bookmarkEnd w:id="24"/>
     </w:p>
     <w:p>
       <w:pPr>
@@ -7208,6 +8180,7 @@
                 <w:szCs w:val="18"/>
                 <w:shd w:val="clear" w:color="auto" w:fill="FEFEFE"/>
               </w:rPr>
+              <w:lastRenderedPageBreak/>
               <w:t>Talal Mirza</w:t>
             </w:r>
           </w:p>
@@ -7365,17 +8338,22 @@
         </w:tc>
       </w:tr>
     </w:tbl>
+    <w:p>
+      <w:r>
+        <w:br w:type="page"/>
+      </w:r>
+    </w:p>
     <w:p/>
     <w:p/>
     <w:p>
       <w:pPr>
         <w:pStyle w:val="Heading2"/>
       </w:pPr>
-      <w:bookmarkStart w:id="21" w:name="_Toc482726082"/>
+      <w:bookmarkStart w:id="25" w:name="_Toc482759189"/>
       <w:r>
         <w:t>Requirements elicitation</w:t>
       </w:r>
-      <w:bookmarkEnd w:id="21"/>
+      <w:bookmarkEnd w:id="25"/>
     </w:p>
     <w:p>
       <w:pPr>
@@ -7395,11 +8373,11 @@
       <w:pPr>
         <w:pStyle w:val="Heading3"/>
       </w:pPr>
-      <w:bookmarkStart w:id="22" w:name="_Toc482726083"/>
+      <w:bookmarkStart w:id="26" w:name="_Toc482759190"/>
       <w:r>
         <w:t>Business Requirement</w:t>
       </w:r>
-      <w:bookmarkEnd w:id="22"/>
+      <w:bookmarkEnd w:id="26"/>
     </w:p>
     <w:p>
       <w:pPr>
@@ -7429,11 +8407,11 @@
       <w:pPr>
         <w:pStyle w:val="Heading3"/>
       </w:pPr>
-      <w:bookmarkStart w:id="23" w:name="_Toc482726084"/>
+      <w:bookmarkStart w:id="27" w:name="_Toc482759191"/>
       <w:r>
         <w:t>Functional Requirements</w:t>
       </w:r>
-      <w:bookmarkEnd w:id="23"/>
+      <w:bookmarkEnd w:id="27"/>
     </w:p>
     <w:p>
       <w:pPr>
@@ -7546,6 +8524,7 @@
         <w:pStyle w:val="ListParagraph"/>
       </w:pPr>
       <w:r>
+        <w:lastRenderedPageBreak/>
         <w:t>System will ask user visitor to provide information to get registered i.e. username, password and date of birth.</w:t>
       </w:r>
     </w:p>
@@ -7632,7 +8611,6 @@
         <w:pStyle w:val="Heading4"/>
       </w:pPr>
       <w:r>
-        <w:lastRenderedPageBreak/>
         <w:t>Profile Page</w:t>
       </w:r>
     </w:p>
@@ -7741,6 +8719,7 @@
         <w:pStyle w:val="ListParagraph"/>
       </w:pPr>
       <w:r>
+        <w:lastRenderedPageBreak/>
         <w:t>Home page will have three tabs i.e. Live feed, subscribe, categories.</w:t>
       </w:r>
     </w:p>
@@ -7959,6 +8938,7 @@
         <w:pStyle w:val="ListParagraph"/>
       </w:pPr>
       <w:r>
+        <w:lastRenderedPageBreak/>
         <w:t>System will check for biased reviews.</w:t>
       </w:r>
     </w:p>
@@ -7996,11 +8976,11 @@
       <w:pPr>
         <w:pStyle w:val="Heading3"/>
       </w:pPr>
-      <w:bookmarkStart w:id="24" w:name="_Toc482726085"/>
+      <w:bookmarkStart w:id="28" w:name="_Toc482759192"/>
       <w:r>
         <w:t>Non-Functional Requirements</w:t>
       </w:r>
-      <w:bookmarkEnd w:id="24"/>
+      <w:bookmarkEnd w:id="28"/>
     </w:p>
     <w:p>
       <w:pPr>
@@ -8014,14 +8994,12 @@
         </w:rPr>
         <w:t xml:space="preserve">This section defines the </w:t>
       </w:r>
-      <w:proofErr w:type="spellStart"/>
       <w:r>
         <w:rPr>
           <w:i/>
         </w:rPr>
-        <w:t>behavior</w:t>
-      </w:r>
-      <w:proofErr w:type="spellEnd"/>
+        <w:t>behaviour</w:t>
+      </w:r>
       <w:r>
         <w:rPr>
           <w:i/>
@@ -8073,7 +9051,6 @@
         <w:pStyle w:val="Heading4"/>
       </w:pPr>
       <w:r>
-        <w:lastRenderedPageBreak/>
         <w:t>Reliability</w:t>
       </w:r>
     </w:p>
@@ -8248,7 +9225,6 @@
         <w:pStyle w:val="ListParagraph"/>
       </w:pPr>
       <w:r>
-        <w:lastRenderedPageBreak/>
         <w:t>It will include any hardware platform that is available or will be available in the future.</w:t>
       </w:r>
     </w:p>
@@ -8444,57 +9420,71 @@
         <w:pStyle w:val="Heading4"/>
       </w:pPr>
       <w:r>
+        <w:t>Recovery</w:t>
+      </w:r>
+    </w:p>
+    <w:p>
+      <w:pPr>
+        <w:pStyle w:val="ListParagraph"/>
+      </w:pPr>
+      <w:r>
+        <w:t>The feature will allow the site to recover from some serious issue.</w:t>
+      </w:r>
+    </w:p>
+    <w:p>
+      <w:pPr>
+        <w:pStyle w:val="ListParagraph"/>
+      </w:pPr>
+      <w:r>
+        <w:t>For this backup will be saved so that they could be used to get site back to fully functional form.</w:t>
+      </w:r>
+    </w:p>
+    <w:p>
+      <w:pPr>
+        <w:pStyle w:val="ListParagraph"/>
+      </w:pPr>
+      <w:r>
+        <w:t>This feature will also help to recover lost data.</w:t>
+      </w:r>
+    </w:p>
+    <w:p>
+      <w:pPr>
+        <w:pStyle w:val="ListParagraph"/>
+      </w:pPr>
+      <w:r>
+        <w:t>So this feature is really important to avoid any issue and recover the data again.</w:t>
+      </w:r>
+    </w:p>
+    <w:p>
+      <w:r>
+        <w:br w:type="page"/>
+      </w:r>
+    </w:p>
+    <w:p>
+      <w:pPr>
+        <w:pStyle w:val="Heading3"/>
+      </w:pPr>
+      <w:bookmarkStart w:id="29" w:name="_Toc482759193"/>
+      <w:r>
         <w:lastRenderedPageBreak/>
-        <w:t>Recovery</w:t>
-      </w:r>
-    </w:p>
-    <w:p>
-      <w:pPr>
-        <w:pStyle w:val="ListParagraph"/>
-      </w:pPr>
-      <w:r>
-        <w:t>The feature will allow the site to recover from some serious issue.</w:t>
-      </w:r>
-    </w:p>
-    <w:p>
-      <w:pPr>
-        <w:pStyle w:val="ListParagraph"/>
-      </w:pPr>
-      <w:r>
-        <w:t>For this backup will be saved so that they could be used to get site back to fully functional form.</w:t>
-      </w:r>
-    </w:p>
-    <w:p>
-      <w:pPr>
-        <w:pStyle w:val="ListParagraph"/>
-      </w:pPr>
-      <w:r>
-        <w:t>This feature will also help to recover lost data.</w:t>
-      </w:r>
-    </w:p>
-    <w:p>
-      <w:pPr>
-        <w:pStyle w:val="ListParagraph"/>
-      </w:pPr>
-      <w:r>
-        <w:t>So this feature is really important to avoid any issue and recover the data again.</w:t>
-      </w:r>
-    </w:p>
-    <w:p>
-      <w:r>
-        <w:br w:type="page"/>
-      </w:r>
+        <w:t>Requirements traceability matric</w:t>
+      </w:r>
+    </w:p>
+    <w:p>
+      <w:pPr>
+        <w:rPr>
+          <w:lang w:val="en-GB"/>
+        </w:rPr>
+      </w:pPr>
     </w:p>
     <w:p>
       <w:pPr>
         <w:pStyle w:val="Heading2"/>
       </w:pPr>
-      <w:bookmarkStart w:id="25" w:name="_Toc482726086"/>
-      <w:r>
-        <w:lastRenderedPageBreak/>
+      <w:r>
         <w:t>Use Case Design</w:t>
       </w:r>
-      <w:bookmarkEnd w:id="25"/>
+      <w:bookmarkEnd w:id="29"/>
     </w:p>
     <w:p>
       <w:pPr>
@@ -8574,7 +9564,7 @@
           <w:szCs w:val="28"/>
         </w:rPr>
       </w:pPr>
-      <w:bookmarkStart w:id="26" w:name="_Toc469540082"/>
+      <w:bookmarkStart w:id="30" w:name="_Toc469540082"/>
       <w:r>
         <w:rPr>
           <w:rFonts w:ascii="Times New Roman" w:hAnsi="Times New Roman" w:cs="Times New Roman"/>
@@ -8620,7 +9610,7 @@
         </w:rPr>
         <w:t xml:space="preserve"> ReviewHub Usecase 1</w:t>
       </w:r>
-      <w:bookmarkEnd w:id="26"/>
+      <w:bookmarkEnd w:id="30"/>
     </w:p>
     <w:p>
       <w:pPr>
@@ -8700,7 +9690,7 @@
           <w:szCs w:val="28"/>
         </w:rPr>
       </w:pPr>
-      <w:bookmarkStart w:id="27" w:name="_Toc469540083"/>
+      <w:bookmarkStart w:id="31" w:name="_Toc469540083"/>
       <w:r>
         <w:rPr>
           <w:rFonts w:ascii="Times New Roman" w:hAnsi="Times New Roman" w:cs="Times New Roman"/>
@@ -8745,7 +9735,7 @@
         </w:rPr>
         <w:t xml:space="preserve"> ReviewHub Usecase Cont.</w:t>
       </w:r>
-      <w:bookmarkEnd w:id="27"/>
+      <w:bookmarkEnd w:id="31"/>
     </w:p>
     <w:p>
       <w:pPr>
@@ -8765,16 +9755,16 @@
       <w:pPr>
         <w:pStyle w:val="Heading2"/>
       </w:pPr>
-      <w:bookmarkStart w:id="28" w:name="_Toc451018529"/>
-      <w:bookmarkStart w:id="29" w:name="_Toc451418068"/>
-      <w:bookmarkStart w:id="30" w:name="_Toc482726087"/>
+      <w:bookmarkStart w:id="32" w:name="_Toc451018529"/>
+      <w:bookmarkStart w:id="33" w:name="_Toc451418068"/>
+      <w:bookmarkStart w:id="34" w:name="_Toc482759194"/>
       <w:r>
         <w:lastRenderedPageBreak/>
         <w:t>Use case descriptions</w:t>
       </w:r>
-      <w:bookmarkEnd w:id="28"/>
-      <w:bookmarkEnd w:id="29"/>
-      <w:bookmarkEnd w:id="30"/>
+      <w:bookmarkEnd w:id="32"/>
+      <w:bookmarkEnd w:id="33"/>
+      <w:bookmarkEnd w:id="34"/>
     </w:p>
     <w:p>
       <w:pPr>
@@ -8816,11 +9806,11 @@
         <w:spacing w:before="40" w:after="0" w:line="259" w:lineRule="auto"/>
         <w:jc w:val="left"/>
       </w:pPr>
-      <w:bookmarkStart w:id="31" w:name="_Toc482726088"/>
+      <w:bookmarkStart w:id="35" w:name="_Toc482759195"/>
       <w:r>
         <w:t>Registration</w:t>
       </w:r>
-      <w:bookmarkEnd w:id="31"/>
+      <w:bookmarkEnd w:id="35"/>
     </w:p>
     <w:tbl>
       <w:tblPr>
@@ -10008,12 +10998,12 @@
         <w:spacing w:before="40" w:after="0" w:line="259" w:lineRule="auto"/>
         <w:jc w:val="left"/>
       </w:pPr>
-      <w:bookmarkStart w:id="32" w:name="_Toc482726089"/>
+      <w:bookmarkStart w:id="36" w:name="_Toc482759196"/>
       <w:r>
         <w:lastRenderedPageBreak/>
         <w:t>Login</w:t>
       </w:r>
-      <w:bookmarkEnd w:id="32"/>
+      <w:bookmarkEnd w:id="36"/>
     </w:p>
     <w:p/>
     <w:tbl>
@@ -10725,11 +11715,11 @@
       <w:pPr>
         <w:pStyle w:val="Heading3"/>
       </w:pPr>
-      <w:bookmarkStart w:id="33" w:name="_Toc482726090"/>
+      <w:bookmarkStart w:id="37" w:name="_Toc482759197"/>
       <w:r>
         <w:t>Manage Profile</w:t>
       </w:r>
-      <w:bookmarkEnd w:id="33"/>
+      <w:bookmarkEnd w:id="37"/>
     </w:p>
     <w:p/>
     <w:tbl>
@@ -11768,12 +12758,12 @@
       <w:pPr>
         <w:pStyle w:val="Heading3"/>
       </w:pPr>
-      <w:bookmarkStart w:id="34" w:name="_Toc482726091"/>
+      <w:bookmarkStart w:id="38" w:name="_Toc482759198"/>
       <w:r>
         <w:lastRenderedPageBreak/>
         <w:t>View Review</w:t>
       </w:r>
-      <w:bookmarkEnd w:id="34"/>
+      <w:bookmarkEnd w:id="38"/>
     </w:p>
     <w:p/>
     <w:tbl>
@@ -12675,12 +13665,12 @@
       <w:pPr>
         <w:pStyle w:val="Heading3"/>
       </w:pPr>
-      <w:bookmarkStart w:id="35" w:name="_Toc482726092"/>
+      <w:bookmarkStart w:id="39" w:name="_Toc482759199"/>
       <w:r>
         <w:lastRenderedPageBreak/>
         <w:t>Search</w:t>
       </w:r>
-      <w:bookmarkEnd w:id="35"/>
+      <w:bookmarkEnd w:id="39"/>
     </w:p>
     <w:p/>
     <w:tbl>
@@ -13584,12 +14574,12 @@
       <w:pPr>
         <w:pStyle w:val="Heading3"/>
       </w:pPr>
-      <w:bookmarkStart w:id="36" w:name="_Toc482726093"/>
+      <w:bookmarkStart w:id="40" w:name="_Toc482759200"/>
       <w:r>
         <w:lastRenderedPageBreak/>
         <w:t>Interact with Review</w:t>
       </w:r>
-      <w:bookmarkEnd w:id="36"/>
+      <w:bookmarkEnd w:id="40"/>
     </w:p>
     <w:p/>
     <w:tbl>
@@ -14415,12 +15405,12 @@
       <w:pPr>
         <w:pStyle w:val="Heading3"/>
       </w:pPr>
-      <w:bookmarkStart w:id="37" w:name="_Toc482726094"/>
+      <w:bookmarkStart w:id="41" w:name="_Toc482759201"/>
       <w:r>
         <w:lastRenderedPageBreak/>
         <w:t>Manage Followers</w:t>
       </w:r>
-      <w:bookmarkEnd w:id="37"/>
+      <w:bookmarkEnd w:id="41"/>
     </w:p>
     <w:p/>
     <w:tbl>
@@ -15293,12 +16283,12 @@
       <w:pPr>
         <w:pStyle w:val="Heading3"/>
       </w:pPr>
-      <w:bookmarkStart w:id="38" w:name="_Toc482726095"/>
+      <w:bookmarkStart w:id="42" w:name="_Toc482759202"/>
       <w:r>
         <w:lastRenderedPageBreak/>
         <w:t>Post Review</w:t>
       </w:r>
-      <w:bookmarkEnd w:id="38"/>
+      <w:bookmarkEnd w:id="42"/>
     </w:p>
     <w:p/>
     <w:tbl>
@@ -16183,12 +17173,12 @@
       <w:pPr>
         <w:pStyle w:val="Heading3"/>
       </w:pPr>
-      <w:bookmarkStart w:id="39" w:name="_Toc482726096"/>
+      <w:bookmarkStart w:id="43" w:name="_Toc482759203"/>
       <w:r>
         <w:lastRenderedPageBreak/>
         <w:t>Logout</w:t>
       </w:r>
-      <w:bookmarkEnd w:id="39"/>
+      <w:bookmarkEnd w:id="43"/>
     </w:p>
     <w:p/>
     <w:tbl>
@@ -17024,12 +18014,12 @@
       <w:pPr>
         <w:pStyle w:val="Heading2"/>
       </w:pPr>
-      <w:bookmarkStart w:id="40" w:name="_Toc482726097"/>
+      <w:bookmarkStart w:id="44" w:name="_Toc482759204"/>
       <w:r>
         <w:lastRenderedPageBreak/>
         <w:t>Software development life cycle model</w:t>
       </w:r>
-      <w:bookmarkEnd w:id="40"/>
+      <w:bookmarkEnd w:id="44"/>
     </w:p>
     <w:p>
       <w:pPr>
@@ -17076,11 +18066,11 @@
       <w:pPr>
         <w:pStyle w:val="Heading3"/>
       </w:pPr>
-      <w:bookmarkStart w:id="41" w:name="_Toc482726098"/>
+      <w:bookmarkStart w:id="45" w:name="_Toc482759205"/>
       <w:r>
         <w:t>Justification</w:t>
       </w:r>
-      <w:bookmarkEnd w:id="41"/>
+      <w:bookmarkEnd w:id="45"/>
     </w:p>
     <w:p>
       <w:r>
@@ -17102,12 +18092,12 @@
       <w:pPr>
         <w:pStyle w:val="Heading1"/>
       </w:pPr>
-      <w:bookmarkStart w:id="42" w:name="_Toc482726099"/>
+      <w:bookmarkStart w:id="46" w:name="_Toc482759206"/>
       <w:r>
         <w:lastRenderedPageBreak/>
         <w:t>System Design</w:t>
       </w:r>
-      <w:bookmarkEnd w:id="42"/>
+      <w:bookmarkEnd w:id="46"/>
     </w:p>
     <w:p>
       <w:pPr>
@@ -17133,11 +18123,11 @@
       <w:pPr>
         <w:pStyle w:val="Heading2"/>
       </w:pPr>
-      <w:bookmarkStart w:id="43" w:name="_Toc482726100"/>
+      <w:bookmarkStart w:id="47" w:name="_Toc482759207"/>
       <w:r>
         <w:t>Architecture Diagram</w:t>
       </w:r>
-      <w:bookmarkEnd w:id="43"/>
+      <w:bookmarkEnd w:id="47"/>
     </w:p>
     <w:p>
       <w:pPr>
@@ -17230,7 +18220,7 @@
           <w:rFonts w:ascii="Times New Roman" w:hAnsi="Times New Roman" w:cs="Times New Roman"/>
         </w:rPr>
       </w:pPr>
-      <w:bookmarkStart w:id="44" w:name="_Toc469540084"/>
+      <w:bookmarkStart w:id="48" w:name="_Toc469540084"/>
       <w:r>
         <w:rPr>
           <w:rFonts w:ascii="Times New Roman" w:hAnsi="Times New Roman" w:cs="Times New Roman"/>
@@ -17275,7 +18265,7 @@
         </w:rPr>
         <w:t xml:space="preserve"> ReviewHub Architecture Diagram</w:t>
       </w:r>
-      <w:bookmarkEnd w:id="44"/>
+      <w:bookmarkEnd w:id="48"/>
     </w:p>
     <w:p/>
     <w:p>
@@ -17302,16 +18292,16 @@
       <w:pPr>
         <w:pStyle w:val="Heading2"/>
       </w:pPr>
-      <w:bookmarkStart w:id="45" w:name="_Toc451018550"/>
-      <w:bookmarkStart w:id="46" w:name="_Toc451418087"/>
-      <w:bookmarkStart w:id="47" w:name="_Toc482726101"/>
+      <w:bookmarkStart w:id="49" w:name="_Toc451018550"/>
+      <w:bookmarkStart w:id="50" w:name="_Toc451418087"/>
+      <w:bookmarkStart w:id="51" w:name="_Toc482759208"/>
       <w:r>
         <w:lastRenderedPageBreak/>
         <w:t>Work Breakdown Structure (WBS)</w:t>
       </w:r>
-      <w:bookmarkEnd w:id="45"/>
-      <w:bookmarkEnd w:id="46"/>
-      <w:bookmarkEnd w:id="47"/>
+      <w:bookmarkEnd w:id="49"/>
+      <w:bookmarkEnd w:id="50"/>
+      <w:bookmarkEnd w:id="51"/>
     </w:p>
     <w:p>
       <w:pPr>
@@ -17387,7 +18377,7 @@
           <w:rFonts w:ascii="Times New Roman" w:hAnsi="Times New Roman" w:cs="Times New Roman"/>
         </w:rPr>
       </w:pPr>
-      <w:bookmarkStart w:id="48" w:name="_Toc469540085"/>
+      <w:bookmarkStart w:id="52" w:name="_Toc469540085"/>
       <w:r>
         <w:rPr>
           <w:rFonts w:ascii="Times New Roman" w:hAnsi="Times New Roman" w:cs="Times New Roman"/>
@@ -17432,19 +18422,28 @@
         </w:rPr>
         <w:t xml:space="preserve"> ReviewHub WBS</w:t>
       </w:r>
-      <w:bookmarkEnd w:id="48"/>
+      <w:bookmarkEnd w:id="52"/>
     </w:p>
     <w:p/>
     <w:p>
       <w:pPr>
         <w:pStyle w:val="Heading2"/>
-      </w:pPr>
-      <w:bookmarkStart w:id="49" w:name="_Toc482726102"/>
-      <w:r>
-        <w:lastRenderedPageBreak/>
+        <w:numPr>
+          <w:ilvl w:val="0"/>
+          <w:numId w:val="0"/>
+        </w:numPr>
+        <w:ind w:left="576"/>
+      </w:pPr>
+      <w:bookmarkStart w:id="53" w:name="_Toc482759209"/>
+    </w:p>
+    <w:p>
+      <w:pPr>
+        <w:pStyle w:val="Heading2"/>
+      </w:pPr>
+      <w:r>
         <w:t>Activity diagram</w:t>
       </w:r>
-      <w:bookmarkEnd w:id="49"/>
+      <w:bookmarkEnd w:id="53"/>
     </w:p>
     <w:p>
       <w:pPr>
@@ -17470,11 +18469,11 @@
       <w:pPr>
         <w:pStyle w:val="Heading3"/>
       </w:pPr>
-      <w:bookmarkStart w:id="50" w:name="_Toc482726103"/>
+      <w:bookmarkStart w:id="54" w:name="_Toc482759210"/>
       <w:r>
         <w:t>User Sign In + Sign Up</w:t>
       </w:r>
-      <w:bookmarkEnd w:id="50"/>
+      <w:bookmarkEnd w:id="54"/>
     </w:p>
     <w:p>
       <w:pPr>
@@ -17492,6 +18491,7 @@
           <w:noProof/>
           <w:lang w:val="en-US"/>
         </w:rPr>
+        <w:lastRenderedPageBreak/>
         <w:drawing>
           <wp:inline distT="0" distB="0" distL="0" distR="0" wp14:anchorId="1EE2C450" wp14:editId="7C91F11F">
             <wp:extent cx="5943600" cy="6047105"/>
@@ -17544,7 +18544,7 @@
           <w:lang w:val="en-GB"/>
         </w:rPr>
       </w:pPr>
-      <w:bookmarkStart w:id="51" w:name="_Toc469540086"/>
+      <w:bookmarkStart w:id="55" w:name="_Toc469540086"/>
       <w:r>
         <w:rPr>
           <w:rFonts w:ascii="Times New Roman" w:hAnsi="Times New Roman" w:cs="Times New Roman"/>
@@ -17589,7 +18589,7 @@
         </w:rPr>
         <w:t xml:space="preserve"> Sign in/Signup Activity</w:t>
       </w:r>
-      <w:bookmarkEnd w:id="51"/>
+      <w:bookmarkEnd w:id="55"/>
     </w:p>
     <w:p>
       <w:r>
@@ -17600,12 +18600,12 @@
       <w:pPr>
         <w:pStyle w:val="Heading3"/>
       </w:pPr>
-      <w:bookmarkStart w:id="52" w:name="_Toc482726104"/>
+      <w:bookmarkStart w:id="56" w:name="_Toc482759211"/>
       <w:r>
         <w:lastRenderedPageBreak/>
         <w:t>Newsfeed</w:t>
       </w:r>
-      <w:bookmarkEnd w:id="52"/>
+      <w:bookmarkEnd w:id="56"/>
     </w:p>
     <w:p/>
     <w:p>
@@ -17668,7 +18668,7 @@
           <w:rFonts w:ascii="Times New Roman" w:hAnsi="Times New Roman" w:cs="Times New Roman"/>
         </w:rPr>
       </w:pPr>
-      <w:bookmarkStart w:id="53" w:name="_Toc469540087"/>
+      <w:bookmarkStart w:id="57" w:name="_Toc469540087"/>
       <w:r>
         <w:rPr>
           <w:rFonts w:ascii="Times New Roman" w:hAnsi="Times New Roman" w:cs="Times New Roman"/>
@@ -17713,7 +18713,7 @@
         </w:rPr>
         <w:t xml:space="preserve"> Newsfeed Activity</w:t>
       </w:r>
-      <w:bookmarkEnd w:id="53"/>
+      <w:bookmarkEnd w:id="57"/>
     </w:p>
     <w:p/>
     <w:p>
@@ -17725,12 +18725,12 @@
       <w:pPr>
         <w:pStyle w:val="Heading3"/>
       </w:pPr>
-      <w:bookmarkStart w:id="54" w:name="_Toc482726105"/>
+      <w:bookmarkStart w:id="58" w:name="_Toc482759212"/>
       <w:r>
         <w:lastRenderedPageBreak/>
         <w:t>Create Review</w:t>
       </w:r>
-      <w:bookmarkEnd w:id="54"/>
+      <w:bookmarkEnd w:id="58"/>
     </w:p>
     <w:p/>
     <w:p>
@@ -17794,7 +18794,7 @@
           <w:rFonts w:ascii="Times New Roman" w:hAnsi="Times New Roman" w:cs="Times New Roman"/>
         </w:rPr>
       </w:pPr>
-      <w:bookmarkStart w:id="55" w:name="_Toc469540088"/>
+      <w:bookmarkStart w:id="59" w:name="_Toc469540088"/>
       <w:r>
         <w:rPr>
           <w:rFonts w:ascii="Times New Roman" w:hAnsi="Times New Roman" w:cs="Times New Roman"/>
@@ -17839,18 +18839,18 @@
         </w:rPr>
         <w:t xml:space="preserve"> Create Review Activity</w:t>
       </w:r>
-      <w:bookmarkEnd w:id="55"/>
+      <w:bookmarkEnd w:id="59"/>
     </w:p>
     <w:p>
       <w:pPr>
         <w:pStyle w:val="Heading3"/>
       </w:pPr>
-      <w:bookmarkStart w:id="56" w:name="_Toc482726106"/>
+      <w:bookmarkStart w:id="60" w:name="_Toc482759213"/>
       <w:r>
         <w:lastRenderedPageBreak/>
         <w:t>CMS Login</w:t>
       </w:r>
-      <w:bookmarkEnd w:id="56"/>
+      <w:bookmarkEnd w:id="60"/>
     </w:p>
     <w:p/>
     <w:p>
@@ -17914,7 +18914,7 @@
           <w:rFonts w:ascii="Times New Roman" w:hAnsi="Times New Roman" w:cs="Times New Roman"/>
         </w:rPr>
       </w:pPr>
-      <w:bookmarkStart w:id="57" w:name="_Toc469540089"/>
+      <w:bookmarkStart w:id="61" w:name="_Toc469540089"/>
       <w:r>
         <w:rPr>
           <w:rFonts w:ascii="Times New Roman" w:hAnsi="Times New Roman" w:cs="Times New Roman"/>
@@ -17959,19 +18959,27 @@
         </w:rPr>
         <w:t xml:space="preserve"> CMS Login Activity</w:t>
       </w:r>
-      <w:bookmarkEnd w:id="57"/>
+      <w:bookmarkEnd w:id="61"/>
+    </w:p>
+    <w:p>
+      <w:pPr>
+        <w:pStyle w:val="Heading2"/>
+      </w:pPr>
+      <w:r>
+        <w:lastRenderedPageBreak/>
+        <w:t>Sequence diagram</w:t>
+      </w:r>
     </w:p>
     <w:p/>
     <w:p>
       <w:pPr>
         <w:pStyle w:val="Heading2"/>
       </w:pPr>
-      <w:bookmarkStart w:id="58" w:name="_Toc482726107"/>
-      <w:r>
-        <w:lastRenderedPageBreak/>
+      <w:bookmarkStart w:id="62" w:name="_Toc482759214"/>
+      <w:r>
         <w:t>Database Design</w:t>
       </w:r>
-      <w:bookmarkEnd w:id="58"/>
+      <w:bookmarkEnd w:id="62"/>
     </w:p>
     <w:p>
       <w:pPr>
@@ -18047,7 +19055,7 @@
           <w:rFonts w:ascii="Times New Roman" w:hAnsi="Times New Roman" w:cs="Times New Roman"/>
         </w:rPr>
       </w:pPr>
-      <w:bookmarkStart w:id="59" w:name="_Toc469540090"/>
+      <w:bookmarkStart w:id="63" w:name="_Toc469540090"/>
       <w:r>
         <w:rPr>
           <w:rFonts w:ascii="Times New Roman" w:hAnsi="Times New Roman" w:cs="Times New Roman"/>
@@ -18092,7 +19100,7 @@
         </w:rPr>
         <w:t xml:space="preserve"> ReviewHub Database</w:t>
       </w:r>
-      <w:bookmarkEnd w:id="59"/>
+      <w:bookmarkEnd w:id="63"/>
     </w:p>
     <w:p>
       <w:r>
@@ -18103,12 +19111,12 @@
       <w:pPr>
         <w:pStyle w:val="Heading2"/>
       </w:pPr>
-      <w:bookmarkStart w:id="60" w:name="_Toc482726108"/>
+      <w:bookmarkStart w:id="64" w:name="_Toc482759215"/>
       <w:r>
         <w:lastRenderedPageBreak/>
         <w:t>Gantt chart</w:t>
       </w:r>
-      <w:bookmarkEnd w:id="60"/>
+      <w:bookmarkEnd w:id="64"/>
     </w:p>
     <w:p>
       <w:pPr>
@@ -18188,7 +19196,7 @@
           <w:rFonts w:ascii="Times New Roman" w:hAnsi="Times New Roman" w:cs="Times New Roman"/>
         </w:rPr>
       </w:pPr>
-      <w:bookmarkStart w:id="61" w:name="_Toc469540091"/>
+      <w:bookmarkStart w:id="65" w:name="_Toc469540091"/>
       <w:r>
         <w:rPr>
           <w:rFonts w:ascii="Times New Roman" w:hAnsi="Times New Roman" w:cs="Times New Roman"/>
@@ -18233,7 +19241,7 @@
         </w:rPr>
         <w:t xml:space="preserve"> Gantt chart (ReviewHub)</w:t>
       </w:r>
-      <w:bookmarkEnd w:id="61"/>
+      <w:bookmarkEnd w:id="65"/>
     </w:p>
     <w:p>
       <w:pPr>
@@ -18241,6 +19249,14 @@
       </w:pPr>
     </w:p>
     <w:p>
+      <w:pPr>
+        <w:pStyle w:val="Heading2"/>
+      </w:pPr>
+      <w:r>
+        <w:t>High Fidelity Prototype</w:t>
+      </w:r>
+    </w:p>
+    <w:p>
       <w:r>
         <w:br w:type="page"/>
       </w:r>
@@ -18249,12 +19265,28 @@
       <w:pPr>
         <w:pStyle w:val="Heading1"/>
       </w:pPr>
-      <w:bookmarkStart w:id="62" w:name="_Toc482726109"/>
+      <w:bookmarkStart w:id="66" w:name="_Toc482759216"/>
       <w:r>
         <w:lastRenderedPageBreak/>
+        <w:t>System Testing</w:t>
+      </w:r>
+    </w:p>
+    <w:p>
+      <w:pPr>
+        <w:pStyle w:val="Heading2"/>
+      </w:pPr>
+      <w:r>
+        <w:t>Test cases</w:t>
+      </w:r>
+    </w:p>
+    <w:p>
+      <w:pPr>
+        <w:pStyle w:val="Heading1"/>
+      </w:pPr>
+      <w:r>
         <w:t>Risk Analysis</w:t>
       </w:r>
-      <w:bookmarkEnd w:id="62"/>
+      <w:bookmarkEnd w:id="66"/>
     </w:p>
     <w:p>
       <w:pPr>
@@ -18294,11 +19326,11 @@
       <w:pPr>
         <w:pStyle w:val="Heading2"/>
       </w:pPr>
-      <w:bookmarkStart w:id="63" w:name="_Toc482726110"/>
+      <w:bookmarkStart w:id="67" w:name="_Toc482759217"/>
       <w:r>
         <w:t>Risks</w:t>
       </w:r>
-      <w:bookmarkEnd w:id="63"/>
+      <w:bookmarkEnd w:id="67"/>
     </w:p>
     <w:p>
       <w:pPr>
@@ -19111,6 +20143,7 @@
               <w:rPr>
                 <w:rFonts w:ascii="Times New Roman" w:hAnsi="Times New Roman" w:cs="Times New Roman"/>
               </w:rPr>
+              <w:lastRenderedPageBreak/>
               <w:t>Staff Inexperienced</w:t>
             </w:r>
           </w:p>
@@ -19301,7 +20334,6 @@
               <w:rPr>
                 <w:rFonts w:ascii="Times New Roman" w:hAnsi="Times New Roman" w:cs="Times New Roman"/>
               </w:rPr>
-              <w:lastRenderedPageBreak/>
               <w:t>Load On Server/Too Much Traffic</w:t>
             </w:r>
           </w:p>
@@ -19963,11 +20995,11 @@
       <w:pPr>
         <w:pStyle w:val="Heading2"/>
       </w:pPr>
-      <w:bookmarkStart w:id="64" w:name="_Toc482726111"/>
+      <w:bookmarkStart w:id="68" w:name="_Toc482759218"/>
       <w:r>
         <w:t>RMMM (Risk Mitigation, Monitoring, and Management)</w:t>
       </w:r>
-      <w:bookmarkEnd w:id="64"/>
+      <w:bookmarkEnd w:id="68"/>
     </w:p>
     <w:p>
       <w:pPr>
@@ -20071,6 +21103,7 @@
         <w:jc w:val="left"/>
       </w:pPr>
       <w:r>
+        <w:lastRenderedPageBreak/>
         <w:t>Traffic should be well monitored, well managed and well distributed across multiple servers. We should create mirror servers to assist traffic.</w:t>
       </w:r>
     </w:p>
@@ -20084,7 +21117,6 @@
         <w:jc w:val="left"/>
       </w:pPr>
       <w:r>
-        <w:lastRenderedPageBreak/>
         <w:t>We should use highly secure and repute database technology. Defensive system should be running 24/7 and take regular backup of database.</w:t>
       </w:r>
     </w:p>
@@ -20160,12 +21192,12 @@
       <w:pPr>
         <w:pStyle w:val="Heading1"/>
       </w:pPr>
-      <w:bookmarkStart w:id="65" w:name="_Toc482726112"/>
+      <w:bookmarkStart w:id="69" w:name="_Toc482759219"/>
       <w:r>
         <w:lastRenderedPageBreak/>
         <w:t>Conclusion</w:t>
       </w:r>
-      <w:bookmarkEnd w:id="65"/>
+      <w:bookmarkEnd w:id="69"/>
     </w:p>
     <w:p>
       <w:pPr>
@@ -20185,15 +21217,19 @@
       <w:pPr>
         <w:pStyle w:val="Heading2"/>
       </w:pPr>
-      <w:bookmarkStart w:id="66" w:name="_Toc482726113"/>
+      <w:bookmarkStart w:id="70" w:name="_Toc482759220"/>
+      <w:r>
+        <w:t>Problems faced and lessons learned</w:t>
+      </w:r>
+    </w:p>
+    <w:p>
+      <w:pPr>
+        <w:pStyle w:val="Heading2"/>
+      </w:pPr>
       <w:r>
         <w:t>Project Summary</w:t>
       </w:r>
-      <w:bookmarkEnd w:id="66"/>
-    </w:p>
-    <w:p>
-      <w:bookmarkStart w:id="67" w:name="_GoBack"/>
-      <w:bookmarkEnd w:id="67"/>
+      <w:bookmarkEnd w:id="70"/>
     </w:p>
     <w:p>
       <w:r>
@@ -20211,11 +21247,11 @@
       <w:pPr>
         <w:pStyle w:val="Heading2"/>
       </w:pPr>
-      <w:bookmarkStart w:id="68" w:name="_Toc482726114"/>
+      <w:bookmarkStart w:id="71" w:name="_Toc482759221"/>
       <w:r>
         <w:t>Future Work</w:t>
       </w:r>
-      <w:bookmarkEnd w:id="68"/>
+      <w:bookmarkEnd w:id="71"/>
     </w:p>
     <w:p>
       <w:pPr>
@@ -20261,11 +21297,17 @@
         <w:br w:type="page"/>
       </w:r>
     </w:p>
-    <w:bookmarkStart w:id="69" w:name="_Toc482726115" w:displacedByCustomXml="next"/>
+    <w:bookmarkStart w:id="72" w:name="_Toc482759222" w:displacedByCustomXml="next"/>
     <w:sdt>
       <w:sdtPr>
         <w:rPr>
           <w:rFonts w:eastAsiaTheme="minorHAnsi"/>
+          <w:b w:val="0"/>
+          <w:bCs w:val="0"/>
+          <w:kern w:val="0"/>
+          <w:sz w:val="22"/>
+          <w:szCs w:val="24"/>
+          <w:lang w:val="en-IE"/>
         </w:rPr>
         <w:id w:val="1516958183"/>
         <w:docPartObj>
@@ -20276,12 +21318,6 @@
       <w:sdtEndPr>
         <w:rPr>
           <w:rFonts w:eastAsia="Times New Roman"/>
-          <w:b w:val="0"/>
-          <w:bCs w:val="0"/>
-          <w:kern w:val="0"/>
-          <w:sz w:val="22"/>
-          <w:szCs w:val="24"/>
-          <w:lang w:val="en-IE"/>
         </w:rPr>
       </w:sdtEndPr>
       <w:sdtContent>
@@ -20292,108 +21328,164 @@
           <w:r>
             <w:t>References</w:t>
           </w:r>
-          <w:bookmarkEnd w:id="69"/>
+          <w:bookmarkEnd w:id="72"/>
         </w:p>
         <w:p>
           <w:pPr>
-            <w:pStyle w:val="Bibliography"/>
             <w:rPr>
-              <w:rFonts w:ascii="Times New Roman" w:hAnsi="Times New Roman" w:cs="Times New Roman"/>
               <w:noProof/>
-              <w:szCs w:val="24"/>
+              <w:sz w:val="20"/>
+              <w:szCs w:val="20"/>
+              <w:lang w:val="en-US"/>
             </w:rPr>
           </w:pPr>
           <w:r>
             <w:rPr>
-              <w:rFonts w:ascii="Times New Roman" w:hAnsi="Times New Roman" w:cs="Times New Roman"/>
+              <w:rFonts w:eastAsiaTheme="minorHAnsi"/>
+              <w:sz w:val="24"/>
+              <w:szCs w:val="22"/>
+              <w:lang w:val="en-US"/>
             </w:rPr>
             <w:fldChar w:fldCharType="begin"/>
           </w:r>
           <w:r>
-            <w:rPr>
-              <w:rFonts w:ascii="Times New Roman" w:hAnsi="Times New Roman" w:cs="Times New Roman"/>
-            </w:rPr>
             <w:instrText xml:space="preserve"> BIBLIOGRAPHY </w:instrText>
           </w:r>
           <w:r>
             <w:rPr>
-              <w:rFonts w:ascii="Times New Roman" w:hAnsi="Times New Roman" w:cs="Times New Roman"/>
+              <w:rFonts w:eastAsiaTheme="minorHAnsi"/>
+              <w:sz w:val="24"/>
+              <w:szCs w:val="22"/>
+              <w:lang w:val="en-US"/>
             </w:rPr>
             <w:fldChar w:fldCharType="separate"/>
           </w:r>
-          <w:r>
-            <w:rPr>
-              <w:rFonts w:ascii="Times New Roman" w:hAnsi="Times New Roman" w:cs="Times New Roman"/>
-              <w:noProof/>
-            </w:rPr>
-            <w:t xml:space="preserve">1. </w:t>
-          </w:r>
-          <w:r>
-            <w:rPr>
-              <w:rFonts w:ascii="Times New Roman" w:hAnsi="Times New Roman" w:cs="Times New Roman"/>
-              <w:i/>
-              <w:iCs/>
-              <w:noProof/>
-            </w:rPr>
-            <w:t xml:space="preserve">Opinion mining and sentiment analysis. </w:t>
-          </w:r>
-          <w:r>
-            <w:rPr>
-              <w:rFonts w:ascii="Times New Roman" w:hAnsi="Times New Roman" w:cs="Times New Roman"/>
-              <w:b/>
-              <w:bCs/>
-              <w:noProof/>
-            </w:rPr>
-            <w:t>Pang, Bo and Lee, Lillian.</w:t>
-          </w:r>
-          <w:r>
-            <w:rPr>
-              <w:rFonts w:ascii="Times New Roman" w:hAnsi="Times New Roman" w:cs="Times New Roman"/>
-              <w:noProof/>
-            </w:rPr>
-            <w:t xml:space="preserve"> 2008, Foundations and Trends in Information Retrieval.</w:t>
-          </w:r>
         </w:p>
+        <w:tbl>
+          <w:tblPr>
+            <w:tblW w:w="5000" w:type="pct"/>
+            <w:tblCellSpacing w:w="15" w:type="dxa"/>
+            <w:tblCellMar>
+              <w:top w:w="15" w:type="dxa"/>
+              <w:left w:w="15" w:type="dxa"/>
+              <w:bottom w:w="15" w:type="dxa"/>
+              <w:right w:w="15" w:type="dxa"/>
+            </w:tblCellMar>
+            <w:tblLook w:val="04A0" w:firstRow="1" w:lastRow="0" w:firstColumn="1" w:lastColumn="0" w:noHBand="0" w:noVBand="1"/>
+          </w:tblPr>
+          <w:tblGrid>
+            <w:gridCol w:w="344"/>
+            <w:gridCol w:w="8296"/>
+          </w:tblGrid>
+          <w:tr>
+            <w:trPr>
+              <w:divId w:val="25062391"/>
+              <w:tblCellSpacing w:w="15" w:type="dxa"/>
+            </w:trPr>
+            <w:tc>
+              <w:tcPr>
+                <w:tcW w:w="50" w:type="pct"/>
+                <w:hideMark/>
+              </w:tcPr>
+              <w:p>
+                <w:pPr>
+                  <w:pStyle w:val="Bibliography"/>
+                  <w:rPr>
+                    <w:noProof/>
+                    <w:szCs w:val="24"/>
+                    <w:lang w:val="en-GB"/>
+                  </w:rPr>
+                </w:pPr>
+                <w:r>
+                  <w:rPr>
+                    <w:noProof/>
+                    <w:lang w:val="en-GB"/>
+                  </w:rPr>
+                  <w:t xml:space="preserve">[1] </w:t>
+                </w:r>
+              </w:p>
+            </w:tc>
+            <w:tc>
+              <w:tcPr>
+                <w:tcW w:w="0" w:type="auto"/>
+                <w:hideMark/>
+              </w:tcPr>
+              <w:p>
+                <w:pPr>
+                  <w:pStyle w:val="Bibliography"/>
+                  <w:rPr>
+                    <w:noProof/>
+                    <w:lang w:val="en-GB"/>
+                  </w:rPr>
+                </w:pPr>
+                <w:r>
+                  <w:rPr>
+                    <w:noProof/>
+                    <w:lang w:val="en-GB"/>
+                  </w:rPr>
+                  <w:t xml:space="preserve">A. A. Bailey, “Consumer Awareness and Use of Product Review Websites,” 2010. </w:t>
+                </w:r>
+              </w:p>
+            </w:tc>
+          </w:tr>
+          <w:tr>
+            <w:trPr>
+              <w:divId w:val="25062391"/>
+              <w:tblCellSpacing w:w="15" w:type="dxa"/>
+            </w:trPr>
+            <w:tc>
+              <w:tcPr>
+                <w:tcW w:w="50" w:type="pct"/>
+                <w:hideMark/>
+              </w:tcPr>
+              <w:p>
+                <w:pPr>
+                  <w:pStyle w:val="Bibliography"/>
+                  <w:rPr>
+                    <w:noProof/>
+                    <w:lang w:val="en-GB"/>
+                  </w:rPr>
+                </w:pPr>
+                <w:r>
+                  <w:rPr>
+                    <w:noProof/>
+                    <w:lang w:val="en-GB"/>
+                  </w:rPr>
+                  <w:t xml:space="preserve">[2] </w:t>
+                </w:r>
+              </w:p>
+            </w:tc>
+            <w:tc>
+              <w:tcPr>
+                <w:tcW w:w="0" w:type="auto"/>
+                <w:hideMark/>
+              </w:tcPr>
+              <w:p>
+                <w:pPr>
+                  <w:pStyle w:val="Bibliography"/>
+                  <w:rPr>
+                    <w:noProof/>
+                    <w:lang w:val="en-GB"/>
+                  </w:rPr>
+                </w:pPr>
+                <w:r>
+                  <w:rPr>
+                    <w:noProof/>
+                    <w:lang w:val="en-GB"/>
+                  </w:rPr>
+                  <w:t xml:space="preserve">B. Pang and L. Lee, “Opinion mining and sentiment analysis,” vol. 2, 2008. </w:t>
+                </w:r>
+              </w:p>
+            </w:tc>
+          </w:tr>
+        </w:tbl>
         <w:p>
           <w:pPr>
-            <w:pStyle w:val="Bibliography"/>
+            <w:divId w:val="25062391"/>
             <w:rPr>
-              <w:rFonts w:ascii="Times New Roman" w:hAnsi="Times New Roman" w:cs="Times New Roman"/>
               <w:noProof/>
             </w:rPr>
           </w:pPr>
-          <w:r>
-            <w:rPr>
-              <w:rFonts w:ascii="Times New Roman" w:hAnsi="Times New Roman" w:cs="Times New Roman"/>
-              <w:noProof/>
-            </w:rPr>
-            <w:t xml:space="preserve">2. </w:t>
-          </w:r>
-          <w:r>
-            <w:rPr>
-              <w:rFonts w:ascii="Times New Roman" w:hAnsi="Times New Roman" w:cs="Times New Roman"/>
-              <w:i/>
-              <w:iCs/>
-              <w:noProof/>
-            </w:rPr>
-            <w:t xml:space="preserve">Consumer Awareness and Use of Product Review Websites. </w:t>
-          </w:r>
-          <w:r>
-            <w:rPr>
-              <w:rFonts w:ascii="Times New Roman" w:hAnsi="Times New Roman" w:cs="Times New Roman"/>
-              <w:b/>
-              <w:bCs/>
-              <w:noProof/>
-            </w:rPr>
-            <w:t>Bailey, Ainsworth Anthony.</w:t>
-          </w:r>
-          <w:r>
-            <w:rPr>
-              <w:rFonts w:ascii="Times New Roman" w:hAnsi="Times New Roman" w:cs="Times New Roman"/>
-              <w:noProof/>
-            </w:rPr>
-            <w:t xml:space="preserve"> 1, 2013, Vol. 6.</w:t>
-          </w:r>
         </w:p>
         <w:p>
           <w:r>
@@ -20520,7 +21612,7 @@
         <w:rStyle w:val="PageNumber"/>
         <w:noProof/>
       </w:rPr>
-      <w:t>34</w:t>
+      <w:t>20</w:t>
     </w:r>
     <w:r>
       <w:rPr>
@@ -20557,7 +21649,7 @@
         <w:rStyle w:val="PageNumber"/>
         <w:noProof/>
       </w:rPr>
-      <w:t>44</w:t>
+      <w:t>45</w:t>
     </w:r>
     <w:r>
       <w:rPr>
@@ -20600,7 +21692,7 @@
         <w:rStyle w:val="PageNumber"/>
         <w:noProof/>
       </w:rPr>
-      <w:t>16 May 2017</w:t>
+      <w:t>18 May 2017</w:t>
     </w:r>
     <w:r>
       <w:rPr>
@@ -25952,7 +27044,6 @@
         <w:numId w:val="12"/>
       </w:numPr>
       <w:spacing w:before="600"/>
-      <w:ind w:left="431" w:hanging="431"/>
       <w:outlineLvl w:val="0"/>
     </w:pPr>
     <w:rPr>
@@ -25980,7 +27071,6 @@
         <w:tab w:val="left" w:pos="540"/>
       </w:tabs>
       <w:spacing w:before="360" w:after="60"/>
-      <w:ind w:left="578" w:hanging="578"/>
       <w:outlineLvl w:val="1"/>
     </w:pPr>
     <w:rPr>
@@ -26151,6 +27241,7 @@
   <w:style w:type="character" w:default="1" w:styleId="DefaultParagraphFont">
     <w:name w:val="Default Paragraph Font"/>
     <w:uiPriority w:val="1"/>
+    <w:semiHidden/>
     <w:unhideWhenUsed/>
   </w:style>
   <w:style w:type="table" w:default="1" w:styleId="TableNormal">
@@ -27345,11 +28436,54 @@
 </file>
 
 <file path=customXml/item1.xml><?xml version="1.0" encoding="utf-8"?>
-<b:Sources xmlns:b="http://schemas.openxmlformats.org/officeDocument/2006/bibliography" xmlns="http://schemas.openxmlformats.org/officeDocument/2006/bibliography" SelectedStyle="\APASixthEditionOfficeOnline.xsl" StyleName="APA" Version="6"/>
+<b:Sources xmlns:b="http://schemas.openxmlformats.org/officeDocument/2006/bibliography" xmlns="http://schemas.openxmlformats.org/officeDocument/2006/bibliography" SelectedStyle="\IEEE2006OfficeOnline.xsl" StyleName="IEEE" Version="2006">
+  <b:Source>
+    <b:Tag>1</b:Tag>
+    <b:SourceType>JournalArticle</b:SourceType>
+    <b:Guid>{D1EE1BC1-C43E-428D-BB08-E4612C7C8BAF}</b:Guid>
+    <b:Author>
+      <b:Author>
+        <b:NameList>
+          <b:Person>
+            <b:Last>Bailey</b:Last>
+            <b:First>Ainsworth</b:First>
+            <b:Middle>Anthony</b:Middle>
+          </b:Person>
+        </b:NameList>
+      </b:Author>
+    </b:Author>
+    <b:Title>Consumer Awareness and Use of Product Review Websites</b:Title>
+    <b:Year>2010</b:Year>
+    <b:RefOrder>1</b:RefOrder>
+  </b:Source>
+  <b:Source>
+    <b:Tag>Pan08</b:Tag>
+    <b:SourceType>JournalArticle</b:SourceType>
+    <b:Guid>{F9E2D202-1688-47FE-91CE-7F0B101AABCE}</b:Guid>
+    <b:Title>Opinion mining and sentiment analysis</b:Title>
+    <b:Year>2008</b:Year>
+    <b:Volume>2</b:Volume>
+    <b:Author>
+      <b:Author>
+        <b:NameList>
+          <b:Person>
+            <b:Last>Pang</b:Last>
+            <b:First>Bo</b:First>
+          </b:Person>
+          <b:Person>
+            <b:Last>Lee</b:Last>
+            <b:First>Lillian</b:First>
+          </b:Person>
+        </b:NameList>
+      </b:Author>
+    </b:Author>
+    <b:RefOrder>2</b:RefOrder>
+  </b:Source>
+</b:Sources>
 </file>
 
 <file path=customXml/itemProps1.xml><?xml version="1.0" encoding="utf-8"?>
-<ds:datastoreItem xmlns:ds="http://schemas.openxmlformats.org/officeDocument/2006/customXml" ds:itemID="{F4B02ACD-375A-4405-8A27-1B9852D7A21B}">
+<ds:datastoreItem xmlns:ds="http://schemas.openxmlformats.org/officeDocument/2006/customXml" ds:itemID="{E82BE940-8E0E-430E-A487-CAFA6AB05583}">
   <ds:schemaRefs>
     <ds:schemaRef ds:uri="http://schemas.openxmlformats.org/officeDocument/2006/bibliography"/>
   </ds:schemaRefs>
